--- a/elasticsearch/elasticsearch.docx
+++ b/elasticsearch/elasticsearch.docx
@@ -40,31 +40,16 @@
         <w:t>参考资料：</w:t>
       </w:r>
     </w:p>
-    <w:bookmarkStart w:id="0" w:name="_GoBack"/>
-    <w:p>
-      <w:r>
-        <w:fldChar w:fldCharType="begin"/>
-      </w:r>
-      <w:r>
-        <w:instrText xml:space="preserve"> HYPERLINK "https://www.elastic.co/guide/cn/elasticsearch/guide/cn/index.html" </w:instrText>
-      </w:r>
-      <w:r>
-        <w:fldChar w:fldCharType="separate"/>
-      </w:r>
-      <w:r>
-        <w:rPr>
-          <w:rStyle w:val="a6"/>
-        </w:rPr>
-        <w:t>https://www.elastic.co/guide/cn/elasticsearch/guide/cn/index.html</w:t>
-      </w:r>
-      <w:r>
-        <w:rPr>
-          <w:rStyle w:val="a6"/>
-        </w:rPr>
-        <w:fldChar w:fldCharType="end"/>
-      </w:r>
-    </w:p>
-    <w:bookmarkEnd w:id="0"/>
+    <w:p>
+      <w:hyperlink r:id="rId6" w:history="1">
+        <w:r>
+          <w:rPr>
+            <w:rStyle w:val="a6"/>
+          </w:rPr>
+          <w:t>https://www.elastic.co/guide/cn/elasticsearch/guide/cn/index.html</w:t>
+        </w:r>
+      </w:hyperlink>
+    </w:p>
     <w:p>
       <w:r>
         <w:rPr>
@@ -87,7 +72,7 @@
     </w:p>
     <w:p/>
     <w:p>
-      <w:hyperlink r:id="rId6" w:history="1">
+      <w:hyperlink r:id="rId7" w:history="1">
         <w:r>
           <w:rPr>
             <w:rStyle w:val="a6"/>
@@ -122,13 +107,7 @@
         <w:t>资料</w:t>
       </w:r>
     </w:p>
-    <w:p>
-      <w:pPr>
-        <w:rPr>
-          <w:rFonts w:hint="eastAsia"/>
-        </w:rPr>
-      </w:pPr>
-    </w:p>
+    <w:p/>
     <w:p/>
     <w:p>
       <w:r>
@@ -817,7 +796,6 @@
       <w:pPr>
         <w:pStyle w:val="2"/>
         <w:rPr>
-          <w:rFonts w:hint="eastAsia"/>
           <w:b w:val="0"/>
         </w:rPr>
       </w:pPr>
@@ -887,7 +865,6 @@
       <w:pPr>
         <w:pStyle w:val="3"/>
         <w:rPr>
-          <w:rFonts w:hint="eastAsia"/>
           <w:b w:val="0"/>
         </w:rPr>
       </w:pPr>
@@ -895,13 +872,7 @@
         <w:rPr>
           <w:b w:val="0"/>
         </w:rPr>
-        <w:t>1</w:t>
-      </w:r>
-      <w:r>
-        <w:rPr>
-          <w:b w:val="0"/>
-        </w:rPr>
-        <w:t xml:space="preserve"> </w:t>
+        <w:t xml:space="preserve">1 </w:t>
       </w:r>
       <w:r>
         <w:rPr>
@@ -2611,16 +2582,8 @@
       </w:r>
     </w:p>
     <w:p>
-      <w:pPr>
-        <w:rPr>
-          <w:rFonts w:hint="eastAsia"/>
-        </w:rPr>
-      </w:pPr>
-      <w:r>
-        <w:t>"minimum_should_match": 2</w:t>
-      </w:r>
-      <w:r>
-        <w:t xml:space="preserve"> </w:t>
+      <w:r>
+        <w:t xml:space="preserve">"minimum_should_match": 2 </w:t>
       </w:r>
       <w:r>
         <w:t>必须包含的分词个数</w:t>
@@ -2653,18 +2616,11 @@
         <w:t>or</w:t>
       </w:r>
     </w:p>
-    <w:p>
-      <w:pPr>
-        <w:rPr>
-          <w:rFonts w:hint="eastAsia"/>
-        </w:rPr>
-      </w:pPr>
-    </w:p>
+    <w:p/>
     <w:p>
       <w:pPr>
         <w:pStyle w:val="3"/>
         <w:rPr>
-          <w:rFonts w:hint="eastAsia"/>
           <w:b w:val="0"/>
         </w:rPr>
       </w:pPr>
@@ -3254,7 +3210,7 @@
                     <pic:cNvPicPr/>
                   </pic:nvPicPr>
                   <pic:blipFill>
-                    <a:blip r:embed="rId7"/>
+                    <a:blip r:embed="rId8"/>
                     <a:stretch>
                       <a:fillRect/>
                     </a:stretch>
@@ -3726,9 +3682,3298 @@
         <w:t>时，返回查询是否合法的信息，当想了解具体原因时需要加上</w:t>
       </w:r>
     </w:p>
+    <w:p>
+      <w:r>
+        <w:t>也可以最直接在</w:t>
+      </w:r>
+      <w:r>
+        <w:t>query</w:t>
+      </w:r>
+      <w:r>
+        <w:t>上面加上</w:t>
+      </w:r>
+      <w:r>
+        <w:t>"explain":true,</w:t>
+      </w:r>
+    </w:p>
+    <w:p>
+      <w:r>
+        <w:t>GET /book/_search</w:t>
+      </w:r>
+    </w:p>
+    <w:p>
+      <w:r>
+        <w:t>{</w:t>
+      </w:r>
+    </w:p>
+    <w:p>
+      <w:pPr>
+        <w:rPr>
+          <w:color w:val="FF0000"/>
+        </w:rPr>
+      </w:pPr>
+      <w:r>
+        <w:t xml:space="preserve"> </w:t>
+      </w:r>
+      <w:r>
+        <w:rPr>
+          <w:color w:val="FF0000"/>
+        </w:rPr>
+        <w:t xml:space="preserve"> "explain": true, </w:t>
+      </w:r>
+    </w:p>
+    <w:p>
+      <w:r>
+        <w:t xml:space="preserve">  "query": {</w:t>
+      </w:r>
+    </w:p>
+    <w:p>
+      <w:r>
+        <w:t xml:space="preserve">    "multi_match": {</w:t>
+      </w:r>
+    </w:p>
+    <w:p>
+      <w:r>
+        <w:t xml:space="preserve">      "query": "</w:t>
+      </w:r>
+      <w:r>
+        <w:t>大自然的旅行故事</w:t>
+      </w:r>
+      <w:r>
+        <w:t>",</w:t>
+      </w:r>
+    </w:p>
+    <w:p>
+      <w:r>
+        <w:t xml:space="preserve">      "fields": ["bookName","discription"],</w:t>
+      </w:r>
+    </w:p>
+    <w:p>
+      <w:r>
+        <w:t xml:space="preserve">      "type": "cross_fields"</w:t>
+      </w:r>
+    </w:p>
+    <w:p>
+      <w:r>
+        <w:t xml:space="preserve">    }</w:t>
+      </w:r>
+    </w:p>
+    <w:p>
+      <w:r>
+        <w:t xml:space="preserve">  }</w:t>
+      </w:r>
+    </w:p>
+    <w:p>
+      <w:r>
+        <w:t>}</w:t>
+      </w:r>
+    </w:p>
+    <w:p/>
+    <w:p>
+      <w:pPr>
+        <w:pStyle w:val="3"/>
+        <w:rPr>
+          <w:b w:val="0"/>
+        </w:rPr>
+      </w:pPr>
+      <w:r>
+        <w:rPr>
+          <w:rFonts w:hint="eastAsia"/>
+          <w:b w:val="0"/>
+        </w:rPr>
+        <w:t>7</w:t>
+      </w:r>
+      <w:r>
+        <w:rPr>
+          <w:rFonts w:hint="eastAsia"/>
+          <w:b w:val="0"/>
+        </w:rPr>
+        <w:t>、</w:t>
+      </w:r>
+      <w:r>
+        <w:rPr>
+          <w:rFonts w:hint="eastAsia"/>
+          <w:b w:val="0"/>
+        </w:rPr>
+        <w:t>queryString</w:t>
+      </w:r>
+    </w:p>
+    <w:p>
+      <w:r>
+        <w:t>GET /book/_search</w:t>
+      </w:r>
+    </w:p>
+    <w:p>
+      <w:r>
+        <w:t>{</w:t>
+      </w:r>
+    </w:p>
+    <w:p>
+      <w:r>
+        <w:t xml:space="preserve">  "query": {</w:t>
+      </w:r>
+    </w:p>
+    <w:p>
+      <w:r>
+        <w:t xml:space="preserve">    "query_string": {</w:t>
+      </w:r>
+    </w:p>
+    <w:p>
+      <w:r>
+        <w:t xml:space="preserve">      "fields": ["bookName"],</w:t>
+      </w:r>
+    </w:p>
+    <w:p>
+      <w:r>
+        <w:t xml:space="preserve">      "query": "</w:t>
+      </w:r>
+      <w:r>
+        <w:t>大自然</w:t>
+      </w:r>
+      <w:r>
+        <w:t xml:space="preserve"> AND </w:t>
+      </w:r>
+      <w:r>
+        <w:t>旅行</w:t>
+      </w:r>
+      <w:r>
+        <w:t>"</w:t>
+      </w:r>
+    </w:p>
+    <w:p>
+      <w:r>
+        <w:t xml:space="preserve">    }</w:t>
+      </w:r>
+    </w:p>
+    <w:p>
+      <w:r>
+        <w:t xml:space="preserve">  }</w:t>
+      </w:r>
+    </w:p>
+    <w:p>
+      <w:r>
+        <w:t>}</w:t>
+      </w:r>
+    </w:p>
+    <w:p>
+      <w:r>
+        <w:t>AND</w:t>
+      </w:r>
+      <w:r>
+        <w:rPr>
+          <w:rFonts w:hint="eastAsia"/>
+        </w:rPr>
+        <w:t>代表包含两个分词</w:t>
+      </w:r>
+      <w:r>
+        <w:rPr>
+          <w:rFonts w:hint="eastAsia"/>
+        </w:rPr>
+        <w:t>，</w:t>
+      </w:r>
+      <w:r>
+        <w:rPr>
+          <w:rFonts w:asciiTheme="minorEastAsia" w:hAnsiTheme="minorEastAsia" w:hint="eastAsia"/>
+        </w:rPr>
+        <w:t>ＯＲ</w:t>
+      </w:r>
+      <w:r>
+        <w:rPr>
+          <w:rFonts w:hint="eastAsia"/>
+        </w:rPr>
+        <w:t>为或，必须大写</w:t>
+      </w:r>
+    </w:p>
+    <w:p/>
+    <w:p>
+      <w:pPr>
+        <w:pStyle w:val="3"/>
+        <w:rPr>
+          <w:b w:val="0"/>
+        </w:rPr>
+      </w:pPr>
+      <w:r>
+        <w:rPr>
+          <w:rFonts w:hint="eastAsia"/>
+        </w:rPr>
+        <w:t>８、</w:t>
+      </w:r>
+      <w:r>
+        <w:rPr>
+          <w:b w:val="0"/>
+        </w:rPr>
+        <w:t>bool</w:t>
+      </w:r>
+      <w:r>
+        <w:rPr>
+          <w:rFonts w:hint="eastAsia"/>
+          <w:b w:val="0"/>
+        </w:rPr>
+        <w:t>过滤器</w:t>
+      </w:r>
+    </w:p>
+    <w:p>
+      <w:pPr>
+        <w:wordWrap w:val="0"/>
+      </w:pPr>
+      <w:r>
+        <w:t>Bool</w:t>
+      </w:r>
+      <w:r>
+        <w:rPr>
+          <w:rFonts w:hint="eastAsia"/>
+        </w:rPr>
+        <w:t>过滤器由三部分组成：</w:t>
+      </w:r>
+    </w:p>
+    <w:p>
+      <w:pPr>
+        <w:wordWrap w:val="0"/>
+      </w:pPr>
+      <w:r>
+        <w:t xml:space="preserve">Must: </w:t>
+      </w:r>
+      <w:r>
+        <w:t>所有语句都必须匹配</w:t>
+      </w:r>
+      <w:r>
+        <w:rPr>
+          <w:rFonts w:hint="eastAsia"/>
+        </w:rPr>
+        <w:t>，</w:t>
+      </w:r>
+      <w:r>
+        <w:t>等价于</w:t>
+      </w:r>
+      <w:r>
+        <w:t>and</w:t>
+      </w:r>
+    </w:p>
+    <w:p>
+      <w:pPr>
+        <w:wordWrap w:val="0"/>
+      </w:pPr>
+      <w:r>
+        <w:t>Must</w:t>
+      </w:r>
+      <w:r>
+        <w:rPr>
+          <w:rFonts w:hint="eastAsia"/>
+        </w:rPr>
+        <w:t>_</w:t>
+      </w:r>
+      <w:r>
+        <w:t xml:space="preserve">not: </w:t>
+      </w:r>
+      <w:r>
+        <w:t>所有语句都不能匹配</w:t>
+      </w:r>
+      <w:r>
+        <w:rPr>
+          <w:rFonts w:hint="eastAsia"/>
+        </w:rPr>
+        <w:t>，</w:t>
+      </w:r>
+      <w:r>
+        <w:t>与</w:t>
+      </w:r>
+      <w:r>
+        <w:t>not</w:t>
+      </w:r>
+      <w:r>
+        <w:t>等价</w:t>
+      </w:r>
+    </w:p>
+    <w:p>
+      <w:pPr>
+        <w:wordWrap w:val="0"/>
+      </w:pPr>
+      <w:r>
+        <w:t>Should</w:t>
+      </w:r>
+      <w:r>
+        <w:rPr>
+          <w:rFonts w:hint="eastAsia"/>
+        </w:rPr>
+        <w:t>：</w:t>
+      </w:r>
+      <w:r>
+        <w:t>至少有一个语句匹配</w:t>
+      </w:r>
+      <w:r>
+        <w:rPr>
+          <w:rFonts w:hint="eastAsia"/>
+        </w:rPr>
+        <w:t>，</w:t>
+      </w:r>
+      <w:r>
+        <w:t>与</w:t>
+      </w:r>
+      <w:r>
+        <w:t>or</w:t>
+      </w:r>
+      <w:r>
+        <w:t>等价</w:t>
+      </w:r>
+    </w:p>
+    <w:p>
+      <w:pPr>
+        <w:wordWrap w:val="0"/>
+      </w:pPr>
+    </w:p>
+    <w:p>
+      <w:pPr>
+        <w:wordWrap w:val="0"/>
+      </w:pPr>
+      <w:r>
+        <w:t>Should</w:t>
+      </w:r>
+      <w:r>
+        <w:t>与</w:t>
+      </w:r>
+      <w:r>
+        <w:rPr>
+          <w:rFonts w:hint="eastAsia"/>
+        </w:rPr>
+        <w:t xml:space="preserve"> </w:t>
+      </w:r>
+      <w:r>
+        <w:t>must</w:t>
+      </w:r>
+      <w:r>
+        <w:rPr>
+          <w:rFonts w:hint="eastAsia"/>
+        </w:rPr>
+        <w:t>_</w:t>
+      </w:r>
+      <w:r>
+        <w:t xml:space="preserve">not </w:t>
+      </w:r>
+      <w:r>
+        <w:t>混合使用</w:t>
+      </w:r>
+      <w:r>
+        <w:rPr>
+          <w:rFonts w:hint="eastAsia"/>
+        </w:rPr>
+        <w:t>，</w:t>
+      </w:r>
+      <w:r>
+        <w:t>should</w:t>
+      </w:r>
+      <w:r>
+        <w:t>的两个条件满足一个即可</w:t>
+      </w:r>
+      <w:r>
+        <w:rPr>
+          <w:rFonts w:hint="eastAsia"/>
+        </w:rPr>
+        <w:t>，</w:t>
+      </w:r>
+      <w:r>
+        <w:t>并且必须满足</w:t>
+      </w:r>
+      <w:r>
+        <w:t>must_not</w:t>
+      </w:r>
+    </w:p>
+    <w:p>
+      <w:pPr>
+        <w:wordWrap w:val="0"/>
+      </w:pPr>
+      <w:r>
+        <w:t>GET /test/_search</w:t>
+      </w:r>
+    </w:p>
+    <w:p>
+      <w:pPr>
+        <w:wordWrap w:val="0"/>
+      </w:pPr>
+      <w:r>
+        <w:t>{</w:t>
+      </w:r>
+    </w:p>
+    <w:p>
+      <w:pPr>
+        <w:wordWrap w:val="0"/>
+      </w:pPr>
+      <w:r>
+        <w:t xml:space="preserve">  "query": {</w:t>
+      </w:r>
+    </w:p>
+    <w:p>
+      <w:pPr>
+        <w:wordWrap w:val="0"/>
+      </w:pPr>
+      <w:r>
+        <w:lastRenderedPageBreak/>
+        <w:t xml:space="preserve">    "bool": {</w:t>
+      </w:r>
+    </w:p>
+    <w:p>
+      <w:pPr>
+        <w:wordWrap w:val="0"/>
+      </w:pPr>
+      <w:r>
+        <w:t xml:space="preserve">      "should": [</w:t>
+      </w:r>
+    </w:p>
+    <w:p>
+      <w:pPr>
+        <w:wordWrap w:val="0"/>
+      </w:pPr>
+      <w:r>
+        <w:t xml:space="preserve">        {</w:t>
+      </w:r>
+    </w:p>
+    <w:p>
+      <w:pPr>
+        <w:wordWrap w:val="0"/>
+      </w:pPr>
+      <w:r>
+        <w:t xml:space="preserve">          "term": {</w:t>
+      </w:r>
+    </w:p>
+    <w:p>
+      <w:pPr>
+        <w:wordWrap w:val="0"/>
+      </w:pPr>
+      <w:r>
+        <w:t xml:space="preserve">            "name": "java"</w:t>
+      </w:r>
+    </w:p>
+    <w:p>
+      <w:pPr>
+        <w:wordWrap w:val="0"/>
+      </w:pPr>
+      <w:r>
+        <w:t xml:space="preserve">          }</w:t>
+      </w:r>
+    </w:p>
+    <w:p>
+      <w:pPr>
+        <w:wordWrap w:val="0"/>
+      </w:pPr>
+      <w:r>
+        <w:t xml:space="preserve">        },</w:t>
+      </w:r>
+    </w:p>
+    <w:p>
+      <w:pPr>
+        <w:wordWrap w:val="0"/>
+      </w:pPr>
+      <w:r>
+        <w:t xml:space="preserve">        {</w:t>
+      </w:r>
+    </w:p>
+    <w:p>
+      <w:pPr>
+        <w:wordWrap w:val="0"/>
+      </w:pPr>
+      <w:r>
+        <w:t xml:space="preserve">          "term": {</w:t>
+      </w:r>
+    </w:p>
+    <w:p>
+      <w:pPr>
+        <w:wordWrap w:val="0"/>
+      </w:pPr>
+      <w:r>
+        <w:t xml:space="preserve">            "sname": "develop"</w:t>
+      </w:r>
+    </w:p>
+    <w:p>
+      <w:pPr>
+        <w:wordWrap w:val="0"/>
+      </w:pPr>
+      <w:r>
+        <w:t xml:space="preserve">          }</w:t>
+      </w:r>
+    </w:p>
+    <w:p>
+      <w:pPr>
+        <w:wordWrap w:val="0"/>
+      </w:pPr>
+      <w:r>
+        <w:t xml:space="preserve">        }</w:t>
+      </w:r>
+    </w:p>
+    <w:p>
+      <w:pPr>
+        <w:wordWrap w:val="0"/>
+      </w:pPr>
+      <w:r>
+        <w:t xml:space="preserve">      ],</w:t>
+      </w:r>
+    </w:p>
+    <w:p>
+      <w:pPr>
+        <w:wordWrap w:val="0"/>
+      </w:pPr>
+      <w:r>
+        <w:t xml:space="preserve">      "must_not": {</w:t>
+      </w:r>
+    </w:p>
+    <w:p>
+      <w:pPr>
+        <w:wordWrap w:val="0"/>
+      </w:pPr>
+      <w:r>
+        <w:t xml:space="preserve">        "term": {</w:t>
+      </w:r>
+    </w:p>
+    <w:p>
+      <w:pPr>
+        <w:wordWrap w:val="0"/>
+      </w:pPr>
+      <w:r>
+        <w:t xml:space="preserve">          "name": "java develop"</w:t>
+      </w:r>
+    </w:p>
+    <w:p>
+      <w:pPr>
+        <w:wordWrap w:val="0"/>
+      </w:pPr>
+      <w:r>
+        <w:t xml:space="preserve">        }</w:t>
+      </w:r>
+    </w:p>
+    <w:p>
+      <w:pPr>
+        <w:wordWrap w:val="0"/>
+      </w:pPr>
+      <w:r>
+        <w:t xml:space="preserve">      }</w:t>
+      </w:r>
+    </w:p>
+    <w:p>
+      <w:pPr>
+        <w:wordWrap w:val="0"/>
+      </w:pPr>
+      <w:r>
+        <w:t xml:space="preserve">    }</w:t>
+      </w:r>
+    </w:p>
+    <w:p>
+      <w:pPr>
+        <w:wordWrap w:val="0"/>
+      </w:pPr>
+      <w:r>
+        <w:t xml:space="preserve">  }</w:t>
+      </w:r>
+    </w:p>
+    <w:p>
+      <w:pPr>
+        <w:wordWrap w:val="0"/>
+      </w:pPr>
+      <w:r>
+        <w:t>}</w:t>
+      </w:r>
+    </w:p>
+    <w:p>
+      <w:pPr>
+        <w:wordWrap w:val="0"/>
+      </w:pPr>
+    </w:p>
+    <w:p>
+      <w:pPr>
+        <w:wordWrap w:val="0"/>
+      </w:pPr>
+      <w:r>
+        <w:rPr>
+          <w:rFonts w:hint="eastAsia"/>
+        </w:rPr>
+        <w:t>在</w:t>
+      </w:r>
+      <w:r>
+        <w:rPr>
+          <w:rFonts w:hint="eastAsia"/>
+        </w:rPr>
+        <w:t>should</w:t>
+      </w:r>
+      <w:r>
+        <w:rPr>
+          <w:rFonts w:hint="eastAsia"/>
+        </w:rPr>
+        <w:t>中嵌套一个</w:t>
+      </w:r>
+      <w:r>
+        <w:rPr>
+          <w:rFonts w:hint="eastAsia"/>
+        </w:rPr>
+        <w:t>bool</w:t>
+      </w:r>
+      <w:r>
+        <w:rPr>
+          <w:rFonts w:hint="eastAsia"/>
+        </w:rPr>
+        <w:t>查询</w:t>
+      </w:r>
+    </w:p>
+    <w:p>
+      <w:pPr>
+        <w:wordWrap w:val="0"/>
+      </w:pPr>
+      <w:r>
+        <w:t>GET /test/_search</w:t>
+      </w:r>
+    </w:p>
+    <w:p>
+      <w:pPr>
+        <w:wordWrap w:val="0"/>
+      </w:pPr>
+      <w:r>
+        <w:t>{</w:t>
+      </w:r>
+    </w:p>
+    <w:p>
+      <w:pPr>
+        <w:wordWrap w:val="0"/>
+      </w:pPr>
+      <w:r>
+        <w:t xml:space="preserve">   "query" : {</w:t>
+      </w:r>
+    </w:p>
+    <w:p>
+      <w:pPr>
+        <w:wordWrap w:val="0"/>
+      </w:pPr>
+      <w:r>
+        <w:t xml:space="preserve">            "bool" : {</w:t>
+      </w:r>
+    </w:p>
+    <w:p>
+      <w:pPr>
+        <w:wordWrap w:val="0"/>
+      </w:pPr>
+      <w:r>
+        <w:t xml:space="preserve">              "should" : [</w:t>
+      </w:r>
+    </w:p>
+    <w:p>
+      <w:pPr>
+        <w:wordWrap w:val="0"/>
+      </w:pPr>
+      <w:r>
+        <w:t xml:space="preserve">                { "term" : {"name" : "java"}}, </w:t>
+      </w:r>
+    </w:p>
+    <w:p>
+      <w:pPr>
+        <w:wordWrap w:val="0"/>
+      </w:pPr>
+      <w:r>
+        <w:t xml:space="preserve">                { "bool" : { </w:t>
+      </w:r>
+    </w:p>
+    <w:p>
+      <w:pPr>
+        <w:wordWrap w:val="0"/>
+      </w:pPr>
+      <w:r>
+        <w:t xml:space="preserve">                  "must" : [</w:t>
+      </w:r>
+    </w:p>
+    <w:p>
+      <w:pPr>
+        <w:wordWrap w:val="0"/>
+      </w:pPr>
+      <w:r>
+        <w:t xml:space="preserve">                    { "term" : {"sname": "develop"}}, </w:t>
+      </w:r>
+    </w:p>
+    <w:p>
+      <w:pPr>
+        <w:wordWrap w:val="0"/>
+      </w:pPr>
+      <w:r>
+        <w:t xml:space="preserve">                    { "term" : {"age" : 23}} </w:t>
+      </w:r>
+    </w:p>
+    <w:p>
+      <w:pPr>
+        <w:wordWrap w:val="0"/>
+      </w:pPr>
+      <w:r>
+        <w:t xml:space="preserve">                  ]</w:t>
+      </w:r>
+    </w:p>
+    <w:p>
+      <w:pPr>
+        <w:wordWrap w:val="0"/>
+      </w:pPr>
+      <w:r>
+        <w:t xml:space="preserve">                }}</w:t>
+      </w:r>
+    </w:p>
+    <w:p>
+      <w:pPr>
+        <w:wordWrap w:val="0"/>
+      </w:pPr>
+      <w:r>
+        <w:t xml:space="preserve">              ]</w:t>
+      </w:r>
+    </w:p>
+    <w:p>
+      <w:pPr>
+        <w:wordWrap w:val="0"/>
+      </w:pPr>
+      <w:r>
+        <w:t xml:space="preserve">           }</w:t>
+      </w:r>
+    </w:p>
+    <w:p>
+      <w:pPr>
+        <w:wordWrap w:val="0"/>
+      </w:pPr>
+      <w:r>
+        <w:t xml:space="preserve">   }</w:t>
+      </w:r>
+    </w:p>
+    <w:p>
+      <w:pPr>
+        <w:wordWrap w:val="0"/>
+      </w:pPr>
+      <w:r>
+        <w:t>}</w:t>
+      </w:r>
+    </w:p>
+    <w:p>
+      <w:pPr>
+        <w:wordWrap w:val="0"/>
+      </w:pPr>
+    </w:p>
+    <w:p>
+      <w:pPr>
+        <w:wordWrap w:val="0"/>
+      </w:pPr>
+      <w:r>
+        <w:t>当</w:t>
+      </w:r>
+      <w:r>
+        <w:t>bool</w:t>
+      </w:r>
+      <w:r>
+        <w:t>查询为</w:t>
+      </w:r>
+      <w:r>
+        <w:t>should</w:t>
+      </w:r>
+      <w:r>
+        <w:t>条件时</w:t>
+      </w:r>
+      <w:r>
+        <w:rPr>
+          <w:rFonts w:hint="eastAsia"/>
+        </w:rPr>
+        <w:t>，</w:t>
+      </w:r>
+      <w:r>
+        <w:t>下方的</w:t>
+      </w:r>
+      <w:r>
+        <w:t>filter</w:t>
+      </w:r>
+      <w:r>
+        <w:t>过滤</w:t>
+      </w:r>
+      <w:r>
+        <w:t>should</w:t>
+      </w:r>
+      <w:r>
+        <w:t>查出的数据</w:t>
+      </w:r>
+      <w:r>
+        <w:rPr>
+          <w:rFonts w:hint="eastAsia"/>
+        </w:rPr>
+        <w:t>，</w:t>
+      </w:r>
+      <w:r>
+        <w:rPr>
+          <w:rFonts w:hint="eastAsia"/>
+        </w:rPr>
+        <w:t>此部分数据有分数，</w:t>
+      </w:r>
+      <w:r>
+        <w:rPr>
+          <w:rFonts w:hint="eastAsia"/>
+        </w:rPr>
+        <w:t>filter</w:t>
+      </w:r>
+      <w:r>
+        <w:rPr>
+          <w:rFonts w:hint="eastAsia"/>
+        </w:rPr>
+        <w:t>任然会过滤其他不符合</w:t>
+      </w:r>
+      <w:r>
+        <w:rPr>
+          <w:rFonts w:hint="eastAsia"/>
+        </w:rPr>
+        <w:t>should</w:t>
+      </w:r>
+      <w:r>
+        <w:rPr>
+          <w:rFonts w:hint="eastAsia"/>
+        </w:rPr>
+        <w:t>的数据，此部分数据分值为</w:t>
+      </w:r>
+      <w:r>
+        <w:rPr>
+          <w:rFonts w:hint="eastAsia"/>
+        </w:rPr>
+        <w:t>0</w:t>
+      </w:r>
+    </w:p>
+    <w:p>
+      <w:pPr>
+        <w:wordWrap w:val="0"/>
+      </w:pPr>
+      <w:r>
+        <w:t>GET /test/_search</w:t>
+      </w:r>
+    </w:p>
+    <w:p>
+      <w:pPr>
+        <w:wordWrap w:val="0"/>
+      </w:pPr>
+      <w:r>
+        <w:t>{</w:t>
+      </w:r>
+    </w:p>
+    <w:p>
+      <w:pPr>
+        <w:wordWrap w:val="0"/>
+      </w:pPr>
+      <w:r>
+        <w:lastRenderedPageBreak/>
+        <w:t xml:space="preserve">   "query" : {</w:t>
+      </w:r>
+    </w:p>
+    <w:p>
+      <w:pPr>
+        <w:wordWrap w:val="0"/>
+      </w:pPr>
+      <w:r>
+        <w:t xml:space="preserve">            "bool" : {</w:t>
+      </w:r>
+    </w:p>
+    <w:p>
+      <w:pPr>
+        <w:wordWrap w:val="0"/>
+      </w:pPr>
+      <w:r>
+        <w:t xml:space="preserve">              "should" : [</w:t>
+      </w:r>
+    </w:p>
+    <w:p>
+      <w:pPr>
+        <w:wordWrap w:val="0"/>
+      </w:pPr>
+      <w:r>
+        <w:t xml:space="preserve">                { "term" : {"name" : "java"}}, </w:t>
+      </w:r>
+    </w:p>
+    <w:p>
+      <w:pPr>
+        <w:wordWrap w:val="0"/>
+      </w:pPr>
+      <w:r>
+        <w:t xml:space="preserve">                { "bool" : { </w:t>
+      </w:r>
+    </w:p>
+    <w:p>
+      <w:pPr>
+        <w:wordWrap w:val="0"/>
+      </w:pPr>
+      <w:r>
+        <w:t xml:space="preserve">                  "must" : [</w:t>
+      </w:r>
+    </w:p>
+    <w:p>
+      <w:pPr>
+        <w:wordWrap w:val="0"/>
+      </w:pPr>
+      <w:r>
+        <w:t xml:space="preserve">                    { "term" : {"sname": "develop"}}, </w:t>
+      </w:r>
+    </w:p>
+    <w:p>
+      <w:pPr>
+        <w:wordWrap w:val="0"/>
+      </w:pPr>
+      <w:r>
+        <w:t xml:space="preserve">                    { "term" : {"age" : 23}} </w:t>
+      </w:r>
+    </w:p>
+    <w:p>
+      <w:pPr>
+        <w:wordWrap w:val="0"/>
+      </w:pPr>
+      <w:r>
+        <w:t xml:space="preserve">                  ]</w:t>
+      </w:r>
+    </w:p>
+    <w:p>
+      <w:pPr>
+        <w:wordWrap w:val="0"/>
+      </w:pPr>
+      <w:r>
+        <w:t xml:space="preserve">                }}</w:t>
+      </w:r>
+    </w:p>
+    <w:p>
+      <w:pPr>
+        <w:wordWrap w:val="0"/>
+      </w:pPr>
+      <w:r>
+        <w:t xml:space="preserve">              ]</w:t>
+      </w:r>
+    </w:p>
+    <w:p>
+      <w:pPr>
+        <w:wordWrap w:val="0"/>
+      </w:pPr>
+      <w:r>
+        <w:t xml:space="preserve">              ,</w:t>
+      </w:r>
+    </w:p>
+    <w:p>
+      <w:pPr>
+        <w:wordWrap w:val="0"/>
+      </w:pPr>
+      <w:r>
+        <w:t xml:space="preserve">              "filter": {</w:t>
+      </w:r>
+    </w:p>
+    <w:p>
+      <w:pPr>
+        <w:wordWrap w:val="0"/>
+      </w:pPr>
+      <w:r>
+        <w:t xml:space="preserve">                "range":{</w:t>
+      </w:r>
+    </w:p>
+    <w:p>
+      <w:pPr>
+        <w:wordWrap w:val="0"/>
+      </w:pPr>
+      <w:r>
+        <w:t xml:space="preserve">                  "age":{</w:t>
+      </w:r>
+    </w:p>
+    <w:p>
+      <w:pPr>
+        <w:wordWrap w:val="0"/>
+      </w:pPr>
+      <w:r>
+        <w:t xml:space="preserve">                    "lte":34,</w:t>
+      </w:r>
+    </w:p>
+    <w:p>
+      <w:pPr>
+        <w:wordWrap w:val="0"/>
+      </w:pPr>
+      <w:r>
+        <w:t xml:space="preserve">                    "gte":20</w:t>
+      </w:r>
+    </w:p>
+    <w:p>
+      <w:pPr>
+        <w:wordWrap w:val="0"/>
+      </w:pPr>
+      <w:r>
+        <w:t xml:space="preserve">                  }</w:t>
+      </w:r>
+    </w:p>
+    <w:p>
+      <w:pPr>
+        <w:wordWrap w:val="0"/>
+      </w:pPr>
+      <w:r>
+        <w:t xml:space="preserve">                }</w:t>
+      </w:r>
+    </w:p>
+    <w:p>
+      <w:pPr>
+        <w:wordWrap w:val="0"/>
+      </w:pPr>
+      <w:r>
+        <w:t xml:space="preserve">              }</w:t>
+      </w:r>
+    </w:p>
+    <w:p>
+      <w:pPr>
+        <w:wordWrap w:val="0"/>
+      </w:pPr>
+      <w:r>
+        <w:t xml:space="preserve">           }</w:t>
+      </w:r>
+    </w:p>
+    <w:p>
+      <w:pPr>
+        <w:wordWrap w:val="0"/>
+      </w:pPr>
+      <w:r>
+        <w:t xml:space="preserve">        </w:t>
+      </w:r>
+    </w:p>
+    <w:p>
+      <w:pPr>
+        <w:wordWrap w:val="0"/>
+      </w:pPr>
+      <w:r>
+        <w:t xml:space="preserve">   }</w:t>
+      </w:r>
+    </w:p>
+    <w:p>
+      <w:pPr>
+        <w:wordWrap w:val="0"/>
+      </w:pPr>
+      <w:r>
+        <w:t>}</w:t>
+      </w:r>
+    </w:p>
+    <w:p>
+      <w:pPr>
+        <w:wordWrap w:val="0"/>
+      </w:pPr>
+    </w:p>
+    <w:p>
+      <w:pPr>
+        <w:pStyle w:val="3"/>
+        <w:rPr>
+          <w:b w:val="0"/>
+        </w:rPr>
+      </w:pPr>
+      <w:r>
+        <w:rPr>
+          <w:b w:val="0"/>
+        </w:rPr>
+        <w:t>9</w:t>
+      </w:r>
+      <w:r>
+        <w:rPr>
+          <w:rFonts w:hint="eastAsia"/>
+          <w:b w:val="0"/>
+        </w:rPr>
+        <w:t>、</w:t>
+      </w:r>
+      <w:r>
+        <w:rPr>
+          <w:b w:val="0"/>
+        </w:rPr>
+        <w:t>F</w:t>
+      </w:r>
+      <w:r>
+        <w:rPr>
+          <w:rFonts w:hint="eastAsia"/>
+          <w:b w:val="0"/>
+        </w:rPr>
+        <w:t>unction</w:t>
+      </w:r>
+      <w:r>
+        <w:rPr>
+          <w:b w:val="0"/>
+        </w:rPr>
+        <w:t xml:space="preserve"> </w:t>
+      </w:r>
+      <w:r>
+        <w:rPr>
+          <w:rFonts w:hint="eastAsia"/>
+          <w:b w:val="0"/>
+        </w:rPr>
+        <w:t>Score</w:t>
+      </w:r>
+      <w:r>
+        <w:rPr>
+          <w:rFonts w:hint="eastAsia"/>
+          <w:b w:val="0"/>
+        </w:rPr>
+        <w:t xml:space="preserve"> </w:t>
+      </w:r>
+      <w:r>
+        <w:rPr>
+          <w:rFonts w:hint="eastAsia"/>
+          <w:b w:val="0"/>
+        </w:rPr>
+        <w:t>自定义评分函数</w:t>
+      </w:r>
+    </w:p>
+    <w:p>
+      <w:r>
+        <w:t>score</w:t>
+      </w:r>
+      <w:r>
+        <w:rPr>
+          <w:rFonts w:hint="eastAsia"/>
+        </w:rPr>
+        <w:t>_</w:t>
+      </w:r>
+      <w:r>
+        <w:t>mode:</w:t>
+      </w:r>
+      <w:r>
+        <w:t>指定如何计算组合得分</w:t>
+      </w:r>
+      <w:r>
+        <w:t>是（即多个函数之间的分数计算</w:t>
+      </w:r>
+      <w:r>
+        <w:rPr>
+          <w:rFonts w:hint="eastAsia"/>
+        </w:rPr>
+        <w:t>）</w:t>
+      </w:r>
+    </w:p>
+    <w:p>
+      <w:r>
+        <w:rPr>
+          <w:rFonts w:hint="eastAsia"/>
+        </w:rPr>
+        <w:t xml:space="preserve"> </w:t>
+      </w:r>
+      <w:r>
+        <w:t xml:space="preserve">  multiply</w:t>
+      </w:r>
+      <w:r>
+        <w:rPr>
+          <w:rFonts w:hint="eastAsia"/>
+        </w:rPr>
+        <w:t>：</w:t>
+      </w:r>
+      <w:r>
+        <w:rPr>
+          <w:rFonts w:hint="eastAsia"/>
+        </w:rPr>
+        <w:t xml:space="preserve"> </w:t>
+      </w:r>
+      <w:r>
+        <w:rPr>
+          <w:rFonts w:hint="eastAsia"/>
+        </w:rPr>
+        <w:t>分数相乘（默认）</w:t>
+      </w:r>
+      <w:r>
+        <w:rPr>
+          <w:rFonts w:hint="eastAsia"/>
+        </w:rPr>
+        <w:t>即每个函数得分相乘</w:t>
+      </w:r>
+    </w:p>
+    <w:p>
+      <w:r>
+        <w:t xml:space="preserve">   sum</w:t>
+      </w:r>
+      <w:r>
+        <w:rPr>
+          <w:rFonts w:hint="eastAsia"/>
+        </w:rPr>
+        <w:t>：</w:t>
+      </w:r>
+      <w:r>
+        <w:t>分数相加</w:t>
+      </w:r>
+    </w:p>
+    <w:p>
+      <w:r>
+        <w:rPr>
+          <w:rFonts w:hint="eastAsia"/>
+        </w:rPr>
+        <w:t xml:space="preserve"> </w:t>
+      </w:r>
+      <w:r>
+        <w:t xml:space="preserve">  avg</w:t>
+      </w:r>
+      <w:r>
+        <w:rPr>
+          <w:rFonts w:hint="eastAsia"/>
+        </w:rPr>
+        <w:t>：</w:t>
+      </w:r>
+      <w:r>
+        <w:t>分数是平均值</w:t>
+      </w:r>
+    </w:p>
+    <w:p>
+      <w:r>
+        <w:rPr>
+          <w:rFonts w:hint="eastAsia"/>
+        </w:rPr>
+        <w:t xml:space="preserve"> </w:t>
+      </w:r>
+      <w:r>
+        <w:t xml:space="preserve">  first</w:t>
+      </w:r>
+      <w:r>
+        <w:rPr>
+          <w:rFonts w:hint="eastAsia"/>
+        </w:rPr>
+        <w:t>：</w:t>
+      </w:r>
+      <w:r>
+        <w:t>具有匹配过滤器的第一个函数被应用</w:t>
+      </w:r>
+    </w:p>
+    <w:p>
+      <w:r>
+        <w:rPr>
+          <w:rFonts w:hint="eastAsia"/>
+        </w:rPr>
+        <w:t xml:space="preserve"> </w:t>
+      </w:r>
+      <w:r>
+        <w:t xml:space="preserve">  max</w:t>
+      </w:r>
+      <w:r>
+        <w:rPr>
+          <w:rFonts w:hint="eastAsia"/>
+        </w:rPr>
+        <w:t>：使用</w:t>
+      </w:r>
+      <w:r>
+        <w:t>最高分</w:t>
+      </w:r>
+    </w:p>
+    <w:p>
+      <w:r>
+        <w:rPr>
+          <w:rFonts w:hint="eastAsia"/>
+        </w:rPr>
+        <w:t xml:space="preserve"> </w:t>
+      </w:r>
+      <w:r>
+        <w:t xml:space="preserve">  min</w:t>
+      </w:r>
+      <w:r>
+        <w:rPr>
+          <w:rFonts w:hint="eastAsia"/>
+        </w:rPr>
+        <w:t>：</w:t>
+      </w:r>
+      <w:r>
+        <w:t>使用最低分</w:t>
+      </w:r>
+    </w:p>
+    <w:p/>
+    <w:p>
+      <w:r>
+        <w:t xml:space="preserve">max_boost: </w:t>
+      </w:r>
+      <w:r>
+        <w:t>将新分数限定为不</w:t>
+      </w:r>
+      <w:r>
+        <w:rPr>
+          <w:rFonts w:hint="eastAsia"/>
+        </w:rPr>
+        <w:t>高</w:t>
+      </w:r>
+      <w:r>
+        <w:t>于某值</w:t>
+      </w:r>
+      <w:r>
+        <w:rPr>
+          <w:rFonts w:hint="eastAsia"/>
+        </w:rPr>
+        <w:t>，</w:t>
+      </w:r>
+      <w:r>
+        <w:t>如果</w:t>
+      </w:r>
+      <w:r>
+        <w:rPr>
+          <w:rFonts w:hint="eastAsia"/>
+        </w:rPr>
+        <w:t>大于</w:t>
+      </w:r>
+      <w:r>
+        <w:t>则赋值为限定值</w:t>
+      </w:r>
+    </w:p>
+    <w:p>
+      <w:r>
+        <w:t>min_score</w:t>
+      </w:r>
+      <w:r>
+        <w:rPr>
+          <w:rFonts w:hint="eastAsia"/>
+        </w:rPr>
+        <w:t>：将打分低于此值的数据过滤掉</w:t>
+      </w:r>
+    </w:p>
+    <w:p/>
+    <w:p>
+      <w:r>
+        <w:t>boost_mode:</w:t>
+      </w:r>
+      <w:r>
+        <w:t>代表查询的原有得分</w:t>
+      </w:r>
+      <w:r>
+        <w:rPr>
+          <w:rFonts w:hint="eastAsia"/>
+        </w:rPr>
+        <w:t>（即主查询得分）</w:t>
+      </w:r>
+    </w:p>
+    <w:p>
+      <w:r>
+        <w:rPr>
+          <w:rFonts w:hint="eastAsia"/>
+        </w:rPr>
+        <w:t xml:space="preserve"> </w:t>
+      </w:r>
+      <w:r>
+        <w:t xml:space="preserve">  multiply</w:t>
+      </w:r>
+      <w:r>
+        <w:rPr>
+          <w:rFonts w:hint="eastAsia"/>
+        </w:rPr>
+        <w:t>：</w:t>
+      </w:r>
+      <w:r>
+        <w:t>查询分数与功能分数</w:t>
+      </w:r>
+      <w:r>
+        <w:rPr>
+          <w:rFonts w:hint="eastAsia"/>
+        </w:rPr>
+        <w:t>（</w:t>
+      </w:r>
+      <w:r>
+        <w:rPr>
+          <w:rFonts w:hint="eastAsia"/>
+        </w:rPr>
+        <w:t>score_mode</w:t>
+      </w:r>
+      <w:r>
+        <w:rPr>
+          <w:rFonts w:hint="eastAsia"/>
+        </w:rPr>
+        <w:t>）相乘</w:t>
+      </w:r>
+      <w:r>
+        <w:rPr>
+          <w:rFonts w:hint="eastAsia"/>
+        </w:rPr>
+        <w:t>（默认）</w:t>
+      </w:r>
+    </w:p>
+    <w:p>
+      <w:r>
+        <w:rPr>
+          <w:rFonts w:hint="eastAsia"/>
+        </w:rPr>
+        <w:t xml:space="preserve"> </w:t>
+      </w:r>
+      <w:r>
+        <w:t xml:space="preserve">  replace</w:t>
+      </w:r>
+      <w:r>
+        <w:rPr>
+          <w:rFonts w:hint="eastAsia"/>
+        </w:rPr>
+        <w:t>：</w:t>
+      </w:r>
+      <w:r>
+        <w:t>仅使用功能分数</w:t>
+      </w:r>
+      <w:r>
+        <w:rPr>
+          <w:rFonts w:hint="eastAsia"/>
+        </w:rPr>
+        <w:t>，</w:t>
+      </w:r>
+      <w:r>
+        <w:t>查询分数将被忽略</w:t>
+      </w:r>
+    </w:p>
+    <w:p>
+      <w:r>
+        <w:rPr>
+          <w:rFonts w:hint="eastAsia"/>
+        </w:rPr>
+        <w:t xml:space="preserve"> </w:t>
+      </w:r>
+      <w:r>
+        <w:t xml:space="preserve">  sum</w:t>
+      </w:r>
+      <w:r>
+        <w:rPr>
+          <w:rFonts w:hint="eastAsia"/>
+        </w:rPr>
+        <w:t>：</w:t>
+      </w:r>
+      <w:r>
+        <w:t>查询分数与功能分数相加</w:t>
+      </w:r>
+    </w:p>
+    <w:p>
+      <w:r>
+        <w:rPr>
+          <w:rFonts w:hint="eastAsia"/>
+        </w:rPr>
+        <w:t xml:space="preserve"> </w:t>
+      </w:r>
+      <w:r>
+        <w:t xml:space="preserve">  avg</w:t>
+      </w:r>
+      <w:r>
+        <w:rPr>
+          <w:rFonts w:hint="eastAsia"/>
+        </w:rPr>
+        <w:t>：</w:t>
+      </w:r>
+      <w:r>
+        <w:t>平均分</w:t>
+      </w:r>
+    </w:p>
+    <w:p>
+      <w:r>
+        <w:rPr>
+          <w:rFonts w:hint="eastAsia"/>
+        </w:rPr>
+        <w:lastRenderedPageBreak/>
+        <w:t xml:space="preserve"> </w:t>
+      </w:r>
+      <w:r>
+        <w:t xml:space="preserve">  max</w:t>
+      </w:r>
+      <w:r>
+        <w:rPr>
+          <w:rFonts w:hint="eastAsia"/>
+        </w:rPr>
+        <w:t>：</w:t>
+      </w:r>
+      <w:r>
+        <w:t>查询分数与功能分数的最大值</w:t>
+      </w:r>
+    </w:p>
+    <w:p>
+      <w:r>
+        <w:rPr>
+          <w:rFonts w:hint="eastAsia"/>
+        </w:rPr>
+        <w:t xml:space="preserve"> </w:t>
+      </w:r>
+      <w:r>
+        <w:t xml:space="preserve">  min</w:t>
+      </w:r>
+      <w:r>
+        <w:rPr>
+          <w:rFonts w:hint="eastAsia"/>
+        </w:rPr>
+        <w:t>：</w:t>
+      </w:r>
+      <w:r>
+        <w:t>查询分数与</w:t>
+      </w:r>
+      <w:r>
+        <w:t>功能分数的最小值</w:t>
+      </w:r>
+    </w:p>
+    <w:p>
+      <w:r>
+        <w:t>GET /_search</w:t>
+      </w:r>
+    </w:p>
+    <w:p>
+      <w:r>
+        <w:t>{</w:t>
+      </w:r>
+    </w:p>
+    <w:p>
+      <w:r>
+        <w:t xml:space="preserve">    "query": {</w:t>
+      </w:r>
+    </w:p>
+    <w:p>
+      <w:r>
+        <w:t xml:space="preserve">        "function_score": {</w:t>
+      </w:r>
+    </w:p>
+    <w:p>
+      <w:r>
+        <w:t xml:space="preserve">          "query": { "match_all": {} },</w:t>
+      </w:r>
+    </w:p>
+    <w:p>
+      <w:r>
+        <w:t xml:space="preserve">          "boost": "5", </w:t>
+      </w:r>
+    </w:p>
+    <w:p>
+      <w:r>
+        <w:t xml:space="preserve">          "functions": [</w:t>
+      </w:r>
+    </w:p>
+    <w:p>
+      <w:r>
+        <w:t xml:space="preserve">              {</w:t>
+      </w:r>
+    </w:p>
+    <w:p>
+      <w:r>
+        <w:t xml:space="preserve">                  "filter": { "match": { "test": "bar" } },</w:t>
+      </w:r>
+    </w:p>
+    <w:p>
+      <w:r>
+        <w:t xml:space="preserve">                  "random_score": {}, </w:t>
+      </w:r>
+    </w:p>
+    <w:p>
+      <w:r>
+        <w:t xml:space="preserve">                  "weight": 23</w:t>
+      </w:r>
+    </w:p>
+    <w:p>
+      <w:r>
+        <w:t xml:space="preserve">              },</w:t>
+      </w:r>
+    </w:p>
+    <w:p>
+      <w:r>
+        <w:t xml:space="preserve">              {</w:t>
+      </w:r>
+    </w:p>
+    <w:p>
+      <w:r>
+        <w:t xml:space="preserve">                  "filter": { "match": { "test": "cat" } },</w:t>
+      </w:r>
+    </w:p>
+    <w:p>
+      <w:r>
+        <w:t xml:space="preserve">                  "weight": 42</w:t>
+      </w:r>
+    </w:p>
+    <w:p>
+      <w:r>
+        <w:t xml:space="preserve">              }</w:t>
+      </w:r>
+    </w:p>
+    <w:p>
+      <w:r>
+        <w:t xml:space="preserve">          ],</w:t>
+      </w:r>
+    </w:p>
+    <w:p>
+      <w:r>
+        <w:t xml:space="preserve">          "max_boost": 42,</w:t>
+      </w:r>
+    </w:p>
+    <w:p>
+      <w:r>
+        <w:t xml:space="preserve">          "score_mode": "max",</w:t>
+      </w:r>
+    </w:p>
+    <w:p>
+      <w:r>
+        <w:t xml:space="preserve">          "boost_mode": "multiply",</w:t>
+      </w:r>
+    </w:p>
+    <w:p>
+      <w:r>
+        <w:t xml:space="preserve">          "min_score" : 42</w:t>
+      </w:r>
+    </w:p>
+    <w:p>
+      <w:r>
+        <w:t xml:space="preserve">        }</w:t>
+      </w:r>
+    </w:p>
+    <w:p>
+      <w:r>
+        <w:t xml:space="preserve">    }</w:t>
+      </w:r>
+    </w:p>
+    <w:p>
+      <w:r>
+        <w:t>}</w:t>
+      </w:r>
+    </w:p>
+    <w:p/>
+    <w:p>
+      <w:pPr>
+        <w:rPr>
+          <w:b/>
+        </w:rPr>
+      </w:pPr>
+      <w:r>
+        <w:rPr>
+          <w:b/>
+        </w:rPr>
+        <w:t>E</w:t>
+      </w:r>
+      <w:r>
+        <w:rPr>
+          <w:rFonts w:hint="eastAsia"/>
+          <w:b/>
+        </w:rPr>
+        <w:t>s</w:t>
+      </w:r>
+      <w:r>
+        <w:rPr>
+          <w:rFonts w:hint="eastAsia"/>
+          <w:b/>
+        </w:rPr>
+        <w:t>中预定义了一些函数，</w:t>
+      </w:r>
+      <w:r>
+        <w:rPr>
+          <w:rFonts w:hint="eastAsia"/>
+          <w:b/>
+        </w:rPr>
+        <w:t>weight</w:t>
+      </w:r>
+      <w:r>
+        <w:rPr>
+          <w:rFonts w:hint="eastAsia"/>
+          <w:b/>
+        </w:rPr>
+        <w:t>，</w:t>
+      </w:r>
+      <w:r>
+        <w:rPr>
+          <w:rFonts w:hint="eastAsia"/>
+          <w:b/>
+        </w:rPr>
+        <w:t>field</w:t>
+      </w:r>
+      <w:r>
+        <w:rPr>
+          <w:b/>
+        </w:rPr>
+        <w:t>_value_factor,random_score,</w:t>
+      </w:r>
+      <w:r>
+        <w:rPr>
+          <w:b/>
+        </w:rPr>
+        <w:t>衰减函数</w:t>
+      </w:r>
+      <w:r>
+        <w:rPr>
+          <w:rFonts w:hint="eastAsia"/>
+          <w:b/>
+        </w:rPr>
+        <w:t xml:space="preserve"> </w:t>
+      </w:r>
+      <w:r>
+        <w:rPr>
+          <w:b/>
+        </w:rPr>
+        <w:t>linear</w:t>
+      </w:r>
+      <w:r>
+        <w:rPr>
+          <w:rFonts w:hint="eastAsia"/>
+          <w:b/>
+        </w:rPr>
+        <w:t>、</w:t>
+      </w:r>
+      <w:r>
+        <w:rPr>
+          <w:b/>
+        </w:rPr>
+        <w:t>exp</w:t>
+      </w:r>
+      <w:r>
+        <w:rPr>
+          <w:rFonts w:hint="eastAsia"/>
+          <w:b/>
+        </w:rPr>
+        <w:t>、</w:t>
+      </w:r>
+      <w:r>
+        <w:rPr>
+          <w:b/>
+        </w:rPr>
+        <w:t>gauss</w:t>
+      </w:r>
+      <w:r>
+        <w:rPr>
+          <w:rFonts w:hint="eastAsia"/>
+          <w:b/>
+        </w:rPr>
+        <w:t>，</w:t>
+      </w:r>
+      <w:r>
+        <w:rPr>
+          <w:b/>
+        </w:rPr>
+        <w:t>script_score</w:t>
+      </w:r>
+    </w:p>
+    <w:p/>
+    <w:p>
+      <w:r>
+        <w:t>Weight</w:t>
+      </w:r>
+      <w:r>
+        <w:rPr>
+          <w:rFonts w:hint="eastAsia"/>
+        </w:rPr>
+        <w:t>：</w:t>
+      </w:r>
+      <w:r>
+        <w:t>权重值</w:t>
+      </w:r>
+      <w:r>
+        <w:rPr>
+          <w:rFonts w:hint="eastAsia"/>
+        </w:rPr>
+        <w:t>，</w:t>
+      </w:r>
+      <w:r>
+        <w:t>单个函数得出的结果乘以权重值为当前函数的得分</w:t>
+      </w:r>
+    </w:p>
+    <w:p/>
+    <w:p>
+      <w:pPr>
+        <w:rPr>
+          <w:b/>
+        </w:rPr>
+      </w:pPr>
+      <w:r>
+        <w:rPr>
+          <w:b/>
+        </w:rPr>
+        <w:t>random_score</w:t>
+      </w:r>
+      <w:r>
+        <w:rPr>
+          <w:rFonts w:hint="eastAsia"/>
+          <w:b/>
+        </w:rPr>
+        <w:t>：</w:t>
+      </w:r>
+      <w:r>
+        <w:rPr>
+          <w:rFonts w:hint="eastAsia"/>
+        </w:rPr>
+        <w:t>在相同的分片你片中</w:t>
+      </w:r>
+      <w:r>
+        <w:rPr>
+          <w:rFonts w:hint="eastAsia"/>
+        </w:rPr>
+        <w:t>，如果字段值相同，则得到的分值相同，所以字段最好选择唯一性字段，可以使用</w:t>
+      </w:r>
+      <w:r>
+        <w:t>_seq_no</w:t>
+      </w:r>
+      <w:r>
+        <w:t>字段</w:t>
+      </w:r>
+      <w:r>
+        <w:rPr>
+          <w:rFonts w:hint="eastAsia"/>
+        </w:rPr>
+        <w:t>，</w:t>
+      </w:r>
+      <w:r>
+        <w:t>但是该字段在你数据更新时会变动</w:t>
+      </w:r>
+      <w:r>
+        <w:rPr>
+          <w:rFonts w:hint="eastAsia"/>
+        </w:rPr>
+        <w:t>，</w:t>
+      </w:r>
+      <w:r>
+        <w:t>加入</w:t>
+      </w:r>
+      <w:r>
+        <w:t>seed</w:t>
+      </w:r>
+      <w:r>
+        <w:t>种子值可以是每次访问得到相同的分值</w:t>
+      </w:r>
+    </w:p>
+    <w:p>
+      <w:pPr>
+        <w:ind w:firstLine="420"/>
+      </w:pPr>
+      <w:r>
+        <w:t>"random_score": {</w:t>
+      </w:r>
+    </w:p>
+    <w:p>
+      <w:r>
+        <w:t xml:space="preserve">                   "seed": 10,</w:t>
+      </w:r>
+    </w:p>
+    <w:p>
+      <w:r>
+        <w:t xml:space="preserve">                   "field":"</w:t>
+      </w:r>
+      <w:bookmarkStart w:id="0" w:name="OLE_LINK1"/>
+      <w:bookmarkStart w:id="1" w:name="OLE_LINK2"/>
+      <w:r>
+        <w:t>_seq_no</w:t>
+      </w:r>
+      <w:bookmarkEnd w:id="0"/>
+      <w:bookmarkEnd w:id="1"/>
+      <w:r>
+        <w:t>"</w:t>
+      </w:r>
+    </w:p>
+    <w:p>
+      <w:r>
+        <w:t xml:space="preserve">                 }</w:t>
+      </w:r>
+    </w:p>
+    <w:p/>
+    <w:p>
+      <w:pPr>
+        <w:rPr>
+          <w:b/>
+        </w:rPr>
+      </w:pPr>
+      <w:r>
+        <w:rPr>
+          <w:rFonts w:hint="eastAsia"/>
+          <w:b/>
+        </w:rPr>
+        <w:t>field</w:t>
+      </w:r>
+      <w:r>
+        <w:rPr>
+          <w:b/>
+        </w:rPr>
+        <w:t>_value_factor</w:t>
+      </w:r>
+      <w:r>
+        <w:rPr>
+          <w:b/>
+        </w:rPr>
+        <w:t>：</w:t>
+      </w:r>
+      <w:r>
+        <w:rPr>
+          <w:b/>
+        </w:rPr>
+        <w:t>主查询分值乘以该函数返回值</w:t>
+      </w:r>
+    </w:p>
+    <w:p>
+      <w:r>
+        <w:rPr>
+          <w:rFonts w:hint="eastAsia"/>
+        </w:rPr>
+        <w:t>f</w:t>
+      </w:r>
+      <w:r>
+        <w:t>actor:</w:t>
+      </w:r>
+      <w:r>
+        <w:t xml:space="preserve"> </w:t>
+      </w:r>
+      <w:r>
+        <w:rPr>
+          <w:rFonts w:hint="eastAsia"/>
+        </w:rPr>
+        <w:t>分数乘以相应的倍数</w:t>
+      </w:r>
+    </w:p>
+    <w:p>
+      <w:r>
+        <w:t>modifier</w:t>
+      </w:r>
+      <w:r>
+        <w:rPr>
+          <w:rFonts w:hint="eastAsia"/>
+        </w:rPr>
+        <w:t>：</w:t>
+      </w:r>
+    </w:p>
+    <w:p>
+      <w:r>
+        <w:rPr>
+          <w:rFonts w:hint="eastAsia"/>
+        </w:rPr>
+        <w:t xml:space="preserve"> </w:t>
+      </w:r>
+      <w:r>
+        <w:t xml:space="preserve"> none</w:t>
+      </w:r>
+      <w:r>
+        <w:rPr>
+          <w:rFonts w:hint="eastAsia"/>
+        </w:rPr>
+        <w:t>：</w:t>
+      </w:r>
+      <w:r>
+        <w:t>不使用任何算法公式</w:t>
+      </w:r>
+      <w:r>
+        <w:rPr>
+          <w:rFonts w:hint="eastAsia"/>
+        </w:rPr>
+        <w:t>（默认）</w:t>
+      </w:r>
+    </w:p>
+    <w:p>
+      <w:r>
+        <w:rPr>
+          <w:rFonts w:hint="eastAsia"/>
+        </w:rPr>
+        <w:lastRenderedPageBreak/>
+        <w:t xml:space="preserve"> </w:t>
+      </w:r>
+      <w:r>
+        <w:t xml:space="preserve"> log</w:t>
+      </w:r>
+      <w:r>
+        <w:rPr>
+          <w:rFonts w:hint="eastAsia"/>
+        </w:rPr>
+        <w:t>：</w:t>
+      </w:r>
+      <w:r>
+        <w:t>常用对数公式</w:t>
+      </w:r>
+    </w:p>
+    <w:p>
+      <w:pPr>
+        <w:ind w:left="840" w:hangingChars="400" w:hanging="840"/>
+      </w:pPr>
+      <w:r>
+        <w:rPr>
+          <w:rFonts w:hint="eastAsia"/>
+        </w:rPr>
+        <w:t xml:space="preserve"> </w:t>
+      </w:r>
+      <w:r>
+        <w:t xml:space="preserve"> log1p</w:t>
+      </w:r>
+      <w:r>
+        <w:rPr>
+          <w:rFonts w:hint="eastAsia"/>
+        </w:rPr>
+        <w:t>：</w:t>
+      </w:r>
+      <w:r>
+        <w:t>给字段的值加</w:t>
+      </w:r>
+      <w:r>
+        <w:rPr>
+          <w:rFonts w:hint="eastAsia"/>
+        </w:rPr>
+        <w:t>1</w:t>
+      </w:r>
+      <w:r>
+        <w:rPr>
+          <w:rFonts w:hint="eastAsia"/>
+        </w:rPr>
+        <w:t>，然后使用普通的对数公式，加</w:t>
+      </w:r>
+      <w:r>
+        <w:rPr>
+          <w:rFonts w:hint="eastAsia"/>
+        </w:rPr>
+        <w:t>1</w:t>
+      </w:r>
+      <w:r>
+        <w:rPr>
+          <w:rFonts w:hint="eastAsia"/>
+        </w:rPr>
+        <w:t>使其更加服从高斯分布，避免重复值问题</w:t>
+      </w:r>
+    </w:p>
+    <w:p>
+      <w:pPr>
+        <w:ind w:left="840" w:hangingChars="400" w:hanging="840"/>
+      </w:pPr>
+      <w:r>
+        <w:t xml:space="preserve">  log2p</w:t>
+      </w:r>
+      <w:r>
+        <w:rPr>
+          <w:rFonts w:hint="eastAsia"/>
+        </w:rPr>
+        <w:t>：</w:t>
+      </w:r>
+      <w:r>
+        <w:t>给字段的值加</w:t>
+      </w:r>
+      <w:r>
+        <w:t>2</w:t>
+      </w:r>
+      <w:r>
+        <w:rPr>
+          <w:rFonts w:hint="eastAsia"/>
+        </w:rPr>
+        <w:t>，然后使用普通的对数公式</w:t>
+      </w:r>
+    </w:p>
+    <w:p>
+      <w:pPr>
+        <w:ind w:left="840" w:hangingChars="400" w:hanging="840"/>
+        <w:rPr>
+          <w:rFonts w:ascii="Arial" w:hAnsi="Arial" w:cs="Arial"/>
+          <w:bCs/>
+          <w:color w:val="333333"/>
+          <w:szCs w:val="21"/>
+          <w:shd w:val="clear" w:color="auto" w:fill="FFFFFF"/>
+        </w:rPr>
+      </w:pPr>
+      <w:r>
+        <w:t xml:space="preserve">  ln</w:t>
+      </w:r>
+      <w:r>
+        <w:rPr>
+          <w:rFonts w:hint="eastAsia"/>
+        </w:rPr>
+        <w:t>：</w:t>
+      </w:r>
+      <w:r>
+        <w:rPr>
+          <w:rFonts w:ascii="Arial" w:hAnsi="Arial" w:cs="Arial"/>
+          <w:bCs/>
+          <w:color w:val="333333"/>
+          <w:szCs w:val="21"/>
+          <w:shd w:val="clear" w:color="auto" w:fill="FFFFFF"/>
+        </w:rPr>
+        <w:t>natural logarithm</w:t>
+      </w:r>
+      <w:r>
+        <w:rPr>
+          <w:rFonts w:ascii="Arial" w:hAnsi="Arial" w:cs="Arial"/>
+          <w:bCs/>
+          <w:color w:val="333333"/>
+          <w:szCs w:val="21"/>
+          <w:shd w:val="clear" w:color="auto" w:fill="FFFFFF"/>
+        </w:rPr>
+        <w:t xml:space="preserve"> </w:t>
+      </w:r>
+      <w:r>
+        <w:rPr>
+          <w:rFonts w:ascii="Arial" w:hAnsi="Arial" w:cs="Arial"/>
+          <w:bCs/>
+          <w:color w:val="333333"/>
+          <w:szCs w:val="21"/>
+          <w:shd w:val="clear" w:color="auto" w:fill="FFFFFF"/>
+        </w:rPr>
+        <w:t>自然对数</w:t>
+      </w:r>
+      <w:r>
+        <w:rPr>
+          <w:rFonts w:ascii="Arial" w:hAnsi="Arial" w:cs="Arial" w:hint="eastAsia"/>
+          <w:bCs/>
+          <w:color w:val="333333"/>
+          <w:szCs w:val="21"/>
+          <w:shd w:val="clear" w:color="auto" w:fill="FFFFFF"/>
+        </w:rPr>
+        <w:t>，</w:t>
+      </w:r>
+      <w:r>
+        <w:rPr>
+          <w:rFonts w:ascii="Arial" w:hAnsi="Arial" w:cs="Arial"/>
+          <w:bCs/>
+          <w:color w:val="333333"/>
+          <w:szCs w:val="21"/>
+          <w:shd w:val="clear" w:color="auto" w:fill="FFFFFF"/>
+        </w:rPr>
+        <w:t>以</w:t>
+      </w:r>
+      <w:r>
+        <w:rPr>
+          <w:rFonts w:ascii="Arial" w:hAnsi="Arial" w:cs="Arial"/>
+          <w:bCs/>
+          <w:color w:val="333333"/>
+          <w:szCs w:val="21"/>
+          <w:shd w:val="clear" w:color="auto" w:fill="FFFFFF"/>
+        </w:rPr>
+        <w:t>e</w:t>
+      </w:r>
+      <w:r>
+        <w:rPr>
+          <w:rFonts w:ascii="Arial" w:hAnsi="Arial" w:cs="Arial"/>
+          <w:bCs/>
+          <w:color w:val="333333"/>
+          <w:szCs w:val="21"/>
+          <w:shd w:val="clear" w:color="auto" w:fill="FFFFFF"/>
+        </w:rPr>
+        <w:t>为底的对数</w:t>
+      </w:r>
+    </w:p>
+    <w:p>
+      <w:pPr>
+        <w:ind w:left="840" w:hangingChars="400" w:hanging="840"/>
+      </w:pPr>
+      <w:r>
+        <w:rPr>
+          <w:rFonts w:hint="eastAsia"/>
+        </w:rPr>
+        <w:t xml:space="preserve"> </w:t>
+      </w:r>
+      <w:r>
+        <w:t xml:space="preserve"> ln1p</w:t>
+      </w:r>
+      <w:r>
+        <w:rPr>
+          <w:rFonts w:hint="eastAsia"/>
+        </w:rPr>
+        <w:t>：</w:t>
+      </w:r>
+      <w:r>
+        <w:t>给字段的值加</w:t>
+      </w:r>
+      <w:r>
+        <w:rPr>
+          <w:rFonts w:hint="eastAsia"/>
+        </w:rPr>
+        <w:t>1</w:t>
+      </w:r>
+      <w:r>
+        <w:rPr>
+          <w:rFonts w:hint="eastAsia"/>
+        </w:rPr>
+        <w:t>，然后使用自然对数公式</w:t>
+      </w:r>
+    </w:p>
+    <w:p>
+      <w:pPr>
+        <w:ind w:left="840" w:hangingChars="400" w:hanging="840"/>
+      </w:pPr>
+      <w:r>
+        <w:rPr>
+          <w:rFonts w:hint="eastAsia"/>
+        </w:rPr>
+        <w:t xml:space="preserve"> </w:t>
+      </w:r>
+      <w:r>
+        <w:t xml:space="preserve"> ln2p</w:t>
+      </w:r>
+      <w:r>
+        <w:rPr>
+          <w:rFonts w:hint="eastAsia"/>
+        </w:rPr>
+        <w:t>：</w:t>
+      </w:r>
+      <w:r>
+        <w:t>给字段的值加</w:t>
+      </w:r>
+      <w:r>
+        <w:t>2</w:t>
+      </w:r>
+      <w:r>
+        <w:rPr>
+          <w:rFonts w:hint="eastAsia"/>
+        </w:rPr>
+        <w:t>，然后使用自然对数公式</w:t>
+      </w:r>
+    </w:p>
+    <w:p>
+      <w:pPr>
+        <w:ind w:left="840" w:hangingChars="400" w:hanging="840"/>
+      </w:pPr>
+      <w:r>
+        <w:t xml:space="preserve">  square</w:t>
+      </w:r>
+      <w:r>
+        <w:rPr>
+          <w:rFonts w:hint="eastAsia"/>
+        </w:rPr>
+        <w:t>：</w:t>
+      </w:r>
+      <w:r>
+        <w:t>平方值</w:t>
+      </w:r>
+    </w:p>
+    <w:p>
+      <w:pPr>
+        <w:ind w:left="840" w:hangingChars="400" w:hanging="840"/>
+      </w:pPr>
+      <w:r>
+        <w:rPr>
+          <w:rFonts w:hint="eastAsia"/>
+        </w:rPr>
+        <w:t xml:space="preserve"> </w:t>
+      </w:r>
+      <w:r>
+        <w:t xml:space="preserve"> sqrt</w:t>
+      </w:r>
+      <w:r>
+        <w:rPr>
+          <w:rFonts w:hint="eastAsia"/>
+        </w:rPr>
+        <w:t>：</w:t>
+      </w:r>
+      <w:r>
+        <w:t>开平方</w:t>
+      </w:r>
+    </w:p>
+    <w:p>
+      <w:pPr>
+        <w:ind w:left="840" w:hangingChars="400" w:hanging="840"/>
+      </w:pPr>
+      <w:r>
+        <w:rPr>
+          <w:rFonts w:hint="eastAsia"/>
+        </w:rPr>
+        <w:t xml:space="preserve"> </w:t>
+      </w:r>
+      <w:r>
+        <w:t xml:space="preserve"> reciprocal</w:t>
+      </w:r>
+      <w:r>
+        <w:rPr>
+          <w:rFonts w:hint="eastAsia"/>
+        </w:rPr>
+        <w:t>：</w:t>
+      </w:r>
+      <w:r>
+        <w:t>取倒数</w:t>
+      </w:r>
+    </w:p>
+    <w:p>
+      <w:pPr>
+        <w:ind w:left="840" w:hangingChars="400" w:hanging="840"/>
+      </w:pPr>
+    </w:p>
+    <w:p>
+      <w:pPr>
+        <w:ind w:left="840" w:hangingChars="400" w:hanging="840"/>
+      </w:pPr>
+      <w:r>
+        <w:rPr>
+          <w:rFonts w:hint="eastAsia"/>
+        </w:rPr>
+        <w:t>missing</w:t>
+      </w:r>
+      <w:r>
+        <w:rPr>
+          <w:rFonts w:hint="eastAsia"/>
+        </w:rPr>
+        <w:t>：如果文档中不包含此字段，则此字段的初始值为</w:t>
+      </w:r>
+      <w:r>
+        <w:rPr>
+          <w:rFonts w:hint="eastAsia"/>
+        </w:rPr>
+        <w:t>missing</w:t>
+      </w:r>
+      <w:r>
+        <w:rPr>
+          <w:rFonts w:hint="eastAsia"/>
+        </w:rPr>
+        <w:t>值</w:t>
+      </w:r>
+    </w:p>
+    <w:p>
+      <w:pPr>
+        <w:ind w:left="840" w:hangingChars="400" w:hanging="840"/>
+      </w:pPr>
+    </w:p>
+    <w:p>
+      <w:r>
+        <w:t>GET /book/_search</w:t>
+      </w:r>
+    </w:p>
+    <w:p>
+      <w:r>
+        <w:t>{</w:t>
+      </w:r>
+    </w:p>
+    <w:p>
+      <w:r>
+        <w:t xml:space="preserve">  "query": {</w:t>
+      </w:r>
+    </w:p>
+    <w:p>
+      <w:r>
+        <w:t xml:space="preserve">    "function_score": {</w:t>
+      </w:r>
+    </w:p>
+    <w:p>
+      <w:r>
+        <w:t xml:space="preserve">      "query": {</w:t>
+      </w:r>
+    </w:p>
+    <w:p>
+      <w:r>
+        <w:t xml:space="preserve">        "multi_match": {</w:t>
+      </w:r>
+    </w:p>
+    <w:p>
+      <w:r>
+        <w:t xml:space="preserve">          "query": "</w:t>
+      </w:r>
+      <w:r>
+        <w:t>大自然的旅行故事</w:t>
+      </w:r>
+      <w:r>
+        <w:t>",</w:t>
+      </w:r>
+    </w:p>
+    <w:p>
+      <w:r>
+        <w:t xml:space="preserve">          "fields": ["bookName","discription"],</w:t>
+      </w:r>
+    </w:p>
+    <w:p>
+      <w:r>
+        <w:t xml:space="preserve">          "operator": "or",</w:t>
+      </w:r>
+    </w:p>
+    <w:p>
+      <w:r>
+        <w:t xml:space="preserve">          "type": "most_fields"</w:t>
+      </w:r>
+    </w:p>
+    <w:p>
+      <w:r>
+        <w:t xml:space="preserve">        }</w:t>
+      </w:r>
+    </w:p>
+    <w:p>
+      <w:r>
+        <w:t xml:space="preserve">      },</w:t>
+      </w:r>
+    </w:p>
+    <w:p>
+      <w:r>
+        <w:t xml:space="preserve">      "functions": [</w:t>
+      </w:r>
+    </w:p>
+    <w:p>
+      <w:r>
+        <w:t xml:space="preserve">        {</w:t>
+      </w:r>
+    </w:p>
+    <w:p>
+      <w:r>
+        <w:t xml:space="preserve">          "field_value_factor": {</w:t>
+      </w:r>
+    </w:p>
+    <w:p>
+      <w:r>
+        <w:t xml:space="preserve">            "field": "commentNum",</w:t>
+      </w:r>
+    </w:p>
+    <w:p>
+      <w:r>
+        <w:t xml:space="preserve">            "modifier": "log2p",</w:t>
+      </w:r>
+    </w:p>
+    <w:p>
+      <w:r>
+        <w:t xml:space="preserve">            "factor": 8</w:t>
+      </w:r>
+    </w:p>
+    <w:p>
+      <w:r>
+        <w:t xml:space="preserve">            “missing”:1</w:t>
+      </w:r>
+    </w:p>
+    <w:p>
+      <w:r>
+        <w:t xml:space="preserve">          }</w:t>
+      </w:r>
+    </w:p>
+    <w:p>
+      <w:r>
+        <w:t xml:space="preserve">        }</w:t>
+      </w:r>
+    </w:p>
+    <w:p>
+      <w:pPr>
+        <w:rPr>
+          <w:b/>
+        </w:rPr>
+      </w:pPr>
+    </w:p>
+    <w:p>
+      <w:pPr>
+        <w:rPr>
+          <w:b/>
+        </w:rPr>
+      </w:pPr>
+    </w:p>
+    <w:p/>
+    <w:p>
+      <w:pPr>
+        <w:rPr>
+          <w:b/>
+        </w:rPr>
+      </w:pPr>
+      <w:r>
+        <w:rPr>
+          <w:b/>
+        </w:rPr>
+        <w:t>script_score</w:t>
+      </w:r>
+      <w:r>
+        <w:rPr>
+          <w:b/>
+        </w:rPr>
+        <w:t>:</w:t>
+      </w:r>
+      <w:r>
+        <w:rPr>
+          <w:b/>
+        </w:rPr>
+        <w:t>使用自定义的脚本实现控制评分计算</w:t>
+      </w:r>
+    </w:p>
+    <w:p>
+      <w:r>
+        <w:t>script</w:t>
+      </w:r>
+      <w:r>
+        <w:t>中使用的字段需要为</w:t>
+      </w:r>
+      <w:r>
+        <w:t>keyword</w:t>
+      </w:r>
+      <w:r>
+        <w:t>类型</w:t>
+      </w:r>
+      <w:r>
+        <w:rPr>
+          <w:rFonts w:hint="eastAsia"/>
+        </w:rPr>
+        <w:t>，</w:t>
+      </w:r>
+      <w:r>
+        <w:t>text</w:t>
+      </w:r>
+      <w:r>
+        <w:t>类型</w:t>
+      </w:r>
+      <w:r>
+        <w:rPr>
+          <w:rFonts w:hint="eastAsia"/>
+        </w:rPr>
+        <w:t>需要将其</w:t>
+      </w:r>
+      <w:r>
+        <w:t>fielddata=true</w:t>
+      </w:r>
+    </w:p>
+    <w:p>
+      <w:r>
+        <w:t>如果要忽略主查询得分</w:t>
+      </w:r>
+      <w:r>
+        <w:rPr>
+          <w:rFonts w:hint="eastAsia"/>
+        </w:rPr>
+        <w:t>，</w:t>
+      </w:r>
+      <w:r>
+        <w:t>可使用</w:t>
+      </w:r>
+      <w:r>
+        <w:t>boost_mode</w:t>
+      </w:r>
+      <w:r>
+        <w:rPr>
+          <w:rFonts w:hint="eastAsia"/>
+        </w:rPr>
+        <w:t>：</w:t>
+      </w:r>
+      <w:r>
+        <w:t>replace</w:t>
+      </w:r>
+    </w:p>
+    <w:p>
+      <w:r>
+        <w:t>GET /_search</w:t>
+      </w:r>
+    </w:p>
+    <w:p>
+      <w:r>
+        <w:t>{</w:t>
+      </w:r>
+    </w:p>
+    <w:p>
+      <w:r>
+        <w:t xml:space="preserve">    "query": {</w:t>
+      </w:r>
+    </w:p>
+    <w:p>
+      <w:r>
+        <w:t xml:space="preserve">        "function_score": {</w:t>
+      </w:r>
+    </w:p>
+    <w:p>
+      <w:r>
+        <w:lastRenderedPageBreak/>
+        <w:t xml:space="preserve">            "query": {</w:t>
+      </w:r>
+    </w:p>
+    <w:p>
+      <w:r>
+        <w:t xml:space="preserve">                "match": { "message": "elasticsearch" }</w:t>
+      </w:r>
+    </w:p>
+    <w:p>
+      <w:r>
+        <w:t xml:space="preserve">            },</w:t>
+      </w:r>
+    </w:p>
+    <w:p>
+      <w:r>
+        <w:t xml:space="preserve">            "script_score" : {</w:t>
+      </w:r>
+    </w:p>
+    <w:p>
+      <w:r>
+        <w:t xml:space="preserve">                "script" : {</w:t>
+      </w:r>
+    </w:p>
+    <w:p>
+      <w:r>
+        <w:t xml:space="preserve">                    "params": {</w:t>
+      </w:r>
+    </w:p>
+    <w:p>
+      <w:r>
+        <w:t xml:space="preserve">                        "a": 5,</w:t>
+      </w:r>
+    </w:p>
+    <w:p>
+      <w:r>
+        <w:t xml:space="preserve">                        "b": 1.2</w:t>
+      </w:r>
+    </w:p>
+    <w:p>
+      <w:r>
+        <w:t xml:space="preserve">                    },</w:t>
+      </w:r>
+    </w:p>
+    <w:p>
+      <w:r>
+        <w:t xml:space="preserve">                    "source": "params.a / Math.pow(params.b, doc['</w:t>
+      </w:r>
+      <w:r>
+        <w:rPr>
+          <w:rFonts w:hint="eastAsia"/>
+        </w:rPr>
+        <w:t>name</w:t>
+      </w:r>
+      <w:r>
+        <w:t>'].value)"</w:t>
+      </w:r>
+    </w:p>
+    <w:p>
+      <w:r>
+        <w:t xml:space="preserve">                }</w:t>
+      </w:r>
+    </w:p>
+    <w:p>
+      <w:r>
+        <w:t xml:space="preserve">            }</w:t>
+      </w:r>
+    </w:p>
+    <w:p>
+      <w:r>
+        <w:t xml:space="preserve">        }</w:t>
+      </w:r>
+    </w:p>
+    <w:p>
+      <w:r>
+        <w:t xml:space="preserve">    }</w:t>
+      </w:r>
+    </w:p>
+    <w:p>
+      <w:r>
+        <w:t>}</w:t>
+      </w:r>
+    </w:p>
     <w:p/>
     <w:p/>
-    <w:p/>
+    <w:p>
+      <w:r>
+        <w:t xml:space="preserve">      ],</w:t>
+      </w:r>
+    </w:p>
+    <w:p>
+      <w:r>
+        <w:t xml:space="preserve">      </w:t>
+      </w:r>
+    </w:p>
+    <w:p>
+      <w:r>
+        <w:t xml:space="preserve">      "score_mode": "sum",</w:t>
+      </w:r>
+    </w:p>
+    <w:p>
+      <w:r>
+        <w:t xml:space="preserve">      "boost_mode": "sum"</w:t>
+      </w:r>
+    </w:p>
+    <w:p>
+      <w:r>
+        <w:t xml:space="preserve">    }</w:t>
+      </w:r>
+    </w:p>
+    <w:p>
+      <w:r>
+        <w:t xml:space="preserve">  }</w:t>
+      </w:r>
+    </w:p>
+    <w:p>
+      <w:r>
+        <w:t>}</w:t>
+      </w:r>
+    </w:p>
+    <w:p>
+      <w:pPr>
+        <w:wordWrap w:val="0"/>
+      </w:pPr>
+    </w:p>
+    <w:p>
+      <w:pPr>
+        <w:wordWrap w:val="0"/>
+      </w:pPr>
+      <w:r>
+        <w:t>Decay functions</w:t>
+      </w:r>
+      <w:r>
+        <w:rPr>
+          <w:rFonts w:hint="eastAsia"/>
+        </w:rPr>
+        <w:t>：</w:t>
+      </w:r>
+      <w:r>
+        <w:t>衰减函数</w:t>
+      </w:r>
+    </w:p>
+    <w:p>
+      <w:pPr>
+        <w:wordWrap w:val="0"/>
+      </w:pPr>
+      <w:r>
+        <w:t>有三种衰减函数</w:t>
+      </w:r>
+      <w:r>
+        <w:t>—— </w:t>
+      </w:r>
+      <w:r>
+        <w:t>linear</w:t>
+      </w:r>
+      <w:r>
+        <w:t> </w:t>
+      </w:r>
+      <w:r>
+        <w:t>、</w:t>
+      </w:r>
+      <w:r>
+        <w:t> </w:t>
+      </w:r>
+      <w:r>
+        <w:t>exp</w:t>
+      </w:r>
+      <w:r>
+        <w:t> </w:t>
+      </w:r>
+      <w:r>
+        <w:t>和</w:t>
+      </w:r>
+      <w:r>
+        <w:t> </w:t>
+      </w:r>
+      <w:r>
+        <w:t>gauss</w:t>
+      </w:r>
+      <w:r>
+        <w:t> </w:t>
+      </w:r>
+      <w:r>
+        <w:t>（线性、指数和高斯函数），它们可以操作数值、时间以及经纬度地理坐标点这样的字段。所有三个函数都能接受以下参数</w:t>
+      </w:r>
+    </w:p>
+    <w:p>
+      <w:pPr>
+        <w:wordWrap w:val="0"/>
+      </w:pPr>
+      <w:r>
+        <w:t>Origin</w:t>
+      </w:r>
+      <w:r>
+        <w:rPr>
+          <w:rFonts w:hint="eastAsia"/>
+        </w:rPr>
+        <w:t>：</w:t>
+      </w:r>
+      <w:r>
+        <w:rPr>
+          <w:i/>
+          <w:iCs/>
+        </w:rPr>
+        <w:t>中心点</w:t>
+      </w:r>
+      <w:r>
+        <w:t> </w:t>
+      </w:r>
+      <w:r>
+        <w:t>或字段可能的最佳值，落在原点</w:t>
+      </w:r>
+      <w:r>
+        <w:t> </w:t>
+      </w:r>
+      <w:r>
+        <w:t>origin</w:t>
+      </w:r>
+      <w:r>
+        <w:t> </w:t>
+      </w:r>
+      <w:r>
+        <w:t>上的文档评分</w:t>
+      </w:r>
+      <w:r>
+        <w:t> </w:t>
+      </w:r>
+      <w:r>
+        <w:t>_score</w:t>
+      </w:r>
+      <w:r>
+        <w:t> </w:t>
+      </w:r>
+      <w:r>
+        <w:t>为满分</w:t>
+      </w:r>
+      <w:r>
+        <w:t> </w:t>
+      </w:r>
+      <w:r>
+        <w:t>1.0</w:t>
+      </w:r>
+      <w:r>
+        <w:t> </w:t>
+      </w:r>
+    </w:p>
+    <w:p>
+      <w:pPr>
+        <w:wordWrap w:val="0"/>
+        <w:rPr>
+          <w:iCs/>
+        </w:rPr>
+      </w:pPr>
+      <w:r>
+        <w:t>Scale</w:t>
+      </w:r>
+      <w:r>
+        <w:rPr>
+          <w:rFonts w:hint="eastAsia"/>
+        </w:rPr>
+        <w:t>：</w:t>
+      </w:r>
+      <w:r>
+        <w:rPr>
+          <w:iCs/>
+        </w:rPr>
+        <w:t>衰减率，即一个文档从原点</w:t>
+      </w:r>
+      <w:r>
+        <w:rPr>
+          <w:iCs/>
+        </w:rPr>
+        <w:t> </w:t>
+      </w:r>
+      <w:r>
+        <w:rPr>
+          <w:iCs/>
+        </w:rPr>
+        <w:t>origin</w:t>
+      </w:r>
+      <w:r>
+        <w:rPr>
+          <w:iCs/>
+        </w:rPr>
+        <w:t> </w:t>
+      </w:r>
+      <w:r>
+        <w:rPr>
+          <w:iCs/>
+        </w:rPr>
+        <w:t>下落时，评分</w:t>
+      </w:r>
+      <w:r>
+        <w:rPr>
+          <w:iCs/>
+        </w:rPr>
+        <w:t> </w:t>
+      </w:r>
+      <w:r>
+        <w:rPr>
+          <w:iCs/>
+        </w:rPr>
+        <w:t>_score</w:t>
+      </w:r>
+      <w:r>
+        <w:rPr>
+          <w:iCs/>
+        </w:rPr>
+        <w:t> </w:t>
+      </w:r>
+      <w:r>
+        <w:rPr>
+          <w:iCs/>
+        </w:rPr>
+        <w:t>改变的速度。（例如，每</w:t>
+      </w:r>
+      <w:r>
+        <w:rPr>
+          <w:iCs/>
+        </w:rPr>
+        <w:t xml:space="preserve"> £10 </w:t>
+      </w:r>
+      <w:r>
+        <w:rPr>
+          <w:iCs/>
+        </w:rPr>
+        <w:t>欧元或每</w:t>
+      </w:r>
+      <w:r>
+        <w:rPr>
+          <w:iCs/>
+        </w:rPr>
+        <w:t xml:space="preserve"> 100 </w:t>
+      </w:r>
+      <w:r>
+        <w:rPr>
+          <w:iCs/>
+        </w:rPr>
+        <w:t>米）。</w:t>
+      </w:r>
+    </w:p>
+    <w:p>
+      <w:pPr>
+        <w:wordWrap w:val="0"/>
+        <w:rPr>
+          <w:iCs/>
+        </w:rPr>
+      </w:pPr>
+      <w:r>
+        <w:rPr>
+          <w:iCs/>
+        </w:rPr>
+        <w:t>Decay</w:t>
+      </w:r>
+      <w:r>
+        <w:rPr>
+          <w:rFonts w:hint="eastAsia"/>
+          <w:iCs/>
+        </w:rPr>
+        <w:t>：</w:t>
+      </w:r>
+      <w:r>
+        <w:rPr>
+          <w:iCs/>
+        </w:rPr>
+        <w:t>从原点</w:t>
+      </w:r>
+      <w:r>
+        <w:rPr>
+          <w:iCs/>
+        </w:rPr>
+        <w:t> </w:t>
+      </w:r>
+      <w:r>
+        <w:rPr>
+          <w:iCs/>
+        </w:rPr>
+        <w:t>origin</w:t>
+      </w:r>
+      <w:r>
+        <w:rPr>
+          <w:iCs/>
+        </w:rPr>
+        <w:t> </w:t>
+      </w:r>
+      <w:r>
+        <w:rPr>
+          <w:iCs/>
+        </w:rPr>
+        <w:t>衰减到</w:t>
+      </w:r>
+      <w:r>
+        <w:rPr>
+          <w:iCs/>
+        </w:rPr>
+        <w:t> </w:t>
+      </w:r>
+      <w:r>
+        <w:rPr>
+          <w:iCs/>
+        </w:rPr>
+        <w:t>scale</w:t>
+      </w:r>
+      <w:r>
+        <w:rPr>
+          <w:iCs/>
+        </w:rPr>
+        <w:t> </w:t>
+      </w:r>
+      <w:r>
+        <w:rPr>
+          <w:iCs/>
+        </w:rPr>
+        <w:t>所得的评分</w:t>
+      </w:r>
+      <w:r>
+        <w:rPr>
+          <w:iCs/>
+        </w:rPr>
+        <w:t> </w:t>
+      </w:r>
+      <w:r>
+        <w:rPr>
+          <w:iCs/>
+        </w:rPr>
+        <w:t>_score</w:t>
+      </w:r>
+      <w:r>
+        <w:rPr>
+          <w:iCs/>
+        </w:rPr>
+        <w:t> </w:t>
+      </w:r>
+      <w:r>
+        <w:rPr>
+          <w:iCs/>
+        </w:rPr>
+        <w:t>，默认值为</w:t>
+      </w:r>
+      <w:r>
+        <w:rPr>
+          <w:iCs/>
+        </w:rPr>
+        <w:t> </w:t>
+      </w:r>
+      <w:r>
+        <w:rPr>
+          <w:iCs/>
+        </w:rPr>
+        <w:t>0.5</w:t>
+      </w:r>
+      <w:r>
+        <w:rPr>
+          <w:iCs/>
+        </w:rPr>
+        <w:t> </w:t>
+      </w:r>
+    </w:p>
+    <w:p>
+      <w:pPr>
+        <w:wordWrap w:val="0"/>
+        <w:rPr>
+          <w:rFonts w:hint="eastAsia"/>
+          <w:iCs/>
+        </w:rPr>
+      </w:pPr>
+      <w:r>
+        <w:rPr>
+          <w:iCs/>
+        </w:rPr>
+        <w:t>Offset</w:t>
+      </w:r>
+      <w:r>
+        <w:rPr>
+          <w:rFonts w:hint="eastAsia"/>
+          <w:iCs/>
+        </w:rPr>
+        <w:t>：</w:t>
+      </w:r>
+      <w:r>
+        <w:rPr>
+          <w:iCs/>
+        </w:rPr>
+        <w:t>以原点</w:t>
+      </w:r>
+      <w:r>
+        <w:rPr>
+          <w:iCs/>
+        </w:rPr>
+        <w:t> </w:t>
+      </w:r>
+      <w:r>
+        <w:rPr>
+          <w:iCs/>
+        </w:rPr>
+        <w:t>origin</w:t>
+      </w:r>
+      <w:r>
+        <w:rPr>
+          <w:iCs/>
+        </w:rPr>
+        <w:t> </w:t>
+      </w:r>
+      <w:r>
+        <w:rPr>
+          <w:iCs/>
+        </w:rPr>
+        <w:t>为中心点，为其设置一个非零的偏移量</w:t>
+      </w:r>
+      <w:r>
+        <w:rPr>
+          <w:iCs/>
+        </w:rPr>
+        <w:t> </w:t>
+      </w:r>
+      <w:r>
+        <w:rPr>
+          <w:iCs/>
+        </w:rPr>
+        <w:t>offset</w:t>
+      </w:r>
+      <w:r>
+        <w:rPr>
+          <w:iCs/>
+        </w:rPr>
+        <w:t> </w:t>
+      </w:r>
+      <w:r>
+        <w:rPr>
+          <w:iCs/>
+        </w:rPr>
+        <w:t>覆盖一个范围，而不只是单个原点。在范围</w:t>
+      </w:r>
+      <w:r>
+        <w:rPr>
+          <w:iCs/>
+        </w:rPr>
+        <w:t> </w:t>
+      </w:r>
+      <w:r>
+        <w:rPr>
+          <w:iCs/>
+        </w:rPr>
+        <w:t>origin +</w:t>
+      </w:r>
+      <w:r>
+        <w:rPr>
+          <w:iCs/>
+        </w:rPr>
+        <w:t>/</w:t>
+      </w:r>
+      <w:r>
+        <w:rPr>
+          <w:rFonts w:hint="eastAsia"/>
+          <w:iCs/>
+        </w:rPr>
+        <w:t>-</w:t>
+      </w:r>
+      <w:r>
+        <w:rPr>
+          <w:iCs/>
+        </w:rPr>
+        <w:t xml:space="preserve"> </w:t>
+      </w:r>
+      <w:r>
+        <w:rPr>
+          <w:iCs/>
+        </w:rPr>
+        <w:t>offset</w:t>
+      </w:r>
+      <w:r>
+        <w:rPr>
+          <w:iCs/>
+        </w:rPr>
+        <w:t> </w:t>
+      </w:r>
+      <w:r>
+        <w:rPr>
+          <w:iCs/>
+        </w:rPr>
+        <w:t>内的所有评分</w:t>
+      </w:r>
+      <w:r>
+        <w:rPr>
+          <w:iCs/>
+        </w:rPr>
+        <w:t> </w:t>
+      </w:r>
+      <w:r>
+        <w:rPr>
+          <w:iCs/>
+        </w:rPr>
+        <w:t>_score</w:t>
+      </w:r>
+      <w:r>
+        <w:rPr>
+          <w:iCs/>
+        </w:rPr>
+        <w:t> </w:t>
+      </w:r>
+      <w:r>
+        <w:rPr>
+          <w:iCs/>
+        </w:rPr>
+        <w:t>都是</w:t>
+      </w:r>
+      <w:r>
+        <w:rPr>
+          <w:iCs/>
+        </w:rPr>
+        <w:t> </w:t>
+      </w:r>
+      <w:r>
+        <w:rPr>
+          <w:iCs/>
+        </w:rPr>
+        <w:t>1.0</w:t>
+      </w:r>
+      <w:r>
+        <w:rPr>
+          <w:iCs/>
+        </w:rPr>
+        <w:t> </w:t>
+      </w:r>
+    </w:p>
+    <w:p>
+      <w:pPr>
+        <w:wordWrap w:val="0"/>
+      </w:pPr>
+    </w:p>
+    <w:p>
+      <w:pPr>
+        <w:wordWrap w:val="0"/>
+      </w:pPr>
+    </w:p>
+    <w:p>
+      <w:pPr>
+        <w:wordWrap w:val="0"/>
+        <w:rPr>
+          <w:iCs/>
+        </w:rPr>
+      </w:pPr>
+      <w:r>
+        <w:t>Liner:</w:t>
+      </w:r>
+      <w:r>
+        <w:rPr>
+          <w:rFonts w:ascii="Arial" w:hAnsi="Arial" w:cs="Arial"/>
+          <w:color w:val="343741"/>
+          <w:shd w:val="clear" w:color="auto" w:fill="FFFFFF"/>
+        </w:rPr>
+        <w:t xml:space="preserve"> </w:t>
+      </w:r>
+      <w:r>
+        <w:rPr>
+          <w:rFonts w:ascii="Arial" w:hAnsi="Arial" w:cs="Arial"/>
+          <w:color w:val="343741"/>
+          <w:shd w:val="clear" w:color="auto" w:fill="FFFFFF"/>
+        </w:rPr>
+        <w:t> </w:t>
+      </w:r>
+      <w:r>
+        <w:rPr>
+          <w:iCs/>
+        </w:rPr>
+        <w:t>线性函数是条直线，一旦直线与横轴</w:t>
+      </w:r>
+      <w:r>
+        <w:rPr>
+          <w:iCs/>
+        </w:rPr>
+        <w:t xml:space="preserve"> 0 </w:t>
+      </w:r>
+      <w:r>
+        <w:rPr>
+          <w:iCs/>
+        </w:rPr>
+        <w:t>相交，所有其他值的评分都是</w:t>
+      </w:r>
+      <w:r>
+        <w:rPr>
+          <w:iCs/>
+        </w:rPr>
+        <w:t> </w:t>
+      </w:r>
+      <w:r>
+        <w:rPr>
+          <w:iCs/>
+        </w:rPr>
+        <w:t>0.0</w:t>
+      </w:r>
+    </w:p>
+    <w:p>
+      <w:pPr>
+        <w:wordWrap w:val="0"/>
+        <w:rPr>
+          <w:iCs/>
+        </w:rPr>
+      </w:pPr>
+      <w:r>
+        <w:rPr>
+          <w:iCs/>
+        </w:rPr>
+        <w:t>Exp:</w:t>
+      </w:r>
+      <w:r>
+        <w:rPr>
+          <w:iCs/>
+        </w:rPr>
+        <w:t>指数函数先剧烈衰减然后变缓</w:t>
+      </w:r>
+    </w:p>
+    <w:p>
+      <w:pPr>
+        <w:wordWrap w:val="0"/>
+        <w:rPr>
+          <w:rFonts w:hint="eastAsia"/>
+          <w:iCs/>
+        </w:rPr>
+      </w:pPr>
+      <w:r>
+        <w:rPr>
+          <w:iCs/>
+        </w:rPr>
+        <w:t>Gauss</w:t>
+      </w:r>
+      <w:r>
+        <w:rPr>
+          <w:rFonts w:hint="eastAsia"/>
+          <w:iCs/>
+        </w:rPr>
+        <w:t>：</w:t>
+      </w:r>
+      <w:r>
+        <w:rPr>
+          <w:rFonts w:ascii="Arial" w:hAnsi="Arial" w:cs="Arial"/>
+          <w:color w:val="343741"/>
+          <w:shd w:val="clear" w:color="auto" w:fill="FFFFFF"/>
+        </w:rPr>
+        <w:t> </w:t>
+      </w:r>
+      <w:r>
+        <w:rPr>
+          <w:iCs/>
+        </w:rPr>
+        <w:t>高斯函数是钟形的</w:t>
+      </w:r>
+      <w:r>
+        <w:rPr>
+          <w:iCs/>
+        </w:rPr>
+        <w:t>——</w:t>
+      </w:r>
+      <w:r>
+        <w:rPr>
+          <w:iCs/>
+        </w:rPr>
+        <w:t>它的衰</w:t>
+      </w:r>
+      <w:bookmarkStart w:id="2" w:name="_GoBack"/>
+      <w:bookmarkEnd w:id="2"/>
+      <w:r>
+        <w:rPr>
+          <w:iCs/>
+        </w:rPr>
+        <w:t>减速率是先缓慢，然后变快，最后又放缓</w:t>
+      </w:r>
+    </w:p>
     <w:sectPr>
       <w:pgSz w:w="11906" w:h="16838"/>
       <w:pgMar w:top="1440" w:right="1800" w:bottom="1440" w:left="1800" w:header="851" w:footer="992" w:gutter="0"/>
@@ -4501,6 +7746,27 @@
       <w:u w:val="single"/>
     </w:rPr>
   </w:style>
+  <w:style w:type="character" w:customStyle="1" w:styleId="kwd">
+    <w:name w:val="kwd"/>
+    <w:basedOn w:val="a0"/>
+    <w:rsid w:val="006D5542"/>
+  </w:style>
+  <w:style w:type="character" w:customStyle="1" w:styleId="lit">
+    <w:name w:val="lit"/>
+    <w:basedOn w:val="a0"/>
+    <w:rsid w:val="006D5542"/>
+  </w:style>
+  <w:style w:type="character" w:styleId="a7">
+    <w:name w:val="Emphasis"/>
+    <w:basedOn w:val="a0"/>
+    <w:uiPriority w:val="20"/>
+    <w:qFormat/>
+    <w:rsid w:val="00F34448"/>
+    <w:rPr>
+      <w:i/>
+      <w:iCs/>
+    </w:rPr>
+  </w:style>
 </w:styles>
 </file>
 

--- a/elasticsearch/elasticsearch.docx
+++ b/elasticsearch/elasticsearch.docx
@@ -52,13 +52,7 @@
         <w:t>，公司内部使用垂直搜索</w:t>
       </w:r>
     </w:p>
-    <w:p>
-      <w:pPr>
-        <w:rPr>
-          <w:rFonts w:hint="eastAsia"/>
-        </w:rPr>
-      </w:pPr>
-    </w:p>
+    <w:p/>
     <w:p>
       <w:pPr>
         <w:pStyle w:val="2"/>
@@ -138,7 +132,19 @@
         <w:rPr>
           <w:rFonts w:hint="eastAsia"/>
         </w:rPr>
-        <w:t>：副本数，用于备份分片的，和分片里面的数据保持一致，主要响应读操作，副本越多读取就越快。</w:t>
+        <w:t>：副本数，用于备份分片的，和分片里面的数据保持一致，主要响应读操作，副本越多读取就越快</w:t>
+      </w:r>
+      <w:r>
+        <w:rPr>
+          <w:rFonts w:hint="eastAsia"/>
+        </w:rPr>
+        <w:t>，主分片挂掉后可以升级</w:t>
+      </w:r>
+      <w:r>
+        <w:rPr>
+          <w:rFonts w:hint="eastAsia"/>
+        </w:rPr>
+        <w:t>。</w:t>
       </w:r>
     </w:p>
     <w:p>
@@ -155,7 +161,13 @@
         <w:t>分布式索引一定要注意分片数量不能更改，所以在创建的时候一定要预先估算好数据大小，一般在</w:t>
       </w:r>
       <w:r>
-        <w:t>8CPU16G</w:t>
+        <w:t>8CPU</w:t>
+      </w:r>
+      <w:r>
+        <w:t xml:space="preserve"> </w:t>
+      </w:r>
+      <w:r>
+        <w:t>16G</w:t>
       </w:r>
       <w:r>
         <w:rPr>
@@ -331,16 +343,7 @@
         <w:rPr>
           <w:rFonts w:hint="eastAsia"/>
         </w:rPr>
-        <w:t>1</w:t>
-      </w:r>
-      <w:r>
-        <w:t xml:space="preserve"> </w:t>
-      </w:r>
-      <w:r>
-        <w:rPr>
-          <w:rFonts w:hint="eastAsia"/>
-        </w:rPr>
-        <w:t>3</w:t>
+        <w:t>13</w:t>
       </w:r>
       <w:r>
         <w:t xml:space="preserve"> </w:t>
@@ -586,7 +589,7 @@
           <w:sz w:val="21"/>
           <w:szCs w:val="21"/>
         </w:rPr>
-        <w:t>以下是在主副分片和任何副本分片上面 成功新建，索引和删除文档所需要的步骤顺序：</w:t>
+        <w:t>以下是在主副分片和任何副本分片上面成功新建，索引和删除文档所需要的步骤顺序：</w:t>
       </w:r>
     </w:p>
     <w:p>
@@ -705,7 +708,7 @@
           <w:sz w:val="21"/>
           <w:szCs w:val="21"/>
         </w:rPr>
-        <w:t>因为分片 0 的主分片目前被分配在 </w:t>
+        <w:t>因为分片 0 的主分片目前被分配在</w:t>
       </w:r>
       <w:r>
         <w:rPr>
@@ -6870,7 +6873,19 @@
         <w:rPr>
           <w:rFonts w:hint="eastAsia"/>
         </w:rPr>
-        <w:t>：字符串类型，可以被分析；</w:t>
+        <w:t>：字符串类型，</w:t>
+      </w:r>
+      <w:r>
+        <w:rPr>
+          <w:rFonts w:hint="eastAsia"/>
+        </w:rPr>
+        <w:t>在写入时进行分词，然后插入倒排索引</w:t>
+      </w:r>
+      <w:r>
+        <w:rPr>
+          <w:rFonts w:hint="eastAsia"/>
+        </w:rPr>
+        <w:t>；</w:t>
       </w:r>
     </w:p>
     <w:p>
@@ -6883,6 +6898,12 @@
           <w:rFonts w:hint="eastAsia"/>
         </w:rPr>
         <w:t>：不能被分析，只可以精确匹配的字符串类型</w:t>
+      </w:r>
+      <w:r>
+        <w:rPr>
+          <w:rFonts w:hint="eastAsia"/>
+        </w:rPr>
+        <w:t>，在写入时在整个词插入倒排索引</w:t>
       </w:r>
     </w:p>
     <w:p>
@@ -11379,7 +11400,7 @@
       <w:pPr>
         <w:ind w:firstLineChars="200" w:firstLine="420"/>
         <w:rPr>
-          <w:rFonts w:ascii="宋体" w:eastAsia="宋体" w:hAnsi="宋体" w:hint="eastAsia"/>
+          <w:rFonts w:ascii="宋体" w:eastAsia="宋体" w:hAnsi="宋体"/>
           <w:szCs w:val="21"/>
         </w:rPr>
       </w:pPr>
@@ -12759,15 +12780,7 @@
         <w:rPr>
           <w:rFonts w:hint="eastAsia"/>
         </w:rPr>
-        <w:t>然会过滤其他</w:t>
-      </w:r>
-      <w:bookmarkStart w:id="4" w:name="_GoBack"/>
-      <w:bookmarkEnd w:id="4"/>
-      <w:r>
-        <w:rPr>
-          <w:rFonts w:hint="eastAsia"/>
-        </w:rPr>
-        <w:t>不符合</w:t>
+        <w:t>然会过滤其他不符合</w:t>
       </w:r>
       <w:r>
         <w:rPr>
@@ -14008,13 +14021,13 @@
       <w:r>
         <w:t xml:space="preserve">                   "field":"</w:t>
       </w:r>
-      <w:bookmarkStart w:id="5" w:name="OLE_LINK1"/>
-      <w:bookmarkStart w:id="6" w:name="OLE_LINK2"/>
+      <w:bookmarkStart w:id="4" w:name="OLE_LINK1"/>
+      <w:bookmarkStart w:id="5" w:name="OLE_LINK2"/>
       <w:r>
         <w:t>_seq_no</w:t>
       </w:r>
+      <w:bookmarkEnd w:id="4"/>
       <w:bookmarkEnd w:id="5"/>
-      <w:bookmarkEnd w:id="6"/>
       <w:r>
         <w:t>"</w:t>
       </w:r>
@@ -22080,13 +22093,7 @@
         <w:t>中用于获取分词存不存在</w:t>
       </w:r>
     </w:p>
-    <w:p>
-      <w:pPr>
-        <w:rPr>
-          <w:rFonts w:hint="eastAsia"/>
-        </w:rPr>
-      </w:pPr>
-    </w:p>
+    <w:p/>
     <w:p>
       <w:r>
         <w:rPr>
@@ -22136,16 +22143,16 @@
         </w:rPr>
         <w:t>，它是一种专门用来处理字符串匹配的数据结构。特别适合用来在很多字符串中快速查找某一个特定的字符串。前缀树，</w:t>
       </w:r>
-      <w:bookmarkStart w:id="7" w:name="OLE_LINK7"/>
-      <w:bookmarkStart w:id="8" w:name="OLE_LINK8"/>
+      <w:bookmarkStart w:id="6" w:name="OLE_LINK7"/>
+      <w:bookmarkStart w:id="7" w:name="OLE_LINK8"/>
       <w:r>
         <w:rPr>
           <w:rFonts w:hint="eastAsia"/>
         </w:rPr>
         <w:t>赫夫曼树</w:t>
       </w:r>
+      <w:bookmarkEnd w:id="6"/>
       <w:bookmarkEnd w:id="7"/>
-      <w:bookmarkEnd w:id="8"/>
       <w:r>
         <w:rPr>
           <w:rFonts w:hint="eastAsia"/>
@@ -22477,6 +22484,9 @@
     </w:p>
     <w:p>
       <w:r>
+        <w:rPr>
+          <w:noProof/>
+        </w:rPr>
         <w:drawing>
           <wp:inline distT="0" distB="0" distL="0" distR="0" wp14:anchorId="2FB9FC55" wp14:editId="0AAE2B53">
             <wp:extent cx="4922838" cy="4089400"/>
@@ -22964,11 +22974,6 @@
       </w:r>
     </w:p>
     <w:p>
-      <w:pPr>
-        <w:rPr>
-          <w:rFonts w:hint="eastAsia"/>
-        </w:rPr>
-      </w:pPr>
       <w:r>
         <w:rPr>
           <w:noProof/>
@@ -23011,11 +23016,6 @@
       </w:r>
     </w:p>
     <w:p>
-      <w:pPr>
-        <w:rPr>
-          <w:rFonts w:hint="eastAsia"/>
-        </w:rPr>
-      </w:pPr>
       <w:r>
         <w:rPr>
           <w:noProof/>
@@ -23056,6 +23056,723 @@
           </wp:inline>
         </w:drawing>
       </w:r>
+    </w:p>
+    <w:p/>
+    <w:p/>
+    <w:p>
+      <w:pPr>
+        <w:pStyle w:val="1"/>
+        <w:rPr>
+          <w:b w:val="0"/>
+        </w:rPr>
+      </w:pPr>
+      <w:r>
+        <w:rPr>
+          <w:rFonts w:hint="eastAsia"/>
+          <w:b w:val="0"/>
+        </w:rPr>
+        <w:t>4</w:t>
+      </w:r>
+      <w:r>
+        <w:rPr>
+          <w:rFonts w:hint="eastAsia"/>
+          <w:b w:val="0"/>
+        </w:rPr>
+        <w:t>、</w:t>
+      </w:r>
+      <w:r>
+        <w:rPr>
+          <w:rFonts w:hint="eastAsia"/>
+          <w:b w:val="0"/>
+        </w:rPr>
+        <w:t>es</w:t>
+      </w:r>
+      <w:r>
+        <w:rPr>
+          <w:rFonts w:hint="eastAsia"/>
+          <w:b w:val="0"/>
+        </w:rPr>
+        <w:t>优化</w:t>
+      </w:r>
+    </w:p>
+    <w:p>
+      <w:pPr>
+        <w:pStyle w:val="2"/>
+        <w:rPr>
+          <w:b w:val="0"/>
+        </w:rPr>
+      </w:pPr>
+      <w:r>
+        <w:rPr>
+          <w:rFonts w:hint="eastAsia"/>
+          <w:b w:val="0"/>
+        </w:rPr>
+        <w:t>4</w:t>
+      </w:r>
+      <w:r>
+        <w:rPr>
+          <w:b w:val="0"/>
+        </w:rPr>
+        <w:t xml:space="preserve">.1 </w:t>
+      </w:r>
+      <w:r>
+        <w:rPr>
+          <w:b w:val="0"/>
+        </w:rPr>
+        <w:t>系统方面优化</w:t>
+      </w:r>
+    </w:p>
+    <w:p>
+      <w:pPr>
+        <w:pStyle w:val="3"/>
+        <w:rPr>
+          <w:b w:val="0"/>
+        </w:rPr>
+      </w:pPr>
+      <w:r>
+        <w:rPr>
+          <w:rFonts w:hint="eastAsia"/>
+          <w:b w:val="0"/>
+        </w:rPr>
+        <w:t>1.</w:t>
+      </w:r>
+      <w:r>
+        <w:rPr>
+          <w:b w:val="0"/>
+        </w:rPr>
+        <w:t>1 filestystem cache</w:t>
+      </w:r>
+      <w:r>
+        <w:rPr>
+          <w:b w:val="0"/>
+        </w:rPr>
+        <w:t>优化</w:t>
+      </w:r>
+    </w:p>
+    <w:p>
+      <w:r>
+        <w:rPr>
+          <w:rFonts w:hint="eastAsia"/>
+        </w:rPr>
+        <w:t xml:space="preserve">es </w:t>
+      </w:r>
+      <w:r>
+        <w:rPr>
+          <w:rFonts w:hint="eastAsia"/>
+        </w:rPr>
+        <w:t>的搜索引擎严重依赖于底层的</w:t>
+      </w:r>
+      <w:r>
+        <w:rPr>
+          <w:rFonts w:hint="eastAsia"/>
+        </w:rPr>
+        <w:t> </w:t>
+      </w:r>
+      <w:r>
+        <w:t>filesystem cache</w:t>
+      </w:r>
+      <w:r>
+        <w:rPr>
+          <w:rFonts w:hint="eastAsia"/>
+        </w:rPr>
+        <w:t>，你如果给</w:t>
+      </w:r>
+      <w:r>
+        <w:rPr>
+          <w:rFonts w:hint="eastAsia"/>
+        </w:rPr>
+        <w:t> </w:t>
+      </w:r>
+      <w:r>
+        <w:t>filesystem cache</w:t>
+      </w:r>
+      <w:r>
+        <w:rPr>
+          <w:rFonts w:hint="eastAsia"/>
+        </w:rPr>
+        <w:t> </w:t>
+      </w:r>
+      <w:r>
+        <w:rPr>
+          <w:rFonts w:hint="eastAsia"/>
+        </w:rPr>
+        <w:t>更多的内存，尽量让内存可以容纳所有的</w:t>
+      </w:r>
+      <w:r>
+        <w:rPr>
+          <w:rFonts w:hint="eastAsia"/>
+        </w:rPr>
+        <w:t> </w:t>
+      </w:r>
+      <w:r>
+        <w:t>idx segment file </w:t>
+      </w:r>
+      <w:r>
+        <w:rPr>
+          <w:rFonts w:hint="eastAsia"/>
+        </w:rPr>
+        <w:t>索引数据文件，那么你搜索的时候就基本都是走</w:t>
+      </w:r>
+      <w:r>
+        <w:rPr>
+          <w:rFonts w:hint="eastAsia"/>
+        </w:rPr>
+        <w:lastRenderedPageBreak/>
+        <w:t>内存的，性能会非常高。</w:t>
+      </w:r>
+      <w:r>
+        <w:rPr>
+          <w:rFonts w:hint="eastAsia"/>
+        </w:rPr>
+        <w:t>所以</w:t>
+      </w:r>
+      <w:r>
+        <w:rPr>
+          <w:rFonts w:hint="eastAsia"/>
+        </w:rPr>
+        <w:t>es</w:t>
+      </w:r>
+      <w:r>
+        <w:rPr>
+          <w:rFonts w:hint="eastAsia"/>
+        </w:rPr>
+        <w:t>节点所在的机器最好将一半的内存分配给</w:t>
+      </w:r>
+      <w:r>
+        <w:rPr>
+          <w:rFonts w:hint="eastAsia"/>
+        </w:rPr>
+        <w:t>es</w:t>
+      </w:r>
+      <w:r>
+        <w:rPr>
+          <w:rFonts w:hint="eastAsia"/>
+        </w:rPr>
+        <w:t>，使其能加载更多的索引文件，提高查询性能</w:t>
+      </w:r>
+      <w:r>
+        <w:rPr>
+          <w:rFonts w:hint="eastAsia"/>
+        </w:rPr>
+        <w:t>。正常来讲如果数据量过于庞大则</w:t>
+      </w:r>
+      <w:r>
+        <w:rPr>
+          <w:rFonts w:hint="eastAsia"/>
+        </w:rPr>
+        <w:t>es</w:t>
+      </w:r>
+      <w:r>
+        <w:rPr>
+          <w:rFonts w:hint="eastAsia"/>
+        </w:rPr>
+        <w:t>这种只应该存储索引字段，从</w:t>
+      </w:r>
+      <w:r>
+        <w:rPr>
+          <w:rFonts w:hint="eastAsia"/>
+        </w:rPr>
+        <w:t>es</w:t>
+      </w:r>
+      <w:r>
+        <w:rPr>
+          <w:rFonts w:hint="eastAsia"/>
+        </w:rPr>
+        <w:t>中拿到索引字段的值，然后再去</w:t>
+      </w:r>
+      <w:r>
+        <w:rPr>
+          <w:rFonts w:hint="eastAsia"/>
+        </w:rPr>
+        <w:t>Hbase</w:t>
+      </w:r>
+      <w:r>
+        <w:rPr>
+          <w:rFonts w:hint="eastAsia"/>
+        </w:rPr>
+        <w:t>、</w:t>
+      </w:r>
+      <w:r>
+        <w:rPr>
+          <w:rFonts w:hint="eastAsia"/>
+        </w:rPr>
+        <w:t>mongodb</w:t>
+      </w:r>
+      <w:r>
+        <w:rPr>
+          <w:rFonts w:hint="eastAsia"/>
+        </w:rPr>
+        <w:t>、</w:t>
+      </w:r>
+      <w:r>
+        <w:rPr>
+          <w:rFonts w:hint="eastAsia"/>
+        </w:rPr>
+        <w:t>Hive</w:t>
+      </w:r>
+      <w:r>
+        <w:rPr>
+          <w:rFonts w:hint="eastAsia"/>
+        </w:rPr>
+        <w:t>等数据存储平台</w:t>
+      </w:r>
+      <w:r>
+        <w:rPr>
+          <w:rFonts w:hint="eastAsia"/>
+        </w:rPr>
+        <w:t>获取数据</w:t>
+      </w:r>
+    </w:p>
+    <w:p/>
+    <w:p>
+      <w:pPr>
+        <w:rPr>
+          <w:rFonts w:hint="eastAsia"/>
+        </w:rPr>
+      </w:pPr>
+      <w:r>
+        <w:t>磁盘方面配置</w:t>
+      </w:r>
+      <w:r>
+        <w:t>SSD</w:t>
+      </w:r>
+      <w:r>
+        <w:t>，机械盘做阵列</w:t>
+      </w:r>
+      <w:r>
+        <w:t>RAID5 RAID10</w:t>
+      </w:r>
+      <w:r>
+        <w:t>虽然看上去很快，但是随机</w:t>
+      </w:r>
+      <w:r>
+        <w:t>IO</w:t>
+      </w:r>
+      <w:r>
+        <w:t>还是</w:t>
+      </w:r>
+      <w:r>
+        <w:t>SSD</w:t>
+      </w:r>
+      <w:r>
+        <w:t>好</w:t>
+      </w:r>
+    </w:p>
+    <w:p/>
+    <w:p>
+      <w:pPr>
+        <w:rPr>
+          <w:b/>
+        </w:rPr>
+      </w:pPr>
+      <w:r>
+        <w:rPr>
+          <w:b/>
+        </w:rPr>
+        <w:t>数据预热</w:t>
+      </w:r>
+      <w:r>
+        <w:rPr>
+          <w:rFonts w:hint="eastAsia"/>
+          <w:b/>
+        </w:rPr>
+        <w:t>：</w:t>
+      </w:r>
+    </w:p>
+    <w:p>
+      <w:pPr>
+        <w:rPr>
+          <w:rFonts w:hint="eastAsia"/>
+        </w:rPr>
+      </w:pPr>
+      <w:r>
+        <w:rPr>
+          <w:rFonts w:hint="eastAsia"/>
+        </w:rPr>
+        <w:t>举个例子，拿微博来说，你可以把一些大</w:t>
+      </w:r>
+      <w:r>
+        <w:rPr>
+          <w:rFonts w:hint="eastAsia"/>
+        </w:rPr>
+        <w:t>V</w:t>
+      </w:r>
+      <w:r>
+        <w:rPr>
+          <w:rFonts w:hint="eastAsia"/>
+        </w:rPr>
+        <w:t>，平时看的人很多的数据，你自己提前后台搞个系统，每隔一会儿，自己的后台系统去搜索一下热数据，刷到</w:t>
+      </w:r>
+      <w:r>
+        <w:rPr>
+          <w:rFonts w:hint="eastAsia"/>
+        </w:rPr>
+        <w:t> filesystem cache </w:t>
+      </w:r>
+      <w:r>
+        <w:rPr>
+          <w:rFonts w:hint="eastAsia"/>
+        </w:rPr>
+        <w:t>里去，后面用户实际上来看这个热数据的时候，他们就是直接从内存里搜索了，很快。</w:t>
+      </w:r>
+    </w:p>
+    <w:p/>
+    <w:p>
+      <w:pPr>
+        <w:rPr>
+          <w:rFonts w:hint="eastAsia"/>
+        </w:rPr>
+      </w:pPr>
+      <w:r>
+        <w:rPr>
+          <w:rFonts w:hint="eastAsia"/>
+        </w:rPr>
+        <w:t>或者是电商，你可以将平时查看最多的一些商品，比如说</w:t>
+      </w:r>
+      <w:r>
+        <w:rPr>
+          <w:rFonts w:hint="eastAsia"/>
+        </w:rPr>
+        <w:t xml:space="preserve"> iphone 8</w:t>
+      </w:r>
+      <w:r>
+        <w:rPr>
+          <w:rFonts w:hint="eastAsia"/>
+        </w:rPr>
+        <w:t>，热数据提前后台搞个程序，每隔</w:t>
+      </w:r>
+      <w:r>
+        <w:rPr>
+          <w:rFonts w:hint="eastAsia"/>
+        </w:rPr>
+        <w:t xml:space="preserve"> 1 </w:t>
+      </w:r>
+      <w:r>
+        <w:rPr>
+          <w:rFonts w:hint="eastAsia"/>
+        </w:rPr>
+        <w:t>分钟自己主动访问一次，刷到</w:t>
+      </w:r>
+      <w:r>
+        <w:rPr>
+          <w:rFonts w:hint="eastAsia"/>
+        </w:rPr>
+        <w:t> filesystem cache </w:t>
+      </w:r>
+      <w:r>
+        <w:rPr>
+          <w:rFonts w:hint="eastAsia"/>
+        </w:rPr>
+        <w:t>里去。</w:t>
+      </w:r>
+    </w:p>
+    <w:p/>
+    <w:p>
+      <w:r>
+        <w:rPr>
+          <w:rFonts w:hint="eastAsia"/>
+        </w:rPr>
+        <w:t>对于那些你觉得比较热的，经常会有人访问的数据，最好做一个专门的缓存预热子系统，就是对热数据每隔一段时间，就提前访问一下，让数据进入</w:t>
+      </w:r>
+      <w:r>
+        <w:rPr>
+          <w:rFonts w:hint="eastAsia"/>
+        </w:rPr>
+        <w:t> filesystem cache </w:t>
+      </w:r>
+      <w:r>
+        <w:rPr>
+          <w:rFonts w:hint="eastAsia"/>
+        </w:rPr>
+        <w:t>里面去。这样下次别人访问的时候，一定性能会好一些</w:t>
+      </w:r>
+    </w:p>
+    <w:p/>
+    <w:p>
+      <w:pPr>
+        <w:pStyle w:val="2"/>
+        <w:rPr>
+          <w:b w:val="0"/>
+        </w:rPr>
+      </w:pPr>
+      <w:r>
+        <w:rPr>
+          <w:rFonts w:hint="eastAsia"/>
+          <w:b w:val="0"/>
+        </w:rPr>
+        <w:t>4</w:t>
+      </w:r>
+      <w:r>
+        <w:rPr>
+          <w:b w:val="0"/>
+        </w:rPr>
+        <w:t xml:space="preserve">.2 </w:t>
+      </w:r>
+      <w:r>
+        <w:rPr>
+          <w:b w:val="0"/>
+        </w:rPr>
+        <w:t>程序设计</w:t>
+      </w:r>
+    </w:p>
+    <w:p>
+      <w:pPr>
+        <w:pStyle w:val="3"/>
+        <w:rPr>
+          <w:b w:val="0"/>
+        </w:rPr>
+      </w:pPr>
+      <w:r>
+        <w:rPr>
+          <w:rFonts w:hint="eastAsia"/>
+          <w:b w:val="0"/>
+        </w:rPr>
+        <w:t>2</w:t>
+      </w:r>
+      <w:r>
+        <w:rPr>
+          <w:b w:val="0"/>
+        </w:rPr>
+        <w:t xml:space="preserve">.1 </w:t>
+      </w:r>
+      <w:r>
+        <w:rPr>
+          <w:b w:val="0"/>
+        </w:rPr>
+        <w:t>分页优化</w:t>
+      </w:r>
+    </w:p>
+    <w:p>
+      <w:r>
+        <w:t>不允许深度分页</w:t>
+      </w:r>
+      <w:r>
+        <w:rPr>
+          <w:rFonts w:hint="eastAsia"/>
+        </w:rPr>
+        <w:t>，</w:t>
+      </w:r>
+      <w:r>
+        <w:t>否则会有大量数据进入内存进行排序</w:t>
+      </w:r>
+      <w:r>
+        <w:rPr>
+          <w:rFonts w:hint="eastAsia"/>
+        </w:rPr>
+        <w:t>，</w:t>
+      </w:r>
+      <w:r>
+        <w:t>将各个分片的数据放入协调点排序后返回客户端</w:t>
+      </w:r>
+    </w:p>
+    <w:p/>
+    <w:p>
+      <w:pPr>
+        <w:pStyle w:val="3"/>
+        <w:rPr>
+          <w:b w:val="0"/>
+        </w:rPr>
+      </w:pPr>
+      <w:r>
+        <w:rPr>
+          <w:rFonts w:hint="eastAsia"/>
+          <w:b w:val="0"/>
+        </w:rPr>
+        <w:t>4</w:t>
+      </w:r>
+      <w:r>
+        <w:rPr>
+          <w:b w:val="0"/>
+        </w:rPr>
+        <w:t>.3 mapping</w:t>
+      </w:r>
+      <w:r>
+        <w:rPr>
+          <w:b w:val="0"/>
+        </w:rPr>
+        <w:t>设计</w:t>
+      </w:r>
+    </w:p>
+    <w:p>
+      <w:pPr>
+        <w:rPr>
+          <w:rFonts w:ascii="Verdana" w:hAnsi="Verdana"/>
+          <w:color w:val="000000"/>
+          <w:szCs w:val="21"/>
+          <w:shd w:val="clear" w:color="auto" w:fill="FFFFFF"/>
+        </w:rPr>
+      </w:pPr>
+      <w:r>
+        <w:t>尽量使用</w:t>
+      </w:r>
+      <w:r>
+        <w:t>keyword</w:t>
+      </w:r>
+      <w:r>
+        <w:t>替代一些</w:t>
+      </w:r>
+      <w:r>
+        <w:t>long</w:t>
+      </w:r>
+      <w:r>
+        <w:t>或者</w:t>
+      </w:r>
+      <w:r>
+        <w:t>int</w:t>
+      </w:r>
+      <w:r>
+        <w:t>之类的，</w:t>
+      </w:r>
+      <w:r>
+        <w:t>term</w:t>
+      </w:r>
+      <w:r>
+        <w:t>查询总比</w:t>
+      </w:r>
+      <w:r>
+        <w:t>range</w:t>
+      </w:r>
+      <w:r>
+        <w:t>查询好</w:t>
+      </w:r>
+      <w:r>
+        <w:rPr>
+          <w:rFonts w:ascii="Verdana" w:hAnsi="Verdana"/>
+          <w:color w:val="000000"/>
+          <w:szCs w:val="21"/>
+          <w:shd w:val="clear" w:color="auto" w:fill="FFFFFF"/>
+        </w:rPr>
+        <w:t> </w:t>
+      </w:r>
+    </w:p>
+    <w:p>
+      <w:pPr>
+        <w:rPr>
+          <w:rFonts w:ascii="Verdana" w:hAnsi="Verdana"/>
+          <w:color w:val="000000"/>
+          <w:szCs w:val="21"/>
+          <w:shd w:val="clear" w:color="auto" w:fill="FFFFFF"/>
+        </w:rPr>
+      </w:pPr>
+    </w:p>
+    <w:p>
+      <w:r>
+        <w:t>评分消耗资源，如果不需要可使用</w:t>
+      </w:r>
+      <w:r>
+        <w:t>filter</w:t>
+      </w:r>
+      <w:r>
+        <w:t>过滤来达到关闭评分功能，</w:t>
+      </w:r>
+      <w:r>
+        <w:t>score</w:t>
+      </w:r>
+      <w:r>
+        <w:t>则为</w:t>
+      </w:r>
+      <w:r>
+        <w:t>0</w:t>
+      </w:r>
+      <w:r>
+        <w:t>，如果使用</w:t>
+      </w:r>
+      <w:r>
+        <w:t>constantScoreQuery</w:t>
+      </w:r>
+      <w:r>
+        <w:t>则</w:t>
+      </w:r>
+      <w:r>
+        <w:t>score</w:t>
+      </w:r>
+      <w:r>
+        <w:t>为</w:t>
+      </w:r>
+      <w:r>
+        <w:t>1</w:t>
+      </w:r>
+    </w:p>
+    <w:p/>
+    <w:p>
+      <w:r>
+        <w:t>使用自动生成的</w:t>
+      </w:r>
+      <w:r>
+        <w:t>id</w:t>
+      </w:r>
+      <w:r>
+        <w:t>（</w:t>
+      </w:r>
+      <w:r>
+        <w:t>auto-generated ids</w:t>
+      </w:r>
+      <w:r>
+        <w:t>）</w:t>
+      </w:r>
+      <w:r>
+        <w:t xml:space="preserve"> </w:t>
+      </w:r>
+    </w:p>
+    <w:p>
+      <w:pPr>
+        <w:rPr>
+          <w:rFonts w:hint="eastAsia"/>
+        </w:rPr>
+      </w:pPr>
+      <w:r>
+        <w:t>索引具有显式</w:t>
+      </w:r>
+      <w:r>
+        <w:t>id</w:t>
+      </w:r>
+      <w:r>
+        <w:t>的文档时，</w:t>
+      </w:r>
+      <w:r>
+        <w:t>Elasticsearch</w:t>
+      </w:r>
+      <w:r>
+        <w:t>需要检查具有相同</w:t>
+      </w:r>
+      <w:r>
+        <w:t>id</w:t>
+      </w:r>
+      <w:r>
+        <w:t>的文档是否已经存在于相同的分片中，这是昂贵的操作，并且随着索引增长而变得更加昂贵。</w:t>
+      </w:r>
+      <w:r>
+        <w:t xml:space="preserve"> </w:t>
+      </w:r>
+      <w:r>
+        <w:t>通过使用自动生成的</w:t>
+      </w:r>
+      <w:r>
+        <w:t>ID</w:t>
+      </w:r>
+      <w:r>
+        <w:t>，</w:t>
+      </w:r>
+      <w:r>
+        <w:t>Elasticsearch</w:t>
+      </w:r>
+      <w:r>
+        <w:t>可以跳过这个检查，这使索引更快。</w:t>
+      </w:r>
+      <w:r>
+        <w:t>可以使用显示</w:t>
+      </w:r>
+      <w:r>
+        <w:t>id</w:t>
+      </w:r>
+      <w:r>
+        <w:rPr>
+          <w:rFonts w:hint="eastAsia"/>
+        </w:rPr>
+        <w:t>，性能下降没有那么明显</w:t>
+      </w:r>
+      <w:bookmarkStart w:id="8" w:name="_GoBack"/>
+      <w:bookmarkEnd w:id="8"/>
     </w:p>
     <w:sectPr>
       <w:pgSz w:w="11906" w:h="16838"/>
@@ -24134,6 +24851,7 @@
   <w:style w:type="character" w:default="1" w:styleId="a0">
     <w:name w:val="Default Paragraph Font"/>
     <w:uiPriority w:val="1"/>
+    <w:semiHidden/>
     <w:unhideWhenUsed/>
   </w:style>
   <w:style w:type="table" w:default="1" w:styleId="a1">

--- a/elasticsearch/elasticsearch.docx
+++ b/elasticsearch/elasticsearch.docx
@@ -18,6 +18,11 @@
       </w:r>
     </w:p>
     <w:p>
+      <w:pPr>
+        <w:rPr>
+          <w:rFonts w:hint="eastAsia"/>
+        </w:rPr>
+      </w:pPr>
       <w:r>
         <w:rPr>
           <w:rFonts w:hint="eastAsia"/>
@@ -25,47 +30,485 @@
         <w:t>搜索引擎包括全文索引（百度，谷歌）、目录索引、元搜索引擎、垂直搜索引擎（电商类的，专业领域类等）、集合式搜索引擎、门户搜索引擎与免费链接列表等，公司内部使用垂直搜索</w:t>
       </w:r>
     </w:p>
+    <w:p>
+      <w:pPr>
+        <w:rPr>
+          <w:rFonts w:hint="eastAsia"/>
+        </w:rPr>
+      </w:pPr>
+    </w:p>
     <w:p/>
     <w:p>
       <w:pPr>
         <w:pStyle w:val="3"/>
+        <w:numPr>
+          <w:ilvl w:val="1"/>
+          <w:numId w:val="1"/>
+        </w:numPr>
         <w:rPr>
           <w:b w:val="0"/>
         </w:rPr>
       </w:pPr>
       <w:r>
         <w:rPr>
-          <w:rFonts w:hint="eastAsia"/>
           <w:b w:val="0"/>
         </w:rPr>
+        <w:t>es安装与基本原理</w:t>
+      </w:r>
+    </w:p>
+    <w:p>
+      <w:pPr>
+        <w:pStyle w:val="4"/>
+        <w:numPr>
+          <w:ilvl w:val="1"/>
+          <w:numId w:val="2"/>
+        </w:numPr>
+        <w:bidi w:val="0"/>
+        <w:rPr>
+          <w:rFonts w:hint="eastAsia"/>
+          <w:lang w:val="en-US" w:eastAsia="zh-CN"/>
+        </w:rPr>
+      </w:pPr>
+      <w:r>
+        <w:rPr>
+          <w:rFonts w:hint="eastAsia"/>
+          <w:lang w:val="en-US" w:eastAsia="zh-CN"/>
+        </w:rPr>
+        <w:t>es特性</w:t>
+      </w:r>
+    </w:p>
+    <w:p>
+      <w:pPr>
+        <w:numPr>
+          <w:ilvl w:val="0"/>
+          <w:numId w:val="0"/>
+        </w:numPr>
+        <w:ind w:leftChars="0"/>
+        <w:rPr>
+          <w:rFonts w:hint="eastAsia"/>
+          <w:b/>
+          <w:bCs/>
+          <w:lang w:val="en-US" w:eastAsia="zh-CN"/>
+        </w:rPr>
+      </w:pPr>
+      <w:r>
+        <w:rPr>
+          <w:rFonts w:hint="default"/>
+          <w:b/>
+          <w:bCs/>
+          <w:lang w:val="en-US" w:eastAsia="zh-CN"/>
+        </w:rPr>
+        <w:t xml:space="preserve">ES </w:t>
+      </w:r>
+      <w:r>
+        <w:rPr>
+          <w:rFonts w:hint="eastAsia"/>
+          <w:b/>
+          <w:bCs/>
+          <w:lang w:val="en-US" w:eastAsia="zh-CN"/>
+        </w:rPr>
+        <w:t>与</w:t>
+      </w:r>
+      <w:r>
+        <w:rPr>
+          <w:rFonts w:hint="default"/>
+          <w:b/>
+          <w:bCs/>
+          <w:lang w:val="en-US" w:eastAsia="zh-CN"/>
+        </w:rPr>
+        <w:t xml:space="preserve"> Solr </w:t>
+      </w:r>
+      <w:r>
+        <w:rPr>
+          <w:rFonts w:hint="eastAsia"/>
+          <w:b/>
+          <w:bCs/>
+          <w:lang w:val="en-US" w:eastAsia="zh-CN"/>
+        </w:rPr>
+        <w:t>对比：</w:t>
+      </w:r>
+    </w:p>
+    <w:p>
+      <w:pPr>
+        <w:numPr>
+          <w:ilvl w:val="0"/>
+          <w:numId w:val="0"/>
+        </w:numPr>
+        <w:ind w:leftChars="0"/>
+        <w:rPr>
+          <w:rFonts w:hint="default"/>
+          <w:lang w:val="en-US" w:eastAsia="zh-CN"/>
+        </w:rPr>
+      </w:pPr>
+      <w:r>
+        <w:rPr>
+          <w:rFonts w:hint="default"/>
+          <w:lang w:val="en-US" w:eastAsia="zh-CN"/>
+        </w:rPr>
+        <w:t>当单纯的对已有数据进行搜索时，Solr更快。</w:t>
+      </w:r>
+    </w:p>
+    <w:p>
+      <w:pPr>
+        <w:numPr>
+          <w:ilvl w:val="0"/>
+          <w:numId w:val="0"/>
+        </w:numPr>
+        <w:ind w:leftChars="0"/>
+        <w:rPr>
+          <w:rFonts w:hint="default"/>
+          <w:lang w:val="en-US" w:eastAsia="zh-CN"/>
+        </w:rPr>
+      </w:pPr>
+      <w:r>
+        <w:rPr>
+          <w:rFonts w:hint="default"/>
+          <w:lang w:val="en-US" w:eastAsia="zh-CN"/>
+        </w:rPr>
+        <w:t>当实时建立索引时, Solr会产生io阻塞，查询性能较差, Elasticsearch具有明显的</w:t>
+      </w:r>
+    </w:p>
+    <w:p>
+      <w:pPr>
+        <w:numPr>
+          <w:ilvl w:val="0"/>
+          <w:numId w:val="0"/>
+        </w:numPr>
+        <w:ind w:leftChars="0"/>
+        <w:rPr>
+          <w:rFonts w:hint="default"/>
+          <w:lang w:val="en-US" w:eastAsia="zh-CN"/>
+        </w:rPr>
+      </w:pPr>
+      <w:r>
+        <w:rPr>
+          <w:rFonts w:hint="default"/>
+          <w:lang w:val="en-US" w:eastAsia="zh-CN"/>
+        </w:rPr>
+        <w:t>优势。</w:t>
+      </w:r>
+    </w:p>
+    <w:p>
+      <w:pPr>
+        <w:numPr>
+          <w:ilvl w:val="0"/>
+          <w:numId w:val="0"/>
+        </w:numPr>
+        <w:ind w:leftChars="0"/>
+        <w:rPr>
+          <w:rFonts w:hint="default"/>
+          <w:lang w:val="en-US" w:eastAsia="zh-CN"/>
+        </w:rPr>
+      </w:pPr>
+      <w:r>
+        <w:rPr>
+          <w:rFonts w:hint="default"/>
+          <w:lang w:val="en-US" w:eastAsia="zh-CN"/>
+        </w:rPr>
+        <w:t>大型互联网公司，实际生产环境测试，将搜索引擎从Solr转到 Elasticsearch以后</w:t>
+      </w:r>
+    </w:p>
+    <w:p>
+      <w:pPr>
+        <w:numPr>
+          <w:ilvl w:val="0"/>
+          <w:numId w:val="0"/>
+        </w:numPr>
+        <w:ind w:leftChars="0"/>
+        <w:rPr>
+          <w:rFonts w:hint="default"/>
+          <w:lang w:val="en-US" w:eastAsia="zh-CN"/>
+        </w:rPr>
+      </w:pPr>
+      <w:r>
+        <w:rPr>
+          <w:rFonts w:hint="default"/>
+          <w:lang w:val="en-US" w:eastAsia="zh-CN"/>
+        </w:rPr>
+        <w:t>的平均查询速度有了50倍的提升。</w:t>
+      </w:r>
+    </w:p>
+    <w:p>
+      <w:pPr>
+        <w:numPr>
+          <w:ilvl w:val="0"/>
+          <w:numId w:val="0"/>
+        </w:numPr>
+        <w:ind w:leftChars="0"/>
+        <w:rPr>
+          <w:rFonts w:hint="default"/>
+          <w:lang w:val="en-US" w:eastAsia="zh-CN"/>
+        </w:rPr>
+      </w:pPr>
+    </w:p>
+    <w:p>
+      <w:pPr>
+        <w:numPr>
+          <w:ilvl w:val="0"/>
+          <w:numId w:val="0"/>
+        </w:numPr>
+        <w:ind w:leftChars="0"/>
+        <w:rPr>
+          <w:rFonts w:hint="default"/>
+          <w:lang w:val="en-US" w:eastAsia="zh-CN"/>
+        </w:rPr>
+      </w:pPr>
+      <w:r>
+        <w:rPr>
+          <w:rFonts w:hint="default"/>
+          <w:b/>
+          <w:bCs/>
+          <w:lang w:val="en-US" w:eastAsia="zh-CN"/>
+        </w:rPr>
+        <w:t>总结：</w:t>
+      </w:r>
+    </w:p>
+    <w:p>
+      <w:pPr>
+        <w:numPr>
+          <w:ilvl w:val="0"/>
+          <w:numId w:val="0"/>
+        </w:numPr>
+        <w:ind w:leftChars="0"/>
+        <w:rPr>
+          <w:rFonts w:hint="default"/>
+          <w:lang w:val="en-US" w:eastAsia="zh-CN"/>
+        </w:rPr>
+      </w:pPr>
+      <w:r>
+        <w:rPr>
+          <w:rFonts w:hint="default"/>
+          <w:lang w:val="en-US" w:eastAsia="zh-CN"/>
+        </w:rPr>
+        <w:t>二者安装都很简单。</w:t>
+      </w:r>
+    </w:p>
+    <w:p>
+      <w:pPr>
+        <w:numPr>
+          <w:ilvl w:val="0"/>
+          <w:numId w:val="0"/>
+        </w:numPr>
+        <w:ind w:leftChars="0"/>
+        <w:rPr>
+          <w:rFonts w:hint="default"/>
+          <w:lang w:val="en-US" w:eastAsia="zh-CN"/>
+        </w:rPr>
+      </w:pPr>
+      <w:r>
+        <w:rPr>
+          <w:rFonts w:hint="default"/>
+          <w:lang w:val="en-US" w:eastAsia="zh-CN"/>
+        </w:rPr>
+        <w:t>1、Solr 利用 Zookeeper 进行分布式管理，而Elasticsearch 自身带有分布式协调</w:t>
+      </w:r>
+    </w:p>
+    <w:p>
+      <w:pPr>
+        <w:numPr>
+          <w:ilvl w:val="0"/>
+          <w:numId w:val="0"/>
+        </w:numPr>
+        <w:ind w:leftChars="0"/>
+        <w:rPr>
+          <w:rFonts w:hint="default"/>
+          <w:lang w:val="en-US" w:eastAsia="zh-CN"/>
+        </w:rPr>
+      </w:pPr>
+      <w:r>
+        <w:rPr>
+          <w:rFonts w:hint="default"/>
+          <w:lang w:val="en-US" w:eastAsia="zh-CN"/>
+        </w:rPr>
+        <w:t>管理功能。</w:t>
+      </w:r>
+    </w:p>
+    <w:p>
+      <w:pPr>
+        <w:numPr>
+          <w:ilvl w:val="0"/>
+          <w:numId w:val="0"/>
+        </w:numPr>
+        <w:ind w:leftChars="0"/>
+        <w:rPr>
+          <w:rFonts w:hint="default"/>
+          <w:lang w:val="en-US" w:eastAsia="zh-CN"/>
+        </w:rPr>
+      </w:pPr>
+      <w:r>
+        <w:rPr>
+          <w:rFonts w:hint="default"/>
+          <w:lang w:val="en-US" w:eastAsia="zh-CN"/>
+        </w:rPr>
+        <w:t>2、Solr 支持更多格式的数据，比如JSON、XML、CSV，而 Elasticsearch 仅支持</w:t>
+      </w:r>
+    </w:p>
+    <w:p>
+      <w:pPr>
+        <w:numPr>
+          <w:ilvl w:val="0"/>
+          <w:numId w:val="0"/>
+        </w:numPr>
+        <w:ind w:leftChars="0"/>
+        <w:rPr>
+          <w:rFonts w:hint="default"/>
+          <w:lang w:val="en-US" w:eastAsia="zh-CN"/>
+        </w:rPr>
+      </w:pPr>
+      <w:r>
+        <w:rPr>
+          <w:rFonts w:hint="default"/>
+          <w:lang w:val="en-US" w:eastAsia="zh-CN"/>
+        </w:rPr>
+        <w:t>json文件格式。</w:t>
+      </w:r>
+    </w:p>
+    <w:p>
+      <w:pPr>
+        <w:numPr>
+          <w:ilvl w:val="0"/>
+          <w:numId w:val="0"/>
+        </w:numPr>
+        <w:ind w:leftChars="0"/>
+        <w:rPr>
+          <w:rFonts w:hint="default"/>
+          <w:lang w:val="en-US" w:eastAsia="zh-CN"/>
+        </w:rPr>
+      </w:pPr>
+      <w:r>
+        <w:rPr>
+          <w:rFonts w:hint="default"/>
+          <w:lang w:val="en-US" w:eastAsia="zh-CN"/>
+        </w:rPr>
+        <w:t>3、Solr 在传统的搜索应用中表现好于 Elasticsearch，但在处理实时搜索应用时</w:t>
+      </w:r>
+    </w:p>
+    <w:p>
+      <w:pPr>
+        <w:numPr>
+          <w:ilvl w:val="0"/>
+          <w:numId w:val="0"/>
+        </w:numPr>
+        <w:ind w:leftChars="0"/>
+        <w:rPr>
+          <w:rFonts w:hint="default"/>
+          <w:lang w:val="en-US" w:eastAsia="zh-CN"/>
+        </w:rPr>
+      </w:pPr>
+      <w:r>
+        <w:rPr>
+          <w:rFonts w:hint="default"/>
+          <w:lang w:val="en-US" w:eastAsia="zh-CN"/>
+        </w:rPr>
+        <w:t>效率明显低于 Elasticsearch。</w:t>
+      </w:r>
+    </w:p>
+    <w:p>
+      <w:pPr>
+        <w:numPr>
+          <w:ilvl w:val="0"/>
+          <w:numId w:val="0"/>
+        </w:numPr>
+        <w:ind w:leftChars="0"/>
+        <w:rPr>
+          <w:rFonts w:hint="default"/>
+          <w:lang w:val="en-US" w:eastAsia="zh-CN"/>
+        </w:rPr>
+      </w:pPr>
+      <w:r>
+        <w:rPr>
+          <w:rFonts w:hint="default"/>
+          <w:lang w:val="en-US" w:eastAsia="zh-CN"/>
+        </w:rPr>
+        <w:t>4、Solr 是传统搜索应用的有力解决方案，但 Elasticsearch更适用于新兴的实时</w:t>
+      </w:r>
+    </w:p>
+    <w:p>
+      <w:pPr>
+        <w:numPr>
+          <w:ilvl w:val="0"/>
+          <w:numId w:val="0"/>
+        </w:numPr>
+        <w:ind w:leftChars="0"/>
+        <w:rPr>
+          <w:rFonts w:hint="default"/>
+          <w:lang w:val="en-US" w:eastAsia="zh-CN"/>
+        </w:rPr>
+      </w:pPr>
+      <w:r>
+        <w:rPr>
+          <w:rFonts w:hint="default"/>
+          <w:lang w:val="en-US" w:eastAsia="zh-CN"/>
+        </w:rPr>
+        <w:t>搜索应用。</w:t>
+      </w:r>
+    </w:p>
+    <w:p>
+      <w:pPr>
+        <w:numPr>
+          <w:ilvl w:val="0"/>
+          <w:numId w:val="0"/>
+        </w:numPr>
+        <w:ind w:leftChars="0"/>
+        <w:rPr>
+          <w:rFonts w:hint="default"/>
+          <w:lang w:val="en-US" w:eastAsia="zh-CN"/>
+        </w:rPr>
+      </w:pPr>
+    </w:p>
+    <w:p>
+      <w:pPr>
+        <w:numPr>
+          <w:ilvl w:val="0"/>
+          <w:numId w:val="0"/>
+        </w:numPr>
+        <w:ind w:leftChars="0"/>
+        <w:rPr>
+          <w:rFonts w:hint="default"/>
+          <w:lang w:val="en-US" w:eastAsia="zh-CN"/>
+        </w:rPr>
+      </w:pPr>
+      <w:r>
+        <w:rPr>
+          <w:rFonts w:hint="eastAsia"/>
+          <w:lang w:val="en-US" w:eastAsia="zh-CN"/>
+        </w:rPr>
+        <w:t>倒排索引：由关键词对应一系列文章，及关键词匹配文档，而正向索引是在每行数据中去找对应的属性值</w:t>
+      </w:r>
+    </w:p>
+    <w:p>
+      <w:pPr>
+        <w:pStyle w:val="4"/>
+        <w:rPr>
+          <w:b w:val="0"/>
+        </w:rPr>
+      </w:pPr>
+      <w:r>
+        <w:rPr>
+          <w:rFonts w:hint="eastAsia"/>
+          <w:b w:val="0"/>
+        </w:rPr>
         <w:t>1</w:t>
       </w:r>
       <w:r>
         <w:rPr>
           <w:b w:val="0"/>
         </w:rPr>
-        <w:t>.1 es安装与基本原理</w:t>
-      </w:r>
-    </w:p>
-    <w:p>
-      <w:pPr>
-        <w:pStyle w:val="4"/>
-        <w:rPr>
+        <w:t>.</w:t>
+      </w:r>
+      <w:r>
+        <w:rPr>
+          <w:rFonts w:hint="eastAsia"/>
           <w:b w:val="0"/>
-        </w:rPr>
-      </w:pPr>
-      <w:r>
-        <w:rPr>
-          <w:rFonts w:hint="eastAsia"/>
+          <w:lang w:val="en-US" w:eastAsia="zh-CN"/>
+        </w:rPr>
+        <w:t>2</w:t>
+      </w:r>
+      <w:r>
+        <w:rPr>
           <w:b w:val="0"/>
         </w:rPr>
-        <w:t>1</w:t>
-      </w:r>
-      <w:r>
-        <w:rPr>
-          <w:b w:val="0"/>
-        </w:rPr>
-        <w:t>.1 分布式索引概念介绍</w:t>
+        <w:t xml:space="preserve"> 分布式索引概念介绍</w:t>
       </w:r>
     </w:p>
     <w:p>
@@ -321,7 +764,7 @@
     </w:p>
     <w:p>
       <w:pPr>
-        <w:pStyle w:val="32"/>
+        <w:pStyle w:val="33"/>
         <w:ind w:left="360"/>
         <w:rPr>
           <w:rFonts w:ascii="宋体" w:hAnsi="宋体" w:eastAsia="宋体"/>
@@ -379,7 +822,7 @@
     </w:p>
     <w:p>
       <w:pPr>
-        <w:pStyle w:val="9"/>
+        <w:pStyle w:val="10"/>
         <w:shd w:val="clear" w:color="auto" w:fill="FFFFFF"/>
         <w:spacing w:before="0" w:beforeAutospacing="0"/>
         <w:ind w:firstLine="420" w:firstLineChars="200"/>
@@ -402,7 +845,7 @@
     </w:p>
     <w:p>
       <w:pPr>
-        <w:pStyle w:val="33"/>
+        <w:pStyle w:val="34"/>
         <w:shd w:val="clear" w:color="auto" w:fill="FFFFFF"/>
         <w:ind w:firstLine="420"/>
         <w:rPr>
@@ -432,7 +875,7 @@
       </w:r>
       <w:r>
         <w:rPr>
-          <w:rStyle w:val="16"/>
+          <w:rStyle w:val="17"/>
           <w:color w:val="555555"/>
           <w:sz w:val="21"/>
           <w:szCs w:val="21"/>
@@ -452,7 +895,7 @@
     </w:p>
     <w:p>
       <w:pPr>
-        <w:pStyle w:val="33"/>
+        <w:pStyle w:val="34"/>
         <w:shd w:val="clear" w:color="auto" w:fill="FFFFFF"/>
         <w:ind w:firstLine="420"/>
         <w:rPr>
@@ -482,7 +925,7 @@
       </w:r>
       <w:r>
         <w:rPr>
-          <w:rStyle w:val="16"/>
+          <w:rStyle w:val="17"/>
           <w:color w:val="555555"/>
           <w:sz w:val="21"/>
           <w:szCs w:val="21"/>
@@ -501,7 +944,7 @@
       </w:r>
       <w:r>
         <w:rPr>
-          <w:rStyle w:val="16"/>
+          <w:rStyle w:val="17"/>
           <w:color w:val="555555"/>
           <w:sz w:val="21"/>
           <w:szCs w:val="21"/>
@@ -520,7 +963,7 @@
       </w:r>
       <w:r>
         <w:rPr>
-          <w:rStyle w:val="16"/>
+          <w:rStyle w:val="17"/>
           <w:color w:val="555555"/>
           <w:sz w:val="21"/>
           <w:szCs w:val="21"/>
@@ -540,7 +983,7 @@
     </w:p>
     <w:p>
       <w:pPr>
-        <w:pStyle w:val="33"/>
+        <w:pStyle w:val="34"/>
         <w:shd w:val="clear" w:color="auto" w:fill="FFFFFF"/>
         <w:ind w:firstLine="420"/>
         <w:rPr>
@@ -552,7 +995,7 @@
       </w:pPr>
       <w:r>
         <w:rPr>
-          <w:rStyle w:val="16"/>
+          <w:rStyle w:val="17"/>
           <w:color w:val="555555"/>
           <w:sz w:val="21"/>
           <w:szCs w:val="21"/>
@@ -571,7 +1014,7 @@
       </w:r>
       <w:r>
         <w:rPr>
-          <w:rStyle w:val="16"/>
+          <w:rStyle w:val="17"/>
           <w:color w:val="555555"/>
           <w:sz w:val="21"/>
           <w:szCs w:val="21"/>
@@ -590,7 +1033,7 @@
       </w:r>
       <w:r>
         <w:rPr>
-          <w:rStyle w:val="16"/>
+          <w:rStyle w:val="17"/>
           <w:color w:val="555555"/>
           <w:sz w:val="21"/>
           <w:szCs w:val="21"/>
@@ -609,7 +1052,7 @@
       </w:r>
       <w:r>
         <w:rPr>
-          <w:rStyle w:val="16"/>
+          <w:rStyle w:val="17"/>
           <w:color w:val="555555"/>
           <w:sz w:val="21"/>
           <w:szCs w:val="21"/>
@@ -629,7 +1072,7 @@
     </w:p>
     <w:p>
       <w:pPr>
-        <w:pStyle w:val="9"/>
+        <w:pStyle w:val="10"/>
         <w:shd w:val="clear" w:color="auto" w:fill="FFFFFF"/>
         <w:spacing w:before="0" w:beforeAutospacing="0"/>
         <w:ind w:firstLine="420" w:firstLineChars="200"/>
@@ -652,7 +1095,7 @@
     </w:p>
     <w:p>
       <w:pPr>
-        <w:pStyle w:val="9"/>
+        <w:pStyle w:val="10"/>
         <w:shd w:val="clear" w:color="auto" w:fill="FFFFFF"/>
         <w:spacing w:before="0" w:beforeAutospacing="0"/>
         <w:ind w:firstLine="420" w:firstLineChars="200"/>
@@ -693,7 +1136,7 @@
     </w:p>
     <w:p>
       <w:pPr>
-        <w:pStyle w:val="9"/>
+        <w:pStyle w:val="10"/>
         <w:shd w:val="clear" w:color="auto" w:fill="FFFFFF"/>
         <w:spacing w:before="0" w:beforeAutospacing="0"/>
         <w:ind w:firstLine="480" w:firstLineChars="200"/>
@@ -1222,7 +1665,21 @@
         <w:rPr>
           <w:b w:val="0"/>
         </w:rPr>
-        <w:t>.2 es的安装</w:t>
+        <w:t>.</w:t>
+      </w:r>
+      <w:r>
+        <w:rPr>
+          <w:rFonts w:hint="eastAsia"/>
+          <w:b w:val="0"/>
+          <w:lang w:val="en-US" w:eastAsia="zh-CN"/>
+        </w:rPr>
+        <w:t>3</w:t>
+      </w:r>
+      <w:r>
+        <w:rPr>
+          <w:b w:val="0"/>
+        </w:rPr>
+        <w:t xml:space="preserve"> es的安装</w:t>
       </w:r>
     </w:p>
     <w:p>
@@ -1246,7 +1703,21 @@
         <w:rPr>
           <w:b w:val="0"/>
         </w:rPr>
-        <w:t>.3 es如何保证数据不丢失</w:t>
+        <w:t>.</w:t>
+      </w:r>
+      <w:r>
+        <w:rPr>
+          <w:rFonts w:hint="eastAsia"/>
+          <w:b w:val="0"/>
+          <w:lang w:val="en-US" w:eastAsia="zh-CN"/>
+        </w:rPr>
+        <w:t>4</w:t>
+      </w:r>
+      <w:r>
+        <w:rPr>
+          <w:b w:val="0"/>
+        </w:rPr>
+        <w:t xml:space="preserve"> es如何保证数据不丢失</w:t>
       </w:r>
       <w:r>
         <w:rPr>
@@ -1633,7 +2104,8 @@
     <w:p>
       <w:pPr>
         <w:rPr>
-          <w:rFonts w:asciiTheme="minorEastAsia" w:hAnsiTheme="minorEastAsia"/>
+          <w:rFonts w:hint="default" w:eastAsiaTheme="minorEastAsia"/>
+          <w:lang w:val="en-US" w:eastAsia="zh-CN"/>
         </w:rPr>
       </w:pPr>
       <w:r>
@@ -1830,7 +2302,7 @@
       </w:r>
       <w:r>
         <w:rPr>
-          <w:rStyle w:val="12"/>
+          <w:rStyle w:val="13"/>
           <w:rFonts w:ascii="Candara" w:hAnsi="Candara"/>
           <w:i/>
           <w:iCs/>
@@ -2029,7 +2501,7 @@
         <w:widowControl/>
         <w:numPr>
           <w:ilvl w:val="0"/>
-          <w:numId w:val="1"/>
+          <w:numId w:val="3"/>
         </w:numPr>
         <w:shd w:val="clear" w:color="auto" w:fill="FFFFFF"/>
         <w:spacing w:before="100" w:beforeAutospacing="1" w:after="100" w:afterAutospacing="1"/>
@@ -2057,7 +2529,7 @@
         <w:widowControl/>
         <w:numPr>
           <w:ilvl w:val="0"/>
-          <w:numId w:val="1"/>
+          <w:numId w:val="3"/>
         </w:numPr>
         <w:shd w:val="clear" w:color="auto" w:fill="FFFFFF"/>
         <w:spacing w:before="100" w:beforeAutospacing="1" w:after="100" w:afterAutospacing="1"/>
@@ -2085,7 +2557,7 @@
         <w:widowControl/>
         <w:numPr>
           <w:ilvl w:val="0"/>
-          <w:numId w:val="1"/>
+          <w:numId w:val="3"/>
         </w:numPr>
         <w:shd w:val="clear" w:color="auto" w:fill="FFFFFF"/>
         <w:spacing w:before="100" w:beforeAutospacing="1" w:after="100" w:afterAutospacing="1"/>
@@ -2113,7 +2585,7 @@
         <w:widowControl/>
         <w:numPr>
           <w:ilvl w:val="0"/>
-          <w:numId w:val="1"/>
+          <w:numId w:val="3"/>
         </w:numPr>
         <w:shd w:val="clear" w:color="auto" w:fill="FFFFFF"/>
         <w:spacing w:before="100" w:beforeAutospacing="1" w:after="100" w:afterAutospacing="1"/>
@@ -2260,8 +2732,8 @@
         </w:rPr>
         <w:t>集群可能会有整体重启的需要，比如需要升级硬件、升级操作系统或者升级ES大版本。重启所有结点可能带来的一个问题: 某些结点可能先于其他结点加入集群。先加入集群的结点可能已经可以选举好master，并立即启动了recovery的过程，由于这个时候整个集群数据还不完整，master会指示一些结点之间相互开始复制数据。 那些晚到的结点，一旦发现本地的数据已经被复制到其他结点，则直接删除掉本地“失效”的数据。当整个集群恢复完毕后，数据分布不均衡显然是不均衡的，master会触发</w:t>
       </w:r>
-      <w:bookmarkStart w:id="0" w:name="OLE_LINK4"/>
-      <w:bookmarkStart w:id="1" w:name="OLE_LINK3"/>
+      <w:bookmarkStart w:id="0" w:name="OLE_LINK3"/>
+      <w:bookmarkStart w:id="1" w:name="OLE_LINK4"/>
       <w:r>
         <w:rPr>
           <w:rFonts w:ascii="Candara" w:hAnsi="Candara" w:eastAsia="宋体" w:cs="宋体"/>
@@ -2786,7 +3258,7 @@
         <w:widowControl/>
         <w:numPr>
           <w:ilvl w:val="0"/>
-          <w:numId w:val="2"/>
+          <w:numId w:val="4"/>
         </w:numPr>
         <w:shd w:val="clear" w:color="auto" w:fill="FFFFFF"/>
         <w:spacing w:before="100" w:beforeAutospacing="1" w:after="100" w:afterAutospacing="1"/>
@@ -2812,7 +3284,7 @@
         <w:widowControl/>
         <w:numPr>
           <w:ilvl w:val="0"/>
-          <w:numId w:val="2"/>
+          <w:numId w:val="4"/>
         </w:numPr>
         <w:shd w:val="clear" w:color="auto" w:fill="FFFFFF"/>
         <w:spacing w:before="100" w:beforeAutospacing="1" w:after="100" w:afterAutospacing="1"/>
@@ -2838,7 +3310,7 @@
         <w:widowControl/>
         <w:numPr>
           <w:ilvl w:val="0"/>
-          <w:numId w:val="2"/>
+          <w:numId w:val="4"/>
         </w:numPr>
         <w:shd w:val="clear" w:color="auto" w:fill="FFFFFF"/>
         <w:spacing w:before="100" w:beforeAutospacing="1" w:after="100" w:afterAutospacing="1"/>
@@ -2864,7 +3336,7 @@
         <w:widowControl/>
         <w:numPr>
           <w:ilvl w:val="0"/>
-          <w:numId w:val="2"/>
+          <w:numId w:val="4"/>
         </w:numPr>
         <w:shd w:val="clear" w:color="auto" w:fill="FFFFFF"/>
         <w:spacing w:before="100" w:beforeAutospacing="1" w:after="100" w:afterAutospacing="1"/>
@@ -2890,7 +3362,7 @@
         <w:widowControl/>
         <w:numPr>
           <w:ilvl w:val="0"/>
-          <w:numId w:val="2"/>
+          <w:numId w:val="4"/>
         </w:numPr>
         <w:shd w:val="clear" w:color="auto" w:fill="FFFFFF"/>
         <w:spacing w:before="100" w:beforeAutospacing="1" w:after="100" w:afterAutospacing="1"/>
@@ -2916,7 +3388,7 @@
         <w:widowControl/>
         <w:numPr>
           <w:ilvl w:val="0"/>
-          <w:numId w:val="2"/>
+          <w:numId w:val="4"/>
         </w:numPr>
         <w:shd w:val="clear" w:color="auto" w:fill="FFFFFF"/>
         <w:spacing w:before="100" w:beforeAutospacing="1" w:after="100" w:afterAutospacing="1"/>
@@ -2942,7 +3414,7 @@
         <w:widowControl/>
         <w:numPr>
           <w:ilvl w:val="0"/>
-          <w:numId w:val="2"/>
+          <w:numId w:val="4"/>
         </w:numPr>
         <w:shd w:val="clear" w:color="auto" w:fill="FFFFFF"/>
         <w:spacing w:before="100" w:beforeAutospacing="1" w:after="100" w:afterAutospacing="1"/>
@@ -2981,7 +3453,7 @@
       </w:r>
       <w:r>
         <w:rPr>
-          <w:rStyle w:val="12"/>
+          <w:rStyle w:val="13"/>
           <w:rFonts w:ascii="Candara" w:hAnsi="Candara"/>
           <w:color w:val="333333"/>
           <w:szCs w:val="21"/>
@@ -3045,7 +3517,7 @@
         <w:widowControl/>
         <w:numPr>
           <w:ilvl w:val="0"/>
-          <w:numId w:val="3"/>
+          <w:numId w:val="5"/>
         </w:numPr>
         <w:shd w:val="clear" w:color="auto" w:fill="FFFFFF"/>
         <w:spacing w:before="100" w:beforeAutospacing="1" w:after="100" w:afterAutospacing="1"/>
@@ -3071,7 +3543,7 @@
         <w:widowControl/>
         <w:numPr>
           <w:ilvl w:val="0"/>
-          <w:numId w:val="3"/>
+          <w:numId w:val="5"/>
         </w:numPr>
         <w:shd w:val="clear" w:color="auto" w:fill="FFFFFF"/>
         <w:spacing w:before="100" w:beforeAutospacing="1" w:after="100" w:afterAutospacing="1"/>
@@ -3097,7 +3569,7 @@
         <w:widowControl/>
         <w:numPr>
           <w:ilvl w:val="0"/>
-          <w:numId w:val="3"/>
+          <w:numId w:val="5"/>
         </w:numPr>
         <w:shd w:val="clear" w:color="auto" w:fill="FFFFFF"/>
         <w:spacing w:before="100" w:beforeAutospacing="1" w:after="100" w:afterAutospacing="1"/>
@@ -3170,13 +3642,13 @@
       </w:r>
       <w:r>
         <w:rPr>
-          <w:rStyle w:val="15"/>
+          <w:rStyle w:val="16"/>
         </w:rPr>
         <w:t>https://www.elastic.co/guide/en/elasticsearch/reference/current/cat-recovery.html</w:t>
       </w:r>
       <w:r>
         <w:rPr>
-          <w:rStyle w:val="15"/>
+          <w:rStyle w:val="16"/>
         </w:rPr>
         <w:fldChar w:fldCharType="end"/>
       </w:r>
@@ -3190,7 +3662,7 @@
       </w:r>
       <w:r>
         <w:rPr>
-          <w:rStyle w:val="12"/>
+          <w:rStyle w:val="13"/>
           <w:rFonts w:ascii="Candara" w:hAnsi="Candara"/>
           <w:color w:val="333333"/>
           <w:szCs w:val="21"/>
@@ -3226,13 +3698,13 @@
       </w:r>
       <w:r>
         <w:rPr>
-          <w:rStyle w:val="15"/>
+          <w:rStyle w:val="16"/>
         </w:rPr>
         <w:t>https://www.elastic.co/guide/en/elasticsearch/reference/current/recovery.html</w:t>
       </w:r>
       <w:r>
         <w:rPr>
-          <w:rStyle w:val="15"/>
+          <w:rStyle w:val="16"/>
         </w:rPr>
         <w:fldChar w:fldCharType="end"/>
       </w:r>
@@ -3290,7 +3762,7 @@
       </w:r>
       <w:r>
         <w:rPr>
-          <w:rStyle w:val="15"/>
+          <w:rStyle w:val="16"/>
           <w:rFonts w:ascii="Candara" w:hAnsi="Candara"/>
           <w:color w:val="155FAA"/>
           <w:szCs w:val="21"/>
@@ -3300,7 +3772,7 @@
       </w:r>
       <w:r>
         <w:rPr>
-          <w:rStyle w:val="15"/>
+          <w:rStyle w:val="16"/>
           <w:rFonts w:ascii="Candara" w:hAnsi="Candara"/>
           <w:color w:val="155FAA"/>
           <w:szCs w:val="21"/>
@@ -3344,7 +3816,7 @@
       </w:r>
       <w:r>
         <w:rPr>
-          <w:rStyle w:val="28"/>
+          <w:rStyle w:val="29"/>
           <w:rFonts w:hint="eastAsia"/>
           <w:b w:val="0"/>
           <w:bCs w:val="0"/>
@@ -3353,7 +3825,7 @@
       </w:r>
       <w:r>
         <w:rPr>
-          <w:rStyle w:val="28"/>
+          <w:rStyle w:val="29"/>
           <w:b w:val="0"/>
           <w:bCs w:val="0"/>
         </w:rPr>
@@ -3361,7 +3833,7 @@
       </w:r>
       <w:r>
         <w:rPr>
-          <w:rStyle w:val="28"/>
+          <w:rStyle w:val="29"/>
           <w:b w:val="0"/>
           <w:bCs w:val="0"/>
         </w:rPr>
@@ -3401,13 +3873,13 @@
       </w:r>
       <w:r>
         <w:rPr>
-          <w:rStyle w:val="15"/>
+          <w:rStyle w:val="16"/>
         </w:rPr>
         <w:t>https://www.elastic.co/guide/cn/elasticsearch/guide/cn/index.html</w:t>
       </w:r>
       <w:r>
         <w:rPr>
-          <w:rStyle w:val="15"/>
+          <w:rStyle w:val="16"/>
         </w:rPr>
         <w:fldChar w:fldCharType="end"/>
       </w:r>
@@ -3433,13 +3905,13 @@
       </w:r>
       <w:r>
         <w:rPr>
-          <w:rStyle w:val="15"/>
+          <w:rStyle w:val="16"/>
         </w:rPr>
         <w:t>https://www.elastic.co/guide/en/elasticsearch/reference/6.0/search-aggregations-metrics-avg-aggregation.html</w:t>
       </w:r>
       <w:r>
         <w:rPr>
-          <w:rStyle w:val="15"/>
+          <w:rStyle w:val="16"/>
         </w:rPr>
         <w:fldChar w:fldCharType="end"/>
       </w:r>
@@ -4507,8 +4979,14 @@
     <w:p>
       <w:pPr>
         <w:pStyle w:val="2"/>
-        <w:rPr>
+        <w:numPr>
+          <w:ilvl w:val="0"/>
+          <w:numId w:val="6"/>
+        </w:numPr>
+        <w:rPr>
+          <w:rFonts w:hint="eastAsia"/>
           <w:b w:val="0"/>
+          <w:lang w:val="en-US" w:eastAsia="zh-CN"/>
         </w:rPr>
       </w:pPr>
       <w:r>
@@ -4516,12 +4994,2143 @@
           <w:rFonts w:hint="eastAsia"/>
           <w:b w:val="0"/>
         </w:rPr>
-        <w:t>2、数据的查询</w:t>
+        <w:t>数据</w:t>
+      </w:r>
+      <w:r>
+        <w:rPr>
+          <w:rFonts w:hint="eastAsia"/>
+          <w:b w:val="0"/>
+          <w:lang w:val="en-US" w:eastAsia="zh-CN"/>
+        </w:rPr>
+        <w:t>操作</w:t>
       </w:r>
     </w:p>
     <w:p>
       <w:pPr>
         <w:pStyle w:val="3"/>
+        <w:bidi w:val="0"/>
+        <w:rPr>
+          <w:rFonts w:hint="eastAsia"/>
+          <w:lang w:val="en-US" w:eastAsia="zh-CN"/>
+        </w:rPr>
+      </w:pPr>
+      <w:r>
+        <w:rPr>
+          <w:rFonts w:hint="eastAsia"/>
+          <w:lang w:val="en-US" w:eastAsia="zh-CN"/>
+        </w:rPr>
+        <w:t>2.1 restFul 操作</w:t>
+      </w:r>
+    </w:p>
+    <w:p>
+      <w:pPr>
+        <w:rPr>
+          <w:rFonts w:hint="default"/>
+          <w:lang w:val="en-US" w:eastAsia="zh-CN"/>
+        </w:rPr>
+      </w:pPr>
+      <w:r>
+        <w:rPr>
+          <w:rFonts w:hint="default"/>
+          <w:lang w:val="en-US" w:eastAsia="zh-CN"/>
+        </w:rPr>
+        <w:t>Restful是一种面向资源的架构风格，可以简单理解为：使用URL定位资源，用HTTP动词（GET,POST,DELETE,PUT）描述操作。 基于Restful API ES和所有客户端的交互都是使用JSON格式的数据.其他所有程序语言都可以使用RESTful API，通过9200端口的与ES进行通信</w:t>
+      </w:r>
+    </w:p>
+    <w:p>
+      <w:pPr>
+        <w:rPr>
+          <w:rFonts w:hint="default"/>
+          <w:lang w:val="en-US" w:eastAsia="zh-CN"/>
+        </w:rPr>
+      </w:pPr>
+      <w:r>
+        <w:rPr>
+          <w:rFonts w:hint="default"/>
+          <w:lang w:val="en-US" w:eastAsia="zh-CN"/>
+        </w:rPr>
+        <w:t>GET查询</w:t>
+      </w:r>
+    </w:p>
+    <w:p>
+      <w:pPr>
+        <w:rPr>
+          <w:rFonts w:hint="default"/>
+          <w:lang w:val="en-US" w:eastAsia="zh-CN"/>
+        </w:rPr>
+      </w:pPr>
+      <w:r>
+        <w:rPr>
+          <w:rFonts w:hint="default"/>
+          <w:lang w:val="en-US" w:eastAsia="zh-CN"/>
+        </w:rPr>
+        <w:t>PUT添加</w:t>
+      </w:r>
+    </w:p>
+    <w:p>
+      <w:pPr>
+        <w:rPr>
+          <w:rFonts w:hint="default"/>
+          <w:lang w:val="en-US" w:eastAsia="zh-CN"/>
+        </w:rPr>
+      </w:pPr>
+      <w:r>
+        <w:rPr>
+          <w:rFonts w:hint="default"/>
+          <w:lang w:val="en-US" w:eastAsia="zh-CN"/>
+        </w:rPr>
+        <w:t>POST修改</w:t>
+      </w:r>
+    </w:p>
+    <w:p>
+      <w:pPr>
+        <w:rPr>
+          <w:rFonts w:hint="default"/>
+          <w:lang w:val="en-US" w:eastAsia="zh-CN"/>
+        </w:rPr>
+      </w:pPr>
+      <w:r>
+        <w:rPr>
+          <w:rFonts w:hint="default"/>
+          <w:lang w:val="en-US" w:eastAsia="zh-CN"/>
+        </w:rPr>
+        <w:t>DELE删除</w:t>
+      </w:r>
+    </w:p>
+    <w:p>
+      <w:pPr>
+        <w:rPr>
+          <w:rFonts w:hint="default"/>
+          <w:lang w:val="en-US" w:eastAsia="zh-CN"/>
+        </w:rPr>
+      </w:pPr>
+      <w:r>
+        <w:rPr>
+          <w:rFonts w:hint="default"/>
+          <w:lang w:val="en-US" w:eastAsia="zh-CN"/>
+        </w:rPr>
+        <w:t>使用Restful的好处：</w:t>
+      </w:r>
+    </w:p>
+    <w:p>
+      <w:pPr>
+        <w:rPr>
+          <w:rFonts w:hint="default"/>
+          <w:lang w:val="en-US" w:eastAsia="zh-CN"/>
+        </w:rPr>
+      </w:pPr>
+      <w:r>
+        <w:rPr>
+          <w:rFonts w:hint="default"/>
+          <w:lang w:val="en-US" w:eastAsia="zh-CN"/>
+        </w:rPr>
+        <w:t>透明性，暴露资源存在。</w:t>
+      </w:r>
+    </w:p>
+    <w:p>
+      <w:pPr>
+        <w:rPr>
+          <w:rFonts w:hint="default"/>
+          <w:lang w:val="en-US" w:eastAsia="zh-CN"/>
+        </w:rPr>
+      </w:pPr>
+      <w:r>
+        <w:rPr>
+          <w:rFonts w:hint="default"/>
+          <w:lang w:val="en-US" w:eastAsia="zh-CN"/>
+        </w:rPr>
+        <w:t>充分利用 HTTP 协议本身语义，不同请求方式进行不同的操作</w:t>
+      </w:r>
+    </w:p>
+    <w:p>
+      <w:pPr>
+        <w:pStyle w:val="4"/>
+        <w:bidi w:val="0"/>
+        <w:rPr>
+          <w:rFonts w:hint="default"/>
+          <w:lang w:val="en-US" w:eastAsia="zh-CN"/>
+        </w:rPr>
+      </w:pPr>
+      <w:r>
+        <w:rPr>
+          <w:rFonts w:hint="eastAsia"/>
+          <w:lang w:val="en-US" w:eastAsia="zh-CN"/>
+        </w:rPr>
+        <w:t>1、查询</w:t>
+      </w:r>
+    </w:p>
+    <w:p>
+      <w:pPr>
+        <w:rPr>
+          <w:rFonts w:hint="default"/>
+          <w:lang w:val="en-US" w:eastAsia="zh-CN"/>
+        </w:rPr>
+      </w:pPr>
+    </w:p>
+    <w:p>
+      <w:pPr>
+        <w:rPr>
+          <w:rFonts w:hint="eastAsia"/>
+          <w:b/>
+          <w:bCs/>
+          <w:lang w:val="en-US" w:eastAsia="zh-CN"/>
+        </w:rPr>
+      </w:pPr>
+      <w:r>
+        <w:rPr>
+          <w:rFonts w:hint="eastAsia"/>
+          <w:b/>
+          <w:bCs/>
+          <w:lang w:val="en-US" w:eastAsia="zh-CN"/>
+        </w:rPr>
+        <w:t>1、查询当前类型中的所有文档 _search</w:t>
+      </w:r>
+    </w:p>
+    <w:p>
+      <w:pPr>
+        <w:rPr>
+          <w:rFonts w:hint="default"/>
+          <w:lang w:val="en-US" w:eastAsia="zh-CN"/>
+        </w:rPr>
+      </w:pPr>
+      <w:r>
+        <w:rPr>
+          <w:rFonts w:hint="default"/>
+          <w:lang w:val="en-US" w:eastAsia="zh-CN"/>
+        </w:rPr>
+        <w:t>格式: GET /索引名称/类型/_search</w:t>
+      </w:r>
+    </w:p>
+    <w:p>
+      <w:pPr>
+        <w:rPr>
+          <w:rFonts w:hint="default"/>
+          <w:lang w:val="en-US" w:eastAsia="zh-CN"/>
+        </w:rPr>
+      </w:pPr>
+      <w:r>
+        <w:rPr>
+          <w:rFonts w:hint="default"/>
+          <w:lang w:val="en-US" w:eastAsia="zh-CN"/>
+        </w:rPr>
+        <w:t>举例: GET /es_db/_doc/_search</w:t>
+      </w:r>
+    </w:p>
+    <w:p>
+      <w:pPr>
+        <w:rPr>
+          <w:rFonts w:hint="default"/>
+          <w:lang w:val="en-US" w:eastAsia="zh-CN"/>
+        </w:rPr>
+      </w:pPr>
+      <w:r>
+        <w:rPr>
+          <w:rFonts w:hint="default"/>
+          <w:lang w:val="en-US" w:eastAsia="zh-CN"/>
+        </w:rPr>
+        <w:t>SQL:  select * from student</w:t>
+      </w:r>
+    </w:p>
+    <w:p>
+      <w:pPr>
+        <w:rPr>
+          <w:rFonts w:hint="default"/>
+          <w:lang w:val="en-US" w:eastAsia="zh-CN"/>
+        </w:rPr>
+      </w:pPr>
+    </w:p>
+    <w:p>
+      <w:pPr>
+        <w:rPr>
+          <w:rFonts w:hint="eastAsia"/>
+          <w:b/>
+          <w:bCs/>
+          <w:lang w:val="en-US" w:eastAsia="zh-CN"/>
+        </w:rPr>
+      </w:pPr>
+      <w:r>
+        <w:rPr>
+          <w:rFonts w:hint="eastAsia"/>
+          <w:b/>
+          <w:bCs/>
+          <w:lang w:val="en-US" w:eastAsia="zh-CN"/>
+        </w:rPr>
+        <w:t>2、条件查询, 如要查询age等于28岁的 _search?q=*:***</w:t>
+      </w:r>
+    </w:p>
+    <w:p>
+      <w:pPr>
+        <w:rPr>
+          <w:rFonts w:hint="eastAsia"/>
+          <w:lang w:val="en-US" w:eastAsia="zh-CN"/>
+        </w:rPr>
+      </w:pPr>
+      <w:r>
+        <w:rPr>
+          <w:rFonts w:hint="eastAsia"/>
+          <w:lang w:val="en-US" w:eastAsia="zh-CN"/>
+        </w:rPr>
+        <w:t>格式: GET /索引名称/类型/_search?q=*:***</w:t>
+      </w:r>
+    </w:p>
+    <w:p>
+      <w:pPr>
+        <w:rPr>
+          <w:rFonts w:hint="eastAsia"/>
+          <w:lang w:val="en-US" w:eastAsia="zh-CN"/>
+        </w:rPr>
+      </w:pPr>
+      <w:r>
+        <w:rPr>
+          <w:rFonts w:hint="eastAsia"/>
+          <w:lang w:val="en-US" w:eastAsia="zh-CN"/>
+        </w:rPr>
+        <w:t>举例: GET /es_db/_doc/_search?q=age:28</w:t>
+      </w:r>
+    </w:p>
+    <w:p>
+      <w:pPr>
+        <w:rPr>
+          <w:rFonts w:hint="eastAsia"/>
+          <w:lang w:val="en-US" w:eastAsia="zh-CN"/>
+        </w:rPr>
+      </w:pPr>
+      <w:r>
+        <w:rPr>
+          <w:rFonts w:hint="eastAsia"/>
+          <w:lang w:val="en-US" w:eastAsia="zh-CN"/>
+        </w:rPr>
+        <w:t>SQL:  select * from student where age = 28</w:t>
+      </w:r>
+    </w:p>
+    <w:p>
+      <w:pPr>
+        <w:rPr>
+          <w:rFonts w:hint="eastAsia"/>
+          <w:lang w:val="en-US" w:eastAsia="zh-CN"/>
+        </w:rPr>
+      </w:pPr>
+    </w:p>
+    <w:p>
+      <w:pPr>
+        <w:rPr>
+          <w:rFonts w:hint="eastAsia"/>
+          <w:b/>
+          <w:bCs/>
+          <w:lang w:val="en-US" w:eastAsia="zh-CN"/>
+        </w:rPr>
+      </w:pPr>
+      <w:r>
+        <w:rPr>
+          <w:rFonts w:hint="eastAsia"/>
+          <w:b/>
+          <w:bCs/>
+          <w:lang w:val="en-US" w:eastAsia="zh-CN"/>
+        </w:rPr>
+        <w:t>3、范围查询, 如要查询age在25至26岁之间的 _search?q=***[** TO **]  注</w:t>
+      </w:r>
+    </w:p>
+    <w:p>
+      <w:pPr>
+        <w:rPr>
+          <w:rFonts w:hint="eastAsia"/>
+          <w:b/>
+          <w:bCs/>
+          <w:lang w:val="en-US" w:eastAsia="zh-CN"/>
+        </w:rPr>
+      </w:pPr>
+      <w:r>
+        <w:rPr>
+          <w:rFonts w:hint="eastAsia"/>
+          <w:b/>
+          <w:bCs/>
+          <w:lang w:val="en-US" w:eastAsia="zh-CN"/>
+        </w:rPr>
+        <w:t>意: TO 必须为大写</w:t>
+      </w:r>
+    </w:p>
+    <w:p>
+      <w:pPr>
+        <w:rPr>
+          <w:rFonts w:hint="eastAsia"/>
+          <w:lang w:val="en-US" w:eastAsia="zh-CN"/>
+        </w:rPr>
+      </w:pPr>
+      <w:r>
+        <w:rPr>
+          <w:rFonts w:hint="eastAsia"/>
+          <w:lang w:val="en-US" w:eastAsia="zh-CN"/>
+        </w:rPr>
+        <w:t>格式: GET /索引名称/类型/_search?q=***[25 TO 26]</w:t>
+      </w:r>
+    </w:p>
+    <w:p>
+      <w:pPr>
+        <w:rPr>
+          <w:rFonts w:hint="eastAsia"/>
+          <w:lang w:val="en-US" w:eastAsia="zh-CN"/>
+        </w:rPr>
+      </w:pPr>
+      <w:r>
+        <w:rPr>
+          <w:rFonts w:hint="eastAsia"/>
+          <w:lang w:val="en-US" w:eastAsia="zh-CN"/>
+        </w:rPr>
+        <w:t>举例: GET /es_db/_doc/_search?q=age[25 TO 26]</w:t>
+      </w:r>
+    </w:p>
+    <w:p>
+      <w:pPr>
+        <w:rPr>
+          <w:rFonts w:hint="eastAsia"/>
+          <w:lang w:val="en-US" w:eastAsia="zh-CN"/>
+        </w:rPr>
+      </w:pPr>
+      <w:r>
+        <w:rPr>
+          <w:rFonts w:hint="eastAsia"/>
+          <w:lang w:val="en-US" w:eastAsia="zh-CN"/>
+        </w:rPr>
+        <w:t>SQL:  select * from student where age between 25 and 26</w:t>
+      </w:r>
+    </w:p>
+    <w:p>
+      <w:pPr>
+        <w:rPr>
+          <w:rFonts w:hint="eastAsia"/>
+          <w:lang w:val="en-US" w:eastAsia="zh-CN"/>
+        </w:rPr>
+      </w:pPr>
+    </w:p>
+    <w:p>
+      <w:pPr>
+        <w:rPr>
+          <w:rFonts w:hint="eastAsia"/>
+          <w:b/>
+          <w:bCs/>
+          <w:lang w:val="en-US" w:eastAsia="zh-CN"/>
+        </w:rPr>
+      </w:pPr>
+      <w:r>
+        <w:rPr>
+          <w:rFonts w:hint="eastAsia"/>
+          <w:b/>
+          <w:bCs/>
+          <w:lang w:val="en-US" w:eastAsia="zh-CN"/>
+        </w:rPr>
+        <w:t>4、根据多个ID进行批量查询 _mget</w:t>
+      </w:r>
+    </w:p>
+    <w:p>
+      <w:pPr>
+        <w:rPr>
+          <w:rFonts w:hint="eastAsia"/>
+          <w:lang w:val="en-US" w:eastAsia="zh-CN"/>
+        </w:rPr>
+      </w:pPr>
+      <w:r>
+        <w:rPr>
+          <w:rFonts w:hint="eastAsia"/>
+          <w:lang w:val="en-US" w:eastAsia="zh-CN"/>
+        </w:rPr>
+        <w:t>格式: GET /索引名称/类型/_mget</w:t>
+      </w:r>
+    </w:p>
+    <w:p>
+      <w:pPr>
+        <w:rPr>
+          <w:rFonts w:hint="eastAsia"/>
+          <w:lang w:val="en-US" w:eastAsia="zh-CN"/>
+        </w:rPr>
+      </w:pPr>
+      <w:r>
+        <w:rPr>
+          <w:rFonts w:hint="eastAsia"/>
+          <w:lang w:val="en-US" w:eastAsia="zh-CN"/>
+        </w:rPr>
+        <w:t>举例: GET /es_db/_doc/_mget</w:t>
+      </w:r>
+    </w:p>
+    <w:p>
+      <w:pPr>
+        <w:rPr>
+          <w:rFonts w:hint="eastAsia"/>
+          <w:lang w:val="en-US" w:eastAsia="zh-CN"/>
+        </w:rPr>
+      </w:pPr>
+      <w:r>
+        <w:rPr>
+          <w:rFonts w:hint="eastAsia"/>
+          <w:lang w:val="en-US" w:eastAsia="zh-CN"/>
+        </w:rPr>
+        <w:t>{</w:t>
+      </w:r>
+    </w:p>
+    <w:p>
+      <w:pPr>
+        <w:rPr>
+          <w:rFonts w:hint="eastAsia"/>
+          <w:lang w:val="en-US" w:eastAsia="zh-CN"/>
+        </w:rPr>
+      </w:pPr>
+      <w:r>
+        <w:rPr>
+          <w:rFonts w:hint="eastAsia"/>
+          <w:lang w:val="en-US" w:eastAsia="zh-CN"/>
+        </w:rPr>
+        <w:t>"ids":["1","2"] </w:t>
+      </w:r>
+    </w:p>
+    <w:p>
+      <w:pPr>
+        <w:rPr>
+          <w:rFonts w:hint="eastAsia"/>
+          <w:lang w:val="en-US" w:eastAsia="zh-CN"/>
+        </w:rPr>
+      </w:pPr>
+      <w:r>
+        <w:rPr>
+          <w:rFonts w:hint="eastAsia"/>
+          <w:lang w:val="en-US" w:eastAsia="zh-CN"/>
+        </w:rPr>
+        <w:t> }</w:t>
+      </w:r>
+    </w:p>
+    <w:p>
+      <w:pPr>
+        <w:rPr>
+          <w:rFonts w:hint="eastAsia"/>
+          <w:lang w:val="en-US" w:eastAsia="zh-CN"/>
+        </w:rPr>
+      </w:pPr>
+      <w:r>
+        <w:rPr>
+          <w:rFonts w:hint="eastAsia"/>
+          <w:lang w:val="en-US" w:eastAsia="zh-CN"/>
+        </w:rPr>
+        <w:t>SQL:  select * from student where id in (1,2)</w:t>
+      </w:r>
+    </w:p>
+    <w:p>
+      <w:pPr>
+        <w:rPr>
+          <w:rFonts w:hint="eastAsia"/>
+          <w:lang w:val="en-US" w:eastAsia="zh-CN"/>
+        </w:rPr>
+      </w:pPr>
+    </w:p>
+    <w:p>
+      <w:pPr>
+        <w:rPr>
+          <w:rFonts w:hint="eastAsia"/>
+          <w:b/>
+          <w:bCs/>
+          <w:lang w:val="en-US" w:eastAsia="zh-CN"/>
+        </w:rPr>
+      </w:pPr>
+      <w:r>
+        <w:rPr>
+          <w:rFonts w:hint="eastAsia"/>
+          <w:b/>
+          <w:bCs/>
+          <w:lang w:val="en-US" w:eastAsia="zh-CN"/>
+        </w:rPr>
+        <w:t>5、查询年龄小于等于28岁的 :&lt;=</w:t>
+      </w:r>
+    </w:p>
+    <w:p>
+      <w:pPr>
+        <w:rPr>
+          <w:rFonts w:hint="eastAsia"/>
+          <w:lang w:val="en-US" w:eastAsia="zh-CN"/>
+        </w:rPr>
+      </w:pPr>
+      <w:r>
+        <w:rPr>
+          <w:rFonts w:hint="eastAsia"/>
+          <w:lang w:val="en-US" w:eastAsia="zh-CN"/>
+        </w:rPr>
+        <w:t>格式: GET /索引名称/类型/_search?q=age:&lt;=**</w:t>
+      </w:r>
+    </w:p>
+    <w:p>
+      <w:pPr>
+        <w:rPr>
+          <w:rFonts w:hint="eastAsia"/>
+          <w:lang w:val="en-US" w:eastAsia="zh-CN"/>
+        </w:rPr>
+      </w:pPr>
+      <w:r>
+        <w:rPr>
+          <w:rFonts w:hint="eastAsia"/>
+          <w:lang w:val="en-US" w:eastAsia="zh-CN"/>
+        </w:rPr>
+        <w:t>举例: GET /es_db/_doc/_search?q=age:&lt;=28</w:t>
+      </w:r>
+    </w:p>
+    <w:p>
+      <w:pPr>
+        <w:rPr>
+          <w:rFonts w:hint="eastAsia"/>
+          <w:lang w:val="en-US" w:eastAsia="zh-CN"/>
+        </w:rPr>
+      </w:pPr>
+      <w:r>
+        <w:rPr>
+          <w:rFonts w:hint="eastAsia"/>
+          <w:lang w:val="en-US" w:eastAsia="zh-CN"/>
+        </w:rPr>
+        <w:t>SQL:  select * from student where age &lt;= 28</w:t>
+      </w:r>
+    </w:p>
+    <w:p>
+      <w:pPr>
+        <w:rPr>
+          <w:rFonts w:hint="eastAsia"/>
+          <w:lang w:val="en-US" w:eastAsia="zh-CN"/>
+        </w:rPr>
+      </w:pPr>
+    </w:p>
+    <w:p>
+      <w:pPr>
+        <w:rPr>
+          <w:rFonts w:hint="eastAsia"/>
+          <w:b/>
+          <w:bCs/>
+          <w:lang w:val="en-US" w:eastAsia="zh-CN"/>
+        </w:rPr>
+      </w:pPr>
+      <w:r>
+        <w:rPr>
+          <w:rFonts w:hint="eastAsia"/>
+          <w:b/>
+          <w:bCs/>
+          <w:lang w:val="en-US" w:eastAsia="zh-CN"/>
+        </w:rPr>
+        <w:t>6、分页查询 from=*&amp;size=*</w:t>
+      </w:r>
+    </w:p>
+    <w:p>
+      <w:pPr>
+        <w:rPr>
+          <w:rFonts w:hint="eastAsia"/>
+          <w:lang w:val="en-US" w:eastAsia="zh-CN"/>
+        </w:rPr>
+      </w:pPr>
+      <w:r>
+        <w:rPr>
+          <w:rFonts w:hint="eastAsia"/>
+          <w:lang w:val="en-US" w:eastAsia="zh-CN"/>
+        </w:rPr>
+        <w:t>格式: GET /索引名称/类型/_search?q=age[25 TO 26]&amp;from=0&amp;size=1</w:t>
+      </w:r>
+    </w:p>
+    <w:p>
+      <w:pPr>
+        <w:rPr>
+          <w:rFonts w:hint="eastAsia"/>
+          <w:lang w:val="en-US" w:eastAsia="zh-CN"/>
+        </w:rPr>
+      </w:pPr>
+      <w:r>
+        <w:rPr>
+          <w:rFonts w:hint="eastAsia"/>
+          <w:lang w:val="en-US" w:eastAsia="zh-CN"/>
+        </w:rPr>
+        <w:t>举例: GET /es_db/_doc/_search?q=age[25 TO 26]&amp;from=0&amp;size=1</w:t>
+      </w:r>
+    </w:p>
+    <w:p>
+      <w:pPr>
+        <w:rPr>
+          <w:rFonts w:hint="eastAsia"/>
+          <w:lang w:val="en-US" w:eastAsia="zh-CN"/>
+        </w:rPr>
+      </w:pPr>
+      <w:r>
+        <w:rPr>
+          <w:rFonts w:hint="eastAsia"/>
+          <w:lang w:val="en-US" w:eastAsia="zh-CN"/>
+        </w:rPr>
+        <w:t>SQL:  select * from student where age between 25 and 26 limit 0, 1</w:t>
+      </w:r>
+    </w:p>
+    <w:p>
+      <w:pPr>
+        <w:rPr>
+          <w:rFonts w:hint="eastAsia"/>
+          <w:lang w:val="en-US" w:eastAsia="zh-CN"/>
+        </w:rPr>
+      </w:pPr>
+    </w:p>
+    <w:p>
+      <w:pPr>
+        <w:rPr>
+          <w:rFonts w:hint="eastAsia"/>
+          <w:b/>
+          <w:bCs/>
+          <w:lang w:val="en-US" w:eastAsia="zh-CN"/>
+        </w:rPr>
+      </w:pPr>
+      <w:r>
+        <w:rPr>
+          <w:rFonts w:hint="eastAsia"/>
+          <w:b/>
+          <w:bCs/>
+          <w:lang w:val="en-US" w:eastAsia="zh-CN"/>
+        </w:rPr>
+        <w:t>7、对查询结果只输出某些字段 _source=字段,字段</w:t>
+      </w:r>
+    </w:p>
+    <w:p>
+      <w:pPr>
+        <w:rPr>
+          <w:rFonts w:hint="eastAsia"/>
+          <w:lang w:val="en-US" w:eastAsia="zh-CN"/>
+        </w:rPr>
+      </w:pPr>
+      <w:r>
+        <w:rPr>
+          <w:rFonts w:hint="eastAsia"/>
+          <w:lang w:val="en-US" w:eastAsia="zh-CN"/>
+        </w:rPr>
+        <w:t>格式: GET /索引名称/类型/_search?_source=字段,字段</w:t>
+      </w:r>
+    </w:p>
+    <w:p>
+      <w:pPr>
+        <w:rPr>
+          <w:rFonts w:hint="eastAsia"/>
+          <w:lang w:val="en-US" w:eastAsia="zh-CN"/>
+        </w:rPr>
+      </w:pPr>
+      <w:r>
+        <w:rPr>
+          <w:rFonts w:hint="eastAsia"/>
+          <w:lang w:val="en-US" w:eastAsia="zh-CN"/>
+        </w:rPr>
+        <w:t>举例: GET /es_db/_doc/_search?_source=name,age</w:t>
+      </w:r>
+    </w:p>
+    <w:p>
+      <w:pPr>
+        <w:rPr>
+          <w:rFonts w:hint="eastAsia"/>
+          <w:lang w:val="en-US" w:eastAsia="zh-CN"/>
+        </w:rPr>
+      </w:pPr>
+      <w:r>
+        <w:rPr>
+          <w:rFonts w:hint="eastAsia"/>
+          <w:lang w:val="en-US" w:eastAsia="zh-CN"/>
+        </w:rPr>
+        <w:t>SQL:  select name,age from student</w:t>
+      </w:r>
+    </w:p>
+    <w:p>
+      <w:pPr>
+        <w:rPr>
+          <w:rFonts w:hint="eastAsia"/>
+          <w:lang w:val="en-US" w:eastAsia="zh-CN"/>
+        </w:rPr>
+      </w:pPr>
+    </w:p>
+    <w:p>
+      <w:pPr>
+        <w:rPr>
+          <w:rFonts w:hint="eastAsia"/>
+          <w:b/>
+          <w:bCs/>
+          <w:lang w:val="en-US" w:eastAsia="zh-CN"/>
+        </w:rPr>
+      </w:pPr>
+      <w:r>
+        <w:rPr>
+          <w:rFonts w:hint="eastAsia"/>
+          <w:b/>
+          <w:bCs/>
+          <w:lang w:val="en-US" w:eastAsia="zh-CN"/>
+        </w:rPr>
+        <w:t>8、对查询结果排序 sort=字段:desc/asc</w:t>
+      </w:r>
+    </w:p>
+    <w:p>
+      <w:pPr>
+        <w:rPr>
+          <w:rFonts w:hint="eastAsia"/>
+          <w:lang w:val="en-US" w:eastAsia="zh-CN"/>
+        </w:rPr>
+      </w:pPr>
+      <w:r>
+        <w:rPr>
+          <w:rFonts w:hint="eastAsia"/>
+          <w:lang w:val="en-US" w:eastAsia="zh-CN"/>
+        </w:rPr>
+        <w:t>格式: GET /索引名称/类型/_search?sort=字段 desc</w:t>
+      </w:r>
+    </w:p>
+    <w:p>
+      <w:pPr>
+        <w:rPr>
+          <w:rFonts w:hint="eastAsia"/>
+          <w:lang w:val="en-US" w:eastAsia="zh-CN"/>
+        </w:rPr>
+      </w:pPr>
+      <w:r>
+        <w:rPr>
+          <w:rFonts w:hint="eastAsia"/>
+          <w:lang w:val="en-US" w:eastAsia="zh-CN"/>
+        </w:rPr>
+        <w:t>举例: GET /es_db/_doc/_search?sort=age:desc</w:t>
+      </w:r>
+    </w:p>
+    <w:p>
+      <w:pPr>
+        <w:rPr>
+          <w:rFonts w:hint="eastAsia"/>
+          <w:lang w:val="en-US" w:eastAsia="zh-CN"/>
+        </w:rPr>
+      </w:pPr>
+      <w:r>
+        <w:rPr>
+          <w:rFonts w:hint="eastAsia"/>
+          <w:lang w:val="en-US" w:eastAsia="zh-CN"/>
+        </w:rPr>
+        <w:t>SQL:  select * from student order by age desc</w:t>
+      </w:r>
+    </w:p>
+    <w:p>
+      <w:pPr>
+        <w:rPr>
+          <w:rFonts w:hint="eastAsia"/>
+          <w:lang w:val="en-US" w:eastAsia="zh-CN"/>
+        </w:rPr>
+      </w:pPr>
+    </w:p>
+    <w:p>
+      <w:pPr>
+        <w:pStyle w:val="4"/>
+        <w:bidi w:val="0"/>
+        <w:rPr>
+          <w:rFonts w:hint="eastAsia"/>
+          <w:lang w:val="en-US" w:eastAsia="zh-CN"/>
+        </w:rPr>
+      </w:pPr>
+      <w:r>
+        <w:rPr>
+          <w:rFonts w:hint="eastAsia"/>
+          <w:lang w:val="en-US" w:eastAsia="zh-CN"/>
+        </w:rPr>
+        <w:t>2、批量操作</w:t>
+      </w:r>
+    </w:p>
+    <w:p>
+      <w:pPr>
+        <w:rPr>
+          <w:rFonts w:hint="eastAsia"/>
+          <w:lang w:val="en-US" w:eastAsia="zh-CN"/>
+        </w:rPr>
+      </w:pPr>
+      <w:r>
+        <w:rPr>
+          <w:rFonts w:hint="eastAsia"/>
+          <w:lang w:val="en-US" w:eastAsia="zh-CN"/>
+        </w:rPr>
+        <w:t>1、批量获取文档数据</w:t>
+      </w:r>
+    </w:p>
+    <w:p>
+      <w:pPr>
+        <w:rPr>
+          <w:rFonts w:hint="eastAsia"/>
+          <w:lang w:val="en-US" w:eastAsia="zh-CN"/>
+        </w:rPr>
+      </w:pPr>
+      <w:r>
+        <w:rPr>
+          <w:rFonts w:hint="eastAsia"/>
+          <w:lang w:val="en-US" w:eastAsia="zh-CN"/>
+        </w:rPr>
+        <w:t>三种情况：URL中不指定index与type、指定index不指定type、指定index与type</w:t>
+      </w:r>
+    </w:p>
+    <w:p>
+      <w:pPr>
+        <w:rPr>
+          <w:rFonts w:hint="default"/>
+          <w:lang w:val="en-US" w:eastAsia="zh-CN"/>
+        </w:rPr>
+      </w:pPr>
+      <w:r>
+        <w:rPr>
+          <w:rFonts w:hint="eastAsia"/>
+          <w:lang w:val="en-US" w:eastAsia="zh-CN"/>
+        </w:rPr>
+        <w:t>A、不指定index与type</w:t>
+      </w:r>
+    </w:p>
+    <w:p>
+      <w:pPr>
+        <w:rPr>
+          <w:rFonts w:hint="default"/>
+          <w:lang w:val="en-US" w:eastAsia="zh-CN"/>
+        </w:rPr>
+      </w:pPr>
+      <w:r>
+        <w:rPr>
+          <w:rFonts w:hint="default"/>
+          <w:lang w:val="en-US" w:eastAsia="zh-CN"/>
+        </w:rPr>
+        <w:t>GET _mget</w:t>
+      </w:r>
+    </w:p>
+    <w:p>
+      <w:pPr>
+        <w:rPr>
+          <w:rFonts w:hint="default"/>
+          <w:lang w:val="en-US" w:eastAsia="zh-CN"/>
+        </w:rPr>
+      </w:pPr>
+      <w:r>
+        <w:rPr>
+          <w:rFonts w:hint="default"/>
+          <w:lang w:val="en-US" w:eastAsia="zh-CN"/>
+        </w:rPr>
+        <w:t>{</w:t>
+      </w:r>
+    </w:p>
+    <w:p>
+      <w:pPr>
+        <w:rPr>
+          <w:rFonts w:hint="default"/>
+          <w:lang w:val="en-US" w:eastAsia="zh-CN"/>
+        </w:rPr>
+      </w:pPr>
+      <w:r>
+        <w:rPr>
+          <w:rFonts w:hint="default"/>
+          <w:lang w:val="en-US" w:eastAsia="zh-CN"/>
+        </w:rPr>
+        <w:t>"docs": [</w:t>
+      </w:r>
+    </w:p>
+    <w:p>
+      <w:pPr>
+        <w:rPr>
+          <w:rFonts w:hint="default"/>
+          <w:lang w:val="en-US" w:eastAsia="zh-CN"/>
+        </w:rPr>
+      </w:pPr>
+      <w:r>
+        <w:rPr>
+          <w:rFonts w:hint="default"/>
+          <w:lang w:val="en-US" w:eastAsia="zh-CN"/>
+        </w:rPr>
+        <w:t>{</w:t>
+      </w:r>
+    </w:p>
+    <w:p>
+      <w:pPr>
+        <w:rPr>
+          <w:rFonts w:hint="default"/>
+          <w:lang w:val="en-US" w:eastAsia="zh-CN"/>
+        </w:rPr>
+      </w:pPr>
+      <w:r>
+        <w:rPr>
+          <w:rFonts w:hint="default"/>
+          <w:lang w:val="en-US" w:eastAsia="zh-CN"/>
+        </w:rPr>
+        <w:t>"_index": "es_db",</w:t>
+      </w:r>
+    </w:p>
+    <w:p>
+      <w:pPr>
+        <w:rPr>
+          <w:rFonts w:hint="default"/>
+          <w:lang w:val="en-US" w:eastAsia="zh-CN"/>
+        </w:rPr>
+      </w:pPr>
+      <w:r>
+        <w:rPr>
+          <w:rFonts w:hint="default"/>
+          <w:lang w:val="en-US" w:eastAsia="zh-CN"/>
+        </w:rPr>
+        <w:t>"_type": "_doc",</w:t>
+      </w:r>
+    </w:p>
+    <w:p>
+      <w:pPr>
+        <w:rPr>
+          <w:rFonts w:hint="default"/>
+          <w:lang w:val="en-US" w:eastAsia="zh-CN"/>
+        </w:rPr>
+      </w:pPr>
+      <w:r>
+        <w:rPr>
+          <w:rFonts w:hint="default"/>
+          <w:lang w:val="en-US" w:eastAsia="zh-CN"/>
+        </w:rPr>
+        <w:t>"_id": 1</w:t>
+      </w:r>
+    </w:p>
+    <w:p>
+      <w:pPr>
+        <w:rPr>
+          <w:rFonts w:hint="default"/>
+          <w:lang w:val="en-US" w:eastAsia="zh-CN"/>
+        </w:rPr>
+      </w:pPr>
+      <w:r>
+        <w:rPr>
+          <w:rFonts w:hint="default"/>
+          <w:lang w:val="en-US" w:eastAsia="zh-CN"/>
+        </w:rPr>
+        <w:t>},</w:t>
+      </w:r>
+    </w:p>
+    <w:p>
+      <w:pPr>
+        <w:rPr>
+          <w:rFonts w:hint="default"/>
+          <w:lang w:val="en-US" w:eastAsia="zh-CN"/>
+        </w:rPr>
+      </w:pPr>
+      <w:r>
+        <w:rPr>
+          <w:rFonts w:hint="default"/>
+          <w:lang w:val="en-US" w:eastAsia="zh-CN"/>
+        </w:rPr>
+        <w:t>{</w:t>
+      </w:r>
+    </w:p>
+    <w:p>
+      <w:pPr>
+        <w:rPr>
+          <w:rFonts w:hint="default"/>
+          <w:lang w:val="en-US" w:eastAsia="zh-CN"/>
+        </w:rPr>
+      </w:pPr>
+      <w:r>
+        <w:rPr>
+          <w:rFonts w:hint="default"/>
+          <w:lang w:val="en-US" w:eastAsia="zh-CN"/>
+        </w:rPr>
+        <w:t>"_index": "es_db",</w:t>
+      </w:r>
+    </w:p>
+    <w:p>
+      <w:pPr>
+        <w:rPr>
+          <w:rFonts w:hint="default"/>
+          <w:lang w:val="en-US" w:eastAsia="zh-CN"/>
+        </w:rPr>
+      </w:pPr>
+      <w:r>
+        <w:rPr>
+          <w:rFonts w:hint="default"/>
+          <w:lang w:val="en-US" w:eastAsia="zh-CN"/>
+        </w:rPr>
+        <w:t>"_type": "_doc",</w:t>
+      </w:r>
+    </w:p>
+    <w:p>
+      <w:pPr>
+        <w:rPr>
+          <w:rFonts w:hint="default"/>
+          <w:lang w:val="en-US" w:eastAsia="zh-CN"/>
+        </w:rPr>
+      </w:pPr>
+      <w:r>
+        <w:rPr>
+          <w:rFonts w:hint="default"/>
+          <w:lang w:val="en-US" w:eastAsia="zh-CN"/>
+        </w:rPr>
+        <w:t>"_id": 2</w:t>
+      </w:r>
+    </w:p>
+    <w:p>
+      <w:pPr>
+        <w:rPr>
+          <w:rFonts w:hint="default"/>
+          <w:lang w:val="en-US" w:eastAsia="zh-CN"/>
+        </w:rPr>
+      </w:pPr>
+      <w:r>
+        <w:rPr>
+          <w:rFonts w:hint="default"/>
+          <w:lang w:val="en-US" w:eastAsia="zh-CN"/>
+        </w:rPr>
+        <w:t>}</w:t>
+      </w:r>
+    </w:p>
+    <w:p>
+      <w:pPr>
+        <w:rPr>
+          <w:rFonts w:hint="default"/>
+          <w:lang w:val="en-US" w:eastAsia="zh-CN"/>
+        </w:rPr>
+      </w:pPr>
+      <w:r>
+        <w:rPr>
+          <w:rFonts w:hint="default"/>
+          <w:lang w:val="en-US" w:eastAsia="zh-CN"/>
+        </w:rPr>
+        <w:t>]</w:t>
+      </w:r>
+    </w:p>
+    <w:p>
+      <w:pPr>
+        <w:rPr>
+          <w:rFonts w:hint="default"/>
+          <w:lang w:val="en-US" w:eastAsia="zh-CN"/>
+        </w:rPr>
+      </w:pPr>
+      <w:r>
+        <w:rPr>
+          <w:rFonts w:hint="default"/>
+          <w:lang w:val="en-US" w:eastAsia="zh-CN"/>
+        </w:rPr>
+        <w:t>}</w:t>
+      </w:r>
+    </w:p>
+    <w:p>
+      <w:pPr>
+        <w:rPr>
+          <w:rFonts w:hint="eastAsia"/>
+          <w:lang w:val="en-US" w:eastAsia="zh-CN"/>
+        </w:rPr>
+      </w:pPr>
+      <w:r>
+        <w:rPr>
+          <w:rFonts w:hint="eastAsia"/>
+          <w:lang w:val="en-US" w:eastAsia="zh-CN"/>
+        </w:rPr>
+        <w:t>B、指定index不指定type</w:t>
+      </w:r>
+    </w:p>
+    <w:p>
+      <w:pPr>
+        <w:rPr>
+          <w:rFonts w:hint="default"/>
+          <w:lang w:val="en-US" w:eastAsia="zh-CN"/>
+        </w:rPr>
+      </w:pPr>
+      <w:r>
+        <w:rPr>
+          <w:rFonts w:hint="default"/>
+          <w:lang w:val="en-US" w:eastAsia="zh-CN"/>
+        </w:rPr>
+        <w:t>GET /user/_mget</w:t>
+      </w:r>
+    </w:p>
+    <w:p>
+      <w:pPr>
+        <w:rPr>
+          <w:rFonts w:hint="default"/>
+          <w:lang w:val="en-US" w:eastAsia="zh-CN"/>
+        </w:rPr>
+      </w:pPr>
+      <w:r>
+        <w:rPr>
+          <w:rFonts w:hint="default"/>
+          <w:lang w:val="en-US" w:eastAsia="zh-CN"/>
+        </w:rPr>
+        <w:t>{</w:t>
+      </w:r>
+    </w:p>
+    <w:p>
+      <w:pPr>
+        <w:rPr>
+          <w:rFonts w:hint="default"/>
+          <w:lang w:val="en-US" w:eastAsia="zh-CN"/>
+        </w:rPr>
+      </w:pPr>
+      <w:r>
+        <w:rPr>
+          <w:rFonts w:hint="default"/>
+          <w:lang w:val="en-US" w:eastAsia="zh-CN"/>
+        </w:rPr>
+        <w:t>"docs": [</w:t>
+      </w:r>
+    </w:p>
+    <w:p>
+      <w:pPr>
+        <w:rPr>
+          <w:rFonts w:hint="default"/>
+          <w:lang w:val="en-US" w:eastAsia="zh-CN"/>
+        </w:rPr>
+      </w:pPr>
+      <w:r>
+        <w:rPr>
+          <w:rFonts w:hint="default"/>
+          <w:lang w:val="en-US" w:eastAsia="zh-CN"/>
+        </w:rPr>
+        <w:t>{</w:t>
+      </w:r>
+    </w:p>
+    <w:p>
+      <w:pPr>
+        <w:rPr>
+          <w:rFonts w:hint="default"/>
+          <w:lang w:val="en-US" w:eastAsia="zh-CN"/>
+        </w:rPr>
+      </w:pPr>
+      <w:r>
+        <w:rPr>
+          <w:rFonts w:hint="default"/>
+          <w:lang w:val="en-US" w:eastAsia="zh-CN"/>
+        </w:rPr>
+        <w:t>"_type":"_doc",</w:t>
+      </w:r>
+    </w:p>
+    <w:p>
+      <w:pPr>
+        <w:rPr>
+          <w:rFonts w:hint="default"/>
+          <w:lang w:val="en-US" w:eastAsia="zh-CN"/>
+        </w:rPr>
+      </w:pPr>
+      <w:r>
+        <w:rPr>
+          <w:rFonts w:hint="default"/>
+          <w:lang w:val="en-US" w:eastAsia="zh-CN"/>
+        </w:rPr>
+        <w:t>"_id": 3</w:t>
+      </w:r>
+    </w:p>
+    <w:p>
+      <w:pPr>
+        <w:rPr>
+          <w:rFonts w:hint="default"/>
+          <w:lang w:val="en-US" w:eastAsia="zh-CN"/>
+        </w:rPr>
+      </w:pPr>
+      <w:r>
+        <w:rPr>
+          <w:rFonts w:hint="default"/>
+          <w:lang w:val="en-US" w:eastAsia="zh-CN"/>
+        </w:rPr>
+        <w:t>},</w:t>
+      </w:r>
+    </w:p>
+    <w:p>
+      <w:pPr>
+        <w:rPr>
+          <w:rFonts w:hint="default"/>
+          <w:lang w:val="en-US" w:eastAsia="zh-CN"/>
+        </w:rPr>
+      </w:pPr>
+      <w:r>
+        <w:rPr>
+          <w:rFonts w:hint="default"/>
+          <w:lang w:val="en-US" w:eastAsia="zh-CN"/>
+        </w:rPr>
+        <w:t>{</w:t>
+      </w:r>
+    </w:p>
+    <w:p>
+      <w:pPr>
+        <w:rPr>
+          <w:rFonts w:hint="default"/>
+          <w:lang w:val="en-US" w:eastAsia="zh-CN"/>
+        </w:rPr>
+      </w:pPr>
+      <w:r>
+        <w:rPr>
+          <w:rFonts w:hint="default"/>
+          <w:lang w:val="en-US" w:eastAsia="zh-CN"/>
+        </w:rPr>
+        <w:t>"_type":"_doc",</w:t>
+      </w:r>
+    </w:p>
+    <w:p>
+      <w:pPr>
+        <w:rPr>
+          <w:rFonts w:hint="default"/>
+          <w:lang w:val="en-US" w:eastAsia="zh-CN"/>
+        </w:rPr>
+      </w:pPr>
+      <w:r>
+        <w:rPr>
+          <w:rFonts w:hint="default"/>
+          <w:lang w:val="en-US" w:eastAsia="zh-CN"/>
+        </w:rPr>
+        <w:t>"_id": 4</w:t>
+      </w:r>
+    </w:p>
+    <w:p>
+      <w:pPr>
+        <w:rPr>
+          <w:rFonts w:hint="default"/>
+          <w:lang w:val="en-US" w:eastAsia="zh-CN"/>
+        </w:rPr>
+      </w:pPr>
+      <w:r>
+        <w:rPr>
+          <w:rFonts w:hint="default"/>
+          <w:lang w:val="en-US" w:eastAsia="zh-CN"/>
+        </w:rPr>
+        <w:t>}</w:t>
+      </w:r>
+    </w:p>
+    <w:p>
+      <w:pPr>
+        <w:rPr>
+          <w:rFonts w:hint="default"/>
+          <w:lang w:val="en-US" w:eastAsia="zh-CN"/>
+        </w:rPr>
+      </w:pPr>
+      <w:r>
+        <w:rPr>
+          <w:rFonts w:hint="default"/>
+          <w:lang w:val="en-US" w:eastAsia="zh-CN"/>
+        </w:rPr>
+        <w:t>]</w:t>
+      </w:r>
+    </w:p>
+    <w:p>
+      <w:pPr>
+        <w:rPr>
+          <w:rFonts w:hint="default"/>
+          <w:lang w:val="en-US" w:eastAsia="zh-CN"/>
+        </w:rPr>
+      </w:pPr>
+      <w:r>
+        <w:rPr>
+          <w:rFonts w:hint="default"/>
+          <w:lang w:val="en-US" w:eastAsia="zh-CN"/>
+        </w:rPr>
+        <w:t>}</w:t>
+      </w:r>
+    </w:p>
+    <w:p>
+      <w:pPr>
+        <w:rPr>
+          <w:rFonts w:hint="eastAsia"/>
+          <w:lang w:val="en-US" w:eastAsia="zh-CN"/>
+        </w:rPr>
+      </w:pPr>
+      <w:r>
+        <w:rPr>
+          <w:rFonts w:hint="eastAsia"/>
+          <w:lang w:val="en-US" w:eastAsia="zh-CN"/>
+        </w:rPr>
+        <w:t>C、指定index与type</w:t>
+      </w:r>
+    </w:p>
+    <w:p>
+      <w:pPr>
+        <w:rPr>
+          <w:rFonts w:hint="eastAsia"/>
+          <w:lang w:val="en-US" w:eastAsia="zh-CN"/>
+        </w:rPr>
+      </w:pPr>
+      <w:r>
+        <w:rPr>
+          <w:rFonts w:hint="eastAsia"/>
+          <w:lang w:val="en-US" w:eastAsia="zh-CN"/>
+        </w:rPr>
+        <w:t>GET /es_db/_doc/_mget</w:t>
+      </w:r>
+    </w:p>
+    <w:p>
+      <w:pPr>
+        <w:rPr>
+          <w:rFonts w:hint="eastAsia"/>
+          <w:lang w:val="en-US" w:eastAsia="zh-CN"/>
+        </w:rPr>
+      </w:pPr>
+      <w:r>
+        <w:rPr>
+          <w:rFonts w:hint="eastAsia"/>
+          <w:lang w:val="en-US" w:eastAsia="zh-CN"/>
+        </w:rPr>
+        <w:t>{</w:t>
+      </w:r>
+    </w:p>
+    <w:p>
+      <w:pPr>
+        <w:rPr>
+          <w:rFonts w:hint="eastAsia"/>
+          <w:lang w:val="en-US" w:eastAsia="zh-CN"/>
+        </w:rPr>
+      </w:pPr>
+      <w:r>
+        <w:rPr>
+          <w:rFonts w:hint="eastAsia"/>
+          <w:lang w:val="en-US" w:eastAsia="zh-CN"/>
+        </w:rPr>
+        <w:t>"docs": [</w:t>
+      </w:r>
+    </w:p>
+    <w:p>
+      <w:pPr>
+        <w:rPr>
+          <w:rFonts w:hint="eastAsia"/>
+          <w:lang w:val="en-US" w:eastAsia="zh-CN"/>
+        </w:rPr>
+      </w:pPr>
+      <w:r>
+        <w:rPr>
+          <w:rFonts w:hint="eastAsia"/>
+          <w:lang w:val="en-US" w:eastAsia="zh-CN"/>
+        </w:rPr>
+        <w:t>{</w:t>
+      </w:r>
+    </w:p>
+    <w:p>
+      <w:pPr>
+        <w:rPr>
+          <w:rFonts w:hint="eastAsia"/>
+          <w:lang w:val="en-US" w:eastAsia="zh-CN"/>
+        </w:rPr>
+      </w:pPr>
+      <w:r>
+        <w:rPr>
+          <w:rFonts w:hint="eastAsia"/>
+          <w:lang w:val="en-US" w:eastAsia="zh-CN"/>
+        </w:rPr>
+        <w:t>"_id": 1</w:t>
+      </w:r>
+    </w:p>
+    <w:p>
+      <w:pPr>
+        <w:rPr>
+          <w:rFonts w:hint="eastAsia"/>
+          <w:lang w:val="en-US" w:eastAsia="zh-CN"/>
+        </w:rPr>
+      </w:pPr>
+      <w:r>
+        <w:rPr>
+          <w:rFonts w:hint="eastAsia"/>
+          <w:lang w:val="en-US" w:eastAsia="zh-CN"/>
+        </w:rPr>
+        <w:t>},</w:t>
+      </w:r>
+    </w:p>
+    <w:p>
+      <w:pPr>
+        <w:rPr>
+          <w:rFonts w:hint="eastAsia"/>
+          <w:lang w:val="en-US" w:eastAsia="zh-CN"/>
+        </w:rPr>
+      </w:pPr>
+      <w:r>
+        <w:rPr>
+          <w:rFonts w:hint="eastAsia"/>
+          <w:lang w:val="en-US" w:eastAsia="zh-CN"/>
+        </w:rPr>
+        <w:t>{</w:t>
+      </w:r>
+    </w:p>
+    <w:p>
+      <w:pPr>
+        <w:rPr>
+          <w:rFonts w:hint="eastAsia"/>
+          <w:lang w:val="en-US" w:eastAsia="zh-CN"/>
+        </w:rPr>
+      </w:pPr>
+      <w:r>
+        <w:rPr>
+          <w:rFonts w:hint="eastAsia"/>
+          <w:lang w:val="en-US" w:eastAsia="zh-CN"/>
+        </w:rPr>
+        <w:t>"_id": 2</w:t>
+      </w:r>
+    </w:p>
+    <w:p>
+      <w:pPr>
+        <w:rPr>
+          <w:rFonts w:hint="eastAsia"/>
+          <w:lang w:val="en-US" w:eastAsia="zh-CN"/>
+        </w:rPr>
+      </w:pPr>
+      <w:r>
+        <w:rPr>
+          <w:rFonts w:hint="eastAsia"/>
+          <w:lang w:val="en-US" w:eastAsia="zh-CN"/>
+        </w:rPr>
+        <w:t>}</w:t>
+      </w:r>
+    </w:p>
+    <w:p>
+      <w:pPr>
+        <w:rPr>
+          <w:rFonts w:hint="eastAsia"/>
+          <w:lang w:val="en-US" w:eastAsia="zh-CN"/>
+        </w:rPr>
+      </w:pPr>
+      <w:r>
+        <w:rPr>
+          <w:rFonts w:hint="eastAsia"/>
+          <w:lang w:val="en-US" w:eastAsia="zh-CN"/>
+        </w:rPr>
+        <w:t>]</w:t>
+      </w:r>
+    </w:p>
+    <w:p>
+      <w:pPr>
+        <w:rPr>
+          <w:rFonts w:hint="eastAsia"/>
+          <w:lang w:val="en-US" w:eastAsia="zh-CN"/>
+        </w:rPr>
+      </w:pPr>
+      <w:r>
+        <w:rPr>
+          <w:rFonts w:hint="eastAsia"/>
+          <w:lang w:val="en-US" w:eastAsia="zh-CN"/>
+        </w:rPr>
+        <w:t>}</w:t>
+      </w:r>
+    </w:p>
+    <w:p>
+      <w:pPr>
+        <w:rPr>
+          <w:rFonts w:hint="eastAsia"/>
+          <w:lang w:val="en-US" w:eastAsia="zh-CN"/>
+        </w:rPr>
+      </w:pPr>
+    </w:p>
+    <w:p>
+      <w:pPr>
+        <w:rPr>
+          <w:rFonts w:hint="eastAsia"/>
+          <w:lang w:val="en-US" w:eastAsia="zh-CN"/>
+        </w:rPr>
+      </w:pPr>
+      <w:r>
+        <w:rPr>
+          <w:rFonts w:hint="eastAsia"/>
+          <w:lang w:val="en-US" w:eastAsia="zh-CN"/>
+        </w:rPr>
+        <w:t>2、批量增删改</w:t>
+      </w:r>
+    </w:p>
+    <w:p>
+      <w:pPr>
+        <w:rPr>
+          <w:rFonts w:hint="default"/>
+          <w:lang w:val="en-US" w:eastAsia="zh-CN"/>
+        </w:rPr>
+      </w:pPr>
+      <w:r>
+        <w:rPr>
+          <w:rFonts w:hint="default"/>
+          <w:lang w:val="en-US" w:eastAsia="zh-CN"/>
+        </w:rPr>
+        <w:t>批量对文档进行写操作是通过_bulk的API来实现的</w:t>
+      </w:r>
+    </w:p>
+    <w:p>
+      <w:pPr>
+        <w:rPr>
+          <w:rFonts w:hint="default"/>
+          <w:lang w:val="en-US" w:eastAsia="zh-CN"/>
+        </w:rPr>
+      </w:pPr>
+      <w:r>
+        <w:rPr>
+          <w:rFonts w:hint="default"/>
+          <w:lang w:val="en-US" w:eastAsia="zh-CN"/>
+        </w:rPr>
+        <w:t>请求方式：POST</w:t>
+      </w:r>
+    </w:p>
+    <w:p>
+      <w:pPr>
+        <w:rPr>
+          <w:rFonts w:hint="default"/>
+          <w:lang w:val="en-US" w:eastAsia="zh-CN"/>
+        </w:rPr>
+      </w:pPr>
+      <w:r>
+        <w:rPr>
+          <w:rFonts w:hint="default"/>
+          <w:lang w:val="en-US" w:eastAsia="zh-CN"/>
+        </w:rPr>
+        <w:t>请求地址：_bulk</w:t>
+      </w:r>
+    </w:p>
+    <w:p>
+      <w:pPr>
+        <w:rPr>
+          <w:rFonts w:hint="default"/>
+          <w:lang w:val="en-US" w:eastAsia="zh-CN"/>
+        </w:rPr>
+      </w:pPr>
+      <w:r>
+        <w:rPr>
+          <w:rFonts w:hint="default"/>
+          <w:lang w:val="en-US" w:eastAsia="zh-CN"/>
+        </w:rPr>
+        <w:t>请求参数：通过_bulk操作文档，一般至少有两行参数(或偶数行参数)</w:t>
+      </w:r>
+    </w:p>
+    <w:p>
+      <w:pPr>
+        <w:rPr>
+          <w:rFonts w:hint="default"/>
+          <w:lang w:val="en-US" w:eastAsia="zh-CN"/>
+        </w:rPr>
+      </w:pPr>
+      <w:r>
+        <w:rPr>
+          <w:rFonts w:hint="default"/>
+          <w:lang w:val="en-US" w:eastAsia="zh-CN"/>
+        </w:rPr>
+        <w:t>第一行参数为指定操作的类型及操作的对象</w:t>
+      </w:r>
+    </w:p>
+    <w:p>
+      <w:pPr>
+        <w:rPr>
+          <w:rFonts w:hint="default"/>
+          <w:lang w:val="en-US" w:eastAsia="zh-CN"/>
+        </w:rPr>
+      </w:pPr>
+      <w:r>
+        <w:rPr>
+          <w:rFonts w:hint="default"/>
+          <w:lang w:val="en-US" w:eastAsia="zh-CN"/>
+        </w:rPr>
+        <w:t>(index,type和id)</w:t>
+      </w:r>
+    </w:p>
+    <w:p>
+      <w:pPr>
+        <w:rPr>
+          <w:rFonts w:hint="default"/>
+          <w:lang w:val="en-US" w:eastAsia="zh-CN"/>
+        </w:rPr>
+      </w:pPr>
+      <w:r>
+        <w:rPr>
+          <w:rFonts w:hint="default"/>
+          <w:lang w:val="en-US" w:eastAsia="zh-CN"/>
+        </w:rPr>
+        <w:t>第二行参数才是操作的数据</w:t>
+      </w:r>
+    </w:p>
+    <w:p>
+      <w:pPr>
+        <w:rPr>
+          <w:rFonts w:hint="default"/>
+          <w:b/>
+          <w:bCs/>
+          <w:lang w:val="en-US" w:eastAsia="zh-CN"/>
+        </w:rPr>
+      </w:pPr>
+      <w:r>
+        <w:rPr>
+          <w:rFonts w:hint="eastAsia"/>
+          <w:b/>
+          <w:bCs/>
+          <w:lang w:val="en-US" w:eastAsia="zh-CN"/>
+        </w:rPr>
+        <w:t>参数结构：</w:t>
+      </w:r>
+    </w:p>
+    <w:p>
+      <w:pPr>
+        <w:rPr>
+          <w:rFonts w:hint="default"/>
+          <w:lang w:val="en-US" w:eastAsia="zh-CN"/>
+        </w:rPr>
+      </w:pPr>
+      <w:r>
+        <w:rPr>
+          <w:rFonts w:hint="default"/>
+          <w:lang w:val="en-US" w:eastAsia="zh-CN"/>
+        </w:rPr>
+        <w:t>{"actionName":{"_index":"indexName", "_type":"typeName","_id":"id"}}</w:t>
+      </w:r>
+    </w:p>
+    <w:p>
+      <w:pPr>
+        <w:rPr>
+          <w:rFonts w:hint="default"/>
+          <w:lang w:val="en-US" w:eastAsia="zh-CN"/>
+        </w:rPr>
+      </w:pPr>
+      <w:r>
+        <w:rPr>
+          <w:rFonts w:hint="default"/>
+          <w:lang w:val="en-US" w:eastAsia="zh-CN"/>
+        </w:rPr>
+        <w:t>{"field1":"value1", "field2":"value2"}</w:t>
+      </w:r>
+    </w:p>
+    <w:p>
+      <w:pPr>
+        <w:rPr>
+          <w:rFonts w:hint="eastAsia"/>
+          <w:lang w:val="en-US" w:eastAsia="zh-CN"/>
+        </w:rPr>
+      </w:pPr>
+      <w:r>
+        <w:rPr>
+          <w:rFonts w:hint="eastAsia"/>
+          <w:lang w:val="en-US" w:eastAsia="zh-CN"/>
+        </w:rPr>
+        <w:t>actionName：表示操作类型，主要有create,index,delete和update</w:t>
+      </w:r>
+    </w:p>
+    <w:p>
+      <w:pPr>
+        <w:rPr>
+          <w:rFonts w:hint="eastAsia"/>
+          <w:lang w:val="en-US" w:eastAsia="zh-CN"/>
+        </w:rPr>
+      </w:pPr>
+      <w:r>
+        <w:rPr>
+          <w:rFonts w:hint="eastAsia"/>
+          <w:lang w:val="en-US" w:eastAsia="zh-CN"/>
+        </w:rPr>
+        <w:t>(1)批量创建文档create</w:t>
+      </w:r>
+    </w:p>
+    <w:p>
+      <w:pPr>
+        <w:rPr>
+          <w:rFonts w:hint="eastAsia"/>
+          <w:lang w:val="en-US" w:eastAsia="zh-CN"/>
+        </w:rPr>
+      </w:pPr>
+      <w:r>
+        <w:rPr>
+          <w:rFonts w:hint="eastAsia"/>
+          <w:lang w:val="en-US" w:eastAsia="zh-CN"/>
+        </w:rPr>
+        <w:t>POST _bulk</w:t>
+      </w:r>
+    </w:p>
+    <w:p>
+      <w:pPr>
+        <w:rPr>
+          <w:rFonts w:hint="eastAsia"/>
+          <w:lang w:val="en-US" w:eastAsia="zh-CN"/>
+        </w:rPr>
+      </w:pPr>
+      <w:r>
+        <w:rPr>
+          <w:rFonts w:hint="eastAsia"/>
+          <w:lang w:val="en-US" w:eastAsia="zh-CN"/>
+        </w:rPr>
+        <w:t>{"create":{"_index":"article", "_type":"_doc", "_id":3}}</w:t>
+      </w:r>
+    </w:p>
+    <w:p>
+      <w:pPr>
+        <w:rPr>
+          <w:rFonts w:hint="eastAsia"/>
+          <w:lang w:val="en-US" w:eastAsia="zh-CN"/>
+        </w:rPr>
+      </w:pPr>
+      <w:r>
+        <w:rPr>
+          <w:rFonts w:hint="eastAsia"/>
+          <w:lang w:val="en-US" w:eastAsia="zh-CN"/>
+        </w:rPr>
+        <w:t>{"id":3,"title":"白起老师1","content":"白起老师666","tags":["java", "面向对</w:t>
+      </w:r>
+    </w:p>
+    <w:p>
+      <w:pPr>
+        <w:rPr>
+          <w:rFonts w:hint="eastAsia"/>
+          <w:lang w:val="en-US" w:eastAsia="zh-CN"/>
+        </w:rPr>
+      </w:pPr>
+      <w:r>
+        <w:rPr>
+          <w:rFonts w:hint="eastAsia"/>
+          <w:lang w:val="en-US" w:eastAsia="zh-CN"/>
+        </w:rPr>
+        <w:t>象"],"create_time":1554015482530}</w:t>
+      </w:r>
+    </w:p>
+    <w:p>
+      <w:pPr>
+        <w:rPr>
+          <w:rFonts w:hint="eastAsia"/>
+          <w:lang w:val="en-US" w:eastAsia="zh-CN"/>
+        </w:rPr>
+      </w:pPr>
+      <w:r>
+        <w:rPr>
+          <w:rFonts w:hint="eastAsia"/>
+          <w:lang w:val="en-US" w:eastAsia="zh-CN"/>
+        </w:rPr>
+        <w:t>{"create":{"_index":"article", "_type":"_doc", "_id":4}}</w:t>
+      </w:r>
+    </w:p>
+    <w:p>
+      <w:pPr>
+        <w:rPr>
+          <w:rFonts w:hint="eastAsia"/>
+          <w:lang w:val="en-US" w:eastAsia="zh-CN"/>
+        </w:rPr>
+      </w:pPr>
+      <w:r>
+        <w:rPr>
+          <w:rFonts w:hint="eastAsia"/>
+          <w:lang w:val="en-US" w:eastAsia="zh-CN"/>
+        </w:rPr>
+        <w:t>{"id":4,"title":"白起老师2","content":"白起老师NB","tags":["java", "面向对</w:t>
+      </w:r>
+    </w:p>
+    <w:p>
+      <w:pPr>
+        <w:rPr>
+          <w:rFonts w:hint="eastAsia"/>
+          <w:lang w:val="en-US" w:eastAsia="zh-CN"/>
+        </w:rPr>
+      </w:pPr>
+      <w:r>
+        <w:rPr>
+          <w:rFonts w:hint="eastAsia"/>
+          <w:lang w:val="en-US" w:eastAsia="zh-CN"/>
+        </w:rPr>
+        <w:t>象"],"create_time":1554015482530}</w:t>
+      </w:r>
+    </w:p>
+    <w:p>
+      <w:pPr>
+        <w:rPr>
+          <w:rFonts w:hint="eastAsia"/>
+          <w:lang w:val="en-US" w:eastAsia="zh-CN"/>
+        </w:rPr>
+      </w:pPr>
+    </w:p>
+    <w:p>
+      <w:pPr>
+        <w:rPr>
+          <w:rFonts w:hint="eastAsia"/>
+          <w:lang w:val="en-US" w:eastAsia="zh-CN"/>
+        </w:rPr>
+      </w:pPr>
+      <w:r>
+        <w:rPr>
+          <w:rFonts w:hint="eastAsia"/>
+          <w:lang w:val="en-US" w:eastAsia="zh-CN"/>
+        </w:rPr>
+        <w:t>(2)普通创建或全量替换index</w:t>
+      </w:r>
+    </w:p>
+    <w:p>
+      <w:pPr>
+        <w:rPr>
+          <w:rFonts w:hint="eastAsia"/>
+          <w:lang w:val="en-US" w:eastAsia="zh-CN"/>
+        </w:rPr>
+      </w:pPr>
+      <w:r>
+        <w:rPr>
+          <w:rFonts w:hint="eastAsia"/>
+          <w:lang w:val="en-US" w:eastAsia="zh-CN"/>
+        </w:rPr>
+        <w:t>POST _bulk</w:t>
+      </w:r>
+    </w:p>
+    <w:p>
+      <w:pPr>
+        <w:rPr>
+          <w:rFonts w:hint="eastAsia"/>
+          <w:lang w:val="en-US" w:eastAsia="zh-CN"/>
+        </w:rPr>
+      </w:pPr>
+      <w:r>
+        <w:rPr>
+          <w:rFonts w:hint="eastAsia"/>
+          <w:lang w:val="en-US" w:eastAsia="zh-CN"/>
+        </w:rPr>
+        <w:t>{"index":{"_index":"article", "_type":"_doc", "_id":3}}</w:t>
+      </w:r>
+    </w:p>
+    <w:p>
+      <w:pPr>
+        <w:rPr>
+          <w:rFonts w:hint="eastAsia"/>
+          <w:lang w:val="en-US" w:eastAsia="zh-CN"/>
+        </w:rPr>
+      </w:pPr>
+      <w:r>
+        <w:rPr>
+          <w:rFonts w:hint="eastAsia"/>
+          <w:lang w:val="en-US" w:eastAsia="zh-CN"/>
+        </w:rPr>
+        <w:t>{"id":3,"title":"图灵徐庶老师(一)","content":"图灵学院徐庶老师666","tags":["j</w:t>
+      </w:r>
+    </w:p>
+    <w:p>
+      <w:pPr>
+        <w:rPr>
+          <w:rFonts w:hint="eastAsia"/>
+          <w:lang w:val="en-US" w:eastAsia="zh-CN"/>
+        </w:rPr>
+      </w:pPr>
+      <w:r>
+        <w:rPr>
+          <w:rFonts w:hint="eastAsia"/>
+          <w:lang w:val="en-US" w:eastAsia="zh-CN"/>
+        </w:rPr>
+        <w:t>ava", "面向对象"],"create_time":1554015482530}</w:t>
+      </w:r>
+    </w:p>
+    <w:p>
+      <w:pPr>
+        <w:rPr>
+          <w:rFonts w:hint="eastAsia"/>
+          <w:lang w:val="en-US" w:eastAsia="zh-CN"/>
+        </w:rPr>
+      </w:pPr>
+      <w:r>
+        <w:rPr>
+          <w:rFonts w:hint="eastAsia"/>
+          <w:lang w:val="en-US" w:eastAsia="zh-CN"/>
+        </w:rPr>
+        <w:t>{"index":{"_index":"article", "_type":"_doc", "_id":4}}</w:t>
+      </w:r>
+    </w:p>
+    <w:p>
+      <w:pPr>
+        <w:rPr>
+          <w:rFonts w:hint="eastAsia"/>
+          <w:lang w:val="en-US" w:eastAsia="zh-CN"/>
+        </w:rPr>
+      </w:pPr>
+      <w:r>
+        <w:rPr>
+          <w:rFonts w:hint="eastAsia"/>
+          <w:lang w:val="en-US" w:eastAsia="zh-CN"/>
+        </w:rPr>
+        <w:t>{"id":4,"title":"图灵诸葛老师(二)","content":"图灵学院诸葛老师NB","tags":["ja</w:t>
+      </w:r>
+    </w:p>
+    <w:p>
+      <w:pPr>
+        <w:rPr>
+          <w:rFonts w:hint="eastAsia"/>
+          <w:lang w:val="en-US" w:eastAsia="zh-CN"/>
+        </w:rPr>
+      </w:pPr>
+      <w:r>
+        <w:rPr>
+          <w:rFonts w:hint="eastAsia"/>
+          <w:lang w:val="en-US" w:eastAsia="zh-CN"/>
+        </w:rPr>
+        <w:t>va", "面向对象"],"create_time":1554015482530}</w:t>
+      </w:r>
+    </w:p>
+    <w:p>
+      <w:pPr>
+        <w:rPr>
+          <w:rFonts w:hint="eastAsia"/>
+          <w:lang w:val="en-US" w:eastAsia="zh-CN"/>
+        </w:rPr>
+      </w:pPr>
+      <w:r>
+        <w:rPr>
+          <w:rFonts w:hint="eastAsia"/>
+          <w:lang w:val="en-US" w:eastAsia="zh-CN"/>
+        </w:rPr>
+        <w:t>如果原文档不存在，则是创建</w:t>
+      </w:r>
+    </w:p>
+    <w:p>
+      <w:pPr>
+        <w:rPr>
+          <w:rFonts w:hint="eastAsia"/>
+          <w:lang w:val="en-US" w:eastAsia="zh-CN"/>
+        </w:rPr>
+      </w:pPr>
+      <w:r>
+        <w:rPr>
+          <w:rFonts w:hint="eastAsia"/>
+          <w:lang w:val="en-US" w:eastAsia="zh-CN"/>
+        </w:rPr>
+        <w:t>如果原文档存在，则是替换(全量修改原文档)</w:t>
+      </w:r>
+    </w:p>
+    <w:p>
+      <w:pPr>
+        <w:rPr>
+          <w:rFonts w:hint="eastAsia"/>
+          <w:lang w:val="en-US" w:eastAsia="zh-CN"/>
+        </w:rPr>
+      </w:pPr>
+    </w:p>
+    <w:p>
+      <w:pPr>
+        <w:rPr>
+          <w:rFonts w:hint="eastAsia"/>
+          <w:lang w:val="en-US" w:eastAsia="zh-CN"/>
+        </w:rPr>
+      </w:pPr>
+      <w:r>
+        <w:rPr>
+          <w:rFonts w:hint="eastAsia"/>
+          <w:lang w:val="en-US" w:eastAsia="zh-CN"/>
+        </w:rPr>
+        <w:t>(3)批量删除delete</w:t>
+      </w:r>
+    </w:p>
+    <w:p>
+      <w:pPr>
+        <w:rPr>
+          <w:rFonts w:hint="eastAsia"/>
+          <w:lang w:val="en-US" w:eastAsia="zh-CN"/>
+        </w:rPr>
+      </w:pPr>
+      <w:r>
+        <w:rPr>
+          <w:rFonts w:hint="eastAsia"/>
+          <w:lang w:val="en-US" w:eastAsia="zh-CN"/>
+        </w:rPr>
+        <w:t>POST _bulk</w:t>
+      </w:r>
+    </w:p>
+    <w:p>
+      <w:pPr>
+        <w:rPr>
+          <w:rFonts w:hint="eastAsia"/>
+          <w:lang w:val="en-US" w:eastAsia="zh-CN"/>
+        </w:rPr>
+      </w:pPr>
+      <w:r>
+        <w:rPr>
+          <w:rFonts w:hint="eastAsia"/>
+          <w:lang w:val="en-US" w:eastAsia="zh-CN"/>
+        </w:rPr>
+        <w:t>{"delete":{"_index":"article", "_type":"_doc", "_id":3}}</w:t>
+      </w:r>
+    </w:p>
+    <w:p>
+      <w:pPr>
+        <w:rPr>
+          <w:rFonts w:hint="eastAsia"/>
+          <w:lang w:val="en-US" w:eastAsia="zh-CN"/>
+        </w:rPr>
+      </w:pPr>
+      <w:r>
+        <w:rPr>
+          <w:rFonts w:hint="eastAsia"/>
+          <w:lang w:val="en-US" w:eastAsia="zh-CN"/>
+        </w:rPr>
+        <w:t>{"delete":{"_index":"article", "_type":"_doc", "_id":4}}</w:t>
+      </w:r>
+    </w:p>
+    <w:p>
+      <w:pPr>
+        <w:rPr>
+          <w:rFonts w:hint="eastAsia"/>
+          <w:lang w:val="en-US" w:eastAsia="zh-CN"/>
+        </w:rPr>
+      </w:pPr>
+    </w:p>
+    <w:p>
+      <w:pPr>
+        <w:rPr>
+          <w:rFonts w:hint="eastAsia"/>
+          <w:lang w:val="en-US" w:eastAsia="zh-CN"/>
+        </w:rPr>
+      </w:pPr>
+      <w:r>
+        <w:rPr>
+          <w:rFonts w:hint="eastAsia"/>
+          <w:lang w:val="en-US" w:eastAsia="zh-CN"/>
+        </w:rPr>
+        <w:t>(4)批量修改update</w:t>
+      </w:r>
+    </w:p>
+    <w:p>
+      <w:pPr>
+        <w:rPr>
+          <w:rFonts w:hint="eastAsia"/>
+          <w:lang w:val="en-US" w:eastAsia="zh-CN"/>
+        </w:rPr>
+      </w:pPr>
+      <w:r>
+        <w:rPr>
+          <w:rFonts w:hint="eastAsia"/>
+          <w:lang w:val="en-US" w:eastAsia="zh-CN"/>
+        </w:rPr>
+        <w:t>POST _bulk</w:t>
+      </w:r>
+    </w:p>
+    <w:p>
+      <w:pPr>
+        <w:rPr>
+          <w:rFonts w:hint="eastAsia"/>
+          <w:lang w:val="en-US" w:eastAsia="zh-CN"/>
+        </w:rPr>
+      </w:pPr>
+      <w:r>
+        <w:rPr>
+          <w:rFonts w:hint="eastAsia"/>
+          <w:lang w:val="en-US" w:eastAsia="zh-CN"/>
+        </w:rPr>
+        <w:t>{"update":{"_index":"article", "_type":"_doc", "_id":3}}</w:t>
+      </w:r>
+    </w:p>
+    <w:p>
+      <w:pPr>
+        <w:rPr>
+          <w:rFonts w:hint="eastAsia"/>
+          <w:lang w:val="en-US" w:eastAsia="zh-CN"/>
+        </w:rPr>
+      </w:pPr>
+      <w:r>
+        <w:rPr>
+          <w:rFonts w:hint="eastAsia"/>
+          <w:lang w:val="en-US" w:eastAsia="zh-CN"/>
+        </w:rPr>
+        <w:t>{"doc":{"title":"ES大法必修内功"}}</w:t>
+      </w:r>
+    </w:p>
+    <w:p>
+      <w:pPr>
+        <w:rPr>
+          <w:rFonts w:hint="eastAsia"/>
+          <w:lang w:val="en-US" w:eastAsia="zh-CN"/>
+        </w:rPr>
+      </w:pPr>
+      <w:r>
+        <w:rPr>
+          <w:rFonts w:hint="eastAsia"/>
+          <w:lang w:val="en-US" w:eastAsia="zh-CN"/>
+        </w:rPr>
+        <w:t>{"update":{"_index":"article", "_type":"_doc", "_id":4}}</w:t>
+      </w:r>
+    </w:p>
+    <w:p>
+      <w:pPr>
+        <w:rPr>
+          <w:rFonts w:hint="eastAsia"/>
+          <w:lang w:val="en-US" w:eastAsia="zh-CN"/>
+        </w:rPr>
+      </w:pPr>
+      <w:r>
+        <w:rPr>
+          <w:rFonts w:hint="eastAsia"/>
+          <w:lang w:val="en-US" w:eastAsia="zh-CN"/>
+        </w:rPr>
+        <w:t>{"doc":{"create_time":1554018421008}}</w:t>
+      </w:r>
+    </w:p>
+    <w:p>
+      <w:pPr>
+        <w:rPr>
+          <w:rFonts w:hint="default"/>
+          <w:lang w:val="en-US" w:eastAsia="zh-CN"/>
+        </w:rPr>
+      </w:pPr>
+    </w:p>
+    <w:p>
+      <w:pPr>
+        <w:pStyle w:val="3"/>
         <w:rPr>
           <w:b w:val="0"/>
         </w:rPr>
@@ -4539,6 +7148,2535 @@
         </w:rPr>
         <w:t>.1 kibana查询操作</w:t>
       </w:r>
+    </w:p>
+    <w:p>
+      <w:r>
+        <w:drawing>
+          <wp:inline distT="0" distB="0" distL="114300" distR="114300">
+            <wp:extent cx="5270500" cy="3300095"/>
+            <wp:effectExtent l="0" t="0" r="6350" b="14605"/>
+            <wp:docPr id="18" name="图片 3"/>
+            <wp:cNvGraphicFramePr>
+              <a:graphicFrameLocks xmlns:a="http://schemas.openxmlformats.org/drawingml/2006/main" noChangeAspect="1"/>
+            </wp:cNvGraphicFramePr>
+            <a:graphic xmlns:a="http://schemas.openxmlformats.org/drawingml/2006/main">
+              <a:graphicData uri="http://schemas.openxmlformats.org/drawingml/2006/picture">
+                <pic:pic xmlns:pic="http://schemas.openxmlformats.org/drawingml/2006/picture">
+                  <pic:nvPicPr>
+                    <pic:cNvPr id="18" name="图片 3"/>
+                    <pic:cNvPicPr>
+                      <a:picLocks noChangeAspect="1"/>
+                    </pic:cNvPicPr>
+                  </pic:nvPicPr>
+                  <pic:blipFill>
+                    <a:blip r:embed="rId13"/>
+                    <a:stretch>
+                      <a:fillRect/>
+                    </a:stretch>
+                  </pic:blipFill>
+                  <pic:spPr>
+                    <a:xfrm>
+                      <a:off x="0" y="0"/>
+                      <a:ext cx="5270500" cy="3300095"/>
+                    </a:xfrm>
+                    <a:prstGeom prst="rect">
+                      <a:avLst/>
+                    </a:prstGeom>
+                    <a:noFill/>
+                    <a:ln>
+                      <a:noFill/>
+                    </a:ln>
+                  </pic:spPr>
+                </pic:pic>
+              </a:graphicData>
+            </a:graphic>
+          </wp:inline>
+        </w:drawing>
+      </w:r>
+    </w:p>
+    <w:p>
+      <w:pPr>
+        <w:rPr>
+          <w:rFonts w:hint="eastAsia"/>
+          <w:lang w:val="en-US" w:eastAsia="zh-CN"/>
+        </w:rPr>
+      </w:pPr>
+    </w:p>
+    <w:p>
+      <w:pPr>
+        <w:rPr>
+          <w:rFonts w:hint="eastAsia"/>
+          <w:lang w:val="en-US" w:eastAsia="zh-CN"/>
+        </w:rPr>
+      </w:pPr>
+      <w:r>
+        <w:rPr>
+          <w:rFonts w:hint="eastAsia"/>
+          <w:lang w:val="en-US" w:eastAsia="zh-CN"/>
+        </w:rPr>
+        <w:t>Es的DSL查询可以分为两种，查询DSL与过滤DSL</w:t>
+      </w:r>
+    </w:p>
+    <w:p>
+      <w:r>
+        <w:drawing>
+          <wp:inline distT="0" distB="0" distL="114300" distR="114300">
+            <wp:extent cx="5274310" cy="2944495"/>
+            <wp:effectExtent l="0" t="0" r="2540" b="8255"/>
+            <wp:docPr id="17" name="图片 2"/>
+            <wp:cNvGraphicFramePr>
+              <a:graphicFrameLocks xmlns:a="http://schemas.openxmlformats.org/drawingml/2006/main" noChangeAspect="1"/>
+            </wp:cNvGraphicFramePr>
+            <a:graphic xmlns:a="http://schemas.openxmlformats.org/drawingml/2006/main">
+              <a:graphicData uri="http://schemas.openxmlformats.org/drawingml/2006/picture">
+                <pic:pic xmlns:pic="http://schemas.openxmlformats.org/drawingml/2006/picture">
+                  <pic:nvPicPr>
+                    <pic:cNvPr id="17" name="图片 2"/>
+                    <pic:cNvPicPr>
+                      <a:picLocks noChangeAspect="1"/>
+                    </pic:cNvPicPr>
+                  </pic:nvPicPr>
+                  <pic:blipFill>
+                    <a:blip r:embed="rId14"/>
+                    <a:stretch>
+                      <a:fillRect/>
+                    </a:stretch>
+                  </pic:blipFill>
+                  <pic:spPr>
+                    <a:xfrm>
+                      <a:off x="0" y="0"/>
+                      <a:ext cx="5274310" cy="2944495"/>
+                    </a:xfrm>
+                    <a:prstGeom prst="rect">
+                      <a:avLst/>
+                    </a:prstGeom>
+                    <a:noFill/>
+                    <a:ln>
+                      <a:noFill/>
+                    </a:ln>
+                  </pic:spPr>
+                </pic:pic>
+              </a:graphicData>
+            </a:graphic>
+          </wp:inline>
+        </w:drawing>
+      </w:r>
+    </w:p>
+    <w:p>
+      <w:pPr>
+        <w:rPr>
+          <w:rFonts w:hint="default"/>
+          <w:lang w:val="en-US" w:eastAsia="zh-CN"/>
+        </w:rPr>
+      </w:pPr>
+    </w:p>
+    <w:p>
+      <w:pPr>
+        <w:rPr>
+          <w:rFonts w:hint="eastAsia"/>
+          <w:b/>
+          <w:bCs/>
+          <w:lang w:val="en-US" w:eastAsia="zh-CN"/>
+        </w:rPr>
+      </w:pPr>
+      <w:r>
+        <w:rPr>
+          <w:rFonts w:hint="eastAsia"/>
+          <w:b/>
+          <w:bCs/>
+          <w:lang w:val="en-US" w:eastAsia="zh-CN"/>
+        </w:rPr>
+        <w:t>query DSL</w:t>
+      </w:r>
+    </w:p>
+    <w:p>
+      <w:pPr>
+        <w:rPr>
+          <w:rFonts w:hint="eastAsia"/>
+          <w:lang w:val="en-US" w:eastAsia="zh-CN"/>
+        </w:rPr>
+      </w:pPr>
+      <w:r>
+        <w:rPr>
+          <w:rFonts w:hint="eastAsia"/>
+          <w:lang w:val="en-US" w:eastAsia="zh-CN"/>
+        </w:rPr>
+        <w:t>在查询上下文中，查询会回答这个问题——“这个文档匹不匹配这个查询，它的</w:t>
+      </w:r>
+    </w:p>
+    <w:p>
+      <w:pPr>
+        <w:rPr>
+          <w:rFonts w:hint="eastAsia"/>
+          <w:lang w:val="en-US" w:eastAsia="zh-CN"/>
+        </w:rPr>
+      </w:pPr>
+      <w:r>
+        <w:rPr>
+          <w:rFonts w:hint="eastAsia"/>
+          <w:lang w:val="en-US" w:eastAsia="zh-CN"/>
+        </w:rPr>
+        <w:t>相关度高么？”</w:t>
+      </w:r>
+    </w:p>
+    <w:p>
+      <w:pPr>
+        <w:rPr>
+          <w:rFonts w:hint="eastAsia"/>
+          <w:lang w:val="en-US" w:eastAsia="zh-CN"/>
+        </w:rPr>
+      </w:pPr>
+      <w:r>
+        <w:rPr>
+          <w:rFonts w:hint="eastAsia"/>
+          <w:lang w:val="en-US" w:eastAsia="zh-CN"/>
+        </w:rPr>
+        <w:t>如何验证匹配很好理解，如何计算相关度呢？ES中索引的数据都会存储一个</w:t>
+      </w:r>
+    </w:p>
+    <w:p>
+      <w:pPr>
+        <w:rPr>
+          <w:rFonts w:hint="eastAsia"/>
+          <w:lang w:val="en-US" w:eastAsia="zh-CN"/>
+        </w:rPr>
+      </w:pPr>
+      <w:r>
+        <w:rPr>
+          <w:rFonts w:hint="eastAsia"/>
+          <w:lang w:val="en-US" w:eastAsia="zh-CN"/>
+        </w:rPr>
+        <w:t>_score分值，分值越高就代表越匹配。另外关于某个搜索的分值计算还是很复杂</w:t>
+      </w:r>
+    </w:p>
+    <w:p>
+      <w:pPr>
+        <w:rPr>
+          <w:rFonts w:hint="eastAsia"/>
+          <w:lang w:val="en-US" w:eastAsia="zh-CN"/>
+        </w:rPr>
+      </w:pPr>
+      <w:r>
+        <w:rPr>
+          <w:rFonts w:hint="eastAsia"/>
+          <w:lang w:val="en-US" w:eastAsia="zh-CN"/>
+        </w:rPr>
+        <w:t>的，因此也需要一定的时间。</w:t>
+      </w:r>
+    </w:p>
+    <w:p>
+      <w:pPr>
+        <w:rPr>
+          <w:rFonts w:hint="eastAsia"/>
+          <w:b/>
+          <w:bCs/>
+          <w:lang w:val="en-US" w:eastAsia="zh-CN"/>
+        </w:rPr>
+      </w:pPr>
+      <w:r>
+        <w:rPr>
+          <w:rFonts w:hint="eastAsia"/>
+          <w:b/>
+          <w:bCs/>
+          <w:lang w:val="en-US" w:eastAsia="zh-CN"/>
+        </w:rPr>
+        <w:t>filter DSL</w:t>
+      </w:r>
+    </w:p>
+    <w:p>
+      <w:pPr>
+        <w:rPr>
+          <w:rFonts w:hint="eastAsia"/>
+          <w:lang w:val="en-US" w:eastAsia="zh-CN"/>
+        </w:rPr>
+      </w:pPr>
+      <w:r>
+        <w:rPr>
+          <w:rFonts w:hint="eastAsia"/>
+          <w:lang w:val="en-US" w:eastAsia="zh-CN"/>
+        </w:rPr>
+        <w:t>在过滤器上下文中，查询会回答这个问题——“这个文档匹不匹配？”</w:t>
+      </w:r>
+    </w:p>
+    <w:p>
+      <w:pPr>
+        <w:rPr>
+          <w:rFonts w:hint="eastAsia"/>
+          <w:lang w:val="en-US" w:eastAsia="zh-CN"/>
+        </w:rPr>
+      </w:pPr>
+      <w:r>
+        <w:rPr>
+          <w:rFonts w:hint="eastAsia"/>
+          <w:lang w:val="en-US" w:eastAsia="zh-CN"/>
+        </w:rPr>
+        <w:t>答案很简单，是或者不是。它不会去计算任何分值，也不会关心返回的排序问</w:t>
+      </w:r>
+    </w:p>
+    <w:p>
+      <w:pPr>
+        <w:rPr>
+          <w:rFonts w:hint="eastAsia"/>
+          <w:lang w:val="en-US" w:eastAsia="zh-CN"/>
+        </w:rPr>
+      </w:pPr>
+      <w:r>
+        <w:rPr>
+          <w:rFonts w:hint="eastAsia"/>
+          <w:lang w:val="en-US" w:eastAsia="zh-CN"/>
+        </w:rPr>
+        <w:t>题，因此效率会高一点。</w:t>
+      </w:r>
+    </w:p>
+    <w:p>
+      <w:pPr>
+        <w:rPr>
+          <w:rFonts w:hint="eastAsia"/>
+          <w:lang w:val="en-US" w:eastAsia="zh-CN"/>
+        </w:rPr>
+      </w:pPr>
+      <w:r>
+        <w:rPr>
+          <w:rFonts w:hint="eastAsia"/>
+          <w:lang w:val="en-US" w:eastAsia="zh-CN"/>
+        </w:rPr>
+        <w:t>过滤上下文 是在使用filter参数时候的执行环境，比如在bool查询中使用</w:t>
+      </w:r>
+    </w:p>
+    <w:p>
+      <w:pPr>
+        <w:rPr>
+          <w:rFonts w:hint="eastAsia"/>
+          <w:lang w:val="en-US" w:eastAsia="zh-CN"/>
+        </w:rPr>
+      </w:pPr>
+      <w:r>
+        <w:rPr>
+          <w:rFonts w:hint="eastAsia"/>
+          <w:lang w:val="en-US" w:eastAsia="zh-CN"/>
+        </w:rPr>
+        <w:t>must_not或者filter</w:t>
+      </w:r>
+    </w:p>
+    <w:p>
+      <w:pPr>
+        <w:rPr>
+          <w:rFonts w:hint="eastAsia"/>
+          <w:lang w:val="en-US" w:eastAsia="zh-CN"/>
+        </w:rPr>
+      </w:pPr>
+      <w:r>
+        <w:rPr>
+          <w:rFonts w:hint="eastAsia"/>
+          <w:lang w:val="en-US" w:eastAsia="zh-CN"/>
+        </w:rPr>
+        <w:t>另外，经常使用过滤器，ES会自动的缓存过滤器的内容，这对于查询来说，会提</w:t>
+      </w:r>
+    </w:p>
+    <w:p>
+      <w:pPr>
+        <w:rPr>
+          <w:rFonts w:hint="eastAsia"/>
+          <w:lang w:val="en-US" w:eastAsia="zh-CN"/>
+        </w:rPr>
+      </w:pPr>
+      <w:r>
+        <w:rPr>
+          <w:rFonts w:hint="eastAsia"/>
+          <w:lang w:val="en-US" w:eastAsia="zh-CN"/>
+        </w:rPr>
+        <w:t>高很多性能。</w:t>
+      </w:r>
+    </w:p>
+    <w:p>
+      <w:pPr>
+        <w:pStyle w:val="4"/>
+        <w:numPr>
+          <w:ilvl w:val="1"/>
+          <w:numId w:val="7"/>
+        </w:numPr>
+        <w:bidi w:val="0"/>
+        <w:rPr>
+          <w:rFonts w:hint="eastAsia"/>
+          <w:lang w:val="en-US" w:eastAsia="zh-CN"/>
+        </w:rPr>
+      </w:pPr>
+      <w:r>
+        <w:rPr>
+          <w:rFonts w:hint="eastAsia"/>
+          <w:lang w:val="en-US" w:eastAsia="zh-CN"/>
+        </w:rPr>
+        <w:t>记录查询</w:t>
+      </w:r>
+    </w:p>
+    <w:p>
+      <w:pPr>
+        <w:widowControl w:val="0"/>
+        <w:numPr>
+          <w:numId w:val="0"/>
+        </w:numPr>
+        <w:jc w:val="both"/>
+        <w:rPr>
+          <w:rFonts w:hint="default"/>
+          <w:lang w:val="en-US" w:eastAsia="zh-CN"/>
+        </w:rPr>
+      </w:pPr>
+      <w:r>
+        <w:rPr>
+          <w:rFonts w:hint="default"/>
+          <w:lang w:val="en-US" w:eastAsia="zh-CN"/>
+        </w:rPr>
+        <w:t>无查询条件是查询所有，默认是查询所有的，或者使用match_all表示所</w:t>
+      </w:r>
+    </w:p>
+    <w:p>
+      <w:pPr>
+        <w:widowControl w:val="0"/>
+        <w:numPr>
+          <w:numId w:val="0"/>
+        </w:numPr>
+        <w:jc w:val="both"/>
+        <w:rPr>
+          <w:rFonts w:hint="default"/>
+          <w:lang w:val="en-US" w:eastAsia="zh-CN"/>
+        </w:rPr>
+      </w:pPr>
+      <w:r>
+        <w:rPr>
+          <w:rFonts w:hint="default"/>
+          <w:lang w:val="en-US" w:eastAsia="zh-CN"/>
+        </w:rPr>
+        <w:t>有</w:t>
+      </w:r>
+    </w:p>
+    <w:p>
+      <w:pPr>
+        <w:widowControl w:val="0"/>
+        <w:numPr>
+          <w:numId w:val="0"/>
+        </w:numPr>
+        <w:jc w:val="both"/>
+        <w:rPr>
+          <w:rFonts w:hint="default"/>
+          <w:lang w:val="en-US" w:eastAsia="zh-CN"/>
+        </w:rPr>
+      </w:pPr>
+      <w:r>
+        <w:rPr>
+          <w:rFonts w:hint="default"/>
+          <w:lang w:val="en-US" w:eastAsia="zh-CN"/>
+        </w:rPr>
+        <w:t>GET /user/_doc/_search</w:t>
+      </w:r>
+    </w:p>
+    <w:p>
+      <w:pPr>
+        <w:widowControl w:val="0"/>
+        <w:numPr>
+          <w:numId w:val="0"/>
+        </w:numPr>
+        <w:jc w:val="both"/>
+        <w:rPr>
+          <w:rFonts w:hint="default"/>
+          <w:lang w:val="en-US" w:eastAsia="zh-CN"/>
+        </w:rPr>
+      </w:pPr>
+      <w:r>
+        <w:rPr>
+          <w:rFonts w:hint="default"/>
+          <w:lang w:val="en-US" w:eastAsia="zh-CN"/>
+        </w:rPr>
+        <w:t>{</w:t>
+      </w:r>
+    </w:p>
+    <w:p>
+      <w:pPr>
+        <w:widowControl w:val="0"/>
+        <w:numPr>
+          <w:numId w:val="0"/>
+        </w:numPr>
+        <w:jc w:val="both"/>
+        <w:rPr>
+          <w:rFonts w:hint="default"/>
+          <w:lang w:val="en-US" w:eastAsia="zh-CN"/>
+        </w:rPr>
+      </w:pPr>
+      <w:r>
+        <w:rPr>
+          <w:rFonts w:hint="default"/>
+          <w:lang w:val="en-US" w:eastAsia="zh-CN"/>
+        </w:rPr>
+        <w:t>"query":{</w:t>
+      </w:r>
+    </w:p>
+    <w:p>
+      <w:pPr>
+        <w:widowControl w:val="0"/>
+        <w:numPr>
+          <w:numId w:val="0"/>
+        </w:numPr>
+        <w:jc w:val="both"/>
+        <w:rPr>
+          <w:rFonts w:hint="default"/>
+          <w:lang w:val="en-US" w:eastAsia="zh-CN"/>
+        </w:rPr>
+      </w:pPr>
+      <w:r>
+        <w:rPr>
+          <w:rFonts w:hint="default"/>
+          <w:lang w:val="en-US" w:eastAsia="zh-CN"/>
+        </w:rPr>
+        <w:t>"match_all":{}</w:t>
+      </w:r>
+    </w:p>
+    <w:p>
+      <w:pPr>
+        <w:widowControl w:val="0"/>
+        <w:numPr>
+          <w:numId w:val="0"/>
+        </w:numPr>
+        <w:jc w:val="both"/>
+        <w:rPr>
+          <w:rFonts w:hint="default"/>
+          <w:lang w:val="en-US" w:eastAsia="zh-CN"/>
+        </w:rPr>
+      </w:pPr>
+      <w:r>
+        <w:rPr>
+          <w:rFonts w:hint="default"/>
+          <w:lang w:val="en-US" w:eastAsia="zh-CN"/>
+        </w:rPr>
+        <w:t>}</w:t>
+      </w:r>
+    </w:p>
+    <w:p>
+      <w:pPr>
+        <w:widowControl w:val="0"/>
+        <w:numPr>
+          <w:numId w:val="0"/>
+        </w:numPr>
+        <w:jc w:val="both"/>
+        <w:rPr>
+          <w:rFonts w:hint="default"/>
+          <w:lang w:val="en-US" w:eastAsia="zh-CN"/>
+        </w:rPr>
+      </w:pPr>
+      <w:r>
+        <w:rPr>
+          <w:rFonts w:hint="default"/>
+          <w:lang w:val="en-US" w:eastAsia="zh-CN"/>
+        </w:rPr>
+        <w:t>}</w:t>
+      </w:r>
+    </w:p>
+    <w:p>
+      <w:pPr>
+        <w:widowControl w:val="0"/>
+        <w:numPr>
+          <w:numId w:val="0"/>
+        </w:numPr>
+        <w:jc w:val="both"/>
+        <w:rPr>
+          <w:rFonts w:hint="eastAsia"/>
+          <w:lang w:val="en-US" w:eastAsia="zh-CN"/>
+        </w:rPr>
+      </w:pPr>
+      <w:r>
+        <w:rPr>
+          <w:rFonts w:hint="eastAsia"/>
+          <w:lang w:val="en-US" w:eastAsia="zh-CN"/>
+        </w:rPr>
+        <w:t>有条件查询分为三种：叶子查询（单条件）、组合查询（多条件）、连接查询（父子文档查询、嵌套文档查询）</w:t>
+      </w:r>
+    </w:p>
+    <w:p>
+      <w:pPr>
+        <w:widowControl w:val="0"/>
+        <w:numPr>
+          <w:numId w:val="0"/>
+        </w:numPr>
+        <w:jc w:val="both"/>
+        <w:rPr>
+          <w:rFonts w:hint="eastAsia"/>
+          <w:lang w:val="en-US" w:eastAsia="zh-CN"/>
+        </w:rPr>
+      </w:pPr>
+    </w:p>
+    <w:p>
+      <w:pPr>
+        <w:pStyle w:val="5"/>
+        <w:bidi w:val="0"/>
+        <w:rPr>
+          <w:rFonts w:hint="default"/>
+          <w:lang w:val="en-US" w:eastAsia="zh-CN"/>
+        </w:rPr>
+      </w:pPr>
+      <w:r>
+        <w:rPr>
+          <w:rFonts w:hint="eastAsia"/>
+          <w:lang w:val="en-US" w:eastAsia="zh-CN"/>
+        </w:rPr>
+        <w:t>1、叶子查询</w:t>
+      </w:r>
+    </w:p>
+    <w:p>
+      <w:pPr>
+        <w:widowControl w:val="0"/>
+        <w:numPr>
+          <w:numId w:val="0"/>
+        </w:numPr>
+        <w:jc w:val="both"/>
+        <w:rPr>
+          <w:rFonts w:hint="eastAsia"/>
+          <w:lang w:val="en-US" w:eastAsia="zh-CN"/>
+        </w:rPr>
+      </w:pPr>
+      <w:r>
+        <w:rPr>
+          <w:rFonts w:hint="eastAsia"/>
+          <w:lang w:val="en-US" w:eastAsia="zh-CN"/>
+        </w:rPr>
+        <w:t>叶子查询可分为模糊查询、精确匹配两种</w:t>
+      </w:r>
+    </w:p>
+    <w:p>
+      <w:pPr>
+        <w:pStyle w:val="6"/>
+        <w:bidi w:val="0"/>
+        <w:rPr>
+          <w:rFonts w:hint="eastAsia"/>
+          <w:lang w:val="en-US" w:eastAsia="zh-CN"/>
+        </w:rPr>
+      </w:pPr>
+      <w:r>
+        <w:rPr>
+          <w:rFonts w:hint="eastAsia"/>
+          <w:lang w:val="en-US" w:eastAsia="zh-CN"/>
+        </w:rPr>
+        <w:t>1、模糊匹配</w:t>
+      </w:r>
+    </w:p>
+    <w:p>
+      <w:pPr>
+        <w:widowControl w:val="0"/>
+        <w:numPr>
+          <w:numId w:val="0"/>
+        </w:numPr>
+        <w:jc w:val="both"/>
+        <w:rPr>
+          <w:rFonts w:hint="eastAsia"/>
+          <w:lang w:val="en-US" w:eastAsia="zh-CN"/>
+        </w:rPr>
+      </w:pPr>
+    </w:p>
+    <w:p>
+      <w:pPr>
+        <w:widowControl w:val="0"/>
+        <w:numPr>
+          <w:numId w:val="0"/>
+        </w:numPr>
+        <w:jc w:val="both"/>
+        <w:rPr>
+          <w:rFonts w:hint="eastAsia"/>
+          <w:lang w:val="en-US" w:eastAsia="zh-CN"/>
+        </w:rPr>
+      </w:pPr>
+      <w:r>
+        <w:rPr>
+          <w:rFonts w:hint="eastAsia"/>
+          <w:lang w:val="en-US" w:eastAsia="zh-CN"/>
+        </w:rPr>
+        <w:t>模糊匹配主要是针对文本类型的字段，文本类型的字段会对内容进行分</w:t>
+      </w:r>
+    </w:p>
+    <w:p>
+      <w:pPr>
+        <w:widowControl w:val="0"/>
+        <w:numPr>
+          <w:numId w:val="0"/>
+        </w:numPr>
+        <w:jc w:val="both"/>
+        <w:rPr>
+          <w:rFonts w:hint="eastAsia"/>
+          <w:lang w:val="en-US" w:eastAsia="zh-CN"/>
+        </w:rPr>
+      </w:pPr>
+      <w:r>
+        <w:rPr>
+          <w:rFonts w:hint="eastAsia"/>
+          <w:lang w:val="en-US" w:eastAsia="zh-CN"/>
+        </w:rPr>
+        <w:t>词，对查询时，也会对搜索条件进行分词，然后通过倒排索引查找到匹</w:t>
+      </w:r>
+    </w:p>
+    <w:p>
+      <w:pPr>
+        <w:widowControl w:val="0"/>
+        <w:numPr>
+          <w:numId w:val="0"/>
+        </w:numPr>
+        <w:jc w:val="both"/>
+        <w:rPr>
+          <w:rFonts w:hint="eastAsia"/>
+          <w:lang w:val="en-US" w:eastAsia="zh-CN"/>
+        </w:rPr>
+      </w:pPr>
+      <w:r>
+        <w:rPr>
+          <w:rFonts w:hint="eastAsia"/>
+          <w:lang w:val="en-US" w:eastAsia="zh-CN"/>
+        </w:rPr>
+        <w:t>配的数据，模糊匹配主要通过match等参数来实现</w:t>
+      </w:r>
+    </w:p>
+    <w:p>
+      <w:pPr>
+        <w:widowControl w:val="0"/>
+        <w:numPr>
+          <w:numId w:val="0"/>
+        </w:numPr>
+        <w:jc w:val="both"/>
+        <w:rPr>
+          <w:rFonts w:hint="eastAsia"/>
+          <w:lang w:val="en-US" w:eastAsia="zh-CN"/>
+        </w:rPr>
+      </w:pPr>
+      <w:r>
+        <w:rPr>
+          <w:rFonts w:hint="eastAsia"/>
+          <w:lang w:val="en-US" w:eastAsia="zh-CN"/>
+        </w:rPr>
+        <w:t>match : 通过match关键词模糊匹配条件内容</w:t>
+      </w:r>
+    </w:p>
+    <w:p>
+      <w:pPr>
+        <w:widowControl w:val="0"/>
+        <w:numPr>
+          <w:numId w:val="0"/>
+        </w:numPr>
+        <w:jc w:val="both"/>
+        <w:rPr>
+          <w:rFonts w:hint="eastAsia"/>
+          <w:lang w:val="en-US" w:eastAsia="zh-CN"/>
+        </w:rPr>
+      </w:pPr>
+      <w:r>
+        <w:rPr>
+          <w:rFonts w:hint="eastAsia"/>
+          <w:lang w:val="en-US" w:eastAsia="zh-CN"/>
+        </w:rPr>
+        <w:t>prefix : 前缀匹配</w:t>
+      </w:r>
+    </w:p>
+    <w:p>
+      <w:pPr>
+        <w:widowControl w:val="0"/>
+        <w:numPr>
+          <w:numId w:val="0"/>
+        </w:numPr>
+        <w:jc w:val="both"/>
+        <w:rPr>
+          <w:rFonts w:hint="eastAsia"/>
+          <w:lang w:val="en-US" w:eastAsia="zh-CN"/>
+        </w:rPr>
+      </w:pPr>
+      <w:r>
+        <w:rPr>
+          <w:rFonts w:hint="eastAsia"/>
+          <w:lang w:val="en-US" w:eastAsia="zh-CN"/>
+        </w:rPr>
+        <w:t>regexp : 通过正则表达式来匹配数据</w:t>
+      </w:r>
+    </w:p>
+    <w:p>
+      <w:pPr>
+        <w:widowControl w:val="0"/>
+        <w:numPr>
+          <w:numId w:val="0"/>
+        </w:numPr>
+        <w:jc w:val="both"/>
+        <w:rPr>
+          <w:rFonts w:hint="eastAsia"/>
+          <w:lang w:val="en-US" w:eastAsia="zh-CN"/>
+        </w:rPr>
+      </w:pPr>
+    </w:p>
+    <w:p>
+      <w:pPr>
+        <w:widowControl w:val="0"/>
+        <w:numPr>
+          <w:numId w:val="0"/>
+        </w:numPr>
+        <w:jc w:val="both"/>
+        <w:rPr>
+          <w:rFonts w:hint="eastAsia"/>
+          <w:b/>
+          <w:bCs/>
+          <w:lang w:val="en-US" w:eastAsia="zh-CN"/>
+        </w:rPr>
+      </w:pPr>
+      <w:r>
+        <w:rPr>
+          <w:rFonts w:hint="eastAsia"/>
+          <w:b/>
+          <w:bCs/>
+          <w:lang w:val="en-US" w:eastAsia="zh-CN"/>
+        </w:rPr>
+        <w:t>Match的用法：</w:t>
+      </w:r>
+    </w:p>
+    <w:p>
+      <w:pPr>
+        <w:widowControl w:val="0"/>
+        <w:numPr>
+          <w:numId w:val="0"/>
+        </w:numPr>
+        <w:jc w:val="both"/>
+        <w:rPr>
+          <w:rFonts w:hint="default"/>
+          <w:lang w:val="en-US" w:eastAsia="zh-CN"/>
+        </w:rPr>
+      </w:pPr>
+      <w:r>
+        <w:rPr>
+          <w:rFonts w:hint="default"/>
+          <w:lang w:val="en-US" w:eastAsia="zh-CN"/>
+        </w:rPr>
+        <w:t>match条件还支持以下参数：</w:t>
+      </w:r>
+    </w:p>
+    <w:p>
+      <w:pPr>
+        <w:widowControl w:val="0"/>
+        <w:numPr>
+          <w:numId w:val="0"/>
+        </w:numPr>
+        <w:jc w:val="both"/>
+        <w:rPr>
+          <w:rFonts w:hint="default"/>
+          <w:lang w:val="en-US" w:eastAsia="zh-CN"/>
+        </w:rPr>
+      </w:pPr>
+      <w:r>
+        <w:rPr>
+          <w:rFonts w:hint="default"/>
+          <w:lang w:val="en-US" w:eastAsia="zh-CN"/>
+        </w:rPr>
+        <w:t>query : 指定匹配的值</w:t>
+      </w:r>
+    </w:p>
+    <w:p>
+      <w:pPr>
+        <w:widowControl w:val="0"/>
+        <w:numPr>
+          <w:numId w:val="0"/>
+        </w:numPr>
+        <w:jc w:val="both"/>
+        <w:rPr>
+          <w:rFonts w:hint="default"/>
+          <w:lang w:val="en-US" w:eastAsia="zh-CN"/>
+        </w:rPr>
+      </w:pPr>
+      <w:r>
+        <w:rPr>
+          <w:rFonts w:hint="default"/>
+          <w:lang w:val="en-US" w:eastAsia="zh-CN"/>
+        </w:rPr>
+        <w:t>operator : 匹配条件类型</w:t>
+      </w:r>
+    </w:p>
+    <w:p>
+      <w:pPr>
+        <w:widowControl w:val="0"/>
+        <w:numPr>
+          <w:numId w:val="0"/>
+        </w:numPr>
+        <w:jc w:val="both"/>
+        <w:rPr>
+          <w:rFonts w:hint="default"/>
+          <w:lang w:val="en-US" w:eastAsia="zh-CN"/>
+        </w:rPr>
+      </w:pPr>
+      <w:r>
+        <w:rPr>
+          <w:rFonts w:hint="default"/>
+          <w:lang w:val="en-US" w:eastAsia="zh-CN"/>
+        </w:rPr>
+        <w:t>and : 条件分词后都要匹配</w:t>
+      </w:r>
+    </w:p>
+    <w:p>
+      <w:pPr>
+        <w:widowControl w:val="0"/>
+        <w:numPr>
+          <w:numId w:val="0"/>
+        </w:numPr>
+        <w:jc w:val="both"/>
+        <w:rPr>
+          <w:rFonts w:hint="default"/>
+          <w:lang w:val="en-US" w:eastAsia="zh-CN"/>
+        </w:rPr>
+      </w:pPr>
+      <w:r>
+        <w:rPr>
+          <w:rFonts w:hint="default"/>
+          <w:lang w:val="en-US" w:eastAsia="zh-CN"/>
+        </w:rPr>
+        <w:t>or : 条件分词后有一个匹配即可(默认)</w:t>
+      </w:r>
+    </w:p>
+    <w:p>
+      <w:pPr>
+        <w:widowControl w:val="0"/>
+        <w:numPr>
+          <w:numId w:val="0"/>
+        </w:numPr>
+        <w:jc w:val="both"/>
+        <w:rPr>
+          <w:rFonts w:hint="default"/>
+          <w:lang w:val="en-US" w:eastAsia="zh-CN"/>
+        </w:rPr>
+      </w:pPr>
+      <w:r>
+        <w:rPr>
+          <w:rFonts w:hint="default"/>
+          <w:lang w:val="en-US" w:eastAsia="zh-CN"/>
+        </w:rPr>
+        <w:t>minmum_should_match : 指定最小匹配的数量</w:t>
+      </w:r>
+    </w:p>
+    <w:p>
+      <w:pPr>
+        <w:widowControl w:val="0"/>
+        <w:numPr>
+          <w:numId w:val="0"/>
+        </w:numPr>
+        <w:jc w:val="both"/>
+        <w:rPr>
+          <w:rFonts w:hint="default"/>
+          <w:lang w:val="en-US" w:eastAsia="zh-CN"/>
+        </w:rPr>
+      </w:pPr>
+    </w:p>
+    <w:p>
+      <w:pPr>
+        <w:widowControl w:val="0"/>
+        <w:numPr>
+          <w:numId w:val="0"/>
+        </w:numPr>
+        <w:jc w:val="both"/>
+        <w:rPr>
+          <w:rFonts w:hint="default"/>
+          <w:lang w:val="en-US" w:eastAsia="zh-CN"/>
+        </w:rPr>
+      </w:pPr>
+      <w:r>
+        <w:rPr>
+          <w:rFonts w:hint="default"/>
+          <w:lang w:val="en-US" w:eastAsia="zh-CN"/>
+        </w:rPr>
+        <w:t>POST /es_db/_doc/_search{</w:t>
+      </w:r>
+    </w:p>
+    <w:p>
+      <w:pPr>
+        <w:widowControl w:val="0"/>
+        <w:numPr>
+          <w:numId w:val="0"/>
+        </w:numPr>
+        <w:jc w:val="both"/>
+        <w:rPr>
+          <w:rFonts w:hint="default"/>
+          <w:lang w:val="en-US" w:eastAsia="zh-CN"/>
+        </w:rPr>
+      </w:pPr>
+      <w:r>
+        <w:rPr>
+          <w:rFonts w:hint="default"/>
+          <w:lang w:val="en-US" w:eastAsia="zh-CN"/>
+        </w:rPr>
+        <w:t>"from": 0,</w:t>
+      </w:r>
+    </w:p>
+    <w:p>
+      <w:pPr>
+        <w:widowControl w:val="0"/>
+        <w:numPr>
+          <w:numId w:val="0"/>
+        </w:numPr>
+        <w:jc w:val="both"/>
+        <w:rPr>
+          <w:rFonts w:hint="default"/>
+          <w:lang w:val="en-US" w:eastAsia="zh-CN"/>
+        </w:rPr>
+      </w:pPr>
+      <w:r>
+        <w:rPr>
+          <w:rFonts w:hint="default"/>
+          <w:lang w:val="en-US" w:eastAsia="zh-CN"/>
+        </w:rPr>
+        <w:t>"size": 2,</w:t>
+      </w:r>
+    </w:p>
+    <w:p>
+      <w:pPr>
+        <w:widowControl w:val="0"/>
+        <w:numPr>
+          <w:numId w:val="0"/>
+        </w:numPr>
+        <w:jc w:val="both"/>
+        <w:rPr>
+          <w:rFonts w:hint="default"/>
+          <w:lang w:val="en-US" w:eastAsia="zh-CN"/>
+        </w:rPr>
+      </w:pPr>
+      <w:r>
+        <w:rPr>
+          <w:rFonts w:hint="default"/>
+          <w:lang w:val="en-US" w:eastAsia="zh-CN"/>
+        </w:rPr>
+        <w:t>"query": {</w:t>
+      </w:r>
+    </w:p>
+    <w:p>
+      <w:pPr>
+        <w:widowControl w:val="0"/>
+        <w:numPr>
+          <w:numId w:val="0"/>
+        </w:numPr>
+        <w:jc w:val="both"/>
+        <w:rPr>
+          <w:rFonts w:hint="default"/>
+          <w:lang w:val="en-US" w:eastAsia="zh-CN"/>
+        </w:rPr>
+      </w:pPr>
+      <w:r>
+        <w:rPr>
+          <w:rFonts w:hint="default"/>
+          <w:lang w:val="en-US" w:eastAsia="zh-CN"/>
+        </w:rPr>
+        <w:t>"match": {</w:t>
+      </w:r>
+    </w:p>
+    <w:p>
+      <w:pPr>
+        <w:widowControl w:val="0"/>
+        <w:numPr>
+          <w:numId w:val="0"/>
+        </w:numPr>
+        <w:jc w:val="both"/>
+        <w:rPr>
+          <w:rFonts w:hint="default"/>
+          <w:lang w:val="en-US" w:eastAsia="zh-CN"/>
+        </w:rPr>
+      </w:pPr>
+      <w:r>
+        <w:rPr>
+          <w:rFonts w:hint="default"/>
+          <w:lang w:val="en-US" w:eastAsia="zh-CN"/>
+        </w:rPr>
+        <w:t>"address": "广州"</w:t>
+      </w:r>
+    </w:p>
+    <w:p>
+      <w:pPr>
+        <w:widowControl w:val="0"/>
+        <w:numPr>
+          <w:numId w:val="0"/>
+        </w:numPr>
+        <w:jc w:val="both"/>
+        <w:rPr>
+          <w:rFonts w:hint="default"/>
+          <w:lang w:val="en-US" w:eastAsia="zh-CN"/>
+        </w:rPr>
+      </w:pPr>
+      <w:r>
+        <w:rPr>
+          <w:rFonts w:hint="default"/>
+          <w:lang w:val="en-US" w:eastAsia="zh-CN"/>
+        </w:rPr>
+        <w:t>}}}</w:t>
+      </w:r>
+    </w:p>
+    <w:p>
+      <w:pPr>
+        <w:widowControl w:val="0"/>
+        <w:numPr>
+          <w:numId w:val="0"/>
+        </w:numPr>
+        <w:jc w:val="both"/>
+        <w:rPr>
+          <w:rFonts w:hint="default"/>
+          <w:lang w:val="en-US" w:eastAsia="zh-CN"/>
+        </w:rPr>
+      </w:pPr>
+      <w:r>
+        <w:rPr>
+          <w:rFonts w:hint="eastAsia"/>
+          <w:lang w:val="en-US" w:eastAsia="zh-CN"/>
+        </w:rPr>
+        <w:t>功能相当于：</w:t>
+      </w:r>
+      <w:r>
+        <w:rPr>
+          <w:rFonts w:hint="default"/>
+          <w:lang w:val="en-US" w:eastAsia="zh-CN"/>
+        </w:rPr>
+        <w:t>select * from user where address like '%广州%' limit 0, 2</w:t>
+      </w:r>
+    </w:p>
+    <w:p>
+      <w:pPr>
+        <w:widowControl w:val="0"/>
+        <w:numPr>
+          <w:numId w:val="0"/>
+        </w:numPr>
+        <w:jc w:val="both"/>
+        <w:rPr>
+          <w:rFonts w:hint="default"/>
+          <w:lang w:val="en-US" w:eastAsia="zh-CN"/>
+        </w:rPr>
+      </w:pPr>
+    </w:p>
+    <w:p>
+      <w:pPr>
+        <w:widowControl w:val="0"/>
+        <w:numPr>
+          <w:numId w:val="0"/>
+        </w:numPr>
+        <w:jc w:val="both"/>
+        <w:rPr>
+          <w:rFonts w:hint="default"/>
+          <w:lang w:val="en-US" w:eastAsia="zh-CN"/>
+        </w:rPr>
+      </w:pPr>
+      <w:r>
+        <w:rPr>
+          <w:rFonts w:hint="default"/>
+          <w:lang w:val="en-US" w:eastAsia="zh-CN"/>
+        </w:rPr>
+        <w:t>多字段模糊匹配查询与精准查询 multi_match</w:t>
+      </w:r>
+    </w:p>
+    <w:p>
+      <w:pPr>
+        <w:widowControl w:val="0"/>
+        <w:numPr>
+          <w:numId w:val="0"/>
+        </w:numPr>
+        <w:jc w:val="both"/>
+        <w:rPr>
+          <w:rFonts w:hint="default"/>
+          <w:lang w:val="en-US" w:eastAsia="zh-CN"/>
+        </w:rPr>
+      </w:pPr>
+      <w:r>
+        <w:rPr>
+          <w:rFonts w:hint="default"/>
+          <w:lang w:val="en-US" w:eastAsia="zh-CN"/>
+        </w:rPr>
+        <w:t>POST /es_db/_doc/_search{</w:t>
+      </w:r>
+    </w:p>
+    <w:p>
+      <w:pPr>
+        <w:widowControl w:val="0"/>
+        <w:numPr>
+          <w:numId w:val="0"/>
+        </w:numPr>
+        <w:jc w:val="both"/>
+        <w:rPr>
+          <w:rFonts w:hint="default"/>
+          <w:lang w:val="en-US" w:eastAsia="zh-CN"/>
+        </w:rPr>
+      </w:pPr>
+      <w:r>
+        <w:rPr>
+          <w:rFonts w:hint="default"/>
+          <w:lang w:val="en-US" w:eastAsia="zh-CN"/>
+        </w:rPr>
+        <w:t>"query":{</w:t>
+      </w:r>
+    </w:p>
+    <w:p>
+      <w:pPr>
+        <w:widowControl w:val="0"/>
+        <w:numPr>
+          <w:numId w:val="0"/>
+        </w:numPr>
+        <w:jc w:val="both"/>
+        <w:rPr>
+          <w:rFonts w:hint="default"/>
+          <w:lang w:val="en-US" w:eastAsia="zh-CN"/>
+        </w:rPr>
+      </w:pPr>
+      <w:r>
+        <w:rPr>
+          <w:rFonts w:hint="default"/>
+          <w:lang w:val="en-US" w:eastAsia="zh-CN"/>
+        </w:rPr>
+        <w:t>"multi_match":{</w:t>
+      </w:r>
+    </w:p>
+    <w:p>
+      <w:pPr>
+        <w:widowControl w:val="0"/>
+        <w:numPr>
+          <w:numId w:val="0"/>
+        </w:numPr>
+        <w:jc w:val="both"/>
+        <w:rPr>
+          <w:rFonts w:hint="default"/>
+          <w:lang w:val="en-US" w:eastAsia="zh-CN"/>
+        </w:rPr>
+      </w:pPr>
+      <w:r>
+        <w:rPr>
+          <w:rFonts w:hint="default"/>
+          <w:lang w:val="en-US" w:eastAsia="zh-CN"/>
+        </w:rPr>
+        <w:t>"query":"张三",</w:t>
+      </w:r>
+    </w:p>
+    <w:p>
+      <w:pPr>
+        <w:widowControl w:val="0"/>
+        <w:numPr>
+          <w:numId w:val="0"/>
+        </w:numPr>
+        <w:jc w:val="both"/>
+        <w:rPr>
+          <w:rFonts w:hint="default"/>
+          <w:lang w:val="en-US" w:eastAsia="zh-CN"/>
+        </w:rPr>
+      </w:pPr>
+      <w:r>
+        <w:rPr>
+          <w:rFonts w:hint="default"/>
+          <w:lang w:val="en-US" w:eastAsia="zh-CN"/>
+        </w:rPr>
+        <w:t>"fields":["address","name"]</w:t>
+      </w:r>
+    </w:p>
+    <w:p>
+      <w:pPr>
+        <w:widowControl w:val="0"/>
+        <w:numPr>
+          <w:numId w:val="0"/>
+        </w:numPr>
+        <w:jc w:val="both"/>
+        <w:rPr>
+          <w:rFonts w:hint="eastAsia"/>
+          <w:lang w:val="en-US" w:eastAsia="zh-CN"/>
+        </w:rPr>
+      </w:pPr>
+      <w:r>
+        <w:rPr>
+          <w:rFonts w:hint="default"/>
+          <w:lang w:val="en-US" w:eastAsia="zh-CN"/>
+        </w:rPr>
+        <w:t>}}</w:t>
+      </w:r>
+      <w:r>
+        <w:rPr>
+          <w:rFonts w:hint="eastAsia"/>
+          <w:lang w:val="en-US" w:eastAsia="zh-CN"/>
+        </w:rPr>
+        <w:t>}</w:t>
+      </w:r>
+    </w:p>
+    <w:p>
+      <w:pPr>
+        <w:widowControl w:val="0"/>
+        <w:numPr>
+          <w:numId w:val="0"/>
+        </w:numPr>
+        <w:jc w:val="both"/>
+        <w:rPr>
+          <w:rFonts w:hint="default"/>
+          <w:lang w:val="en-US" w:eastAsia="zh-CN"/>
+        </w:rPr>
+      </w:pPr>
+      <w:r>
+        <w:rPr>
+          <w:rFonts w:hint="default"/>
+          <w:lang w:val="en-US" w:eastAsia="zh-CN"/>
+        </w:rPr>
+        <w:t>select * from student  where name like '%张三%' or address like '%张三%'</w:t>
+      </w:r>
+    </w:p>
+    <w:p>
+      <w:pPr>
+        <w:widowControl w:val="0"/>
+        <w:numPr>
+          <w:numId w:val="0"/>
+        </w:numPr>
+        <w:jc w:val="both"/>
+        <w:rPr>
+          <w:rFonts w:hint="default"/>
+          <w:lang w:val="en-US" w:eastAsia="zh-CN"/>
+        </w:rPr>
+      </w:pPr>
+    </w:p>
+    <w:p>
+      <w:pPr>
+        <w:pStyle w:val="6"/>
+        <w:bidi w:val="0"/>
+        <w:rPr>
+          <w:rFonts w:hint="default"/>
+          <w:lang w:val="en-US" w:eastAsia="zh-CN"/>
+        </w:rPr>
+      </w:pPr>
+      <w:r>
+        <w:rPr>
+          <w:rFonts w:hint="eastAsia"/>
+          <w:lang w:val="en-US" w:eastAsia="zh-CN"/>
+        </w:rPr>
+        <w:t>2、精确匹配</w:t>
+      </w:r>
+    </w:p>
+    <w:p>
+      <w:pPr>
+        <w:widowControl w:val="0"/>
+        <w:numPr>
+          <w:numId w:val="0"/>
+        </w:numPr>
+        <w:jc w:val="both"/>
+        <w:rPr>
+          <w:rFonts w:hint="eastAsia"/>
+          <w:lang w:val="en-US" w:eastAsia="zh-CN"/>
+        </w:rPr>
+      </w:pPr>
+      <w:r>
+        <w:rPr>
+          <w:rFonts w:hint="default"/>
+          <w:lang w:val="en-US" w:eastAsia="zh-CN"/>
+        </w:rPr>
+        <w:t>term : 单个条件相等</w:t>
+      </w:r>
+      <w:r>
+        <w:rPr>
+          <w:rFonts w:hint="eastAsia"/>
+          <w:lang w:val="en-US" w:eastAsia="zh-CN"/>
+        </w:rPr>
+        <w:t>，精确匹配不会对查询条件进行分词</w:t>
+      </w:r>
+    </w:p>
+    <w:p>
+      <w:pPr>
+        <w:widowControl w:val="0"/>
+        <w:numPr>
+          <w:numId w:val="0"/>
+        </w:numPr>
+        <w:jc w:val="both"/>
+        <w:rPr>
+          <w:rFonts w:hint="default"/>
+          <w:lang w:val="en-US" w:eastAsia="zh-CN"/>
+        </w:rPr>
+      </w:pPr>
+      <w:r>
+        <w:rPr>
+          <w:rFonts w:hint="default"/>
+          <w:lang w:val="en-US" w:eastAsia="zh-CN"/>
+        </w:rPr>
+        <w:t>POST /es_db/_doc/_search</w:t>
+      </w:r>
+    </w:p>
+    <w:p>
+      <w:pPr>
+        <w:widowControl w:val="0"/>
+        <w:numPr>
+          <w:numId w:val="0"/>
+        </w:numPr>
+        <w:jc w:val="both"/>
+        <w:rPr>
+          <w:rFonts w:hint="default"/>
+          <w:lang w:val="en-US" w:eastAsia="zh-CN"/>
+        </w:rPr>
+      </w:pPr>
+      <w:r>
+        <w:rPr>
+          <w:rFonts w:hint="default"/>
+          <w:lang w:val="en-US" w:eastAsia="zh-CN"/>
+        </w:rPr>
+        <w:t>{</w:t>
+      </w:r>
+    </w:p>
+    <w:p>
+      <w:pPr>
+        <w:widowControl w:val="0"/>
+        <w:numPr>
+          <w:numId w:val="0"/>
+        </w:numPr>
+        <w:jc w:val="both"/>
+        <w:rPr>
+          <w:rFonts w:hint="default"/>
+          <w:lang w:val="en-US" w:eastAsia="zh-CN"/>
+        </w:rPr>
+      </w:pPr>
+      <w:r>
+        <w:rPr>
+          <w:rFonts w:hint="default"/>
+          <w:lang w:val="en-US" w:eastAsia="zh-CN"/>
+        </w:rPr>
+        <w:t>"query": {</w:t>
+      </w:r>
+    </w:p>
+    <w:p>
+      <w:pPr>
+        <w:widowControl w:val="0"/>
+        <w:numPr>
+          <w:numId w:val="0"/>
+        </w:numPr>
+        <w:jc w:val="both"/>
+        <w:rPr>
+          <w:rFonts w:hint="default"/>
+          <w:lang w:val="en-US" w:eastAsia="zh-CN"/>
+        </w:rPr>
+      </w:pPr>
+      <w:r>
+        <w:rPr>
+          <w:rFonts w:hint="default"/>
+          <w:lang w:val="en-US" w:eastAsia="zh-CN"/>
+        </w:rPr>
+        <w:t>"term": {</w:t>
+      </w:r>
+    </w:p>
+    <w:p>
+      <w:pPr>
+        <w:widowControl w:val="0"/>
+        <w:numPr>
+          <w:numId w:val="0"/>
+        </w:numPr>
+        <w:jc w:val="both"/>
+        <w:rPr>
+          <w:rFonts w:hint="default"/>
+          <w:lang w:val="en-US" w:eastAsia="zh-CN"/>
+        </w:rPr>
+      </w:pPr>
+      <w:r>
+        <w:rPr>
+          <w:rFonts w:hint="default"/>
+          <w:lang w:val="en-US" w:eastAsia="zh-CN"/>
+        </w:rPr>
+        <w:t>"name": "admin"</w:t>
+      </w:r>
+    </w:p>
+    <w:p>
+      <w:pPr>
+        <w:widowControl w:val="0"/>
+        <w:numPr>
+          <w:numId w:val="0"/>
+        </w:numPr>
+        <w:jc w:val="both"/>
+        <w:rPr>
+          <w:rFonts w:hint="default"/>
+          <w:lang w:val="en-US" w:eastAsia="zh-CN"/>
+        </w:rPr>
+      </w:pPr>
+      <w:r>
+        <w:rPr>
+          <w:rFonts w:hint="default"/>
+          <w:lang w:val="en-US" w:eastAsia="zh-CN"/>
+        </w:rPr>
+        <w:t>}</w:t>
+      </w:r>
+    </w:p>
+    <w:p>
+      <w:pPr>
+        <w:widowControl w:val="0"/>
+        <w:numPr>
+          <w:numId w:val="0"/>
+        </w:numPr>
+        <w:jc w:val="both"/>
+        <w:rPr>
+          <w:rFonts w:hint="default"/>
+          <w:lang w:val="en-US" w:eastAsia="zh-CN"/>
+        </w:rPr>
+      </w:pPr>
+      <w:r>
+        <w:rPr>
+          <w:rFonts w:hint="default"/>
+          <w:lang w:val="en-US" w:eastAsia="zh-CN"/>
+        </w:rPr>
+        <w:t>}</w:t>
+      </w:r>
+    </w:p>
+    <w:p>
+      <w:pPr>
+        <w:widowControl w:val="0"/>
+        <w:numPr>
+          <w:numId w:val="0"/>
+        </w:numPr>
+        <w:jc w:val="both"/>
+        <w:rPr>
+          <w:rFonts w:hint="default"/>
+          <w:lang w:val="en-US" w:eastAsia="zh-CN"/>
+        </w:rPr>
+      </w:pPr>
+      <w:r>
+        <w:rPr>
+          <w:rFonts w:hint="default"/>
+          <w:lang w:val="en-US" w:eastAsia="zh-CN"/>
+        </w:rPr>
+        <w:t>}</w:t>
+      </w:r>
+    </w:p>
+    <w:p>
+      <w:pPr>
+        <w:widowControl w:val="0"/>
+        <w:numPr>
+          <w:numId w:val="0"/>
+        </w:numPr>
+        <w:jc w:val="both"/>
+        <w:rPr>
+          <w:rFonts w:hint="default"/>
+          <w:lang w:val="en-US" w:eastAsia="zh-CN"/>
+        </w:rPr>
+      </w:pPr>
+      <w:r>
+        <w:rPr>
+          <w:rFonts w:hint="default"/>
+          <w:lang w:val="en-US" w:eastAsia="zh-CN"/>
+        </w:rPr>
+        <w:t>terms : 单个字段属于某个值数组内的值</w:t>
+      </w:r>
+    </w:p>
+    <w:p>
+      <w:pPr>
+        <w:widowControl w:val="0"/>
+        <w:numPr>
+          <w:numId w:val="0"/>
+        </w:numPr>
+        <w:jc w:val="both"/>
+        <w:rPr>
+          <w:rFonts w:hint="default"/>
+          <w:lang w:val="en-US" w:eastAsia="zh-CN"/>
+        </w:rPr>
+      </w:pPr>
+      <w:r>
+        <w:rPr>
+          <w:rFonts w:hint="default"/>
+          <w:lang w:val="en-US" w:eastAsia="zh-CN"/>
+        </w:rPr>
+        <w:t>range : 字段属于某个范围内的值</w:t>
+      </w:r>
+    </w:p>
+    <w:p>
+      <w:pPr>
+        <w:widowControl w:val="0"/>
+        <w:numPr>
+          <w:numId w:val="0"/>
+        </w:numPr>
+        <w:jc w:val="both"/>
+        <w:rPr>
+          <w:rFonts w:hint="default"/>
+          <w:lang w:val="en-US" w:eastAsia="zh-CN"/>
+        </w:rPr>
+      </w:pPr>
+      <w:r>
+        <w:rPr>
+          <w:rFonts w:hint="default"/>
+          <w:lang w:val="en-US" w:eastAsia="zh-CN"/>
+        </w:rPr>
+        <w:t>exists : 某个字段的值是否存在</w:t>
+      </w:r>
+    </w:p>
+    <w:p>
+      <w:pPr>
+        <w:widowControl w:val="0"/>
+        <w:numPr>
+          <w:numId w:val="0"/>
+        </w:numPr>
+        <w:jc w:val="both"/>
+        <w:rPr>
+          <w:rFonts w:hint="default"/>
+          <w:lang w:val="en-US" w:eastAsia="zh-CN"/>
+        </w:rPr>
+      </w:pPr>
+      <w:r>
+        <w:rPr>
+          <w:rFonts w:hint="default"/>
+          <w:lang w:val="en-US" w:eastAsia="zh-CN"/>
+        </w:rPr>
+        <w:t>ids : 通过ID批量查询</w:t>
+      </w:r>
+    </w:p>
+    <w:p>
+      <w:pPr>
+        <w:widowControl w:val="0"/>
+        <w:numPr>
+          <w:numId w:val="0"/>
+        </w:numPr>
+        <w:jc w:val="both"/>
+        <w:rPr>
+          <w:rFonts w:hint="default"/>
+          <w:lang w:val="en-US" w:eastAsia="zh-CN"/>
+        </w:rPr>
+      </w:pPr>
+    </w:p>
+    <w:p>
+      <w:pPr>
+        <w:widowControl w:val="0"/>
+        <w:numPr>
+          <w:ilvl w:val="0"/>
+          <w:numId w:val="0"/>
+        </w:numPr>
+        <w:jc w:val="both"/>
+        <w:rPr>
+          <w:rFonts w:hint="default"/>
+          <w:lang w:val="en-US" w:eastAsia="zh-CN"/>
+        </w:rPr>
+      </w:pPr>
+    </w:p>
+    <w:p>
+      <w:pPr>
+        <w:widowControl w:val="0"/>
+        <w:numPr>
+          <w:ilvl w:val="0"/>
+          <w:numId w:val="0"/>
+        </w:numPr>
+        <w:jc w:val="both"/>
+        <w:rPr>
+          <w:rFonts w:hint="default"/>
+          <w:lang w:val="en-US" w:eastAsia="zh-CN"/>
+        </w:rPr>
+      </w:pPr>
+      <w:r>
+        <w:rPr>
+          <w:rFonts w:hint="default"/>
+          <w:lang w:val="en-US" w:eastAsia="zh-CN"/>
+        </w:rPr>
+        <w:t>未指定字段条件查询 query_string , 含 AND 与 OR 条件</w:t>
+      </w:r>
+    </w:p>
+    <w:p>
+      <w:pPr>
+        <w:widowControl w:val="0"/>
+        <w:numPr>
+          <w:ilvl w:val="0"/>
+          <w:numId w:val="0"/>
+        </w:numPr>
+        <w:jc w:val="both"/>
+        <w:rPr>
+          <w:rFonts w:hint="default"/>
+          <w:lang w:val="en-US" w:eastAsia="zh-CN"/>
+        </w:rPr>
+      </w:pPr>
+      <w:r>
+        <w:rPr>
+          <w:rFonts w:hint="default"/>
+          <w:lang w:val="en-US" w:eastAsia="zh-CN"/>
+        </w:rPr>
+        <w:t>POST /es_db/_doc/_search{</w:t>
+      </w:r>
+    </w:p>
+    <w:p>
+      <w:pPr>
+        <w:widowControl w:val="0"/>
+        <w:numPr>
+          <w:ilvl w:val="0"/>
+          <w:numId w:val="0"/>
+        </w:numPr>
+        <w:jc w:val="both"/>
+        <w:rPr>
+          <w:rFonts w:hint="default"/>
+          <w:lang w:val="en-US" w:eastAsia="zh-CN"/>
+        </w:rPr>
+      </w:pPr>
+      <w:r>
+        <w:rPr>
+          <w:rFonts w:hint="default"/>
+          <w:lang w:val="en-US" w:eastAsia="zh-CN"/>
+        </w:rPr>
+        <w:t>"query":{</w:t>
+      </w:r>
+    </w:p>
+    <w:p>
+      <w:pPr>
+        <w:widowControl w:val="0"/>
+        <w:numPr>
+          <w:ilvl w:val="0"/>
+          <w:numId w:val="0"/>
+        </w:numPr>
+        <w:jc w:val="both"/>
+        <w:rPr>
+          <w:rFonts w:hint="default"/>
+          <w:lang w:val="en-US" w:eastAsia="zh-CN"/>
+        </w:rPr>
+      </w:pPr>
+      <w:r>
+        <w:rPr>
+          <w:rFonts w:hint="default"/>
+          <w:lang w:val="en-US" w:eastAsia="zh-CN"/>
+        </w:rPr>
+        <w:t>"query_string":{</w:t>
+      </w:r>
+    </w:p>
+    <w:p>
+      <w:pPr>
+        <w:widowControl w:val="0"/>
+        <w:numPr>
+          <w:ilvl w:val="0"/>
+          <w:numId w:val="0"/>
+        </w:numPr>
+        <w:jc w:val="both"/>
+        <w:rPr>
+          <w:rFonts w:hint="default"/>
+          <w:lang w:val="en-US" w:eastAsia="zh-CN"/>
+        </w:rPr>
+      </w:pPr>
+      <w:r>
+        <w:rPr>
+          <w:rFonts w:hint="default"/>
+          <w:lang w:val="en-US" w:eastAsia="zh-CN"/>
+        </w:rPr>
+        <w:t>"query":"(广州) OR 长沙"</w:t>
+      </w:r>
+    </w:p>
+    <w:p>
+      <w:pPr>
+        <w:widowControl w:val="0"/>
+        <w:numPr>
+          <w:ilvl w:val="0"/>
+          <w:numId w:val="0"/>
+        </w:numPr>
+        <w:jc w:val="both"/>
+        <w:rPr>
+          <w:rFonts w:hint="default"/>
+          <w:lang w:val="en-US" w:eastAsia="zh-CN"/>
+        </w:rPr>
+      </w:pPr>
+      <w:r>
+        <w:rPr>
+          <w:rFonts w:hint="default"/>
+          <w:lang w:val="en-US" w:eastAsia="zh-CN"/>
+        </w:rPr>
+        <w:t>}}}</w:t>
+      </w:r>
+    </w:p>
+    <w:p>
+      <w:pPr>
+        <w:widowControl w:val="0"/>
+        <w:numPr>
+          <w:ilvl w:val="0"/>
+          <w:numId w:val="0"/>
+        </w:numPr>
+        <w:jc w:val="both"/>
+        <w:rPr>
+          <w:rFonts w:hint="default"/>
+          <w:lang w:val="en-US" w:eastAsia="zh-CN"/>
+        </w:rPr>
+      </w:pPr>
+    </w:p>
+    <w:p>
+      <w:pPr>
+        <w:widowControl w:val="0"/>
+        <w:numPr>
+          <w:ilvl w:val="0"/>
+          <w:numId w:val="0"/>
+        </w:numPr>
+        <w:jc w:val="both"/>
+        <w:rPr>
+          <w:rFonts w:hint="default"/>
+          <w:lang w:val="en-US" w:eastAsia="zh-CN"/>
+        </w:rPr>
+      </w:pPr>
+      <w:r>
+        <w:rPr>
+          <w:rFonts w:hint="default"/>
+          <w:lang w:val="en-US" w:eastAsia="zh-CN"/>
+        </w:rPr>
+        <w:t>指定字段条件查询 query_string , 含 AND 与 OR 条件</w:t>
+      </w:r>
+    </w:p>
+    <w:p>
+      <w:pPr>
+        <w:widowControl w:val="0"/>
+        <w:numPr>
+          <w:ilvl w:val="0"/>
+          <w:numId w:val="0"/>
+        </w:numPr>
+        <w:jc w:val="both"/>
+        <w:rPr>
+          <w:rFonts w:hint="default"/>
+          <w:lang w:val="en-US" w:eastAsia="zh-CN"/>
+        </w:rPr>
+      </w:pPr>
+      <w:r>
+        <w:rPr>
+          <w:rFonts w:hint="default"/>
+          <w:lang w:val="en-US" w:eastAsia="zh-CN"/>
+        </w:rPr>
+        <w:t>POST /es_db/_doc/_search{</w:t>
+      </w:r>
+    </w:p>
+    <w:p>
+      <w:pPr>
+        <w:widowControl w:val="0"/>
+        <w:numPr>
+          <w:ilvl w:val="0"/>
+          <w:numId w:val="0"/>
+        </w:numPr>
+        <w:jc w:val="both"/>
+        <w:rPr>
+          <w:rFonts w:hint="default"/>
+          <w:lang w:val="en-US" w:eastAsia="zh-CN"/>
+        </w:rPr>
+      </w:pPr>
+      <w:r>
+        <w:rPr>
+          <w:rFonts w:hint="default"/>
+          <w:lang w:val="en-US" w:eastAsia="zh-CN"/>
+        </w:rPr>
+        <w:t>"query":{</w:t>
+      </w:r>
+    </w:p>
+    <w:p>
+      <w:pPr>
+        <w:widowControl w:val="0"/>
+        <w:numPr>
+          <w:ilvl w:val="0"/>
+          <w:numId w:val="0"/>
+        </w:numPr>
+        <w:jc w:val="both"/>
+        <w:rPr>
+          <w:rFonts w:hint="default"/>
+          <w:lang w:val="en-US" w:eastAsia="zh-CN"/>
+        </w:rPr>
+      </w:pPr>
+      <w:r>
+        <w:rPr>
+          <w:rFonts w:hint="default"/>
+          <w:lang w:val="en-US" w:eastAsia="zh-CN"/>
+        </w:rPr>
+        <w:t>"query_string":{</w:t>
+      </w:r>
+    </w:p>
+    <w:p>
+      <w:pPr>
+        <w:widowControl w:val="0"/>
+        <w:numPr>
+          <w:ilvl w:val="0"/>
+          <w:numId w:val="0"/>
+        </w:numPr>
+        <w:jc w:val="both"/>
+        <w:rPr>
+          <w:rFonts w:hint="default"/>
+          <w:lang w:val="en-US" w:eastAsia="zh-CN"/>
+        </w:rPr>
+      </w:pPr>
+      <w:r>
+        <w:rPr>
+          <w:rFonts w:hint="default"/>
+          <w:lang w:val="en-US" w:eastAsia="zh-CN"/>
+        </w:rPr>
+        <w:t>"query":"admin OR 长沙",</w:t>
+      </w:r>
+    </w:p>
+    <w:p>
+      <w:pPr>
+        <w:widowControl w:val="0"/>
+        <w:numPr>
+          <w:ilvl w:val="0"/>
+          <w:numId w:val="0"/>
+        </w:numPr>
+        <w:jc w:val="both"/>
+        <w:rPr>
+          <w:rFonts w:hint="default"/>
+          <w:lang w:val="en-US" w:eastAsia="zh-CN"/>
+        </w:rPr>
+      </w:pPr>
+      <w:r>
+        <w:rPr>
+          <w:rFonts w:hint="default"/>
+          <w:lang w:val="en-US" w:eastAsia="zh-CN"/>
+        </w:rPr>
+        <w:t>"fields":["name","address"]</w:t>
+      </w:r>
+    </w:p>
+    <w:p>
+      <w:pPr>
+        <w:widowControl w:val="0"/>
+        <w:numPr>
+          <w:ilvl w:val="0"/>
+          <w:numId w:val="0"/>
+        </w:numPr>
+        <w:jc w:val="both"/>
+        <w:rPr>
+          <w:rFonts w:hint="default"/>
+          <w:lang w:val="en-US" w:eastAsia="zh-CN"/>
+        </w:rPr>
+      </w:pPr>
+      <w:r>
+        <w:rPr>
+          <w:rFonts w:hint="default"/>
+          <w:lang w:val="en-US" w:eastAsia="zh-CN"/>
+        </w:rPr>
+        <w:t>}}}</w:t>
+      </w:r>
+    </w:p>
+    <w:p>
+      <w:pPr>
+        <w:widowControl w:val="0"/>
+        <w:numPr>
+          <w:numId w:val="0"/>
+        </w:numPr>
+        <w:jc w:val="both"/>
+        <w:rPr>
+          <w:rFonts w:hint="default"/>
+          <w:lang w:val="en-US" w:eastAsia="zh-CN"/>
+        </w:rPr>
+      </w:pPr>
+    </w:p>
+    <w:p>
+      <w:pPr>
+        <w:widowControl w:val="0"/>
+        <w:numPr>
+          <w:numId w:val="0"/>
+        </w:numPr>
+        <w:jc w:val="both"/>
+        <w:rPr>
+          <w:rFonts w:hint="default"/>
+          <w:lang w:val="en-US" w:eastAsia="zh-CN"/>
+        </w:rPr>
+      </w:pPr>
+    </w:p>
+    <w:p>
+      <w:pPr>
+        <w:pStyle w:val="5"/>
+        <w:bidi w:val="0"/>
+        <w:rPr>
+          <w:rFonts w:hint="eastAsia"/>
+          <w:lang w:val="en-US" w:eastAsia="zh-CN"/>
+        </w:rPr>
+      </w:pPr>
+      <w:r>
+        <w:rPr>
+          <w:rFonts w:hint="eastAsia"/>
+          <w:lang w:val="en-US" w:eastAsia="zh-CN"/>
+        </w:rPr>
+        <w:t>2、</w:t>
+      </w:r>
+      <w:r>
+        <w:rPr>
+          <w:rFonts w:hint="default"/>
+          <w:lang w:val="en-US" w:eastAsia="zh-CN"/>
+        </w:rPr>
+        <w:t>组合条件查询</w:t>
+      </w:r>
+    </w:p>
+    <w:p>
+      <w:pPr>
+        <w:widowControl w:val="0"/>
+        <w:numPr>
+          <w:numId w:val="0"/>
+        </w:numPr>
+        <w:jc w:val="both"/>
+        <w:rPr>
+          <w:rFonts w:hint="default"/>
+          <w:lang w:val="en-US" w:eastAsia="zh-CN"/>
+        </w:rPr>
+      </w:pPr>
+      <w:r>
+        <w:rPr>
+          <w:rFonts w:hint="default"/>
+          <w:lang w:val="en-US" w:eastAsia="zh-CN"/>
+        </w:rPr>
+        <w:t>组合条件查询是将叶子条件查询语句进行组合而形成的一个完整的查询</w:t>
+      </w:r>
+    </w:p>
+    <w:p>
+      <w:pPr>
+        <w:widowControl w:val="0"/>
+        <w:numPr>
+          <w:numId w:val="0"/>
+        </w:numPr>
+        <w:jc w:val="both"/>
+        <w:rPr>
+          <w:rFonts w:hint="default"/>
+          <w:lang w:val="en-US" w:eastAsia="zh-CN"/>
+        </w:rPr>
+      </w:pPr>
+      <w:r>
+        <w:rPr>
+          <w:rFonts w:hint="default"/>
+          <w:lang w:val="en-US" w:eastAsia="zh-CN"/>
+        </w:rPr>
+        <w:t>条件</w:t>
+      </w:r>
+    </w:p>
+    <w:p>
+      <w:pPr>
+        <w:widowControl w:val="0"/>
+        <w:numPr>
+          <w:numId w:val="0"/>
+        </w:numPr>
+        <w:jc w:val="both"/>
+        <w:rPr>
+          <w:rFonts w:hint="default"/>
+          <w:lang w:val="en-US" w:eastAsia="zh-CN"/>
+        </w:rPr>
+      </w:pPr>
+      <w:r>
+        <w:rPr>
+          <w:rFonts w:hint="default"/>
+          <w:lang w:val="en-US" w:eastAsia="zh-CN"/>
+        </w:rPr>
+        <w:t>bool : 各条件之间有and,or或not的关系</w:t>
+      </w:r>
+    </w:p>
+    <w:p>
+      <w:pPr>
+        <w:widowControl w:val="0"/>
+        <w:numPr>
+          <w:numId w:val="0"/>
+        </w:numPr>
+        <w:jc w:val="both"/>
+        <w:rPr>
+          <w:rFonts w:hint="default"/>
+          <w:lang w:val="en-US" w:eastAsia="zh-CN"/>
+        </w:rPr>
+      </w:pPr>
+      <w:r>
+        <w:rPr>
+          <w:rFonts w:hint="default"/>
+          <w:lang w:val="en-US" w:eastAsia="zh-CN"/>
+        </w:rPr>
+        <w:t>must : 各个条件都必须满足，即各条件是and的</w:t>
+      </w:r>
+    </w:p>
+    <w:p>
+      <w:pPr>
+        <w:widowControl w:val="0"/>
+        <w:numPr>
+          <w:numId w:val="0"/>
+        </w:numPr>
+        <w:jc w:val="both"/>
+        <w:rPr>
+          <w:rFonts w:hint="default"/>
+          <w:lang w:val="en-US" w:eastAsia="zh-CN"/>
+        </w:rPr>
+      </w:pPr>
+      <w:r>
+        <w:rPr>
+          <w:rFonts w:hint="default"/>
+          <w:lang w:val="en-US" w:eastAsia="zh-CN"/>
+        </w:rPr>
+        <w:t>关系</w:t>
+      </w:r>
+    </w:p>
+    <w:p>
+      <w:pPr>
+        <w:widowControl w:val="0"/>
+        <w:numPr>
+          <w:numId w:val="0"/>
+        </w:numPr>
+        <w:jc w:val="both"/>
+        <w:rPr>
+          <w:rFonts w:hint="default"/>
+          <w:lang w:val="en-US" w:eastAsia="zh-CN"/>
+        </w:rPr>
+      </w:pPr>
+      <w:r>
+        <w:rPr>
+          <w:rFonts w:hint="default"/>
+          <w:lang w:val="en-US" w:eastAsia="zh-CN"/>
+        </w:rPr>
+        <w:t>should : 各个条件有一个满足即可，即各条件</w:t>
+      </w:r>
+    </w:p>
+    <w:p>
+      <w:pPr>
+        <w:widowControl w:val="0"/>
+        <w:numPr>
+          <w:numId w:val="0"/>
+        </w:numPr>
+        <w:jc w:val="both"/>
+        <w:rPr>
+          <w:rFonts w:hint="default"/>
+          <w:lang w:val="en-US" w:eastAsia="zh-CN"/>
+        </w:rPr>
+      </w:pPr>
+      <w:r>
+        <w:rPr>
+          <w:rFonts w:hint="default"/>
+          <w:lang w:val="en-US" w:eastAsia="zh-CN"/>
+        </w:rPr>
+        <w:t>是or的关系</w:t>
+      </w:r>
+    </w:p>
+    <w:p>
+      <w:pPr>
+        <w:widowControl w:val="0"/>
+        <w:numPr>
+          <w:numId w:val="0"/>
+        </w:numPr>
+        <w:jc w:val="both"/>
+        <w:rPr>
+          <w:rFonts w:hint="default"/>
+          <w:lang w:val="en-US" w:eastAsia="zh-CN"/>
+        </w:rPr>
+      </w:pPr>
+      <w:r>
+        <w:rPr>
+          <w:rFonts w:hint="default"/>
+          <w:lang w:val="en-US" w:eastAsia="zh-CN"/>
+        </w:rPr>
+        <w:t>must_not : 不满足所有条件，即各条件是not的</w:t>
+      </w:r>
+    </w:p>
+    <w:p>
+      <w:pPr>
+        <w:widowControl w:val="0"/>
+        <w:numPr>
+          <w:numId w:val="0"/>
+        </w:numPr>
+        <w:jc w:val="both"/>
+        <w:rPr>
+          <w:rFonts w:hint="default"/>
+          <w:lang w:val="en-US" w:eastAsia="zh-CN"/>
+        </w:rPr>
+      </w:pPr>
+      <w:r>
+        <w:rPr>
+          <w:rFonts w:hint="default"/>
+          <w:lang w:val="en-US" w:eastAsia="zh-CN"/>
+        </w:rPr>
+        <w:t>关系</w:t>
+      </w:r>
+    </w:p>
+    <w:p>
+      <w:pPr>
+        <w:widowControl w:val="0"/>
+        <w:numPr>
+          <w:numId w:val="0"/>
+        </w:numPr>
+        <w:jc w:val="both"/>
+        <w:rPr>
+          <w:rFonts w:hint="default"/>
+          <w:lang w:val="en-US" w:eastAsia="zh-CN"/>
+        </w:rPr>
+      </w:pPr>
+      <w:r>
+        <w:rPr>
+          <w:rFonts w:hint="default"/>
+          <w:lang w:val="en-US" w:eastAsia="zh-CN"/>
+        </w:rPr>
+        <w:t>filter : 不计算相关度评分，它不计算_score即相关度评分，效率更高</w:t>
+      </w:r>
+    </w:p>
+    <w:p>
+      <w:pPr>
+        <w:widowControl w:val="0"/>
+        <w:numPr>
+          <w:numId w:val="0"/>
+        </w:numPr>
+        <w:jc w:val="both"/>
+        <w:rPr>
+          <w:rFonts w:hint="default"/>
+          <w:lang w:val="en-US" w:eastAsia="zh-CN"/>
+        </w:rPr>
+      </w:pPr>
+    </w:p>
+    <w:p>
+      <w:pPr>
+        <w:widowControl w:val="0"/>
+        <w:numPr>
+          <w:numId w:val="0"/>
+        </w:numPr>
+        <w:jc w:val="both"/>
+        <w:rPr>
+          <w:rFonts w:hint="default"/>
+          <w:lang w:val="en-US" w:eastAsia="zh-CN"/>
+        </w:rPr>
+      </w:pPr>
+      <w:r>
+        <w:rPr>
+          <w:rFonts w:hint="default"/>
+          <w:lang w:val="en-US" w:eastAsia="zh-CN"/>
+        </w:rPr>
+        <w:t>constant_score : 不计算相关度评分</w:t>
+      </w:r>
+    </w:p>
+    <w:p>
+      <w:pPr>
+        <w:widowControl w:val="0"/>
+        <w:numPr>
+          <w:numId w:val="0"/>
+        </w:numPr>
+        <w:jc w:val="both"/>
+        <w:rPr>
+          <w:rFonts w:hint="default"/>
+          <w:lang w:val="en-US" w:eastAsia="zh-CN"/>
+        </w:rPr>
+      </w:pPr>
+      <w:r>
+        <w:rPr>
+          <w:rFonts w:hint="default"/>
+          <w:lang w:val="en-US" w:eastAsia="zh-CN"/>
+        </w:rPr>
+        <w:t>must/filter/shoud/must_not 等的子条件是通</w:t>
+      </w:r>
+    </w:p>
+    <w:p>
+      <w:pPr>
+        <w:widowControl w:val="0"/>
+        <w:numPr>
+          <w:numId w:val="0"/>
+        </w:numPr>
+        <w:jc w:val="both"/>
+        <w:rPr>
+          <w:rFonts w:hint="default"/>
+          <w:lang w:val="en-US" w:eastAsia="zh-CN"/>
+        </w:rPr>
+      </w:pPr>
+      <w:r>
+        <w:rPr>
+          <w:rFonts w:hint="default"/>
+          <w:lang w:val="en-US" w:eastAsia="zh-CN"/>
+        </w:rPr>
+        <w:t>过 term/terms/range/ids/exists/match 等叶子条件为参数的</w:t>
+      </w:r>
+    </w:p>
+    <w:p>
+      <w:pPr>
+        <w:widowControl w:val="0"/>
+        <w:numPr>
+          <w:numId w:val="0"/>
+        </w:numPr>
+        <w:jc w:val="both"/>
+        <w:rPr>
+          <w:rFonts w:hint="default"/>
+          <w:lang w:val="en-US" w:eastAsia="zh-CN"/>
+        </w:rPr>
+      </w:pPr>
+      <w:r>
+        <w:rPr>
+          <w:rFonts w:hint="default"/>
+          <w:lang w:val="en-US" w:eastAsia="zh-CN"/>
+        </w:rPr>
+        <w:t>注：以上参数，当只有一个搜索条件时，must等对应的是一个对象，当</w:t>
+      </w:r>
+    </w:p>
+    <w:p>
+      <w:pPr>
+        <w:widowControl w:val="0"/>
+        <w:numPr>
+          <w:numId w:val="0"/>
+        </w:numPr>
+        <w:jc w:val="both"/>
+        <w:rPr>
+          <w:rFonts w:hint="default"/>
+          <w:lang w:val="en-US" w:eastAsia="zh-CN"/>
+        </w:rPr>
+      </w:pPr>
+      <w:r>
+        <w:rPr>
+          <w:rFonts w:hint="default"/>
+          <w:lang w:val="en-US" w:eastAsia="zh-CN"/>
+        </w:rPr>
+        <w:t>是多个条件时，对应的是一个数组</w:t>
+      </w:r>
+    </w:p>
+    <w:p>
+      <w:pPr>
+        <w:widowControl w:val="0"/>
+        <w:numPr>
+          <w:numId w:val="0"/>
+        </w:numPr>
+        <w:jc w:val="both"/>
+        <w:rPr>
+          <w:rFonts w:hint="default"/>
+          <w:lang w:val="en-US" w:eastAsia="zh-CN"/>
+        </w:rPr>
+      </w:pPr>
+    </w:p>
+    <w:p>
+      <w:pPr>
+        <w:pStyle w:val="5"/>
+        <w:bidi w:val="0"/>
+        <w:rPr>
+          <w:rFonts w:hint="default"/>
+          <w:lang w:val="en-US" w:eastAsia="zh-CN"/>
+        </w:rPr>
+      </w:pPr>
+      <w:r>
+        <w:rPr>
+          <w:rFonts w:hint="eastAsia"/>
+          <w:lang w:val="en-US" w:eastAsia="zh-CN"/>
+        </w:rPr>
+        <w:t>3、</w:t>
+      </w:r>
+      <w:r>
+        <w:rPr>
+          <w:rFonts w:hint="default"/>
+          <w:lang w:val="en-US" w:eastAsia="zh-CN"/>
+        </w:rPr>
+        <w:t>连接查询(多文档合并查询)</w:t>
+      </w:r>
+    </w:p>
+    <w:p>
+      <w:pPr>
+        <w:widowControl w:val="0"/>
+        <w:numPr>
+          <w:numId w:val="0"/>
+        </w:numPr>
+        <w:jc w:val="both"/>
+        <w:rPr>
+          <w:rFonts w:hint="default"/>
+          <w:lang w:val="en-US" w:eastAsia="zh-CN"/>
+        </w:rPr>
+      </w:pPr>
+      <w:r>
+        <w:rPr>
+          <w:rFonts w:hint="default"/>
+          <w:lang w:val="en-US" w:eastAsia="zh-CN"/>
+        </w:rPr>
+        <w:t>父子文档查询：parent/child</w:t>
+      </w:r>
+    </w:p>
+    <w:p>
+      <w:pPr>
+        <w:widowControl w:val="0"/>
+        <w:numPr>
+          <w:numId w:val="0"/>
+        </w:numPr>
+        <w:jc w:val="both"/>
+        <w:rPr>
+          <w:rFonts w:hint="default"/>
+          <w:lang w:val="en-US" w:eastAsia="zh-CN"/>
+        </w:rPr>
+      </w:pPr>
+      <w:r>
+        <w:rPr>
+          <w:rFonts w:hint="default"/>
+          <w:lang w:val="en-US" w:eastAsia="zh-CN"/>
+        </w:rPr>
+        <w:t>嵌套文档查询: nested</w:t>
+      </w:r>
+    </w:p>
+    <w:p>
+      <w:pPr>
+        <w:widowControl w:val="0"/>
+        <w:numPr>
+          <w:numId w:val="0"/>
+        </w:numPr>
+        <w:jc w:val="both"/>
+        <w:rPr>
+          <w:rFonts w:hint="default"/>
+          <w:lang w:val="en-US" w:eastAsia="zh-CN"/>
+        </w:rPr>
+      </w:pPr>
+    </w:p>
+    <w:p>
+      <w:pPr>
+        <w:widowControl w:val="0"/>
+        <w:numPr>
+          <w:numId w:val="0"/>
+        </w:numPr>
+        <w:jc w:val="both"/>
+        <w:rPr>
+          <w:rFonts w:hint="default"/>
+          <w:lang w:val="en-US" w:eastAsia="zh-CN"/>
+        </w:rPr>
+      </w:pPr>
+    </w:p>
+    <w:p>
+      <w:pPr>
+        <w:widowControl w:val="0"/>
+        <w:numPr>
+          <w:numId w:val="0"/>
+        </w:numPr>
+        <w:jc w:val="both"/>
+        <w:rPr>
+          <w:rFonts w:hint="default"/>
+          <w:lang w:val="en-US" w:eastAsia="zh-CN"/>
+        </w:rPr>
+      </w:pPr>
+    </w:p>
+    <w:p>
+      <w:pPr>
+        <w:widowControl w:val="0"/>
+        <w:numPr>
+          <w:numId w:val="0"/>
+        </w:numPr>
+        <w:jc w:val="both"/>
+        <w:rPr>
+          <w:rFonts w:hint="default"/>
+          <w:lang w:val="en-US" w:eastAsia="zh-CN"/>
+        </w:rPr>
+      </w:pPr>
+    </w:p>
+    <w:p>
+      <w:pPr>
+        <w:widowControl w:val="0"/>
+        <w:numPr>
+          <w:numId w:val="0"/>
+        </w:numPr>
+        <w:jc w:val="both"/>
+        <w:rPr>
+          <w:rFonts w:hint="default"/>
+          <w:lang w:val="en-US" w:eastAsia="zh-CN"/>
+        </w:rPr>
+      </w:pPr>
+    </w:p>
+    <w:p>
+      <w:pPr>
+        <w:widowControl w:val="0"/>
+        <w:numPr>
+          <w:numId w:val="0"/>
+        </w:numPr>
+        <w:jc w:val="both"/>
+        <w:rPr>
+          <w:rFonts w:hint="default"/>
+          <w:lang w:val="en-US" w:eastAsia="zh-CN"/>
+        </w:rPr>
+      </w:pPr>
+    </w:p>
+    <w:p>
+      <w:pPr>
+        <w:widowControl w:val="0"/>
+        <w:numPr>
+          <w:numId w:val="0"/>
+        </w:numPr>
+        <w:jc w:val="both"/>
+        <w:rPr>
+          <w:rFonts w:hint="default"/>
+          <w:lang w:val="en-US" w:eastAsia="zh-CN"/>
+        </w:rPr>
+      </w:pPr>
+    </w:p>
+    <w:p>
+      <w:pPr>
+        <w:widowControl w:val="0"/>
+        <w:numPr>
+          <w:numId w:val="0"/>
+        </w:numPr>
+        <w:jc w:val="both"/>
+        <w:rPr>
+          <w:rFonts w:hint="default"/>
+          <w:lang w:val="en-US" w:eastAsia="zh-CN"/>
+        </w:rPr>
+      </w:pPr>
+    </w:p>
+    <w:p>
+      <w:pPr>
+        <w:widowControl w:val="0"/>
+        <w:numPr>
+          <w:numId w:val="0"/>
+        </w:numPr>
+        <w:jc w:val="both"/>
+        <w:rPr>
+          <w:rFonts w:hint="default"/>
+          <w:lang w:val="en-US" w:eastAsia="zh-CN"/>
+        </w:rPr>
+      </w:pPr>
+    </w:p>
+    <w:p>
+      <w:pPr>
+        <w:widowControl w:val="0"/>
+        <w:numPr>
+          <w:numId w:val="0"/>
+        </w:numPr>
+        <w:jc w:val="both"/>
+        <w:rPr>
+          <w:rFonts w:hint="default"/>
+          <w:lang w:val="en-US" w:eastAsia="zh-CN"/>
+        </w:rPr>
+      </w:pPr>
+    </w:p>
+    <w:p>
+      <w:pPr>
+        <w:widowControl w:val="0"/>
+        <w:numPr>
+          <w:numId w:val="0"/>
+        </w:numPr>
+        <w:jc w:val="both"/>
+        <w:rPr>
+          <w:rFonts w:hint="default"/>
+          <w:lang w:val="en-US" w:eastAsia="zh-CN"/>
+        </w:rPr>
+      </w:pPr>
+    </w:p>
+    <w:p>
+      <w:pPr>
+        <w:widowControl w:val="0"/>
+        <w:numPr>
+          <w:numId w:val="0"/>
+        </w:numPr>
+        <w:jc w:val="both"/>
+        <w:rPr>
+          <w:rFonts w:hint="default"/>
+          <w:lang w:val="en-US" w:eastAsia="zh-CN"/>
+        </w:rPr>
+      </w:pPr>
+    </w:p>
+    <w:p>
+      <w:pPr>
+        <w:widowControl w:val="0"/>
+        <w:numPr>
+          <w:numId w:val="0"/>
+        </w:numPr>
+        <w:jc w:val="both"/>
+        <w:rPr>
+          <w:rFonts w:hint="default"/>
+          <w:lang w:val="en-US" w:eastAsia="zh-CN"/>
+        </w:rPr>
+      </w:pPr>
+    </w:p>
+    <w:p>
+      <w:pPr>
+        <w:widowControl w:val="0"/>
+        <w:numPr>
+          <w:numId w:val="0"/>
+        </w:numPr>
+        <w:jc w:val="both"/>
+        <w:rPr>
+          <w:rFonts w:hint="default"/>
+          <w:lang w:val="en-US" w:eastAsia="zh-CN"/>
+        </w:rPr>
+      </w:pPr>
+    </w:p>
+    <w:p>
+      <w:pPr>
+        <w:widowControl w:val="0"/>
+        <w:numPr>
+          <w:numId w:val="0"/>
+        </w:numPr>
+        <w:jc w:val="both"/>
+        <w:rPr>
+          <w:rFonts w:hint="default"/>
+          <w:lang w:val="en-US" w:eastAsia="zh-CN"/>
+        </w:rPr>
+      </w:pPr>
+    </w:p>
+    <w:p>
+      <w:pPr>
+        <w:widowControl w:val="0"/>
+        <w:numPr>
+          <w:numId w:val="0"/>
+        </w:numPr>
+        <w:jc w:val="both"/>
+        <w:rPr>
+          <w:rFonts w:hint="default"/>
+          <w:lang w:val="en-US" w:eastAsia="zh-CN"/>
+        </w:rPr>
+      </w:pPr>
+    </w:p>
+    <w:p>
+      <w:pPr>
+        <w:widowControl w:val="0"/>
+        <w:numPr>
+          <w:numId w:val="0"/>
+        </w:numPr>
+        <w:jc w:val="both"/>
+        <w:rPr>
+          <w:rFonts w:hint="default"/>
+          <w:lang w:val="en-US" w:eastAsia="zh-CN"/>
+        </w:rPr>
+      </w:pPr>
     </w:p>
     <w:p>
       <w:r>
@@ -4668,7 +9806,7 @@
                     </pic:cNvPicPr>
                   </pic:nvPicPr>
                   <pic:blipFill>
-                    <a:blip r:embed="rId13"/>
+                    <a:blip r:embed="rId15"/>
                     <a:stretch>
                       <a:fillRect/>
                     </a:stretch>
@@ -4770,7 +9908,7 @@
                     </pic:cNvPicPr>
                   </pic:nvPicPr>
                   <pic:blipFill>
-                    <a:blip r:embed="rId14"/>
+                    <a:blip r:embed="rId16"/>
                     <a:stretch>
                       <a:fillRect/>
                     </a:stretch>
@@ -5073,54 +10211,22 @@
     </w:p>
     <w:p>
       <w:pPr>
-        <w:pStyle w:val="8"/>
+        <w:pStyle w:val="9"/>
         <w:shd w:val="clear" w:color="auto" w:fill="343741"/>
         <w:spacing w:line="360" w:lineRule="atLeast"/>
-        <w:rPr>
-          <w:rStyle w:val="25"/>
-          <w:rFonts w:ascii="Consolas" w:hAnsi="Consolas"/>
-          <w:color w:val="F5F7FA"/>
-        </w:rPr>
-      </w:pPr>
-      <w:r>
-        <w:rPr>
-          <w:rStyle w:val="30"/>
-          <w:rFonts w:ascii="Consolas" w:hAnsi="Consolas"/>
-          <w:color w:val="1BA9F5"/>
-        </w:rPr>
-        <w:t>GET</w:t>
-      </w:r>
-      <w:r>
-        <w:rPr>
-          <w:rStyle w:val="25"/>
-          <w:rFonts w:ascii="Consolas" w:hAnsi="Consolas"/>
-          <w:color w:val="F5F7FA"/>
-        </w:rPr>
-        <w:t xml:space="preserve"> </w:t>
-      </w:r>
-      <w:r>
-        <w:rPr>
-          <w:rStyle w:val="20"/>
-          <w:rFonts w:ascii="Consolas" w:hAnsi="Consolas"/>
-          <w:color w:val="ADEFFF"/>
-        </w:rPr>
-        <w:t>my_index</w:t>
-      </w:r>
-      <w:r>
         <w:rPr>
           <w:rStyle w:val="26"/>
           <w:rFonts w:ascii="Consolas" w:hAnsi="Consolas"/>
           <w:color w:val="F5F7FA"/>
         </w:rPr>
-        <w:t>/</w:t>
-      </w:r>
-      <w:r>
-        <w:rPr>
-          <w:rStyle w:val="20"/>
+      </w:pPr>
+      <w:r>
+        <w:rPr>
+          <w:rStyle w:val="31"/>
           <w:rFonts w:ascii="Consolas" w:hAnsi="Consolas"/>
-          <w:color w:val="ADEFFF"/>
-        </w:rPr>
-        <w:t>_search</w:t>
+          <w:color w:val="1BA9F5"/>
+        </w:rPr>
+        <w:t>GET</w:t>
       </w:r>
       <w:r>
         <w:rPr>
@@ -5128,11 +10234,43 @@
           <w:rFonts w:ascii="Consolas" w:hAnsi="Consolas"/>
           <w:color w:val="F5F7FA"/>
         </w:rPr>
+        <w:t xml:space="preserve"> </w:t>
+      </w:r>
+      <w:r>
+        <w:rPr>
+          <w:rStyle w:val="21"/>
+          <w:rFonts w:ascii="Consolas" w:hAnsi="Consolas"/>
+          <w:color w:val="ADEFFF"/>
+        </w:rPr>
+        <w:t>my_index</w:t>
+      </w:r>
+      <w:r>
+        <w:rPr>
+          <w:rStyle w:val="27"/>
+          <w:rFonts w:ascii="Consolas" w:hAnsi="Consolas"/>
+          <w:color w:val="F5F7FA"/>
+        </w:rPr>
+        <w:t>/</w:t>
+      </w:r>
+      <w:r>
+        <w:rPr>
+          <w:rStyle w:val="21"/>
+          <w:rFonts w:ascii="Consolas" w:hAnsi="Consolas"/>
+          <w:color w:val="ADEFFF"/>
+        </w:rPr>
+        <w:t>_search</w:t>
+      </w:r>
+      <w:r>
+        <w:rPr>
+          <w:rStyle w:val="27"/>
+          <w:rFonts w:ascii="Consolas" w:hAnsi="Consolas"/>
+          <w:color w:val="F5F7FA"/>
+        </w:rPr>
         <w:t>?</w:t>
       </w:r>
       <w:r>
         <w:rPr>
-          <w:rStyle w:val="30"/>
+          <w:rStyle w:val="31"/>
           <w:rFonts w:ascii="Consolas" w:hAnsi="Consolas"/>
           <w:color w:val="1BA9F5"/>
         </w:rPr>
@@ -5141,102 +10279,58 @@
     </w:p>
     <w:p>
       <w:pPr>
-        <w:pStyle w:val="8"/>
+        <w:pStyle w:val="9"/>
         <w:shd w:val="clear" w:color="auto" w:fill="343741"/>
         <w:spacing w:line="360" w:lineRule="atLeast"/>
-        <w:rPr>
-          <w:rStyle w:val="25"/>
-          <w:rFonts w:ascii="Consolas" w:hAnsi="Consolas"/>
-          <w:color w:val="F5F7FA"/>
-        </w:rPr>
-      </w:pPr>
-      <w:r>
         <w:rPr>
           <w:rStyle w:val="26"/>
           <w:rFonts w:ascii="Consolas" w:hAnsi="Consolas"/>
           <w:color w:val="F5F7FA"/>
         </w:rPr>
+      </w:pPr>
+      <w:r>
+        <w:rPr>
+          <w:rStyle w:val="27"/>
+          <w:rFonts w:ascii="Consolas" w:hAnsi="Consolas"/>
+          <w:color w:val="F5F7FA"/>
+        </w:rPr>
         <w:t>{</w:t>
       </w:r>
     </w:p>
     <w:p>
       <w:pPr>
-        <w:pStyle w:val="8"/>
+        <w:pStyle w:val="9"/>
         <w:shd w:val="clear" w:color="auto" w:fill="343741"/>
         <w:spacing w:line="360" w:lineRule="atLeast"/>
-        <w:rPr>
-          <w:rStyle w:val="25"/>
-          <w:rFonts w:ascii="Consolas" w:hAnsi="Consolas"/>
-          <w:color w:val="F5F7FA"/>
-        </w:rPr>
-      </w:pPr>
-      <w:r>
-        <w:rPr>
-          <w:rStyle w:val="25"/>
-          <w:rFonts w:ascii="Consolas" w:hAnsi="Consolas"/>
-          <w:color w:val="F5F7FA"/>
-        </w:rPr>
-        <w:t xml:space="preserve">  </w:t>
-      </w:r>
-      <w:r>
-        <w:rPr>
-          <w:rStyle w:val="20"/>
-          <w:rFonts w:ascii="Consolas" w:hAnsi="Consolas"/>
-          <w:color w:val="ADEFFF"/>
-        </w:rPr>
-        <w:t>"query"</w:t>
-      </w:r>
-      <w:r>
         <w:rPr>
           <w:rStyle w:val="26"/>
           <w:rFonts w:ascii="Consolas" w:hAnsi="Consolas"/>
           <w:color w:val="F5F7FA"/>
         </w:rPr>
-        <w:t>:</w:t>
-      </w:r>
-      <w:r>
-        <w:rPr>
-          <w:rStyle w:val="25"/>
-          <w:rFonts w:ascii="Consolas" w:hAnsi="Consolas"/>
-          <w:color w:val="F5F7FA"/>
-        </w:rPr>
-        <w:t xml:space="preserve"> </w:t>
-      </w:r>
+      </w:pPr>
       <w:r>
         <w:rPr>
           <w:rStyle w:val="26"/>
           <w:rFonts w:ascii="Consolas" w:hAnsi="Consolas"/>
           <w:color w:val="F5F7FA"/>
         </w:rPr>
-        <w:t>{</w:t>
-      </w:r>
-    </w:p>
-    <w:p>
-      <w:pPr>
-        <w:pStyle w:val="8"/>
-        <w:shd w:val="clear" w:color="auto" w:fill="343741"/>
-        <w:spacing w:line="360" w:lineRule="atLeast"/>
-        <w:rPr>
-          <w:rStyle w:val="25"/>
+        <w:t xml:space="preserve">  </w:t>
+      </w:r>
+      <w:r>
+        <w:rPr>
+          <w:rStyle w:val="21"/>
+          <w:rFonts w:ascii="Consolas" w:hAnsi="Consolas"/>
+          <w:color w:val="ADEFFF"/>
+        </w:rPr>
+        <w:t>"query"</w:t>
+      </w:r>
+      <w:r>
+        <w:rPr>
+          <w:rStyle w:val="27"/>
           <w:rFonts w:ascii="Consolas" w:hAnsi="Consolas"/>
           <w:color w:val="F5F7FA"/>
         </w:rPr>
-      </w:pPr>
-      <w:r>
-        <w:rPr>
-          <w:rStyle w:val="25"/>
-          <w:rFonts w:ascii="Consolas" w:hAnsi="Consolas"/>
-          <w:color w:val="F5F7FA"/>
-        </w:rPr>
-        <w:t xml:space="preserve">    </w:t>
-      </w:r>
-      <w:r>
-        <w:rPr>
-          <w:rStyle w:val="20"/>
-          <w:rFonts w:ascii="Consolas" w:hAnsi="Consolas"/>
-          <w:color w:val="ADEFFF"/>
-        </w:rPr>
-        <w:t>"terms"</w:t>
+        <w:t>:</w:t>
       </w:r>
       <w:r>
         <w:rPr>
@@ -5244,75 +10338,51 @@
           <w:rFonts w:ascii="Consolas" w:hAnsi="Consolas"/>
           <w:color w:val="F5F7FA"/>
         </w:rPr>
-        <w:t>:</w:t>
-      </w:r>
-      <w:r>
-        <w:rPr>
-          <w:rStyle w:val="25"/>
+        <w:t xml:space="preserve"> </w:t>
+      </w:r>
+      <w:r>
+        <w:rPr>
+          <w:rStyle w:val="27"/>
           <w:rFonts w:ascii="Consolas" w:hAnsi="Consolas"/>
           <w:color w:val="F5F7FA"/>
         </w:rPr>
-        <w:t xml:space="preserve"> </w:t>
-      </w:r>
-      <w:r>
+        <w:t>{</w:t>
+      </w:r>
+    </w:p>
+    <w:p>
+      <w:pPr>
+        <w:pStyle w:val="9"/>
+        <w:shd w:val="clear" w:color="auto" w:fill="343741"/>
+        <w:spacing w:line="360" w:lineRule="atLeast"/>
         <w:rPr>
           <w:rStyle w:val="26"/>
           <w:rFonts w:ascii="Consolas" w:hAnsi="Consolas"/>
           <w:color w:val="F5F7FA"/>
         </w:rPr>
-        <w:t>{</w:t>
-      </w:r>
-    </w:p>
-    <w:p>
-      <w:pPr>
-        <w:pStyle w:val="8"/>
-        <w:shd w:val="clear" w:color="auto" w:fill="343741"/>
-        <w:spacing w:line="360" w:lineRule="atLeast"/>
-        <w:rPr>
-          <w:rStyle w:val="25"/>
-          <w:rFonts w:ascii="Consolas" w:hAnsi="Consolas"/>
-          <w:color w:val="F5F7FA"/>
-        </w:rPr>
-      </w:pPr>
-      <w:r>
-        <w:rPr>
-          <w:rStyle w:val="25"/>
-          <w:rFonts w:ascii="Consolas" w:hAnsi="Consolas"/>
-          <w:color w:val="F5F7FA"/>
-        </w:rPr>
-        <w:t xml:space="preserve">        </w:t>
-      </w:r>
-      <w:r>
-        <w:rPr>
-          <w:rStyle w:val="20"/>
-          <w:rFonts w:ascii="Consolas" w:hAnsi="Consolas"/>
-          <w:color w:val="ADEFFF"/>
-        </w:rPr>
-        <w:t>"color"</w:t>
-      </w:r>
-      <w:r>
-        <w:rPr>
-          <w:rStyle w:val="25"/>
-          <w:rFonts w:ascii="Consolas" w:hAnsi="Consolas"/>
-          <w:color w:val="F5F7FA"/>
-        </w:rPr>
-        <w:t xml:space="preserve"> </w:t>
-      </w:r>
+      </w:pPr>
       <w:r>
         <w:rPr>
           <w:rStyle w:val="26"/>
           <w:rFonts w:ascii="Consolas" w:hAnsi="Consolas"/>
           <w:color w:val="F5F7FA"/>
         </w:rPr>
-        <w:t>:</w:t>
-      </w:r>
-      <w:r>
-        <w:rPr>
-          <w:rStyle w:val="25"/>
+        <w:t xml:space="preserve">    </w:t>
+      </w:r>
+      <w:r>
+        <w:rPr>
+          <w:rStyle w:val="21"/>
+          <w:rFonts w:ascii="Consolas" w:hAnsi="Consolas"/>
+          <w:color w:val="ADEFFF"/>
+        </w:rPr>
+        <w:t>"terms"</w:t>
+      </w:r>
+      <w:r>
+        <w:rPr>
+          <w:rStyle w:val="27"/>
           <w:rFonts w:ascii="Consolas" w:hAnsi="Consolas"/>
           <w:color w:val="F5F7FA"/>
         </w:rPr>
-        <w:t xml:space="preserve"> </w:t>
+        <w:t>:</w:t>
       </w:r>
       <w:r>
         <w:rPr>
@@ -5320,111 +10390,43 @@
           <w:rFonts w:ascii="Consolas" w:hAnsi="Consolas"/>
           <w:color w:val="F5F7FA"/>
         </w:rPr>
+        <w:t xml:space="preserve"> </w:t>
+      </w:r>
+      <w:r>
+        <w:rPr>
+          <w:rStyle w:val="27"/>
+          <w:rFonts w:ascii="Consolas" w:hAnsi="Consolas"/>
+          <w:color w:val="F5F7FA"/>
+        </w:rPr>
         <w:t>{</w:t>
       </w:r>
     </w:p>
     <w:p>
       <w:pPr>
-        <w:pStyle w:val="8"/>
+        <w:pStyle w:val="9"/>
         <w:shd w:val="clear" w:color="auto" w:fill="343741"/>
         <w:spacing w:line="360" w:lineRule="atLeast"/>
-        <w:rPr>
-          <w:rStyle w:val="25"/>
-          <w:rFonts w:ascii="Consolas" w:hAnsi="Consolas"/>
-          <w:color w:val="F5F7FA"/>
-        </w:rPr>
-      </w:pPr>
-      <w:r>
-        <w:rPr>
-          <w:rStyle w:val="25"/>
-          <w:rFonts w:ascii="Consolas" w:hAnsi="Consolas"/>
-          <w:color w:val="F5F7FA"/>
-        </w:rPr>
-        <w:t xml:space="preserve">            </w:t>
-      </w:r>
-      <w:r>
-        <w:rPr>
-          <w:rStyle w:val="20"/>
-          <w:rFonts w:ascii="Consolas" w:hAnsi="Consolas"/>
-          <w:color w:val="ADEFFF"/>
-        </w:rPr>
-        <w:t>"index"</w:t>
-      </w:r>
-      <w:r>
-        <w:rPr>
-          <w:rStyle w:val="25"/>
-          <w:rFonts w:ascii="Consolas" w:hAnsi="Consolas"/>
-          <w:color w:val="F5F7FA"/>
-        </w:rPr>
-        <w:t xml:space="preserve"> </w:t>
-      </w:r>
-      <w:r>
         <w:rPr>
           <w:rStyle w:val="26"/>
           <w:rFonts w:ascii="Consolas" w:hAnsi="Consolas"/>
           <w:color w:val="F5F7FA"/>
         </w:rPr>
-        <w:t>:</w:t>
-      </w:r>
-      <w:r>
-        <w:rPr>
-          <w:rStyle w:val="25"/>
-          <w:rFonts w:ascii="Consolas" w:hAnsi="Consolas"/>
-          <w:color w:val="F5F7FA"/>
-        </w:rPr>
-        <w:t xml:space="preserve"> </w:t>
-      </w:r>
-      <w:r>
-        <w:rPr>
-          <w:rStyle w:val="20"/>
-          <w:rFonts w:ascii="Consolas" w:hAnsi="Consolas"/>
-          <w:color w:val="ADEFFF"/>
-        </w:rPr>
-        <w:t>"my_index"</w:t>
-      </w:r>
+      </w:pPr>
       <w:r>
         <w:rPr>
           <w:rStyle w:val="26"/>
           <w:rFonts w:ascii="Consolas" w:hAnsi="Consolas"/>
           <w:color w:val="F5F7FA"/>
         </w:rPr>
-        <w:t>,</w:t>
-      </w:r>
-    </w:p>
-    <w:p>
-      <w:pPr>
-        <w:pStyle w:val="8"/>
-        <w:shd w:val="clear" w:color="auto" w:fill="343741"/>
-        <w:spacing w:line="360" w:lineRule="atLeast"/>
-        <w:rPr>
-          <w:rStyle w:val="25"/>
-          <w:rFonts w:ascii="Consolas" w:hAnsi="Consolas"/>
-          <w:color w:val="F5F7FA"/>
-        </w:rPr>
-      </w:pPr>
-      <w:r>
-        <w:rPr>
-          <w:rStyle w:val="25"/>
-          <w:rFonts w:ascii="Consolas" w:hAnsi="Consolas"/>
-          <w:color w:val="F5F7FA"/>
-        </w:rPr>
-        <w:t xml:space="preserve">            </w:t>
-      </w:r>
-      <w:r>
-        <w:rPr>
-          <w:rStyle w:val="20"/>
+        <w:t xml:space="preserve">        </w:t>
+      </w:r>
+      <w:r>
+        <w:rPr>
+          <w:rStyle w:val="21"/>
           <w:rFonts w:ascii="Consolas" w:hAnsi="Consolas"/>
           <w:color w:val="ADEFFF"/>
         </w:rPr>
-        <w:t>"id"</w:t>
-      </w:r>
-      <w:r>
-        <w:rPr>
-          <w:rStyle w:val="25"/>
-          <w:rFonts w:ascii="Consolas" w:hAnsi="Consolas"/>
-          <w:color w:val="F5F7FA"/>
-        </w:rPr>
-        <w:t xml:space="preserve"> </w:t>
+        <w:t>"color"</w:t>
       </w:r>
       <w:r>
         <w:rPr>
@@ -5432,23 +10434,15 @@
           <w:rFonts w:ascii="Consolas" w:hAnsi="Consolas"/>
           <w:color w:val="F5F7FA"/>
         </w:rPr>
-        <w:t>:</w:t>
-      </w:r>
-      <w:r>
-        <w:rPr>
-          <w:rStyle w:val="25"/>
+        <w:t xml:space="preserve"> </w:t>
+      </w:r>
+      <w:r>
+        <w:rPr>
+          <w:rStyle w:val="27"/>
           <w:rFonts w:ascii="Consolas" w:hAnsi="Consolas"/>
           <w:color w:val="F5F7FA"/>
         </w:rPr>
-        <w:t xml:space="preserve"> </w:t>
-      </w:r>
-      <w:r>
-        <w:rPr>
-          <w:rStyle w:val="20"/>
-          <w:rFonts w:ascii="Consolas" w:hAnsi="Consolas"/>
-          <w:color w:val="ADEFFF"/>
-        </w:rPr>
-        <w:t>"2"</w:t>
+        <w:t>:</w:t>
       </w:r>
       <w:r>
         <w:rPr>
@@ -5456,115 +10450,43 @@
           <w:rFonts w:ascii="Consolas" w:hAnsi="Consolas"/>
           <w:color w:val="F5F7FA"/>
         </w:rPr>
-        <w:t>,</w:t>
-      </w:r>
-    </w:p>
-    <w:p>
-      <w:pPr>
-        <w:pStyle w:val="8"/>
+        <w:t xml:space="preserve"> </w:t>
+      </w:r>
+      <w:r>
+        <w:rPr>
+          <w:rStyle w:val="27"/>
+          <w:rFonts w:ascii="Consolas" w:hAnsi="Consolas"/>
+          <w:color w:val="F5F7FA"/>
+        </w:rPr>
+        <w:t>{</w:t>
+      </w:r>
+    </w:p>
+    <w:p>
+      <w:pPr>
+        <w:pStyle w:val="9"/>
         <w:shd w:val="clear" w:color="auto" w:fill="343741"/>
         <w:spacing w:line="360" w:lineRule="atLeast"/>
-        <w:rPr>
-          <w:rStyle w:val="25"/>
-          <w:rFonts w:ascii="Consolas" w:hAnsi="Consolas"/>
-          <w:color w:val="F5F7FA"/>
-        </w:rPr>
-      </w:pPr>
-      <w:r>
-        <w:rPr>
-          <w:rStyle w:val="25"/>
-          <w:rFonts w:ascii="Consolas" w:hAnsi="Consolas"/>
-          <w:color w:val="F5F7FA"/>
-        </w:rPr>
-        <w:t xml:space="preserve">            </w:t>
-      </w:r>
-      <w:r>
-        <w:rPr>
-          <w:rStyle w:val="20"/>
-          <w:rFonts w:ascii="Consolas" w:hAnsi="Consolas"/>
-          <w:color w:val="ADEFFF"/>
-        </w:rPr>
-        <w:t>"path"</w:t>
-      </w:r>
-      <w:r>
-        <w:rPr>
-          <w:rStyle w:val="25"/>
-          <w:rFonts w:ascii="Consolas" w:hAnsi="Consolas"/>
-          <w:color w:val="F5F7FA"/>
-        </w:rPr>
-        <w:t xml:space="preserve"> </w:t>
-      </w:r>
-      <w:r>
         <w:rPr>
           <w:rStyle w:val="26"/>
           <w:rFonts w:ascii="Consolas" w:hAnsi="Consolas"/>
           <w:color w:val="F5F7FA"/>
         </w:rPr>
-        <w:t>:</w:t>
-      </w:r>
-      <w:r>
-        <w:rPr>
-          <w:rStyle w:val="25"/>
-          <w:rFonts w:ascii="Consolas" w:hAnsi="Consolas"/>
-          <w:color w:val="F5F7FA"/>
-        </w:rPr>
-        <w:t xml:space="preserve"> </w:t>
-      </w:r>
-      <w:r>
-        <w:rPr>
-          <w:rStyle w:val="20"/>
-          <w:rFonts w:ascii="Consolas" w:hAnsi="Consolas"/>
-          <w:color w:val="ADEFFF"/>
-        </w:rPr>
-        <w:t>"color"</w:t>
-      </w:r>
-    </w:p>
-    <w:p>
-      <w:pPr>
-        <w:pStyle w:val="8"/>
-        <w:shd w:val="clear" w:color="auto" w:fill="343741"/>
-        <w:spacing w:line="360" w:lineRule="atLeast"/>
-        <w:rPr>
-          <w:rStyle w:val="25"/>
-          <w:rFonts w:ascii="Consolas" w:hAnsi="Consolas"/>
-          <w:color w:val="F5F7FA"/>
-        </w:rPr>
-      </w:pPr>
-      <w:r>
-        <w:rPr>
-          <w:rStyle w:val="25"/>
-          <w:rFonts w:ascii="Consolas" w:hAnsi="Consolas"/>
-          <w:color w:val="F5F7FA"/>
-        </w:rPr>
-        <w:t xml:space="preserve">        </w:t>
-      </w:r>
+      </w:pPr>
       <w:r>
         <w:rPr>
           <w:rStyle w:val="26"/>
           <w:rFonts w:ascii="Consolas" w:hAnsi="Consolas"/>
           <w:color w:val="F5F7FA"/>
         </w:rPr>
-        <w:t>}</w:t>
-      </w:r>
-    </w:p>
-    <w:p>
-      <w:pPr>
-        <w:pStyle w:val="8"/>
-        <w:shd w:val="clear" w:color="auto" w:fill="343741"/>
-        <w:spacing w:line="360" w:lineRule="atLeast"/>
-        <w:rPr>
-          <w:rStyle w:val="25"/>
+        <w:t xml:space="preserve">            </w:t>
+      </w:r>
+      <w:r>
+        <w:rPr>
+          <w:rStyle w:val="21"/>
           <w:rFonts w:ascii="Consolas" w:hAnsi="Consolas"/>
-          <w:color w:val="F5F7FA"/>
-        </w:rPr>
-      </w:pPr>
-      <w:r>
-        <w:rPr>
-          <w:rStyle w:val="25"/>
-          <w:rFonts w:ascii="Consolas" w:hAnsi="Consolas"/>
-          <w:color w:val="F5F7FA"/>
-        </w:rPr>
-        <w:t xml:space="preserve">    </w:t>
+          <w:color w:val="ADEFFF"/>
+        </w:rPr>
+        <w:t>"index"</w:t>
       </w:r>
       <w:r>
         <w:rPr>
@@ -5572,27 +10494,15 @@
           <w:rFonts w:ascii="Consolas" w:hAnsi="Consolas"/>
           <w:color w:val="F5F7FA"/>
         </w:rPr>
-        <w:t>}</w:t>
-      </w:r>
-    </w:p>
-    <w:p>
-      <w:pPr>
-        <w:pStyle w:val="8"/>
-        <w:shd w:val="clear" w:color="auto" w:fill="343741"/>
-        <w:spacing w:line="360" w:lineRule="atLeast"/>
-        <w:rPr>
-          <w:rStyle w:val="25"/>
+        <w:t xml:space="preserve"> </w:t>
+      </w:r>
+      <w:r>
+        <w:rPr>
+          <w:rStyle w:val="27"/>
           <w:rFonts w:ascii="Consolas" w:hAnsi="Consolas"/>
           <w:color w:val="F5F7FA"/>
         </w:rPr>
-      </w:pPr>
-      <w:r>
-        <w:rPr>
-          <w:rStyle w:val="25"/>
-          <w:rFonts w:ascii="Consolas" w:hAnsi="Consolas"/>
-          <w:color w:val="F5F7FA"/>
-        </w:rPr>
-        <w:t xml:space="preserve">  </w:t>
+        <w:t>:</w:t>
       </w:r>
       <w:r>
         <w:rPr>
@@ -5600,28 +10510,256 @@
           <w:rFonts w:ascii="Consolas" w:hAnsi="Consolas"/>
           <w:color w:val="F5F7FA"/>
         </w:rPr>
-        <w:t>}</w:t>
-      </w:r>
-    </w:p>
-    <w:p>
-      <w:pPr>
-        <w:pStyle w:val="8"/>
+        <w:t xml:space="preserve"> </w:t>
+      </w:r>
+      <w:r>
+        <w:rPr>
+          <w:rStyle w:val="21"/>
+          <w:rFonts w:ascii="Consolas" w:hAnsi="Consolas"/>
+          <w:color w:val="ADEFFF"/>
+        </w:rPr>
+        <w:t>"my_index"</w:t>
+      </w:r>
+      <w:r>
+        <w:rPr>
+          <w:rStyle w:val="27"/>
+          <w:rFonts w:ascii="Consolas" w:hAnsi="Consolas"/>
+          <w:color w:val="F5F7FA"/>
+        </w:rPr>
+        <w:t>,</w:t>
+      </w:r>
+    </w:p>
+    <w:p>
+      <w:pPr>
+        <w:pStyle w:val="9"/>
         <w:shd w:val="clear" w:color="auto" w:fill="343741"/>
         <w:spacing w:line="360" w:lineRule="atLeast"/>
-        <w:rPr>
-          <w:rFonts w:ascii="Consolas" w:hAnsi="Consolas"/>
-          <w:color w:val="888888"/>
-        </w:rPr>
-      </w:pPr>
-      <w:r>
         <w:rPr>
           <w:rStyle w:val="26"/>
           <w:rFonts w:ascii="Consolas" w:hAnsi="Consolas"/>
           <w:color w:val="F5F7FA"/>
         </w:rPr>
+      </w:pPr>
+      <w:r>
+        <w:rPr>
+          <w:rStyle w:val="26"/>
+          <w:rFonts w:ascii="Consolas" w:hAnsi="Consolas"/>
+          <w:color w:val="F5F7FA"/>
+        </w:rPr>
+        <w:t xml:space="preserve">            </w:t>
+      </w:r>
+      <w:r>
+        <w:rPr>
+          <w:rStyle w:val="21"/>
+          <w:rFonts w:ascii="Consolas" w:hAnsi="Consolas"/>
+          <w:color w:val="ADEFFF"/>
+        </w:rPr>
+        <w:t>"id"</w:t>
+      </w:r>
+      <w:r>
+        <w:rPr>
+          <w:rStyle w:val="26"/>
+          <w:rFonts w:ascii="Consolas" w:hAnsi="Consolas"/>
+          <w:color w:val="F5F7FA"/>
+        </w:rPr>
+        <w:t xml:space="preserve"> </w:t>
+      </w:r>
+      <w:r>
+        <w:rPr>
+          <w:rStyle w:val="27"/>
+          <w:rFonts w:ascii="Consolas" w:hAnsi="Consolas"/>
+          <w:color w:val="F5F7FA"/>
+        </w:rPr>
+        <w:t>:</w:t>
+      </w:r>
+      <w:r>
+        <w:rPr>
+          <w:rStyle w:val="26"/>
+          <w:rFonts w:ascii="Consolas" w:hAnsi="Consolas"/>
+          <w:color w:val="F5F7FA"/>
+        </w:rPr>
+        <w:t xml:space="preserve"> </w:t>
+      </w:r>
+      <w:r>
+        <w:rPr>
+          <w:rStyle w:val="21"/>
+          <w:rFonts w:ascii="Consolas" w:hAnsi="Consolas"/>
+          <w:color w:val="ADEFFF"/>
+        </w:rPr>
+        <w:t>"2"</w:t>
+      </w:r>
+      <w:r>
+        <w:rPr>
+          <w:rStyle w:val="27"/>
+          <w:rFonts w:ascii="Consolas" w:hAnsi="Consolas"/>
+          <w:color w:val="F5F7FA"/>
+        </w:rPr>
+        <w:t>,</w:t>
+      </w:r>
+    </w:p>
+    <w:p>
+      <w:pPr>
+        <w:pStyle w:val="9"/>
+        <w:shd w:val="clear" w:color="auto" w:fill="343741"/>
+        <w:spacing w:line="360" w:lineRule="atLeast"/>
+        <w:rPr>
+          <w:rStyle w:val="26"/>
+          <w:rFonts w:ascii="Consolas" w:hAnsi="Consolas"/>
+          <w:color w:val="F5F7FA"/>
+        </w:rPr>
+      </w:pPr>
+      <w:r>
+        <w:rPr>
+          <w:rStyle w:val="26"/>
+          <w:rFonts w:ascii="Consolas" w:hAnsi="Consolas"/>
+          <w:color w:val="F5F7FA"/>
+        </w:rPr>
+        <w:t xml:space="preserve">            </w:t>
+      </w:r>
+      <w:r>
+        <w:rPr>
+          <w:rStyle w:val="21"/>
+          <w:rFonts w:ascii="Consolas" w:hAnsi="Consolas"/>
+          <w:color w:val="ADEFFF"/>
+        </w:rPr>
+        <w:t>"path"</w:t>
+      </w:r>
+      <w:r>
+        <w:rPr>
+          <w:rStyle w:val="26"/>
+          <w:rFonts w:ascii="Consolas" w:hAnsi="Consolas"/>
+          <w:color w:val="F5F7FA"/>
+        </w:rPr>
+        <w:t xml:space="preserve"> </w:t>
+      </w:r>
+      <w:r>
+        <w:rPr>
+          <w:rStyle w:val="27"/>
+          <w:rFonts w:ascii="Consolas" w:hAnsi="Consolas"/>
+          <w:color w:val="F5F7FA"/>
+        </w:rPr>
+        <w:t>:</w:t>
+      </w:r>
+      <w:r>
+        <w:rPr>
+          <w:rStyle w:val="26"/>
+          <w:rFonts w:ascii="Consolas" w:hAnsi="Consolas"/>
+          <w:color w:val="F5F7FA"/>
+        </w:rPr>
+        <w:t xml:space="preserve"> </w:t>
+      </w:r>
+      <w:r>
+        <w:rPr>
+          <w:rStyle w:val="21"/>
+          <w:rFonts w:ascii="Consolas" w:hAnsi="Consolas"/>
+          <w:color w:val="ADEFFF"/>
+        </w:rPr>
+        <w:t>"color"</w:t>
+      </w:r>
+    </w:p>
+    <w:p>
+      <w:pPr>
+        <w:pStyle w:val="9"/>
+        <w:shd w:val="clear" w:color="auto" w:fill="343741"/>
+        <w:spacing w:line="360" w:lineRule="atLeast"/>
+        <w:rPr>
+          <w:rStyle w:val="26"/>
+          <w:rFonts w:ascii="Consolas" w:hAnsi="Consolas"/>
+          <w:color w:val="F5F7FA"/>
+        </w:rPr>
+      </w:pPr>
+      <w:r>
+        <w:rPr>
+          <w:rStyle w:val="26"/>
+          <w:rFonts w:ascii="Consolas" w:hAnsi="Consolas"/>
+          <w:color w:val="F5F7FA"/>
+        </w:rPr>
+        <w:t xml:space="preserve">        </w:t>
+      </w:r>
+      <w:r>
+        <w:rPr>
+          <w:rStyle w:val="27"/>
+          <w:rFonts w:ascii="Consolas" w:hAnsi="Consolas"/>
+          <w:color w:val="F5F7FA"/>
+        </w:rPr>
         <w:t>}</w:t>
       </w:r>
     </w:p>
+    <w:p>
+      <w:pPr>
+        <w:pStyle w:val="9"/>
+        <w:shd w:val="clear" w:color="auto" w:fill="343741"/>
+        <w:spacing w:line="360" w:lineRule="atLeast"/>
+        <w:rPr>
+          <w:rStyle w:val="26"/>
+          <w:rFonts w:ascii="Consolas" w:hAnsi="Consolas"/>
+          <w:color w:val="F5F7FA"/>
+        </w:rPr>
+      </w:pPr>
+      <w:r>
+        <w:rPr>
+          <w:rStyle w:val="26"/>
+          <w:rFonts w:ascii="Consolas" w:hAnsi="Consolas"/>
+          <w:color w:val="F5F7FA"/>
+        </w:rPr>
+        <w:t xml:space="preserve">    </w:t>
+      </w:r>
+      <w:r>
+        <w:rPr>
+          <w:rStyle w:val="27"/>
+          <w:rFonts w:ascii="Consolas" w:hAnsi="Consolas"/>
+          <w:color w:val="F5F7FA"/>
+        </w:rPr>
+        <w:t>}</w:t>
+      </w:r>
+    </w:p>
+    <w:p>
+      <w:pPr>
+        <w:pStyle w:val="9"/>
+        <w:shd w:val="clear" w:color="auto" w:fill="343741"/>
+        <w:spacing w:line="360" w:lineRule="atLeast"/>
+        <w:rPr>
+          <w:rStyle w:val="26"/>
+          <w:rFonts w:ascii="Consolas" w:hAnsi="Consolas"/>
+          <w:color w:val="F5F7FA"/>
+        </w:rPr>
+      </w:pPr>
+      <w:r>
+        <w:rPr>
+          <w:rStyle w:val="26"/>
+          <w:rFonts w:ascii="Consolas" w:hAnsi="Consolas"/>
+          <w:color w:val="F5F7FA"/>
+        </w:rPr>
+        <w:t xml:space="preserve">  </w:t>
+      </w:r>
+      <w:r>
+        <w:rPr>
+          <w:rStyle w:val="27"/>
+          <w:rFonts w:ascii="Consolas" w:hAnsi="Consolas"/>
+          <w:color w:val="F5F7FA"/>
+        </w:rPr>
+        <w:t>}</w:t>
+      </w:r>
+    </w:p>
+    <w:p>
+      <w:pPr>
+        <w:pStyle w:val="9"/>
+        <w:shd w:val="clear" w:color="auto" w:fill="343741"/>
+        <w:spacing w:line="360" w:lineRule="atLeast"/>
+        <w:rPr>
+          <w:rFonts w:ascii="Consolas" w:hAnsi="Consolas"/>
+          <w:color w:val="888888"/>
+        </w:rPr>
+      </w:pPr>
+      <w:r>
+        <w:rPr>
+          <w:rStyle w:val="27"/>
+          <w:rFonts w:ascii="Consolas" w:hAnsi="Consolas"/>
+          <w:color w:val="F5F7FA"/>
+        </w:rPr>
+        <w:t>}</w:t>
+      </w:r>
+    </w:p>
     <w:p/>
     <w:p>
       <w:pPr>
@@ -5734,7 +10872,7 @@
     </w:p>
     <w:p>
       <w:pPr>
-        <w:pStyle w:val="8"/>
+        <w:pStyle w:val="9"/>
         <w:shd w:val="clear" w:color="auto" w:fill="FFFFFF"/>
         <w:rPr>
           <w:rFonts w:asciiTheme="minorHAnsi" w:hAnsiTheme="minorHAnsi" w:eastAsiaTheme="minorEastAsia" w:cstheme="minorBidi"/>
@@ -5782,7 +10920,7 @@
     </w:p>
     <w:p>
       <w:pPr>
-        <w:pStyle w:val="8"/>
+        <w:pStyle w:val="9"/>
         <w:shd w:val="clear" w:color="auto" w:fill="FFFFFF"/>
         <w:rPr>
           <w:rFonts w:asciiTheme="minorHAnsi" w:hAnsiTheme="minorHAnsi" w:eastAsiaTheme="minorEastAsia" w:cstheme="minorBidi"/>
@@ -5839,7 +10977,7 @@
     </w:p>
     <w:p>
       <w:pPr>
-        <w:pStyle w:val="8"/>
+        <w:pStyle w:val="9"/>
         <w:shd w:val="clear" w:color="auto" w:fill="FFFFFF"/>
         <w:rPr>
           <w:rFonts w:asciiTheme="minorHAnsi" w:hAnsiTheme="minorHAnsi" w:eastAsiaTheme="minorEastAsia" w:cstheme="minorBidi"/>
@@ -5914,7 +11052,7 @@
     </w:p>
     <w:p>
       <w:pPr>
-        <w:pStyle w:val="8"/>
+        <w:pStyle w:val="9"/>
         <w:shd w:val="clear" w:color="auto" w:fill="FFFFFF"/>
         <w:rPr>
           <w:rFonts w:asciiTheme="minorHAnsi" w:hAnsiTheme="minorHAnsi" w:eastAsiaTheme="minorEastAsia" w:cstheme="minorBidi"/>
@@ -5962,7 +11100,7 @@
     </w:p>
     <w:p>
       <w:pPr>
-        <w:pStyle w:val="8"/>
+        <w:pStyle w:val="9"/>
         <w:shd w:val="clear" w:color="auto" w:fill="FFFFFF"/>
         <w:tabs>
           <w:tab w:val="left" w:pos="1218"/>
@@ -6023,7 +11161,7 @@
     </w:p>
     <w:p>
       <w:pPr>
-        <w:pStyle w:val="8"/>
+        <w:pStyle w:val="9"/>
         <w:shd w:val="clear" w:color="auto" w:fill="FFFFFF"/>
         <w:rPr>
           <w:rFonts w:asciiTheme="minorHAnsi" w:hAnsiTheme="minorHAnsi" w:eastAsiaTheme="minorEastAsia" w:cstheme="minorBidi"/>
@@ -6035,7 +11173,7 @@
     </w:p>
     <w:p>
       <w:pPr>
-        <w:pStyle w:val="8"/>
+        <w:pStyle w:val="9"/>
         <w:shd w:val="clear" w:color="auto" w:fill="FFFFFF"/>
         <w:rPr>
           <w:rFonts w:asciiTheme="minorHAnsi" w:hAnsiTheme="minorHAnsi" w:eastAsiaTheme="minorEastAsia" w:cstheme="minorBidi"/>
@@ -6056,7 +11194,7 @@
     </w:p>
     <w:p>
       <w:pPr>
-        <w:pStyle w:val="8"/>
+        <w:pStyle w:val="9"/>
         <w:shd w:val="clear" w:color="auto" w:fill="FFFFFF"/>
         <w:rPr>
           <w:rFonts w:asciiTheme="minorHAnsi" w:hAnsiTheme="minorHAnsi" w:eastAsiaTheme="minorEastAsia" w:cstheme="minorBidi"/>
@@ -6088,7 +11226,7 @@
     </w:p>
     <w:p>
       <w:pPr>
-        <w:pStyle w:val="9"/>
+        <w:pStyle w:val="10"/>
         <w:shd w:val="clear" w:color="auto" w:fill="FFFFFF"/>
         <w:spacing w:before="0" w:beforeAutospacing="0" w:after="0" w:afterAutospacing="0" w:line="390" w:lineRule="atLeast"/>
         <w:rPr>
@@ -6152,7 +11290,7 @@
     </w:p>
     <w:p>
       <w:pPr>
-        <w:pStyle w:val="9"/>
+        <w:pStyle w:val="10"/>
         <w:shd w:val="clear" w:color="auto" w:fill="FFFFFF"/>
         <w:spacing w:before="0" w:beforeAutospacing="0" w:after="0" w:afterAutospacing="0" w:line="390" w:lineRule="atLeast"/>
         <w:rPr>
@@ -7407,7 +12545,7 @@
                     </pic:cNvPicPr>
                   </pic:nvPicPr>
                   <pic:blipFill>
-                    <a:blip r:embed="rId15"/>
+                    <a:blip r:embed="rId17"/>
                     <a:stretch>
                       <a:fillRect/>
                     </a:stretch>
@@ -8284,6 +13422,8 @@
       <w:r>
         <w:t>GET /test/_search</w:t>
       </w:r>
+      <w:bookmarkStart w:id="8" w:name="_GoBack"/>
+      <w:bookmarkEnd w:id="8"/>
     </w:p>
     <w:p>
       <w:pPr>
@@ -10605,7 +15745,7 @@
                     </pic:cNvPicPr>
                   </pic:nvPicPr>
                   <pic:blipFill>
-                    <a:blip r:embed="rId16"/>
+                    <a:blip r:embed="rId18"/>
                     <a:stretch>
                       <a:fillRect/>
                     </a:stretch>
@@ -10872,7 +16012,7 @@
     </w:p>
     <w:p>
       <w:pPr>
-        <w:pStyle w:val="8"/>
+        <w:pStyle w:val="9"/>
         <w:shd w:val="clear" w:color="auto" w:fill="FFFFFF"/>
         <w:ind w:left="2100" w:leftChars="200" w:hanging="1680" w:hangingChars="800"/>
         <w:rPr>
@@ -10959,7 +16099,7 @@
     </w:p>
     <w:p>
       <w:pPr>
-        <w:pStyle w:val="8"/>
+        <w:pStyle w:val="9"/>
         <w:shd w:val="clear" w:color="auto" w:fill="FFFFFF"/>
         <w:rPr>
           <w:rFonts w:asciiTheme="minorHAnsi" w:hAnsiTheme="minorHAnsi" w:eastAsiaTheme="minorEastAsia" w:cstheme="minorBidi"/>
@@ -10989,7 +16129,7 @@
     </w:p>
     <w:p>
       <w:pPr>
-        <w:pStyle w:val="8"/>
+        <w:pStyle w:val="9"/>
         <w:shd w:val="clear" w:color="auto" w:fill="FFFFFF"/>
         <w:ind w:firstLine="1050" w:firstLineChars="500"/>
         <w:rPr>
@@ -11034,7 +16174,7 @@
     </w:p>
     <w:p>
       <w:pPr>
-        <w:pStyle w:val="8"/>
+        <w:pStyle w:val="9"/>
         <w:shd w:val="clear" w:color="auto" w:fill="FFFFFF"/>
         <w:rPr>
           <w:rFonts w:asciiTheme="minorHAnsi" w:hAnsiTheme="minorHAnsi" w:eastAsiaTheme="minorEastAsia" w:cstheme="minorBidi"/>
@@ -11058,7 +16198,7 @@
     </w:p>
     <w:p>
       <w:pPr>
-        <w:pStyle w:val="8"/>
+        <w:pStyle w:val="9"/>
         <w:shd w:val="clear" w:color="auto" w:fill="FFFFFF"/>
         <w:rPr>
           <w:rFonts w:asciiTheme="minorHAnsi" w:hAnsiTheme="minorHAnsi" w:eastAsiaTheme="minorEastAsia" w:cstheme="minorBidi"/>
@@ -11151,7 +16291,7 @@
     </w:p>
     <w:p>
       <w:pPr>
-        <w:pStyle w:val="8"/>
+        <w:pStyle w:val="9"/>
         <w:shd w:val="clear" w:color="auto" w:fill="FFFFFF"/>
         <w:rPr>
           <w:rFonts w:asciiTheme="minorHAnsi" w:hAnsiTheme="minorHAnsi" w:eastAsiaTheme="minorEastAsia" w:cstheme="minorBidi"/>
@@ -11181,7 +16321,7 @@
     </w:p>
     <w:p>
       <w:pPr>
-        <w:pStyle w:val="8"/>
+        <w:pStyle w:val="9"/>
         <w:shd w:val="clear" w:color="auto" w:fill="FFFFFF"/>
         <w:ind w:left="2310" w:hanging="2310" w:hangingChars="1100"/>
         <w:rPr>
@@ -11275,7 +16415,7 @@
     </w:p>
     <w:p>
       <w:pPr>
-        <w:pStyle w:val="8"/>
+        <w:pStyle w:val="9"/>
         <w:shd w:val="clear" w:color="auto" w:fill="FFFFFF"/>
         <w:ind w:left="2310" w:hanging="2310" w:hangingChars="1100"/>
         <w:rPr>
@@ -11393,7 +16533,7 @@
     </w:p>
     <w:p>
       <w:pPr>
-        <w:pStyle w:val="8"/>
+        <w:pStyle w:val="9"/>
         <w:shd w:val="clear" w:color="auto" w:fill="FFFFFF"/>
         <w:ind w:left="2310" w:hanging="2310" w:hangingChars="1100"/>
         <w:rPr>
@@ -11442,7 +16582,7 @@
     </w:p>
     <w:p>
       <w:pPr>
-        <w:pStyle w:val="8"/>
+        <w:pStyle w:val="9"/>
         <w:shd w:val="clear" w:color="auto" w:fill="FFFFFF"/>
         <w:ind w:left="2310" w:hanging="2310" w:hangingChars="1100"/>
         <w:rPr>
@@ -11482,7 +16622,7 @@
     </w:p>
     <w:p>
       <w:pPr>
-        <w:pStyle w:val="8"/>
+        <w:pStyle w:val="9"/>
         <w:shd w:val="clear" w:color="auto" w:fill="FFFFFF"/>
         <w:ind w:firstLine="840" w:firstLineChars="400"/>
         <w:rPr>
@@ -11513,7 +16653,7 @@
     </w:p>
     <w:p>
       <w:pPr>
-        <w:pStyle w:val="8"/>
+        <w:pStyle w:val="9"/>
         <w:shd w:val="clear" w:color="auto" w:fill="FFFFFF"/>
         <w:ind w:firstLine="840" w:firstLineChars="400"/>
         <w:rPr>
@@ -11544,7 +16684,7 @@
     </w:p>
     <w:p>
       <w:pPr>
-        <w:pStyle w:val="8"/>
+        <w:pStyle w:val="9"/>
         <w:shd w:val="clear" w:color="auto" w:fill="FFFFFF"/>
         <w:ind w:firstLine="840" w:firstLineChars="400"/>
         <w:rPr>
@@ -11575,7 +16715,7 @@
     </w:p>
     <w:p>
       <w:pPr>
-        <w:pStyle w:val="8"/>
+        <w:pStyle w:val="9"/>
         <w:shd w:val="clear" w:color="auto" w:fill="FFFFFF"/>
         <w:ind w:firstLine="840" w:firstLineChars="400"/>
         <w:rPr>
@@ -11606,7 +16746,7 @@
     </w:p>
     <w:p>
       <w:pPr>
-        <w:pStyle w:val="8"/>
+        <w:pStyle w:val="9"/>
         <w:shd w:val="clear" w:color="auto" w:fill="FFFFFF"/>
         <w:rPr>
           <w:rFonts w:asciiTheme="minorHAnsi" w:hAnsiTheme="minorHAnsi" w:eastAsiaTheme="minorEastAsia" w:cstheme="minorBidi"/>
@@ -11645,7 +16785,7 @@
     </w:p>
     <w:p>
       <w:pPr>
-        <w:pStyle w:val="8"/>
+        <w:pStyle w:val="9"/>
         <w:shd w:val="clear" w:color="auto" w:fill="FFFFFF"/>
         <w:rPr>
           <w:rFonts w:asciiTheme="minorHAnsi" w:hAnsiTheme="minorHAnsi" w:eastAsiaTheme="minorEastAsia" w:cstheme="minorBidi"/>
@@ -11693,7 +16833,7 @@
     </w:p>
     <w:p>
       <w:pPr>
-        <w:pStyle w:val="8"/>
+        <w:pStyle w:val="9"/>
         <w:shd w:val="clear" w:color="auto" w:fill="FFFFFF"/>
         <w:rPr>
           <w:rFonts w:asciiTheme="minorHAnsi" w:hAnsiTheme="minorHAnsi" w:eastAsiaTheme="minorEastAsia" w:cstheme="minorBidi"/>
@@ -11759,7 +16899,7 @@
     </w:p>
     <w:p>
       <w:pPr>
-        <w:pStyle w:val="8"/>
+        <w:pStyle w:val="9"/>
         <w:shd w:val="clear" w:color="auto" w:fill="FFFFFF"/>
         <w:rPr>
           <w:rFonts w:asciiTheme="minorHAnsi" w:hAnsiTheme="minorHAnsi" w:eastAsiaTheme="minorEastAsia" w:cstheme="minorBidi"/>
@@ -11798,7 +16938,7 @@
     </w:p>
     <w:p>
       <w:pPr>
-        <w:pStyle w:val="8"/>
+        <w:pStyle w:val="9"/>
         <w:shd w:val="clear" w:color="auto" w:fill="FFFFFF"/>
         <w:rPr>
           <w:rFonts w:asciiTheme="minorHAnsi" w:hAnsiTheme="minorHAnsi" w:eastAsiaTheme="minorEastAsia" w:cstheme="minorBidi"/>
@@ -11819,7 +16959,7 @@
     </w:p>
     <w:p>
       <w:pPr>
-        <w:pStyle w:val="8"/>
+        <w:pStyle w:val="9"/>
         <w:shd w:val="clear" w:color="auto" w:fill="FFFFFF"/>
         <w:rPr>
           <w:rFonts w:asciiTheme="minorHAnsi" w:hAnsiTheme="minorHAnsi" w:eastAsiaTheme="minorEastAsia" w:cstheme="minorBidi"/>
@@ -11840,7 +16980,7 @@
     </w:p>
     <w:p>
       <w:pPr>
-        <w:pStyle w:val="8"/>
+        <w:pStyle w:val="9"/>
         <w:shd w:val="clear" w:color="auto" w:fill="FFFFFF"/>
         <w:rPr>
           <w:rFonts w:asciiTheme="minorHAnsi" w:hAnsiTheme="minorHAnsi" w:eastAsiaTheme="minorEastAsia" w:cstheme="minorBidi"/>
@@ -11861,7 +17001,7 @@
     </w:p>
     <w:p>
       <w:pPr>
-        <w:pStyle w:val="8"/>
+        <w:pStyle w:val="9"/>
         <w:shd w:val="clear" w:color="auto" w:fill="FFFFFF"/>
         <w:rPr>
           <w:rFonts w:asciiTheme="minorHAnsi" w:hAnsiTheme="minorHAnsi" w:eastAsiaTheme="minorEastAsia" w:cstheme="minorBidi"/>
@@ -11882,7 +17022,7 @@
     </w:p>
     <w:p>
       <w:pPr>
-        <w:pStyle w:val="8"/>
+        <w:pStyle w:val="9"/>
         <w:shd w:val="clear" w:color="auto" w:fill="FFFFFF"/>
         <w:rPr>
           <w:rFonts w:asciiTheme="minorHAnsi" w:hAnsiTheme="minorHAnsi" w:eastAsiaTheme="minorEastAsia" w:cstheme="minorBidi"/>
@@ -11903,7 +17043,7 @@
     </w:p>
     <w:p>
       <w:pPr>
-        <w:pStyle w:val="8"/>
+        <w:pStyle w:val="9"/>
         <w:shd w:val="clear" w:color="auto" w:fill="FFFFFF"/>
         <w:rPr>
           <w:rFonts w:asciiTheme="minorHAnsi" w:hAnsiTheme="minorHAnsi" w:eastAsiaTheme="minorEastAsia" w:cstheme="minorBidi"/>
@@ -11924,7 +17064,7 @@
     </w:p>
     <w:p>
       <w:pPr>
-        <w:pStyle w:val="8"/>
+        <w:pStyle w:val="9"/>
         <w:shd w:val="clear" w:color="auto" w:fill="FFFFFF"/>
         <w:rPr>
           <w:rFonts w:asciiTheme="minorHAnsi" w:hAnsiTheme="minorHAnsi" w:eastAsiaTheme="minorEastAsia" w:cstheme="minorBidi"/>
@@ -11945,7 +17085,7 @@
     </w:p>
     <w:p>
       <w:pPr>
-        <w:pStyle w:val="8"/>
+        <w:pStyle w:val="9"/>
         <w:shd w:val="clear" w:color="auto" w:fill="FFFFFF"/>
         <w:rPr>
           <w:rFonts w:asciiTheme="minorHAnsi" w:hAnsiTheme="minorHAnsi" w:eastAsiaTheme="minorEastAsia" w:cstheme="minorBidi"/>
@@ -11966,7 +17106,7 @@
     </w:p>
     <w:p>
       <w:pPr>
-        <w:pStyle w:val="8"/>
+        <w:pStyle w:val="9"/>
         <w:shd w:val="clear" w:color="auto" w:fill="FFFFFF"/>
         <w:rPr>
           <w:rFonts w:asciiTheme="minorHAnsi" w:hAnsiTheme="minorHAnsi" w:eastAsiaTheme="minorEastAsia" w:cstheme="minorBidi"/>
@@ -11987,7 +17127,7 @@
     </w:p>
     <w:p>
       <w:pPr>
-        <w:pStyle w:val="8"/>
+        <w:pStyle w:val="9"/>
         <w:shd w:val="clear" w:color="auto" w:fill="FFFFFF"/>
         <w:rPr>
           <w:rFonts w:asciiTheme="minorHAnsi" w:hAnsiTheme="minorHAnsi" w:eastAsiaTheme="minorEastAsia" w:cstheme="minorBidi"/>
@@ -12008,7 +17148,7 @@
     </w:p>
     <w:p>
       <w:pPr>
-        <w:pStyle w:val="8"/>
+        <w:pStyle w:val="9"/>
         <w:shd w:val="clear" w:color="auto" w:fill="FFFFFF"/>
         <w:rPr>
           <w:rFonts w:asciiTheme="minorHAnsi" w:hAnsiTheme="minorHAnsi" w:eastAsiaTheme="minorEastAsia" w:cstheme="minorBidi"/>
@@ -12029,7 +17169,7 @@
     </w:p>
     <w:p>
       <w:pPr>
-        <w:pStyle w:val="8"/>
+        <w:pStyle w:val="9"/>
         <w:shd w:val="clear" w:color="auto" w:fill="FFFFFF"/>
         <w:rPr>
           <w:rFonts w:asciiTheme="minorHAnsi" w:hAnsiTheme="minorHAnsi" w:eastAsiaTheme="minorEastAsia" w:cstheme="minorBidi"/>
@@ -12050,7 +17190,7 @@
     </w:p>
     <w:p>
       <w:pPr>
-        <w:pStyle w:val="8"/>
+        <w:pStyle w:val="9"/>
         <w:shd w:val="clear" w:color="auto" w:fill="FFFFFF"/>
         <w:rPr>
           <w:rFonts w:asciiTheme="minorHAnsi" w:hAnsiTheme="minorHAnsi" w:eastAsiaTheme="minorEastAsia" w:cstheme="minorBidi"/>
@@ -12062,7 +17202,7 @@
     </w:p>
     <w:p>
       <w:pPr>
-        <w:pStyle w:val="8"/>
+        <w:pStyle w:val="9"/>
         <w:shd w:val="clear" w:color="auto" w:fill="FFFFFF"/>
         <w:rPr>
           <w:rFonts w:asciiTheme="minorHAnsi" w:hAnsiTheme="minorHAnsi" w:eastAsiaTheme="minorEastAsia" w:cstheme="minorBidi"/>
@@ -12101,7 +17241,7 @@
     </w:p>
     <w:p>
       <w:pPr>
-        <w:pStyle w:val="8"/>
+        <w:pStyle w:val="9"/>
         <w:shd w:val="clear" w:color="auto" w:fill="FFFFFF"/>
         <w:rPr>
           <w:rFonts w:asciiTheme="minorHAnsi" w:hAnsiTheme="minorHAnsi" w:eastAsiaTheme="minorEastAsia" w:cstheme="minorBidi"/>
@@ -12140,7 +17280,7 @@
     </w:p>
     <w:p>
       <w:pPr>
-        <w:pStyle w:val="8"/>
+        <w:pStyle w:val="9"/>
         <w:shd w:val="clear" w:color="auto" w:fill="FFFFFF"/>
         <w:rPr>
           <w:rFonts w:asciiTheme="minorHAnsi" w:hAnsiTheme="minorHAnsi" w:eastAsiaTheme="minorEastAsia" w:cstheme="minorBidi"/>
@@ -12179,7 +17319,7 @@
     </w:p>
     <w:p>
       <w:pPr>
-        <w:pStyle w:val="8"/>
+        <w:pStyle w:val="9"/>
         <w:shd w:val="clear" w:color="auto" w:fill="FFFFFF"/>
         <w:rPr>
           <w:rFonts w:asciiTheme="minorHAnsi" w:hAnsiTheme="minorHAnsi" w:eastAsiaTheme="minorEastAsia" w:cstheme="minorBidi"/>
@@ -12218,7 +17358,7 @@
     </w:p>
     <w:p>
       <w:pPr>
-        <w:pStyle w:val="8"/>
+        <w:pStyle w:val="9"/>
         <w:shd w:val="clear" w:color="auto" w:fill="FFFFFF"/>
         <w:rPr>
           <w:rFonts w:asciiTheme="minorHAnsi" w:hAnsiTheme="minorHAnsi" w:eastAsiaTheme="minorEastAsia" w:cstheme="minorBidi"/>
@@ -12257,7 +17397,7 @@
     </w:p>
     <w:p>
       <w:pPr>
-        <w:pStyle w:val="8"/>
+        <w:pStyle w:val="9"/>
         <w:shd w:val="clear" w:color="auto" w:fill="FFFFFF"/>
         <w:rPr>
           <w:rFonts w:asciiTheme="minorHAnsi" w:hAnsiTheme="minorHAnsi" w:eastAsiaTheme="minorEastAsia" w:cstheme="minorBidi"/>
@@ -12287,7 +17427,7 @@
     </w:p>
     <w:p>
       <w:pPr>
-        <w:pStyle w:val="8"/>
+        <w:pStyle w:val="9"/>
         <w:shd w:val="clear" w:color="auto" w:fill="FFFFFF"/>
         <w:rPr>
           <w:rFonts w:asciiTheme="minorHAnsi" w:hAnsiTheme="minorHAnsi" w:eastAsiaTheme="minorEastAsia" w:cstheme="minorBidi"/>
@@ -12326,7 +17466,7 @@
     </w:p>
     <w:p>
       <w:pPr>
-        <w:pStyle w:val="8"/>
+        <w:pStyle w:val="9"/>
         <w:shd w:val="clear" w:color="auto" w:fill="FFFFFF"/>
         <w:rPr>
           <w:rFonts w:asciiTheme="minorHAnsi" w:hAnsiTheme="minorHAnsi" w:eastAsiaTheme="minorEastAsia" w:cstheme="minorBidi"/>
@@ -12347,7 +17487,7 @@
     </w:p>
     <w:p>
       <w:pPr>
-        <w:pStyle w:val="8"/>
+        <w:pStyle w:val="9"/>
         <w:shd w:val="clear" w:color="auto" w:fill="FFFFFF"/>
         <w:rPr>
           <w:rFonts w:asciiTheme="minorHAnsi" w:hAnsiTheme="minorHAnsi" w:eastAsiaTheme="minorEastAsia" w:cstheme="minorBidi"/>
@@ -12359,7 +17499,7 @@
     </w:p>
     <w:p>
       <w:pPr>
-        <w:pStyle w:val="8"/>
+        <w:pStyle w:val="9"/>
         <w:shd w:val="clear" w:color="auto" w:fill="FFFFFF"/>
         <w:rPr>
           <w:rFonts w:asciiTheme="minorHAnsi" w:hAnsiTheme="minorHAnsi" w:eastAsiaTheme="minorEastAsia" w:cstheme="minorBidi"/>
@@ -12389,7 +17529,7 @@
     </w:p>
     <w:p>
       <w:pPr>
-        <w:pStyle w:val="8"/>
+        <w:pStyle w:val="9"/>
         <w:shd w:val="clear" w:color="auto" w:fill="FFFFFF"/>
         <w:rPr>
           <w:rFonts w:asciiTheme="minorHAnsi" w:hAnsiTheme="minorHAnsi" w:eastAsiaTheme="minorEastAsia" w:cstheme="minorBidi"/>
@@ -12410,7 +17550,7 @@
     </w:p>
     <w:p>
       <w:pPr>
-        <w:pStyle w:val="8"/>
+        <w:pStyle w:val="9"/>
         <w:shd w:val="clear" w:color="auto" w:fill="FFFFFF"/>
         <w:rPr>
           <w:rFonts w:asciiTheme="minorHAnsi" w:hAnsiTheme="minorHAnsi" w:eastAsiaTheme="minorEastAsia" w:cstheme="minorBidi"/>
@@ -12431,7 +17571,7 @@
     </w:p>
     <w:p>
       <w:pPr>
-        <w:pStyle w:val="8"/>
+        <w:pStyle w:val="9"/>
         <w:shd w:val="clear" w:color="auto" w:fill="FFFFFF"/>
         <w:rPr>
           <w:rFonts w:asciiTheme="minorHAnsi" w:hAnsiTheme="minorHAnsi" w:eastAsiaTheme="minorEastAsia" w:cstheme="minorBidi"/>
@@ -12452,7 +17592,7 @@
     </w:p>
     <w:p>
       <w:pPr>
-        <w:pStyle w:val="8"/>
+        <w:pStyle w:val="9"/>
         <w:shd w:val="clear" w:color="auto" w:fill="FFFFFF"/>
         <w:rPr>
           <w:rFonts w:asciiTheme="minorHAnsi" w:hAnsiTheme="minorHAnsi" w:eastAsiaTheme="minorEastAsia" w:cstheme="minorBidi"/>
@@ -12464,7 +17604,7 @@
     </w:p>
     <w:p>
       <w:pPr>
-        <w:pStyle w:val="8"/>
+        <w:pStyle w:val="9"/>
         <w:shd w:val="clear" w:color="auto" w:fill="FFFFFF"/>
         <w:rPr>
           <w:rFonts w:asciiTheme="minorHAnsi" w:hAnsiTheme="minorHAnsi" w:eastAsiaTheme="minorEastAsia" w:cstheme="minorBidi"/>
@@ -12485,7 +17625,7 @@
     </w:p>
     <w:p>
       <w:pPr>
-        <w:pStyle w:val="8"/>
+        <w:pStyle w:val="9"/>
         <w:shd w:val="clear" w:color="auto" w:fill="FFFFFF"/>
         <w:rPr>
           <w:rFonts w:asciiTheme="minorHAnsi" w:hAnsiTheme="minorHAnsi" w:eastAsiaTheme="minorEastAsia" w:cstheme="minorBidi"/>
@@ -12506,7 +17646,7 @@
     </w:p>
     <w:p>
       <w:pPr>
-        <w:pStyle w:val="8"/>
+        <w:pStyle w:val="9"/>
         <w:shd w:val="clear" w:color="auto" w:fill="FFFFFF"/>
         <w:rPr>
           <w:rFonts w:asciiTheme="minorHAnsi" w:hAnsiTheme="minorHAnsi" w:eastAsiaTheme="minorEastAsia" w:cstheme="minorBidi"/>
@@ -12527,7 +17667,7 @@
     </w:p>
     <w:p>
       <w:pPr>
-        <w:pStyle w:val="8"/>
+        <w:pStyle w:val="9"/>
         <w:shd w:val="clear" w:color="auto" w:fill="FFFFFF"/>
         <w:ind w:left="1050" w:hanging="1050" w:hangingChars="500"/>
         <w:rPr>
@@ -12549,7 +17689,7 @@
     </w:p>
     <w:p>
       <w:pPr>
-        <w:pStyle w:val="8"/>
+        <w:pStyle w:val="9"/>
         <w:shd w:val="clear" w:color="auto" w:fill="FFFFFF"/>
         <w:ind w:left="1050" w:hanging="1050" w:hangingChars="500"/>
         <w:rPr>
@@ -12571,7 +17711,7 @@
     </w:p>
     <w:p>
       <w:pPr>
-        <w:pStyle w:val="8"/>
+        <w:pStyle w:val="9"/>
         <w:shd w:val="clear" w:color="auto" w:fill="FFFFFF"/>
         <w:ind w:left="1050" w:hanging="1050" w:hangingChars="500"/>
         <w:rPr>
@@ -15822,8 +20962,8 @@
         </w:rPr>
         <w:t>1.什么是Trie树：trie树就是我们平常说的字典树又称前缀树，它是一种专门用来处理字符串匹配的数据结构。特别适合用来在很多字符串中快速查找某一个特定的字符串。前缀树，</w:t>
       </w:r>
-      <w:bookmarkStart w:id="6" w:name="OLE_LINK8"/>
-      <w:bookmarkStart w:id="7" w:name="OLE_LINK7"/>
+      <w:bookmarkStart w:id="6" w:name="OLE_LINK7"/>
+      <w:bookmarkStart w:id="7" w:name="OLE_LINK8"/>
       <w:r>
         <w:rPr>
           <w:rFonts w:hint="eastAsia"/>
@@ -15958,7 +21098,7 @@
                     </pic:cNvPicPr>
                   </pic:nvPicPr>
                   <pic:blipFill>
-                    <a:blip r:embed="rId17">
+                    <a:blip r:embed="rId19">
                       <a:extLst>
                         <a:ext uri="{28A0092B-C50C-407E-A947-70E740481C1C}">
                           <a14:useLocalDpi xmlns:a14="http://schemas.microsoft.com/office/drawing/2010/main" val="0"/>
@@ -16262,7 +21402,7 @@
                     </pic:cNvPicPr>
                   </pic:nvPicPr>
                   <pic:blipFill>
-                    <a:blip r:embed="rId18"/>
+                    <a:blip r:embed="rId20"/>
                     <a:stretch>
                       <a:fillRect/>
                     </a:stretch>
@@ -16303,7 +21443,7 @@
                     </pic:cNvPicPr>
                   </pic:nvPicPr>
                   <pic:blipFill>
-                    <a:blip r:embed="rId19"/>
+                    <a:blip r:embed="rId21"/>
                     <a:stretch>
                       <a:fillRect/>
                     </a:stretch>
@@ -16632,8 +21772,6 @@
         </w:rPr>
         <w:t>，性能下降没有那么明显</w:t>
       </w:r>
-      <w:bookmarkStart w:id="8" w:name="_GoBack"/>
-      <w:bookmarkEnd w:id="8"/>
     </w:p>
     <w:sectPr>
       <w:pgSz w:w="11906" w:h="16838"/>
@@ -16648,6 +21786,384 @@
 <file path=word/numbering.xml><?xml version="1.0" encoding="utf-8"?>
 <w:numbering xmlns:wpc="http://schemas.microsoft.com/office/word/2010/wordprocessingCanvas" xmlns:mc="http://schemas.openxmlformats.org/markup-compatibility/2006" xmlns:o="urn:schemas-microsoft-com:office:office" xmlns:r="http://schemas.openxmlformats.org/officeDocument/2006/relationships" xmlns:m="http://schemas.openxmlformats.org/officeDocument/2006/math" xmlns:v="urn:schemas-microsoft-com:vml" xmlns:wp14="http://schemas.microsoft.com/office/word/2010/wordprocessingDrawing" xmlns:wp="http://schemas.openxmlformats.org/drawingml/2006/wordprocessingDrawing" xmlns:w10="urn:schemas-microsoft-com:office:word" xmlns:w="http://schemas.openxmlformats.org/wordprocessingml/2006/main" xmlns:w14="http://schemas.microsoft.com/office/word/2010/wordml" xmlns:wpg="http://schemas.microsoft.com/office/word/2010/wordprocessingGroup" xmlns:wpi="http://schemas.microsoft.com/office/word/2010/wordprocessingInk" xmlns:wne="http://schemas.microsoft.com/office/word/2006/wordml" xmlns:wps="http://schemas.microsoft.com/office/word/2010/wordprocessingShape" xmlns:wpsCustomData="http://www.wps.cn/officeDocument/2013/wpsCustomData" mc:Ignorable="w14 wp14">
   <w:abstractNum w:abstractNumId="0">
+    <w:nsid w:val="AAE935D0"/>
+    <w:multiLevelType w:val="multilevel"/>
+    <w:tmpl w:val="AAE935D0"/>
+    <w:lvl w:ilvl="0" w:tentative="0">
+      <w:start w:val="1"/>
+      <w:numFmt w:val="decimal"/>
+      <w:suff w:val="space"/>
+      <w:lvlText w:val="%1"/>
+      <w:lvlJc w:val="left"/>
+      <w:pPr>
+        <w:ind w:left="0" w:leftChars="0" w:firstLine="0" w:firstLineChars="0"/>
+      </w:pPr>
+      <w:rPr>
+        <w:rFonts w:hint="default"/>
+      </w:rPr>
+    </w:lvl>
+    <w:lvl w:ilvl="1" w:tentative="0">
+      <w:start w:val="1"/>
+      <w:numFmt w:val="decimal"/>
+      <w:suff w:val="space"/>
+      <w:lvlText w:val="%1.%2"/>
+      <w:lvlJc w:val="left"/>
+      <w:pPr>
+        <w:ind w:left="0" w:leftChars="0" w:firstLine="0" w:firstLineChars="0"/>
+      </w:pPr>
+      <w:rPr>
+        <w:rFonts w:hint="default"/>
+      </w:rPr>
+    </w:lvl>
+    <w:lvl w:ilvl="2" w:tentative="0">
+      <w:start w:val="1"/>
+      <w:numFmt w:val="decimal"/>
+      <w:suff w:val="space"/>
+      <w:lvlText w:val="%1.%2.%3"/>
+      <w:lvlJc w:val="left"/>
+      <w:pPr>
+        <w:ind w:left="0" w:leftChars="0" w:firstLine="0" w:firstLineChars="0"/>
+      </w:pPr>
+      <w:rPr>
+        <w:rFonts w:hint="default"/>
+      </w:rPr>
+    </w:lvl>
+    <w:lvl w:ilvl="3" w:tentative="0">
+      <w:start w:val="1"/>
+      <w:numFmt w:val="decimal"/>
+      <w:suff w:val="space"/>
+      <w:lvlText w:val="%1.%2.%3.%4"/>
+      <w:lvlJc w:val="left"/>
+      <w:pPr>
+        <w:ind w:left="0" w:leftChars="0" w:firstLine="0" w:firstLineChars="0"/>
+      </w:pPr>
+      <w:rPr>
+        <w:rFonts w:hint="default"/>
+      </w:rPr>
+    </w:lvl>
+    <w:lvl w:ilvl="4" w:tentative="0">
+      <w:start w:val="1"/>
+      <w:numFmt w:val="decimal"/>
+      <w:suff w:val="space"/>
+      <w:lvlText w:val="%1.%2.%3.%4.%5"/>
+      <w:lvlJc w:val="left"/>
+      <w:pPr>
+        <w:ind w:left="0" w:leftChars="0" w:firstLine="0" w:firstLineChars="0"/>
+      </w:pPr>
+      <w:rPr>
+        <w:rFonts w:hint="default"/>
+      </w:rPr>
+    </w:lvl>
+    <w:lvl w:ilvl="5" w:tentative="0">
+      <w:start w:val="1"/>
+      <w:numFmt w:val="decimal"/>
+      <w:suff w:val="space"/>
+      <w:lvlText w:val="%1.%2.%3.%4.%5.%6"/>
+      <w:lvlJc w:val="left"/>
+      <w:pPr>
+        <w:ind w:left="0" w:leftChars="0" w:firstLine="0" w:firstLineChars="0"/>
+      </w:pPr>
+      <w:rPr>
+        <w:rFonts w:hint="default"/>
+      </w:rPr>
+    </w:lvl>
+    <w:lvl w:ilvl="6" w:tentative="0">
+      <w:start w:val="1"/>
+      <w:numFmt w:val="decimal"/>
+      <w:suff w:val="space"/>
+      <w:lvlText w:val="%1.%2.%3.%4.%5.%6.%7"/>
+      <w:lvlJc w:val="left"/>
+      <w:pPr>
+        <w:ind w:left="0" w:leftChars="0" w:firstLine="0" w:firstLineChars="0"/>
+      </w:pPr>
+      <w:rPr>
+        <w:rFonts w:hint="default"/>
+      </w:rPr>
+    </w:lvl>
+    <w:lvl w:ilvl="7" w:tentative="0">
+      <w:start w:val="1"/>
+      <w:numFmt w:val="decimal"/>
+      <w:suff w:val="space"/>
+      <w:lvlText w:val="%1.%2.%3.%4.%5.%6.%7.%8"/>
+      <w:lvlJc w:val="left"/>
+      <w:pPr>
+        <w:ind w:left="0" w:leftChars="0" w:firstLine="0" w:firstLineChars="0"/>
+      </w:pPr>
+      <w:rPr>
+        <w:rFonts w:hint="default"/>
+      </w:rPr>
+    </w:lvl>
+    <w:lvl w:ilvl="8" w:tentative="0">
+      <w:start w:val="1"/>
+      <w:numFmt w:val="decimal"/>
+      <w:suff w:val="space"/>
+      <w:lvlText w:val="%1.%2.%3.%4.%5.%6.%7.%8.%9"/>
+      <w:lvlJc w:val="left"/>
+      <w:pPr>
+        <w:ind w:left="0" w:leftChars="0" w:firstLine="0" w:firstLineChars="0"/>
+      </w:pPr>
+      <w:rPr>
+        <w:rFonts w:hint="default"/>
+      </w:rPr>
+    </w:lvl>
+  </w:abstractNum>
+  <w:abstractNum w:abstractNumId="1">
+    <w:nsid w:val="DEEB6FB3"/>
+    <w:multiLevelType w:val="singleLevel"/>
+    <w:tmpl w:val="DEEB6FB3"/>
+    <w:lvl w:ilvl="0" w:tentative="0">
+      <w:start w:val="2"/>
+      <w:numFmt w:val="decimal"/>
+      <w:suff w:val="nothing"/>
+      <w:lvlText w:val="%1、"/>
+      <w:lvlJc w:val="left"/>
+    </w:lvl>
+  </w:abstractNum>
+  <w:abstractNum w:abstractNumId="2">
+    <w:nsid w:val="FCE1753B"/>
+    <w:multiLevelType w:val="multilevel"/>
+    <w:tmpl w:val="FCE1753B"/>
+    <w:lvl w:ilvl="0" w:tentative="0">
+      <w:start w:val="1"/>
+      <w:numFmt w:val="decimal"/>
+      <w:suff w:val="space"/>
+      <w:lvlText w:val="%1"/>
+      <w:lvlJc w:val="left"/>
+      <w:pPr>
+        <w:ind w:left="0" w:leftChars="0" w:firstLine="0" w:firstLineChars="0"/>
+      </w:pPr>
+      <w:rPr>
+        <w:rFonts w:hint="default"/>
+      </w:rPr>
+    </w:lvl>
+    <w:lvl w:ilvl="1" w:tentative="0">
+      <w:start w:val="1"/>
+      <w:numFmt w:val="decimal"/>
+      <w:suff w:val="space"/>
+      <w:lvlText w:val="%1.%2"/>
+      <w:lvlJc w:val="left"/>
+      <w:pPr>
+        <w:ind w:left="0" w:leftChars="0" w:firstLine="0" w:firstLineChars="0"/>
+      </w:pPr>
+      <w:rPr>
+        <w:rFonts w:hint="default"/>
+      </w:rPr>
+    </w:lvl>
+    <w:lvl w:ilvl="2" w:tentative="0">
+      <w:start w:val="1"/>
+      <w:numFmt w:val="decimal"/>
+      <w:suff w:val="space"/>
+      <w:lvlText w:val="%1.%2.%3"/>
+      <w:lvlJc w:val="left"/>
+      <w:pPr>
+        <w:ind w:left="0" w:leftChars="0" w:firstLine="0" w:firstLineChars="0"/>
+      </w:pPr>
+      <w:rPr>
+        <w:rFonts w:hint="default"/>
+      </w:rPr>
+    </w:lvl>
+    <w:lvl w:ilvl="3" w:tentative="0">
+      <w:start w:val="1"/>
+      <w:numFmt w:val="decimal"/>
+      <w:suff w:val="space"/>
+      <w:lvlText w:val="%1.%2.%3.%4"/>
+      <w:lvlJc w:val="left"/>
+      <w:pPr>
+        <w:ind w:left="0" w:leftChars="0" w:firstLine="0" w:firstLineChars="0"/>
+      </w:pPr>
+      <w:rPr>
+        <w:rFonts w:hint="default"/>
+      </w:rPr>
+    </w:lvl>
+    <w:lvl w:ilvl="4" w:tentative="0">
+      <w:start w:val="1"/>
+      <w:numFmt w:val="decimal"/>
+      <w:suff w:val="space"/>
+      <w:lvlText w:val="%1.%2.%3.%4.%5"/>
+      <w:lvlJc w:val="left"/>
+      <w:pPr>
+        <w:ind w:left="0" w:leftChars="0" w:firstLine="0" w:firstLineChars="0"/>
+      </w:pPr>
+      <w:rPr>
+        <w:rFonts w:hint="default"/>
+      </w:rPr>
+    </w:lvl>
+    <w:lvl w:ilvl="5" w:tentative="0">
+      <w:start w:val="1"/>
+      <w:numFmt w:val="decimal"/>
+      <w:suff w:val="space"/>
+      <w:lvlText w:val="%1.%2.%3.%4.%5.%6"/>
+      <w:lvlJc w:val="left"/>
+      <w:pPr>
+        <w:ind w:left="0" w:leftChars="0" w:firstLine="0" w:firstLineChars="0"/>
+      </w:pPr>
+      <w:rPr>
+        <w:rFonts w:hint="default"/>
+      </w:rPr>
+    </w:lvl>
+    <w:lvl w:ilvl="6" w:tentative="0">
+      <w:start w:val="1"/>
+      <w:numFmt w:val="decimal"/>
+      <w:suff w:val="space"/>
+      <w:lvlText w:val="%1.%2.%3.%4.%5.%6.%7"/>
+      <w:lvlJc w:val="left"/>
+      <w:pPr>
+        <w:ind w:left="0" w:leftChars="0" w:firstLine="0" w:firstLineChars="0"/>
+      </w:pPr>
+      <w:rPr>
+        <w:rFonts w:hint="default"/>
+      </w:rPr>
+    </w:lvl>
+    <w:lvl w:ilvl="7" w:tentative="0">
+      <w:start w:val="1"/>
+      <w:numFmt w:val="decimal"/>
+      <w:suff w:val="space"/>
+      <w:lvlText w:val="%1.%2.%3.%4.%5.%6.%7.%8"/>
+      <w:lvlJc w:val="left"/>
+      <w:pPr>
+        <w:ind w:left="0" w:leftChars="0" w:firstLine="0" w:firstLineChars="0"/>
+      </w:pPr>
+      <w:rPr>
+        <w:rFonts w:hint="default"/>
+      </w:rPr>
+    </w:lvl>
+    <w:lvl w:ilvl="8" w:tentative="0">
+      <w:start w:val="1"/>
+      <w:numFmt w:val="decimal"/>
+      <w:suff w:val="space"/>
+      <w:lvlText w:val="%1.%2.%3.%4.%5.%6.%7.%8.%9"/>
+      <w:lvlJc w:val="left"/>
+      <w:pPr>
+        <w:ind w:left="0" w:leftChars="0" w:firstLine="0" w:firstLineChars="0"/>
+      </w:pPr>
+      <w:rPr>
+        <w:rFonts w:hint="default"/>
+      </w:rPr>
+    </w:lvl>
+  </w:abstractNum>
+  <w:abstractNum w:abstractNumId="3">
+    <w:nsid w:val="311886B5"/>
+    <w:multiLevelType w:val="multilevel"/>
+    <w:tmpl w:val="311886B5"/>
+    <w:lvl w:ilvl="0" w:tentative="0">
+      <w:start w:val="1"/>
+      <w:numFmt w:val="decimal"/>
+      <w:suff w:val="space"/>
+      <w:lvlText w:val="%1"/>
+      <w:lvlJc w:val="left"/>
+      <w:pPr>
+        <w:ind w:left="0" w:leftChars="0" w:firstLine="0" w:firstLineChars="0"/>
+      </w:pPr>
+      <w:rPr>
+        <w:rFonts w:hint="default"/>
+      </w:rPr>
+    </w:lvl>
+    <w:lvl w:ilvl="1" w:tentative="0">
+      <w:start w:val="1"/>
+      <w:numFmt w:val="decimal"/>
+      <w:suff w:val="space"/>
+      <w:lvlText w:val="%1.%2"/>
+      <w:lvlJc w:val="left"/>
+      <w:pPr>
+        <w:ind w:left="0" w:leftChars="0" w:firstLine="0" w:firstLineChars="0"/>
+      </w:pPr>
+      <w:rPr>
+        <w:rFonts w:hint="default"/>
+      </w:rPr>
+    </w:lvl>
+    <w:lvl w:ilvl="2" w:tentative="0">
+      <w:start w:val="1"/>
+      <w:numFmt w:val="decimal"/>
+      <w:suff w:val="space"/>
+      <w:lvlText w:val="%1.%2.%3"/>
+      <w:lvlJc w:val="left"/>
+      <w:pPr>
+        <w:ind w:left="0" w:leftChars="0" w:firstLine="0" w:firstLineChars="0"/>
+      </w:pPr>
+      <w:rPr>
+        <w:rFonts w:hint="default"/>
+      </w:rPr>
+    </w:lvl>
+    <w:lvl w:ilvl="3" w:tentative="0">
+      <w:start w:val="1"/>
+      <w:numFmt w:val="decimal"/>
+      <w:suff w:val="space"/>
+      <w:lvlText w:val="%1.%2.%3.%4"/>
+      <w:lvlJc w:val="left"/>
+      <w:pPr>
+        <w:ind w:left="0" w:leftChars="0" w:firstLine="0" w:firstLineChars="0"/>
+      </w:pPr>
+      <w:rPr>
+        <w:rFonts w:hint="default"/>
+      </w:rPr>
+    </w:lvl>
+    <w:lvl w:ilvl="4" w:tentative="0">
+      <w:start w:val="1"/>
+      <w:numFmt w:val="decimal"/>
+      <w:suff w:val="space"/>
+      <w:lvlText w:val="%1.%2.%3.%4.%5"/>
+      <w:lvlJc w:val="left"/>
+      <w:pPr>
+        <w:ind w:left="0" w:leftChars="0" w:firstLine="0" w:firstLineChars="0"/>
+      </w:pPr>
+      <w:rPr>
+        <w:rFonts w:hint="default"/>
+      </w:rPr>
+    </w:lvl>
+    <w:lvl w:ilvl="5" w:tentative="0">
+      <w:start w:val="1"/>
+      <w:numFmt w:val="decimal"/>
+      <w:suff w:val="space"/>
+      <w:lvlText w:val="%1.%2.%3.%4.%5.%6"/>
+      <w:lvlJc w:val="left"/>
+      <w:pPr>
+        <w:ind w:left="0" w:leftChars="0" w:firstLine="0" w:firstLineChars="0"/>
+      </w:pPr>
+      <w:rPr>
+        <w:rFonts w:hint="default"/>
+      </w:rPr>
+    </w:lvl>
+    <w:lvl w:ilvl="6" w:tentative="0">
+      <w:start w:val="1"/>
+      <w:numFmt w:val="decimal"/>
+      <w:suff w:val="space"/>
+      <w:lvlText w:val="%1.%2.%3.%4.%5.%6.%7"/>
+      <w:lvlJc w:val="left"/>
+      <w:pPr>
+        <w:ind w:left="0" w:leftChars="0" w:firstLine="0" w:firstLineChars="0"/>
+      </w:pPr>
+      <w:rPr>
+        <w:rFonts w:hint="default"/>
+      </w:rPr>
+    </w:lvl>
+    <w:lvl w:ilvl="7" w:tentative="0">
+      <w:start w:val="1"/>
+      <w:numFmt w:val="decimal"/>
+      <w:suff w:val="space"/>
+      <w:lvlText w:val="%1.%2.%3.%4.%5.%6.%7.%8"/>
+      <w:lvlJc w:val="left"/>
+      <w:pPr>
+        <w:ind w:left="0" w:leftChars="0" w:firstLine="0" w:firstLineChars="0"/>
+      </w:pPr>
+      <w:rPr>
+        <w:rFonts w:hint="default"/>
+      </w:rPr>
+    </w:lvl>
+    <w:lvl w:ilvl="8" w:tentative="0">
+      <w:start w:val="1"/>
+      <w:numFmt w:val="decimal"/>
+      <w:suff w:val="space"/>
+      <w:lvlText w:val="%1.%2.%3.%4.%5.%6.%7.%8.%9"/>
+      <w:lvlJc w:val="left"/>
+      <w:pPr>
+        <w:ind w:left="0" w:leftChars="0" w:firstLine="0" w:firstLineChars="0"/>
+      </w:pPr>
+      <w:rPr>
+        <w:rFonts w:hint="default"/>
+      </w:rPr>
+    </w:lvl>
+  </w:abstractNum>
+  <w:abstractNum w:abstractNumId="4">
     <w:nsid w:val="54174951"/>
     <w:multiLevelType w:val="multilevel"/>
     <w:tmpl w:val="54174951"/>
@@ -16760,7 +22276,7 @@
       </w:pPr>
     </w:lvl>
   </w:abstractNum>
-  <w:abstractNum w:abstractNumId="1">
+  <w:abstractNum w:abstractNumId="5">
     <w:nsid w:val="5B981B09"/>
     <w:multiLevelType w:val="multilevel"/>
     <w:tmpl w:val="5B981B09"/>
@@ -16909,7 +22425,7 @@
       </w:rPr>
     </w:lvl>
   </w:abstractNum>
-  <w:abstractNum w:abstractNumId="2">
+  <w:abstractNum w:abstractNumId="6">
     <w:nsid w:val="65E717B7"/>
     <w:multiLevelType w:val="multilevel"/>
     <w:tmpl w:val="65E717B7"/>
@@ -17023,13 +22539,25 @@
     </w:lvl>
   </w:abstractNum>
   <w:num w:numId="1">
-    <w:abstractNumId w:val="1"/>
+    <w:abstractNumId w:val="0"/>
   </w:num>
   <w:num w:numId="2">
     <w:abstractNumId w:val="2"/>
   </w:num>
   <w:num w:numId="3">
-    <w:abstractNumId w:val="0"/>
+    <w:abstractNumId w:val="5"/>
+  </w:num>
+  <w:num w:numId="4">
+    <w:abstractNumId w:val="6"/>
+  </w:num>
+  <w:num w:numId="5">
+    <w:abstractNumId w:val="4"/>
+  </w:num>
+  <w:num w:numId="6">
+    <w:abstractNumId w:val="1"/>
+  </w:num>
+  <w:num w:numId="7">
+    <w:abstractNumId w:val="3"/>
   </w:num>
 </w:numbering>
 </file>
@@ -17050,7 +22578,7 @@
     <w:lsdException w:qFormat="1" w:uiPriority="9" w:semiHidden="0" w:name="heading 2"/>
     <w:lsdException w:qFormat="1" w:uiPriority="9" w:semiHidden="0" w:name="heading 3"/>
     <w:lsdException w:qFormat="1" w:uiPriority="9" w:semiHidden="0" w:name="heading 4"/>
-    <w:lsdException w:qFormat="1" w:uiPriority="9" w:name="heading 5"/>
+    <w:lsdException w:qFormat="1" w:uiPriority="9" w:semiHidden="0" w:name="heading 5"/>
     <w:lsdException w:qFormat="1" w:uiPriority="9" w:name="heading 6"/>
     <w:lsdException w:qFormat="1" w:uiPriority="9" w:name="heading 7"/>
     <w:lsdException w:qFormat="1" w:uiPriority="9" w:name="heading 8"/>
@@ -17076,8 +22604,8 @@
     <w:lsdException w:uiPriority="99" w:name="Normal Indent"/>
     <w:lsdException w:uiPriority="99" w:name="footnote text"/>
     <w:lsdException w:uiPriority="99" w:name="annotation text"/>
-    <w:lsdException w:uiPriority="99" w:semiHidden="0" w:name="header"/>
-    <w:lsdException w:uiPriority="99" w:semiHidden="0" w:name="footer"/>
+    <w:lsdException w:qFormat="1" w:uiPriority="99" w:semiHidden="0" w:name="header"/>
+    <w:lsdException w:qFormat="1" w:uiPriority="99" w:semiHidden="0" w:name="footer"/>
     <w:lsdException w:uiPriority="99" w:name="index heading"/>
     <w:lsdException w:qFormat="1" w:uiPriority="35" w:name="caption"/>
     <w:lsdException w:uiPriority="99" w:name="table of figures"/>
@@ -17110,7 +22638,7 @@
     <w:lsdException w:qFormat="1" w:unhideWhenUsed="0" w:uiPriority="10" w:semiHidden="0" w:name="Title"/>
     <w:lsdException w:uiPriority="99" w:name="Closing"/>
     <w:lsdException w:uiPriority="99" w:name="Signature"/>
-    <w:lsdException w:uiPriority="1" w:name="Default Paragraph Font"/>
+    <w:lsdException w:qFormat="1" w:uiPriority="1" w:name="Default Paragraph Font"/>
     <w:lsdException w:uiPriority="99" w:name="Body Text"/>
     <w:lsdException w:uiPriority="99" w:name="Body Text Indent"/>
     <w:lsdException w:uiPriority="99" w:name="List Continue"/>
@@ -17131,7 +22659,7 @@
     <w:lsdException w:uiPriority="99" w:name="Body Text Indent 3"/>
     <w:lsdException w:uiPriority="99" w:name="Block Text"/>
     <w:lsdException w:qFormat="1" w:uiPriority="99" w:semiHidden="0" w:name="Hyperlink"/>
-    <w:lsdException w:uiPriority="99" w:name="FollowedHyperlink"/>
+    <w:lsdException w:qFormat="1" w:uiPriority="99" w:name="FollowedHyperlink"/>
     <w:lsdException w:qFormat="1" w:unhideWhenUsed="0" w:uiPriority="22" w:semiHidden="0" w:name="Strong"/>
     <w:lsdException w:qFormat="1" w:unhideWhenUsed="0" w:uiPriority="20" w:semiHidden="0" w:name="Emphasis"/>
     <w:lsdException w:uiPriority="99" w:name="Document Map"/>
@@ -17141,14 +22669,14 @@
     <w:lsdException w:uiPriority="99" w:name="HTML Acronym"/>
     <w:lsdException w:uiPriority="99" w:name="HTML Address"/>
     <w:lsdException w:uiPriority="99" w:name="HTML Cite"/>
-    <w:lsdException w:uiPriority="99" w:name="HTML Code"/>
+    <w:lsdException w:qFormat="1" w:uiPriority="99" w:name="HTML Code"/>
     <w:lsdException w:uiPriority="99" w:name="HTML Definition"/>
     <w:lsdException w:uiPriority="99" w:name="HTML Keyboard"/>
-    <w:lsdException w:uiPriority="99" w:semiHidden="0" w:name="HTML Preformatted"/>
+    <w:lsdException w:qFormat="1" w:uiPriority="99" w:semiHidden="0" w:name="HTML Preformatted"/>
     <w:lsdException w:uiPriority="99" w:name="HTML Sample"/>
     <w:lsdException w:uiPriority="99" w:name="HTML Typewriter"/>
     <w:lsdException w:uiPriority="99" w:name="HTML Variable"/>
-    <w:lsdException w:uiPriority="99" w:name="Normal Table"/>
+    <w:lsdException w:qFormat="1" w:uiPriority="99" w:name="Normal Table"/>
     <w:lsdException w:uiPriority="99" w:name="annotation subject"/>
     <w:lsdException w:uiPriority="99" w:name="Table Simple 1"/>
     <w:lsdException w:uiPriority="99" w:name="Table Simple 2"/>
@@ -17315,7 +22843,7 @@
     <w:name w:val="heading 1"/>
     <w:basedOn w:val="1"/>
     <w:next w:val="1"/>
-    <w:link w:val="27"/>
+    <w:link w:val="28"/>
     <w:qFormat/>
     <w:uiPriority w:val="9"/>
     <w:pPr>
@@ -17336,7 +22864,7 @@
     <w:name w:val="heading 2"/>
     <w:basedOn w:val="1"/>
     <w:next w:val="1"/>
-    <w:link w:val="28"/>
+    <w:link w:val="29"/>
     <w:unhideWhenUsed/>
     <w:qFormat/>
     <w:uiPriority w:val="9"/>
@@ -17358,7 +22886,7 @@
     <w:name w:val="heading 3"/>
     <w:basedOn w:val="1"/>
     <w:next w:val="1"/>
-    <w:link w:val="29"/>
+    <w:link w:val="30"/>
     <w:unhideWhenUsed/>
     <w:qFormat/>
     <w:uiPriority w:val="9"/>
@@ -17379,7 +22907,7 @@
     <w:name w:val="heading 4"/>
     <w:basedOn w:val="1"/>
     <w:next w:val="1"/>
-    <w:link w:val="34"/>
+    <w:link w:val="35"/>
     <w:unhideWhenUsed/>
     <w:qFormat/>
     <w:uiPriority w:val="9"/>
@@ -17397,16 +22925,36 @@
       <w:szCs w:val="28"/>
     </w:rPr>
   </w:style>
-  <w:style w:type="character" w:default="1" w:styleId="11">
+  <w:style w:type="paragraph" w:styleId="6">
+    <w:name w:val="heading 5"/>
+    <w:basedOn w:val="1"/>
+    <w:next w:val="1"/>
+    <w:unhideWhenUsed/>
+    <w:qFormat/>
+    <w:uiPriority w:val="9"/>
+    <w:pPr>
+      <w:keepNext/>
+      <w:keepLines/>
+      <w:spacing w:before="280" w:beforeLines="0" w:beforeAutospacing="0" w:after="290" w:afterLines="0" w:afterAutospacing="0" w:line="372" w:lineRule="auto"/>
+      <w:outlineLvl w:val="4"/>
+    </w:pPr>
+    <w:rPr>
+      <w:b/>
+      <w:sz w:val="28"/>
+    </w:rPr>
+  </w:style>
+  <w:style w:type="character" w:default="1" w:styleId="12">
     <w:name w:val="Default Paragraph Font"/>
     <w:semiHidden/>
     <w:unhideWhenUsed/>
+    <w:qFormat/>
     <w:uiPriority w:val="1"/>
   </w:style>
-  <w:style w:type="table" w:default="1" w:styleId="10">
+  <w:style w:type="table" w:default="1" w:styleId="11">
     <w:name w:val="Normal Table"/>
     <w:semiHidden/>
     <w:unhideWhenUsed/>
+    <w:qFormat/>
     <w:uiPriority w:val="99"/>
     <w:tblPr>
       <w:tblCellMar>
@@ -17417,11 +22965,12 @@
       </w:tblCellMar>
     </w:tblPr>
   </w:style>
-  <w:style w:type="paragraph" w:styleId="6">
+  <w:style w:type="paragraph" w:styleId="7">
     <w:name w:val="footer"/>
     <w:basedOn w:val="1"/>
-    <w:link w:val="18"/>
+    <w:link w:val="19"/>
     <w:unhideWhenUsed/>
+    <w:qFormat/>
     <w:uiPriority w:val="99"/>
     <w:pPr>
       <w:tabs>
@@ -17436,11 +22985,12 @@
       <w:szCs w:val="18"/>
     </w:rPr>
   </w:style>
-  <w:style w:type="paragraph" w:styleId="7">
+  <w:style w:type="paragraph" w:styleId="8">
     <w:name w:val="header"/>
     <w:basedOn w:val="1"/>
-    <w:link w:val="17"/>
+    <w:link w:val="18"/>
     <w:unhideWhenUsed/>
+    <w:qFormat/>
     <w:uiPriority w:val="99"/>
     <w:pPr>
       <w:pBdr>
@@ -17458,11 +23008,12 @@
       <w:szCs w:val="18"/>
     </w:rPr>
   </w:style>
-  <w:style w:type="paragraph" w:styleId="8">
+  <w:style w:type="paragraph" w:styleId="9">
     <w:name w:val="HTML Preformatted"/>
     <w:basedOn w:val="1"/>
-    <w:link w:val="19"/>
+    <w:link w:val="20"/>
     <w:unhideWhenUsed/>
+    <w:qFormat/>
     <w:uiPriority w:val="99"/>
     <w:pPr>
       <w:widowControl/>
@@ -17493,7 +23044,7 @@
       <w:szCs w:val="24"/>
     </w:rPr>
   </w:style>
-  <w:style w:type="paragraph" w:styleId="9">
+  <w:style w:type="paragraph" w:styleId="10">
     <w:name w:val="Normal (Web)"/>
     <w:basedOn w:val="1"/>
     <w:unhideWhenUsed/>
@@ -17511,9 +23062,9 @@
       <w:szCs w:val="24"/>
     </w:rPr>
   </w:style>
-  <w:style w:type="character" w:styleId="12">
+  <w:style w:type="character" w:styleId="13">
     <w:name w:val="Strong"/>
-    <w:basedOn w:val="11"/>
+    <w:basedOn w:val="12"/>
     <w:qFormat/>
     <w:uiPriority w:val="22"/>
     <w:rPr>
@@ -17521,11 +23072,12 @@
       <w:bCs/>
     </w:rPr>
   </w:style>
-  <w:style w:type="character" w:styleId="13">
+  <w:style w:type="character" w:styleId="14">
     <w:name w:val="FollowedHyperlink"/>
-    <w:basedOn w:val="11"/>
+    <w:basedOn w:val="12"/>
     <w:semiHidden/>
     <w:unhideWhenUsed/>
+    <w:qFormat/>
     <w:uiPriority w:val="99"/>
     <w:rPr>
       <w:color w:val="954F72" w:themeColor="followedHyperlink"/>
@@ -17537,9 +23089,9 @@
       </w14:textFill>
     </w:rPr>
   </w:style>
-  <w:style w:type="character" w:styleId="14">
+  <w:style w:type="character" w:styleId="15">
     <w:name w:val="Emphasis"/>
-    <w:basedOn w:val="11"/>
+    <w:basedOn w:val="12"/>
     <w:qFormat/>
     <w:uiPriority w:val="20"/>
     <w:rPr>
@@ -17547,9 +23099,9 @@
       <w:iCs/>
     </w:rPr>
   </w:style>
-  <w:style w:type="character" w:styleId="15">
+  <w:style w:type="character" w:styleId="16">
     <w:name w:val="Hyperlink"/>
-    <w:basedOn w:val="11"/>
+    <w:basedOn w:val="12"/>
     <w:unhideWhenUsed/>
     <w:qFormat/>
     <w:uiPriority w:val="99"/>
@@ -17563,11 +23115,12 @@
       </w14:textFill>
     </w:rPr>
   </w:style>
-  <w:style w:type="character" w:styleId="16">
+  <w:style w:type="character" w:styleId="17">
     <w:name w:val="HTML Code"/>
-    <w:basedOn w:val="11"/>
+    <w:basedOn w:val="12"/>
     <w:semiHidden/>
     <w:unhideWhenUsed/>
+    <w:qFormat/>
     <w:uiPriority w:val="99"/>
     <w:rPr>
       <w:rFonts w:ascii="宋体" w:hAnsi="宋体" w:eastAsia="宋体" w:cs="宋体"/>
@@ -17575,9 +23128,20 @@
       <w:szCs w:val="24"/>
     </w:rPr>
   </w:style>
-  <w:style w:type="character" w:customStyle="1" w:styleId="17">
+  <w:style w:type="character" w:customStyle="1" w:styleId="18">
     <w:name w:val="页眉 Char"/>
-    <w:basedOn w:val="11"/>
+    <w:basedOn w:val="12"/>
+    <w:link w:val="8"/>
+    <w:qFormat/>
+    <w:uiPriority w:val="99"/>
+    <w:rPr>
+      <w:sz w:val="18"/>
+      <w:szCs w:val="18"/>
+    </w:rPr>
+  </w:style>
+  <w:style w:type="character" w:customStyle="1" w:styleId="19">
+    <w:name w:val="页脚 Char"/>
+    <w:basedOn w:val="12"/>
     <w:link w:val="7"/>
     <w:uiPriority w:val="99"/>
     <w:rPr>
@@ -17585,20 +23149,11 @@
       <w:szCs w:val="18"/>
     </w:rPr>
   </w:style>
-  <w:style w:type="character" w:customStyle="1" w:styleId="18">
-    <w:name w:val="页脚 Char"/>
-    <w:basedOn w:val="11"/>
-    <w:link w:val="6"/>
-    <w:uiPriority w:val="99"/>
-    <w:rPr>
-      <w:sz w:val="18"/>
-      <w:szCs w:val="18"/>
-    </w:rPr>
-  </w:style>
-  <w:style w:type="character" w:customStyle="1" w:styleId="19">
+  <w:style w:type="character" w:customStyle="1" w:styleId="20">
     <w:name w:val="HTML 预设格式 Char"/>
-    <w:basedOn w:val="11"/>
-    <w:link w:val="8"/>
+    <w:basedOn w:val="12"/>
+    <w:link w:val="9"/>
+    <w:qFormat/>
     <w:uiPriority w:val="99"/>
     <w:rPr>
       <w:rFonts w:ascii="宋体" w:hAnsi="宋体" w:eastAsia="宋体" w:cs="宋体"/>
@@ -17607,47 +23162,53 @@
       <w:szCs w:val="24"/>
     </w:rPr>
   </w:style>
-  <w:style w:type="character" w:customStyle="1" w:styleId="20">
+  <w:style w:type="character" w:customStyle="1" w:styleId="21">
     <w:name w:val="str"/>
-    <w:basedOn w:val="11"/>
-    <w:uiPriority w:val="0"/>
-  </w:style>
-  <w:style w:type="character" w:customStyle="1" w:styleId="21">
-    <w:name w:val="pl-s"/>
-    <w:basedOn w:val="11"/>
+    <w:basedOn w:val="12"/>
+    <w:qFormat/>
     <w:uiPriority w:val="0"/>
   </w:style>
   <w:style w:type="character" w:customStyle="1" w:styleId="22">
-    <w:name w:val="pl-pds"/>
-    <w:basedOn w:val="11"/>
+    <w:name w:val="pl-s"/>
+    <w:basedOn w:val="12"/>
     <w:qFormat/>
     <w:uiPriority w:val="0"/>
   </w:style>
   <w:style w:type="character" w:customStyle="1" w:styleId="23">
-    <w:name w:val="pl-k"/>
-    <w:basedOn w:val="11"/>
+    <w:name w:val="pl-pds"/>
+    <w:basedOn w:val="12"/>
+    <w:qFormat/>
     <w:uiPriority w:val="0"/>
   </w:style>
   <w:style w:type="character" w:customStyle="1" w:styleId="24">
-    <w:name w:val="pl-c1"/>
-    <w:basedOn w:val="11"/>
+    <w:name w:val="pl-k"/>
+    <w:basedOn w:val="12"/>
     <w:qFormat/>
     <w:uiPriority w:val="0"/>
   </w:style>
   <w:style w:type="character" w:customStyle="1" w:styleId="25">
-    <w:name w:val="pln"/>
-    <w:basedOn w:val="11"/>
+    <w:name w:val="pl-c1"/>
+    <w:basedOn w:val="12"/>
+    <w:qFormat/>
     <w:uiPriority w:val="0"/>
   </w:style>
   <w:style w:type="character" w:customStyle="1" w:styleId="26">
-    <w:name w:val="pun"/>
-    <w:basedOn w:val="11"/>
+    <w:name w:val="pln"/>
+    <w:basedOn w:val="12"/>
+    <w:qFormat/>
     <w:uiPriority w:val="0"/>
   </w:style>
   <w:style w:type="character" w:customStyle="1" w:styleId="27">
+    <w:name w:val="pun"/>
+    <w:basedOn w:val="12"/>
+    <w:qFormat/>
+    <w:uiPriority w:val="0"/>
+  </w:style>
+  <w:style w:type="character" w:customStyle="1" w:styleId="28">
     <w:name w:val="标题 1 Char"/>
-    <w:basedOn w:val="11"/>
+    <w:basedOn w:val="12"/>
     <w:link w:val="2"/>
+    <w:qFormat/>
     <w:uiPriority w:val="9"/>
     <w:rPr>
       <w:b/>
@@ -17657,10 +23218,11 @@
       <w:szCs w:val="44"/>
     </w:rPr>
   </w:style>
-  <w:style w:type="character" w:customStyle="1" w:styleId="28">
+  <w:style w:type="character" w:customStyle="1" w:styleId="29">
     <w:name w:val="标题 2 Char"/>
-    <w:basedOn w:val="11"/>
+    <w:basedOn w:val="12"/>
     <w:link w:val="3"/>
+    <w:qFormat/>
     <w:uiPriority w:val="9"/>
     <w:rPr>
       <w:rFonts w:asciiTheme="majorHAnsi" w:hAnsiTheme="majorHAnsi" w:eastAsiaTheme="majorEastAsia" w:cstheme="majorBidi"/>
@@ -17670,10 +23232,11 @@
       <w:szCs w:val="32"/>
     </w:rPr>
   </w:style>
-  <w:style w:type="character" w:customStyle="1" w:styleId="29">
+  <w:style w:type="character" w:customStyle="1" w:styleId="30">
     <w:name w:val="标题 3 Char"/>
-    <w:basedOn w:val="11"/>
+    <w:basedOn w:val="12"/>
     <w:link w:val="4"/>
+    <w:qFormat/>
     <w:uiPriority w:val="9"/>
     <w:rPr>
       <w:b/>
@@ -17682,18 +23245,19 @@
       <w:szCs w:val="32"/>
     </w:rPr>
   </w:style>
-  <w:style w:type="character" w:customStyle="1" w:styleId="30">
+  <w:style w:type="character" w:customStyle="1" w:styleId="31">
     <w:name w:val="kwd"/>
-    <w:basedOn w:val="11"/>
-    <w:uiPriority w:val="0"/>
-  </w:style>
-  <w:style w:type="character" w:customStyle="1" w:styleId="31">
-    <w:name w:val="lit"/>
-    <w:basedOn w:val="11"/>
+    <w:basedOn w:val="12"/>
     <w:qFormat/>
     <w:uiPriority w:val="0"/>
   </w:style>
-  <w:style w:type="paragraph" w:styleId="32">
+  <w:style w:type="character" w:customStyle="1" w:styleId="32">
+    <w:name w:val="lit"/>
+    <w:basedOn w:val="12"/>
+    <w:qFormat/>
+    <w:uiPriority w:val="0"/>
+  </w:style>
+  <w:style w:type="paragraph" w:styleId="33">
     <w:name w:val="List Paragraph"/>
     <w:basedOn w:val="1"/>
     <w:qFormat/>
@@ -17702,9 +23266,10 @@
       <w:ind w:firstLine="420" w:firstLineChars="200"/>
     </w:pPr>
   </w:style>
-  <w:style w:type="paragraph" w:customStyle="1" w:styleId="33">
+  <w:style w:type="paragraph" w:customStyle="1" w:styleId="34">
     <w:name w:val="listitem"/>
     <w:basedOn w:val="1"/>
+    <w:qFormat/>
     <w:uiPriority w:val="0"/>
     <w:pPr>
       <w:widowControl/>
@@ -17718,10 +23283,11 @@
       <w:szCs w:val="24"/>
     </w:rPr>
   </w:style>
-  <w:style w:type="character" w:customStyle="1" w:styleId="34">
+  <w:style w:type="character" w:customStyle="1" w:styleId="35">
     <w:name w:val="标题 4 Char"/>
-    <w:basedOn w:val="11"/>
+    <w:basedOn w:val="12"/>
     <w:link w:val="5"/>
+    <w:qFormat/>
     <w:uiPriority w:val="9"/>
     <w:rPr>
       <w:rFonts w:asciiTheme="majorHAnsi" w:hAnsiTheme="majorHAnsi" w:eastAsiaTheme="majorEastAsia" w:cstheme="majorBidi"/>
